--- a/学习笔记.docx
+++ b/学习笔记.docx
@@ -5901,25 +5901,7 @@
           <w:sz w:val="28"/>
           <w:szCs w:val="28"/>
         </w:rPr>
-        <w:t>后</w:t>
-      </w:r>
-      <w:proofErr w:type="gramStart"/>
-      <w:r>
-        <w:rPr>
-          <w:rFonts w:asciiTheme="minorEastAsia" w:hAnsiTheme="minorEastAsia"/>
-          <w:sz w:val="28"/>
-          <w:szCs w:val="28"/>
-        </w:rPr>
-        <w:t>函数名变了</w:t>
-      </w:r>
-      <w:proofErr w:type="gramEnd"/>
-      <w:r>
-        <w:rPr>
-          <w:rFonts w:asciiTheme="minorEastAsia" w:hAnsiTheme="minorEastAsia"/>
-          <w:sz w:val="28"/>
-          <w:szCs w:val="28"/>
-        </w:rPr>
-        <w:t>。</w:t>
+        <w:t>后函数名变了。</w:t>
       </w:r>
     </w:p>
     <w:p>
@@ -6694,34 +6676,16 @@
           <w:sz w:val="28"/>
           <w:szCs w:val="28"/>
         </w:rPr>
-        <w:t>Date_</w:t>
-      </w:r>
-      <w:proofErr w:type="gramStart"/>
-      <w:r>
-        <w:rPr>
-          <w:rFonts w:asciiTheme="minorEastAsia" w:hAnsiTheme="minorEastAsia"/>
-          <w:sz w:val="28"/>
-          <w:szCs w:val="28"/>
-        </w:rPr>
-        <w:t>Formar</w:t>
-      </w:r>
-      <w:proofErr w:type="spellEnd"/>
-      <w:r>
-        <w:rPr>
-          <w:rFonts w:asciiTheme="minorEastAsia" w:hAnsiTheme="minorEastAsia"/>
-          <w:sz w:val="28"/>
-          <w:szCs w:val="28"/>
-        </w:rPr>
-        <w:t>(</w:t>
-      </w:r>
-      <w:proofErr w:type="gramEnd"/>
-      <w:r>
-        <w:rPr>
-          <w:rFonts w:asciiTheme="minorEastAsia" w:hAnsiTheme="minorEastAsia"/>
-          <w:sz w:val="28"/>
-          <w:szCs w:val="28"/>
-        </w:rPr>
-        <w:t>‘1991-12-12 12:12:12’,’%w %M %Y’)</w:t>
+        <w:t>Date_Formar</w:t>
+      </w:r>
+      <w:proofErr w:type="spellEnd"/>
+      <w:r>
+        <w:rPr>
+          <w:rFonts w:asciiTheme="minorEastAsia" w:hAnsiTheme="minorEastAsia"/>
+          <w:sz w:val="28"/>
+          <w:szCs w:val="28"/>
+        </w:rPr>
+        <w:t>(‘1991-12-12 12:12:12’,’%w %M %Y’)</w:t>
       </w:r>
     </w:p>
     <w:p>
@@ -7073,25 +7037,7 @@
           <w:sz w:val="28"/>
           <w:szCs w:val="28"/>
         </w:rPr>
-        <w:t xml:space="preserve">Windows: </w:t>
-      </w:r>
-      <w:proofErr w:type="gramStart"/>
-      <w:r>
-        <w:rPr>
-          <w:rFonts w:asciiTheme="minorEastAsia" w:hAnsiTheme="minorEastAsia"/>
-          <w:sz w:val="28"/>
-          <w:szCs w:val="28"/>
-        </w:rPr>
-        <w:t>system.environment.getfolderpath(</w:t>
-      </w:r>
-      <w:proofErr w:type="gramEnd"/>
-      <w:r>
-        <w:rPr>
-          <w:rFonts w:asciiTheme="minorEastAsia" w:hAnsiTheme="minorEastAsia"/>
-          <w:sz w:val="28"/>
-          <w:szCs w:val="28"/>
-        </w:rPr>
-        <w:t>system.environment.specialfolder.desktop)+”\\”;</w:t>
+        <w:t>Windows: system.environment.getfolderpath(system.environment.specialfolder.desktop)+”\\”;</w:t>
       </w:r>
     </w:p>
     <w:p>
@@ -7322,25 +7268,7 @@
           <w:szCs w:val="28"/>
         </w:rPr>
         <w:tab/>
-        <w:t xml:space="preserve">U </w:t>
-      </w:r>
-      <w:proofErr w:type="gramStart"/>
-      <w:r>
-        <w:rPr>
-          <w:rFonts w:asciiTheme="minorEastAsia" w:hAnsiTheme="minorEastAsia"/>
-          <w:sz w:val="28"/>
-          <w:szCs w:val="28"/>
-        </w:rPr>
-        <w:t>long :</w:t>
-      </w:r>
-      <w:proofErr w:type="gramEnd"/>
-      <w:r>
-        <w:rPr>
-          <w:rFonts w:asciiTheme="minorEastAsia" w:hAnsiTheme="minorEastAsia"/>
-          <w:sz w:val="28"/>
-          <w:szCs w:val="28"/>
-        </w:rPr>
-        <w:t xml:space="preserve"> 0~2^64-1</w:t>
+        <w:t>U long : 0~2^64-1</w:t>
       </w:r>
     </w:p>
     <w:p>
@@ -8896,31 +8824,7 @@
           <w:szCs w:val="28"/>
           <w:shd w:val="clear" w:color="auto" w:fill="FFFFFF"/>
         </w:rPr>
-        <w:t>SUBSTRING_</w:t>
-      </w:r>
-      <w:proofErr w:type="gramStart"/>
-      <w:r>
-        <w:rPr>
-          <w:rStyle w:val="aa"/>
-          <w:rFonts w:asciiTheme="minorEastAsia" w:hAnsiTheme="minorEastAsia" w:cs="Arial"/>
-          <w:color w:val="333333"/>
-          <w:sz w:val="28"/>
-          <w:szCs w:val="28"/>
-          <w:shd w:val="clear" w:color="auto" w:fill="FFFFFF"/>
-        </w:rPr>
-        <w:t>INDEX(</w:t>
-      </w:r>
-      <w:proofErr w:type="gramEnd"/>
-      <w:r>
-        <w:rPr>
-          <w:rStyle w:val="aa"/>
-          <w:rFonts w:asciiTheme="minorEastAsia" w:hAnsiTheme="minorEastAsia" w:cs="Arial"/>
-          <w:color w:val="333333"/>
-          <w:sz w:val="28"/>
-          <w:szCs w:val="28"/>
-          <w:shd w:val="clear" w:color="auto" w:fill="FFFFFF"/>
-        </w:rPr>
-        <w:t>'2,0,1',TypeDateType,1)</w:t>
+        <w:t>SUBSTRING_INDEX('2,0,1',TypeDateType,1)</w:t>
       </w:r>
     </w:p>
     <w:p>
@@ -9534,19 +9438,18 @@
           <w:sz w:val="28"/>
           <w:szCs w:val="28"/>
         </w:rPr>
-        <w:t xml:space="preserve">HAVING </w:t>
-      </w:r>
-      <w:proofErr w:type="gramStart"/>
-      <w:r>
+        <w:t>HAVING COUNT(1) = 0</w:t>
+      </w:r>
+    </w:p>
+    <w:p>
+      <w:pPr>
         <w:rPr>
           <w:rFonts w:asciiTheme="minorEastAsia" w:hAnsiTheme="minorEastAsia"/>
           <w:color w:val="FF0000"/>
           <w:sz w:val="28"/>
           <w:szCs w:val="28"/>
         </w:rPr>
-        <w:t>COUNT(</w:t>
-      </w:r>
-      <w:proofErr w:type="gramEnd"/>
+      </w:pPr>
       <w:r>
         <w:rPr>
           <w:rFonts w:asciiTheme="minorEastAsia" w:hAnsiTheme="minorEastAsia"/>
@@ -9554,18 +9457,17 @@
           <w:sz w:val="28"/>
           <w:szCs w:val="28"/>
         </w:rPr>
-        <w:t>1) = 0</w:t>
-      </w:r>
-    </w:p>
-    <w:p>
-      <w:pPr>
-        <w:rPr>
-          <w:rFonts w:asciiTheme="minorEastAsia" w:hAnsiTheme="minorEastAsia"/>
+        <w:t xml:space="preserve">Having </w:t>
+      </w:r>
+      <w:r>
+        <w:rPr>
+          <w:rFonts w:asciiTheme="minorEastAsia" w:hAnsiTheme="minorEastAsia" w:hint="eastAsia"/>
           <w:color w:val="FF0000"/>
           <w:sz w:val="28"/>
           <w:szCs w:val="28"/>
         </w:rPr>
-      </w:pPr>
+        <w:t>可以</w:t>
+      </w:r>
       <w:r>
         <w:rPr>
           <w:rFonts w:asciiTheme="minorEastAsia" w:hAnsiTheme="minorEastAsia"/>
@@ -9573,24 +9475,6 @@
           <w:sz w:val="28"/>
           <w:szCs w:val="28"/>
         </w:rPr>
-        <w:t xml:space="preserve">Having </w:t>
-      </w:r>
-      <w:r>
-        <w:rPr>
-          <w:rFonts w:asciiTheme="minorEastAsia" w:hAnsiTheme="minorEastAsia" w:hint="eastAsia"/>
-          <w:color w:val="FF0000"/>
-          <w:sz w:val="28"/>
-          <w:szCs w:val="28"/>
-        </w:rPr>
-        <w:t>可以</w:t>
-      </w:r>
-      <w:r>
-        <w:rPr>
-          <w:rFonts w:asciiTheme="minorEastAsia" w:hAnsiTheme="minorEastAsia"/>
-          <w:color w:val="FF0000"/>
-          <w:sz w:val="28"/>
-          <w:szCs w:val="28"/>
-        </w:rPr>
         <w:t>对合计函数处理。</w:t>
       </w:r>
     </w:p>
@@ -9958,25 +9842,7 @@
           <w:sz w:val="28"/>
           <w:szCs w:val="28"/>
         </w:rPr>
-        <w:t>example：</w:t>
-      </w:r>
-      <w:proofErr w:type="gramStart"/>
-      <w:r>
-        <w:rPr>
-          <w:rFonts w:asciiTheme="minorEastAsia" w:hAnsiTheme="minorEastAsia"/>
-          <w:sz w:val="28"/>
-          <w:szCs w:val="28"/>
-        </w:rPr>
-        <w:t>round(</w:t>
-      </w:r>
-      <w:proofErr w:type="gramEnd"/>
-      <w:r>
-        <w:rPr>
-          <w:rFonts w:asciiTheme="minorEastAsia" w:hAnsiTheme="minorEastAsia"/>
-          <w:sz w:val="28"/>
-          <w:szCs w:val="28"/>
-        </w:rPr>
-        <w:t>1.23,0)=1</w:t>
+        <w:t>example：round(1.23,0)=1</w:t>
       </w:r>
     </w:p>
     <w:p>
@@ -10010,34 +9876,16 @@
           <w:sz w:val="28"/>
           <w:szCs w:val="28"/>
         </w:rPr>
-        <w:t>example:</w:t>
-      </w:r>
-      <w:proofErr w:type="gramStart"/>
-      <w:r>
-        <w:rPr>
-          <w:rFonts w:asciiTheme="minorEastAsia" w:hAnsiTheme="minorEastAsia"/>
-          <w:sz w:val="28"/>
-          <w:szCs w:val="28"/>
-        </w:rPr>
-        <w:t>floor</w:t>
-      </w:r>
-      <w:proofErr w:type="spellEnd"/>
-      <w:r>
-        <w:rPr>
-          <w:rFonts w:asciiTheme="minorEastAsia" w:hAnsiTheme="minorEastAsia"/>
-          <w:sz w:val="28"/>
-          <w:szCs w:val="28"/>
-        </w:rPr>
-        <w:t>(</w:t>
-      </w:r>
-      <w:proofErr w:type="gramEnd"/>
-      <w:r>
-        <w:rPr>
-          <w:rFonts w:asciiTheme="minorEastAsia" w:hAnsiTheme="minorEastAsia"/>
-          <w:sz w:val="28"/>
-          <w:szCs w:val="28"/>
-        </w:rPr>
-        <w:t>1.23,0)=1</w:t>
+        <w:t>example:floor</w:t>
+      </w:r>
+      <w:proofErr w:type="spellEnd"/>
+      <w:r>
+        <w:rPr>
+          <w:rFonts w:asciiTheme="minorEastAsia" w:hAnsiTheme="minorEastAsia"/>
+          <w:sz w:val="28"/>
+          <w:szCs w:val="28"/>
+        </w:rPr>
+        <w:t>(1.23,0)=1</w:t>
       </w:r>
     </w:p>
     <w:p>
@@ -10087,34 +9935,16 @@
           <w:sz w:val="28"/>
           <w:szCs w:val="28"/>
         </w:rPr>
-        <w:t>example:</w:t>
-      </w:r>
-      <w:proofErr w:type="gramStart"/>
-      <w:r>
-        <w:rPr>
-          <w:rFonts w:asciiTheme="minorEastAsia" w:hAnsiTheme="minorEastAsia"/>
-          <w:sz w:val="28"/>
-          <w:szCs w:val="28"/>
-        </w:rPr>
-        <w:t>ceiling</w:t>
-      </w:r>
-      <w:proofErr w:type="spellEnd"/>
-      <w:r>
-        <w:rPr>
-          <w:rFonts w:asciiTheme="minorEastAsia" w:hAnsiTheme="minorEastAsia"/>
-          <w:sz w:val="28"/>
-          <w:szCs w:val="28"/>
-        </w:rPr>
-        <w:t>(</w:t>
-      </w:r>
-      <w:proofErr w:type="gramEnd"/>
-      <w:r>
-        <w:rPr>
-          <w:rFonts w:asciiTheme="minorEastAsia" w:hAnsiTheme="minorEastAsia"/>
-          <w:sz w:val="28"/>
-          <w:szCs w:val="28"/>
-        </w:rPr>
-        <w:t>1.45,0)=2</w:t>
+        <w:t>example:ceiling</w:t>
+      </w:r>
+      <w:proofErr w:type="spellEnd"/>
+      <w:r>
+        <w:rPr>
+          <w:rFonts w:asciiTheme="minorEastAsia" w:hAnsiTheme="minorEastAsia"/>
+          <w:sz w:val="28"/>
+          <w:szCs w:val="28"/>
+        </w:rPr>
+        <w:t>(1.45,0)=2</w:t>
       </w:r>
     </w:p>
     <w:p>
@@ -11028,23 +10858,13 @@
         </w:rPr>
         <w:t>、</w:t>
       </w:r>
-      <w:proofErr w:type="gramStart"/>
-      <w:r>
-        <w:rPr>
-          <w:rFonts w:asciiTheme="minorEastAsia" w:hAnsiTheme="minorEastAsia"/>
-          <w:sz w:val="28"/>
-          <w:szCs w:val="28"/>
-        </w:rPr>
-        <w:t>析构函数</w:t>
-      </w:r>
-      <w:proofErr w:type="gramEnd"/>
-      <w:r>
-        <w:rPr>
-          <w:rFonts w:asciiTheme="minorEastAsia" w:hAnsiTheme="minorEastAsia"/>
-          <w:sz w:val="28"/>
-          <w:szCs w:val="28"/>
-        </w:rPr>
-        <w:t>：在对象生命周期结束是执行，</w:t>
+      <w:r>
+        <w:rPr>
+          <w:rFonts w:asciiTheme="minorEastAsia" w:hAnsiTheme="minorEastAsia"/>
+          <w:sz w:val="28"/>
+          <w:szCs w:val="28"/>
+        </w:rPr>
+        <w:t>析构函数：在对象生命周期结束是执行，</w:t>
       </w:r>
       <w:r>
         <w:rPr>
@@ -11243,25 +11063,7 @@
           <w:sz w:val="28"/>
           <w:szCs w:val="28"/>
         </w:rPr>
-        <w:t>table_name</w:t>
-      </w:r>
-      <w:proofErr w:type="gramStart"/>
-      <w:r>
-        <w:rPr>
-          <w:rFonts w:asciiTheme="minorEastAsia" w:hAnsiTheme="minorEastAsia"/>
-          <w:sz w:val="28"/>
-          <w:szCs w:val="28"/>
-        </w:rPr>
-        <w:t>,table</w:t>
-      </w:r>
-      <w:proofErr w:type="gramEnd"/>
-      <w:r>
-        <w:rPr>
-          <w:rFonts w:asciiTheme="minorEastAsia" w:hAnsiTheme="minorEastAsia"/>
-          <w:sz w:val="28"/>
-          <w:szCs w:val="28"/>
-        </w:rPr>
-        <w:t>_rows</w:t>
+        <w:t>table_name,table_rows</w:t>
       </w:r>
       <w:proofErr w:type="spellEnd"/>
       <w:r>
@@ -11405,95 +11207,41 @@
           <w:sz w:val="28"/>
           <w:szCs w:val="28"/>
         </w:rPr>
-        <w:t>$(document).</w:t>
-      </w:r>
-      <w:proofErr w:type="gramStart"/>
-      <w:r>
-        <w:rPr>
-          <w:rFonts w:asciiTheme="minorEastAsia" w:hAnsiTheme="minorEastAsia"/>
-          <w:sz w:val="28"/>
-          <w:szCs w:val="28"/>
-        </w:rPr>
-        <w:t>ready(</w:t>
-      </w:r>
-      <w:proofErr w:type="gramEnd"/>
-      <w:r>
-        <w:rPr>
-          <w:rFonts w:asciiTheme="minorEastAsia" w:hAnsiTheme="minorEastAsia"/>
-          <w:sz w:val="28"/>
-          <w:szCs w:val="28"/>
-        </w:rPr>
-        <w:t>function(){</w:t>
-      </w:r>
-    </w:p>
-    <w:p>
-      <w:pPr>
-        <w:rPr>
-          <w:rFonts w:asciiTheme="minorEastAsia" w:hAnsiTheme="minorEastAsia"/>
-          <w:sz w:val="28"/>
-          <w:szCs w:val="28"/>
-        </w:rPr>
-      </w:pPr>
-      <w:r>
-        <w:rPr>
-          <w:rFonts w:asciiTheme="minorEastAsia" w:hAnsiTheme="minorEastAsia"/>
-          <w:sz w:val="28"/>
-          <w:szCs w:val="28"/>
-        </w:rPr>
-        <w:t xml:space="preserve">  $("#btn1").</w:t>
-      </w:r>
-      <w:proofErr w:type="gramStart"/>
-      <w:r>
-        <w:rPr>
-          <w:rFonts w:asciiTheme="minorEastAsia" w:hAnsiTheme="minorEastAsia"/>
-          <w:sz w:val="28"/>
-          <w:szCs w:val="28"/>
-        </w:rPr>
-        <w:t>click(</w:t>
-      </w:r>
-      <w:proofErr w:type="gramEnd"/>
-      <w:r>
-        <w:rPr>
-          <w:rFonts w:asciiTheme="minorEastAsia" w:hAnsiTheme="minorEastAsia"/>
-          <w:sz w:val="28"/>
-          <w:szCs w:val="28"/>
-        </w:rPr>
-        <w:t>function(){</w:t>
-      </w:r>
-    </w:p>
-    <w:p>
-      <w:pPr>
-        <w:rPr>
-          <w:rFonts w:asciiTheme="minorEastAsia" w:hAnsiTheme="minorEastAsia"/>
-          <w:sz w:val="28"/>
-          <w:szCs w:val="28"/>
-        </w:rPr>
-      </w:pPr>
-      <w:r>
-        <w:rPr>
-          <w:rFonts w:asciiTheme="minorEastAsia" w:hAnsiTheme="minorEastAsia"/>
-          <w:sz w:val="28"/>
-          <w:szCs w:val="28"/>
-        </w:rPr>
-        <w:t xml:space="preserve">    $("#test1").</w:t>
-      </w:r>
-      <w:proofErr w:type="gramStart"/>
-      <w:r>
-        <w:rPr>
-          <w:rFonts w:asciiTheme="minorEastAsia" w:hAnsiTheme="minorEastAsia"/>
-          <w:sz w:val="28"/>
-          <w:szCs w:val="28"/>
-        </w:rPr>
-        <w:t>text(</w:t>
-      </w:r>
-      <w:proofErr w:type="gramEnd"/>
-      <w:r>
-        <w:rPr>
-          <w:rFonts w:asciiTheme="minorEastAsia" w:hAnsiTheme="minorEastAsia"/>
-          <w:sz w:val="28"/>
-          <w:szCs w:val="28"/>
-        </w:rPr>
-        <w:t>function(</w:t>
+        <w:t>$(document).ready(function(){</w:t>
+      </w:r>
+    </w:p>
+    <w:p>
+      <w:pPr>
+        <w:rPr>
+          <w:rFonts w:asciiTheme="minorEastAsia" w:hAnsiTheme="minorEastAsia"/>
+          <w:sz w:val="28"/>
+          <w:szCs w:val="28"/>
+        </w:rPr>
+      </w:pPr>
+      <w:r>
+        <w:rPr>
+          <w:rFonts w:asciiTheme="minorEastAsia" w:hAnsiTheme="minorEastAsia"/>
+          <w:sz w:val="28"/>
+          <w:szCs w:val="28"/>
+        </w:rPr>
+        <w:t xml:space="preserve">  $("#btn1").click(function(){</w:t>
+      </w:r>
+    </w:p>
+    <w:p>
+      <w:pPr>
+        <w:rPr>
+          <w:rFonts w:asciiTheme="minorEastAsia" w:hAnsiTheme="minorEastAsia"/>
+          <w:sz w:val="28"/>
+          <w:szCs w:val="28"/>
+        </w:rPr>
+      </w:pPr>
+      <w:r>
+        <w:rPr>
+          <w:rFonts w:asciiTheme="minorEastAsia" w:hAnsiTheme="minorEastAsia"/>
+          <w:sz w:val="28"/>
+          <w:szCs w:val="28"/>
+        </w:rPr>
+        <w:t xml:space="preserve">    $("#test1").text(function(</w:t>
       </w:r>
       <w:proofErr w:type="spellStart"/>
       <w:r>
@@ -11694,23 +11442,13 @@
           <w:szCs w:val="28"/>
         </w:rPr>
       </w:pPr>
-      <w:proofErr w:type="gramStart"/>
-      <w:r>
-        <w:rPr>
-          <w:rFonts w:asciiTheme="minorEastAsia" w:hAnsiTheme="minorEastAsia" w:hint="eastAsia"/>
-          <w:sz w:val="28"/>
-          <w:szCs w:val="28"/>
-        </w:rPr>
-        <w:t>ceil(</w:t>
-      </w:r>
-      <w:proofErr w:type="gramEnd"/>
-      <w:r>
-        <w:rPr>
-          <w:rFonts w:asciiTheme="minorEastAsia" w:hAnsiTheme="minorEastAsia" w:hint="eastAsia"/>
-          <w:sz w:val="28"/>
-          <w:szCs w:val="28"/>
-        </w:rPr>
-        <w:t>2.44),round(2.44),floor(2.44);</w:t>
+      <w:r>
+        <w:rPr>
+          <w:rFonts w:asciiTheme="minorEastAsia" w:hAnsiTheme="minorEastAsia" w:hint="eastAsia"/>
+          <w:sz w:val="28"/>
+          <w:szCs w:val="28"/>
+        </w:rPr>
+        <w:t>ceil(2.44),round(2.44),floor(2.44);</w:t>
       </w:r>
     </w:p>
     <w:p>
@@ -11840,7 +11578,6 @@
         </w:rPr>
         <w:t>]</w:t>
       </w:r>
-      <w:proofErr w:type="gramStart"/>
       <w:r>
         <w:rPr>
           <w:rFonts w:ascii="Courier New" w:hAnsi="Courier New" w:cs="Courier New"/>
@@ -11862,7 +11599,6 @@
         <w:t>[</w:t>
       </w:r>
       <w:proofErr w:type="spellStart"/>
-      <w:proofErr w:type="gramEnd"/>
       <w:r>
         <w:rPr>
           <w:rFonts w:ascii="Courier New" w:hAnsi="Courier New" w:cs="Courier New"/>
@@ -12490,7 +12226,6 @@
           <w:szCs w:val="20"/>
         </w:rPr>
       </w:pPr>
-      <w:proofErr w:type="gramStart"/>
       <w:r>
         <w:rPr>
           <w:rFonts w:ascii="Courier New" w:hAnsi="Courier New" w:cs="Courier New"/>
@@ -12519,18 +12254,7 @@
           <w:sz w:val="20"/>
           <w:szCs w:val="20"/>
         </w:rPr>
-        <w:t>tb</w:t>
-      </w:r>
-      <w:proofErr w:type="gramEnd"/>
-      <w:r>
-        <w:rPr>
-          <w:rFonts w:ascii="Courier New" w:hAnsi="Courier New" w:cs="Courier New"/>
-          <w:color w:val="008080"/>
-          <w:kern w:val="0"/>
-          <w:sz w:val="20"/>
-          <w:szCs w:val="20"/>
-        </w:rPr>
-        <w:t>_User</w:t>
+        <w:t>tb_User</w:t>
       </w:r>
       <w:proofErr w:type="spellEnd"/>
     </w:p>
@@ -12744,7 +12468,6 @@
           <w:szCs w:val="20"/>
         </w:rPr>
       </w:pPr>
-      <w:proofErr w:type="gramStart"/>
       <w:r>
         <w:rPr>
           <w:rFonts w:ascii="Courier New" w:hAnsi="Courier New" w:cs="Courier New"/>
@@ -12755,7 +12478,6 @@
         </w:rPr>
         <w:t>insert</w:t>
       </w:r>
-      <w:proofErr w:type="gramEnd"/>
       <w:r>
         <w:rPr>
           <w:rFonts w:ascii="Courier New" w:hAnsi="Courier New" w:cs="Courier New"/>
@@ -13150,7 +12872,6 @@
           <w:szCs w:val="20"/>
         </w:rPr>
       </w:pPr>
-      <w:proofErr w:type="gramStart"/>
       <w:r>
         <w:rPr>
           <w:rFonts w:ascii="Courier New" w:hAnsi="Courier New" w:cs="Courier New"/>
@@ -13161,7 +12882,6 @@
         </w:rPr>
         <w:t>update</w:t>
       </w:r>
-      <w:proofErr w:type="gramEnd"/>
       <w:r>
         <w:rPr>
           <w:rFonts w:ascii="Courier New" w:hAnsi="Courier New" w:cs="Courier New"/>
@@ -13997,9 +13717,8 @@
           <w:szCs w:val="27"/>
           <w:shd w:val="clear" w:color="auto" w:fill="F5F5F5"/>
         </w:rPr>
-        <w:t>步：创建临时</w:t>
-      </w:r>
-      <w:proofErr w:type="gramStart"/>
+        <w:t>步：创建临时表空间</w:t>
+      </w:r>
       <w:r>
         <w:rPr>
           <w:rFonts w:ascii="Helvetica" w:hAnsi="Helvetica" w:cs="Helvetica" w:hint="eastAsia"/>
@@ -14008,9 +13727,19 @@
           <w:szCs w:val="27"/>
           <w:shd w:val="clear" w:color="auto" w:fill="F5F5F5"/>
         </w:rPr>
-        <w:t>表空间</w:t>
-      </w:r>
-      <w:proofErr w:type="gramEnd"/>
+        <w:t xml:space="preserve"> */ </w:t>
+      </w:r>
+    </w:p>
+    <w:p>
+      <w:pPr>
+        <w:rPr>
+          <w:rFonts w:ascii="Helvetica" w:hAnsi="Helvetica" w:cs="Helvetica"/>
+          <w:color w:val="333333"/>
+          <w:sz w:val="27"/>
+          <w:szCs w:val="27"/>
+          <w:shd w:val="clear" w:color="auto" w:fill="F5F5F5"/>
+        </w:rPr>
+      </w:pPr>
       <w:r>
         <w:rPr>
           <w:rFonts w:ascii="Helvetica" w:hAnsi="Helvetica" w:cs="Helvetica" w:hint="eastAsia"/>
@@ -14019,7 +13748,51 @@
           <w:szCs w:val="27"/>
           <w:shd w:val="clear" w:color="auto" w:fill="F5F5F5"/>
         </w:rPr>
-        <w:t xml:space="preserve"> */ </w:t>
+        <w:t xml:space="preserve">create temporary </w:t>
+      </w:r>
+      <w:proofErr w:type="spellStart"/>
+      <w:r>
+        <w:rPr>
+          <w:rFonts w:ascii="Helvetica" w:hAnsi="Helvetica" w:cs="Helvetica" w:hint="eastAsia"/>
+          <w:color w:val="333333"/>
+          <w:sz w:val="27"/>
+          <w:szCs w:val="27"/>
+          <w:shd w:val="clear" w:color="auto" w:fill="F5F5F5"/>
+        </w:rPr>
+        <w:t>tablespace</w:t>
+      </w:r>
+      <w:proofErr w:type="spellEnd"/>
+      <w:r>
+        <w:rPr>
+          <w:rFonts w:ascii="Helvetica" w:hAnsi="Helvetica" w:cs="Helvetica" w:hint="eastAsia"/>
+          <w:color w:val="333333"/>
+          <w:sz w:val="27"/>
+          <w:szCs w:val="27"/>
+          <w:shd w:val="clear" w:color="auto" w:fill="F5F5F5"/>
+        </w:rPr>
+        <w:t xml:space="preserve"> </w:t>
+      </w:r>
+      <w:proofErr w:type="spellStart"/>
+      <w:r>
+        <w:rPr>
+          <w:rFonts w:ascii="Helvetica" w:hAnsi="Helvetica" w:cs="Helvetica" w:hint="eastAsia"/>
+          <w:color w:val="333333"/>
+          <w:sz w:val="27"/>
+          <w:szCs w:val="27"/>
+          <w:shd w:val="clear" w:color="auto" w:fill="F5F5F5"/>
+        </w:rPr>
+        <w:t>user_temp</w:t>
+      </w:r>
+      <w:proofErr w:type="spellEnd"/>
+      <w:r>
+        <w:rPr>
+          <w:rFonts w:ascii="Helvetica" w:hAnsi="Helvetica" w:cs="Helvetica" w:hint="eastAsia"/>
+          <w:color w:val="333333"/>
+          <w:sz w:val="27"/>
+          <w:szCs w:val="27"/>
+          <w:shd w:val="clear" w:color="auto" w:fill="F5F5F5"/>
+        </w:rPr>
+        <w:t xml:space="preserve"> </w:t>
       </w:r>
     </w:p>
     <w:p>
@@ -14032,6 +13805,7 @@
           <w:shd w:val="clear" w:color="auto" w:fill="F5F5F5"/>
         </w:rPr>
       </w:pPr>
+      <w:proofErr w:type="spellStart"/>
       <w:r>
         <w:rPr>
           <w:rFonts w:ascii="Helvetica" w:hAnsi="Helvetica" w:cs="Helvetica" w:hint="eastAsia"/>
@@ -14040,9 +13814,9 @@
           <w:szCs w:val="27"/>
           <w:shd w:val="clear" w:color="auto" w:fill="F5F5F5"/>
         </w:rPr>
-        <w:t xml:space="preserve">create temporary </w:t>
-      </w:r>
-      <w:proofErr w:type="spellStart"/>
+        <w:t>tempfile</w:t>
+      </w:r>
+      <w:proofErr w:type="spellEnd"/>
       <w:r>
         <w:rPr>
           <w:rFonts w:ascii="Helvetica" w:hAnsi="Helvetica" w:cs="Helvetica" w:hint="eastAsia"/>
@@ -14051,9 +13825,9 @@
           <w:szCs w:val="27"/>
           <w:shd w:val="clear" w:color="auto" w:fill="F5F5F5"/>
         </w:rPr>
-        <w:t>tablespace</w:t>
-      </w:r>
-      <w:proofErr w:type="spellEnd"/>
+        <w:t xml:space="preserve"> 'D:\oracle\</w:t>
+      </w:r>
+      <w:proofErr w:type="spellStart"/>
       <w:r>
         <w:rPr>
           <w:rFonts w:ascii="Helvetica" w:hAnsi="Helvetica" w:cs="Helvetica" w:hint="eastAsia"/>
@@ -14062,9 +13836,9 @@
           <w:szCs w:val="27"/>
           <w:shd w:val="clear" w:color="auto" w:fill="F5F5F5"/>
         </w:rPr>
-        <w:t xml:space="preserve"> </w:t>
-      </w:r>
-      <w:proofErr w:type="spellStart"/>
+        <w:t>oradata</w:t>
+      </w:r>
+      <w:proofErr w:type="spellEnd"/>
       <w:r>
         <w:rPr>
           <w:rFonts w:ascii="Helvetica" w:hAnsi="Helvetica" w:cs="Helvetica" w:hint="eastAsia"/>
@@ -14073,9 +13847,9 @@
           <w:szCs w:val="27"/>
           <w:shd w:val="clear" w:color="auto" w:fill="F5F5F5"/>
         </w:rPr>
-        <w:t>user_temp</w:t>
-      </w:r>
-      <w:proofErr w:type="spellEnd"/>
+        <w:t>\Oracle9i\</w:t>
+      </w:r>
+      <w:proofErr w:type="spellStart"/>
       <w:r>
         <w:rPr>
           <w:rFonts w:ascii="Helvetica" w:hAnsi="Helvetica" w:cs="Helvetica" w:hint="eastAsia"/>
@@ -14084,7 +13858,18 @@
           <w:szCs w:val="27"/>
           <w:shd w:val="clear" w:color="auto" w:fill="F5F5F5"/>
         </w:rPr>
-        <w:t xml:space="preserve"> </w:t>
+        <w:t>user_temp.dbf</w:t>
+      </w:r>
+      <w:proofErr w:type="spellEnd"/>
+      <w:r>
+        <w:rPr>
+          <w:rFonts w:ascii="Helvetica" w:hAnsi="Helvetica" w:cs="Helvetica" w:hint="eastAsia"/>
+          <w:color w:val="333333"/>
+          <w:sz w:val="27"/>
+          <w:szCs w:val="27"/>
+          <w:shd w:val="clear" w:color="auto" w:fill="F5F5F5"/>
+        </w:rPr>
+        <w:t xml:space="preserve">' </w:t>
       </w:r>
     </w:p>
     <w:p>
@@ -14097,7 +13882,6 @@
           <w:shd w:val="clear" w:color="auto" w:fill="F5F5F5"/>
         </w:rPr>
       </w:pPr>
-      <w:proofErr w:type="spellStart"/>
       <w:r>
         <w:rPr>
           <w:rFonts w:ascii="Helvetica" w:hAnsi="Helvetica" w:cs="Helvetica" w:hint="eastAsia"/>
@@ -14106,9 +13890,20 @@
           <w:szCs w:val="27"/>
           <w:shd w:val="clear" w:color="auto" w:fill="F5F5F5"/>
         </w:rPr>
-        <w:t>tempfile</w:t>
-      </w:r>
-      <w:proofErr w:type="spellEnd"/>
+        <w:t xml:space="preserve">size 50m </w:t>
+      </w:r>
+    </w:p>
+    <w:p>
+      <w:pPr>
+        <w:rPr>
+          <w:rFonts w:ascii="Helvetica" w:hAnsi="Helvetica" w:cs="Helvetica"/>
+          <w:color w:val="333333"/>
+          <w:sz w:val="27"/>
+          <w:szCs w:val="27"/>
+          <w:shd w:val="clear" w:color="auto" w:fill="F5F5F5"/>
+        </w:rPr>
+      </w:pPr>
+      <w:proofErr w:type="spellStart"/>
       <w:r>
         <w:rPr>
           <w:rFonts w:ascii="Helvetica" w:hAnsi="Helvetica" w:cs="Helvetica" w:hint="eastAsia"/>
@@ -14117,9 +13912,9 @@
           <w:szCs w:val="27"/>
           <w:shd w:val="clear" w:color="auto" w:fill="F5F5F5"/>
         </w:rPr>
-        <w:t xml:space="preserve"> 'D:\oracle\</w:t>
-      </w:r>
-      <w:proofErr w:type="spellStart"/>
+        <w:t>autoextend</w:t>
+      </w:r>
+      <w:proofErr w:type="spellEnd"/>
       <w:r>
         <w:rPr>
           <w:rFonts w:ascii="Helvetica" w:hAnsi="Helvetica" w:cs="Helvetica" w:hint="eastAsia"/>
@@ -14128,9 +13923,19 @@
           <w:szCs w:val="27"/>
           <w:shd w:val="clear" w:color="auto" w:fill="F5F5F5"/>
         </w:rPr>
-        <w:t>oradata</w:t>
-      </w:r>
-      <w:proofErr w:type="spellEnd"/>
+        <w:t xml:space="preserve"> on </w:t>
+      </w:r>
+    </w:p>
+    <w:p>
+      <w:pPr>
+        <w:rPr>
+          <w:rFonts w:ascii="Helvetica" w:hAnsi="Helvetica" w:cs="Helvetica"/>
+          <w:color w:val="333333"/>
+          <w:sz w:val="27"/>
+          <w:szCs w:val="27"/>
+          <w:shd w:val="clear" w:color="auto" w:fill="F5F5F5"/>
+        </w:rPr>
+      </w:pPr>
       <w:r>
         <w:rPr>
           <w:rFonts w:ascii="Helvetica" w:hAnsi="Helvetica" w:cs="Helvetica" w:hint="eastAsia"/>
@@ -14139,7 +13944,7 @@
           <w:szCs w:val="27"/>
           <w:shd w:val="clear" w:color="auto" w:fill="F5F5F5"/>
         </w:rPr>
-        <w:t>\Oracle9i\</w:t>
+        <w:t xml:space="preserve">next 50m </w:t>
       </w:r>
       <w:proofErr w:type="spellStart"/>
       <w:r>
@@ -14150,7 +13955,7 @@
           <w:szCs w:val="27"/>
           <w:shd w:val="clear" w:color="auto" w:fill="F5F5F5"/>
         </w:rPr>
-        <w:t>user_temp.dbf</w:t>
+        <w:t>maxsize</w:t>
       </w:r>
       <w:proofErr w:type="spellEnd"/>
       <w:r>
@@ -14161,7 +13966,7 @@
           <w:szCs w:val="27"/>
           <w:shd w:val="clear" w:color="auto" w:fill="F5F5F5"/>
         </w:rPr>
-        <w:t xml:space="preserve">' </w:t>
+        <w:t xml:space="preserve"> 20480m </w:t>
       </w:r>
     </w:p>
     <w:p>
@@ -14182,7 +13987,8 @@
           <w:szCs w:val="27"/>
           <w:shd w:val="clear" w:color="auto" w:fill="F5F5F5"/>
         </w:rPr>
-        <w:t xml:space="preserve">size 50m </w:t>
+        <w:lastRenderedPageBreak/>
+        <w:t xml:space="preserve">extent management local; </w:t>
       </w:r>
     </w:p>
     <w:p>
@@ -14195,7 +14001,17 @@
           <w:shd w:val="clear" w:color="auto" w:fill="F5F5F5"/>
         </w:rPr>
       </w:pPr>
-      <w:proofErr w:type="spellStart"/>
+    </w:p>
+    <w:p>
+      <w:pPr>
+        <w:rPr>
+          <w:rFonts w:ascii="Helvetica" w:hAnsi="Helvetica" w:cs="Helvetica"/>
+          <w:color w:val="333333"/>
+          <w:sz w:val="27"/>
+          <w:szCs w:val="27"/>
+          <w:shd w:val="clear" w:color="auto" w:fill="F5F5F5"/>
+        </w:rPr>
+      </w:pPr>
       <w:r>
         <w:rPr>
           <w:rFonts w:ascii="Helvetica" w:hAnsi="Helvetica" w:cs="Helvetica" w:hint="eastAsia"/>
@@ -14204,9 +14020,8 @@
           <w:szCs w:val="27"/>
           <w:shd w:val="clear" w:color="auto" w:fill="F5F5F5"/>
         </w:rPr>
-        <w:t>autoextend</w:t>
-      </w:r>
-      <w:proofErr w:type="spellEnd"/>
+        <w:t>/*</w:t>
+      </w:r>
       <w:r>
         <w:rPr>
           <w:rFonts w:ascii="Helvetica" w:hAnsi="Helvetica" w:cs="Helvetica" w:hint="eastAsia"/>
@@ -14215,7 +14030,37 @@
           <w:szCs w:val="27"/>
           <w:shd w:val="clear" w:color="auto" w:fill="F5F5F5"/>
         </w:rPr>
-        <w:t xml:space="preserve"> on </w:t>
+        <w:t>第</w:t>
+      </w:r>
+      <w:r>
+        <w:rPr>
+          <w:rFonts w:ascii="Helvetica" w:hAnsi="Helvetica" w:cs="Helvetica" w:hint="eastAsia"/>
+          <w:color w:val="333333"/>
+          <w:sz w:val="27"/>
+          <w:szCs w:val="27"/>
+          <w:shd w:val="clear" w:color="auto" w:fill="F5F5F5"/>
+        </w:rPr>
+        <w:t>2</w:t>
+      </w:r>
+      <w:r>
+        <w:rPr>
+          <w:rFonts w:ascii="Helvetica" w:hAnsi="Helvetica" w:cs="Helvetica" w:hint="eastAsia"/>
+          <w:color w:val="333333"/>
+          <w:sz w:val="27"/>
+          <w:szCs w:val="27"/>
+          <w:shd w:val="clear" w:color="auto" w:fill="F5F5F5"/>
+        </w:rPr>
+        <w:t>步：创建数据表空间</w:t>
+      </w:r>
+      <w:r>
+        <w:rPr>
+          <w:rFonts w:ascii="Helvetica" w:hAnsi="Helvetica" w:cs="Helvetica" w:hint="eastAsia"/>
+          <w:color w:val="333333"/>
+          <w:sz w:val="27"/>
+          <w:szCs w:val="27"/>
+          <w:shd w:val="clear" w:color="auto" w:fill="F5F5F5"/>
+        </w:rPr>
+        <w:t xml:space="preserve"> */ </w:t>
       </w:r>
     </w:p>
     <w:p>
@@ -14236,7 +14081,7 @@
           <w:szCs w:val="27"/>
           <w:shd w:val="clear" w:color="auto" w:fill="F5F5F5"/>
         </w:rPr>
-        <w:t xml:space="preserve">next 50m </w:t>
+        <w:t xml:space="preserve">create </w:t>
       </w:r>
       <w:proofErr w:type="spellStart"/>
       <w:r>
@@ -14247,7 +14092,7 @@
           <w:szCs w:val="27"/>
           <w:shd w:val="clear" w:color="auto" w:fill="F5F5F5"/>
         </w:rPr>
-        <w:t>maxsize</w:t>
+        <w:t>tablespace</w:t>
       </w:r>
       <w:proofErr w:type="spellEnd"/>
       <w:r>
@@ -14258,7 +14103,29 @@
           <w:szCs w:val="27"/>
           <w:shd w:val="clear" w:color="auto" w:fill="F5F5F5"/>
         </w:rPr>
-        <w:t xml:space="preserve"> 20480m </w:t>
+        <w:t xml:space="preserve"> </w:t>
+      </w:r>
+      <w:proofErr w:type="spellStart"/>
+      <w:r>
+        <w:rPr>
+          <w:rFonts w:ascii="Helvetica" w:hAnsi="Helvetica" w:cs="Helvetica" w:hint="eastAsia"/>
+          <w:color w:val="333333"/>
+          <w:sz w:val="27"/>
+          <w:szCs w:val="27"/>
+          <w:shd w:val="clear" w:color="auto" w:fill="F5F5F5"/>
+        </w:rPr>
+        <w:t>user_data</w:t>
+      </w:r>
+      <w:proofErr w:type="spellEnd"/>
+      <w:r>
+        <w:rPr>
+          <w:rFonts w:ascii="Helvetica" w:hAnsi="Helvetica" w:cs="Helvetica" w:hint="eastAsia"/>
+          <w:color w:val="333333"/>
+          <w:sz w:val="27"/>
+          <w:szCs w:val="27"/>
+          <w:shd w:val="clear" w:color="auto" w:fill="F5F5F5"/>
+        </w:rPr>
+        <w:t xml:space="preserve"> </w:t>
       </w:r>
     </w:p>
     <w:p>
@@ -14279,8 +14146,7 @@
           <w:szCs w:val="27"/>
           <w:shd w:val="clear" w:color="auto" w:fill="F5F5F5"/>
         </w:rPr>
-        <w:lastRenderedPageBreak/>
-        <w:t xml:space="preserve">extent management local; </w:t>
+        <w:t xml:space="preserve">logging </w:t>
       </w:r>
     </w:p>
     <w:p>
@@ -14293,6 +14159,72 @@
           <w:shd w:val="clear" w:color="auto" w:fill="F5F5F5"/>
         </w:rPr>
       </w:pPr>
+      <w:proofErr w:type="spellStart"/>
+      <w:r>
+        <w:rPr>
+          <w:rFonts w:ascii="Helvetica" w:hAnsi="Helvetica" w:cs="Helvetica" w:hint="eastAsia"/>
+          <w:color w:val="333333"/>
+          <w:sz w:val="27"/>
+          <w:szCs w:val="27"/>
+          <w:shd w:val="clear" w:color="auto" w:fill="F5F5F5"/>
+        </w:rPr>
+        <w:t>datafile</w:t>
+      </w:r>
+      <w:proofErr w:type="spellEnd"/>
+      <w:r>
+        <w:rPr>
+          <w:rFonts w:ascii="Helvetica" w:hAnsi="Helvetica" w:cs="Helvetica" w:hint="eastAsia"/>
+          <w:color w:val="333333"/>
+          <w:sz w:val="27"/>
+          <w:szCs w:val="27"/>
+          <w:shd w:val="clear" w:color="auto" w:fill="F5F5F5"/>
+        </w:rPr>
+        <w:t xml:space="preserve"> 'D:\oracle\</w:t>
+      </w:r>
+      <w:proofErr w:type="spellStart"/>
+      <w:r>
+        <w:rPr>
+          <w:rFonts w:ascii="Helvetica" w:hAnsi="Helvetica" w:cs="Helvetica" w:hint="eastAsia"/>
+          <w:color w:val="333333"/>
+          <w:sz w:val="27"/>
+          <w:szCs w:val="27"/>
+          <w:shd w:val="clear" w:color="auto" w:fill="F5F5F5"/>
+        </w:rPr>
+        <w:t>oradata</w:t>
+      </w:r>
+      <w:proofErr w:type="spellEnd"/>
+      <w:r>
+        <w:rPr>
+          <w:rFonts w:ascii="Helvetica" w:hAnsi="Helvetica" w:cs="Helvetica" w:hint="eastAsia"/>
+          <w:color w:val="333333"/>
+          <w:sz w:val="27"/>
+          <w:szCs w:val="27"/>
+          <w:shd w:val="clear" w:color="auto" w:fill="F5F5F5"/>
+        </w:rPr>
+        <w:t>\Oracle9i\</w:t>
+      </w:r>
+      <w:proofErr w:type="spellStart"/>
+      <w:r>
+        <w:rPr>
+          <w:rFonts w:ascii="Helvetica" w:hAnsi="Helvetica" w:cs="Helvetica" w:hint="eastAsia"/>
+          <w:color w:val="333333"/>
+          <w:sz w:val="27"/>
+          <w:szCs w:val="27"/>
+          <w:shd w:val="clear" w:color="auto" w:fill="F5F5F5"/>
+        </w:rPr>
+        <w:t>user_data.dbf</w:t>
+      </w:r>
+      <w:proofErr w:type="spellEnd"/>
+      <w:r>
+        <w:rPr>
+          <w:rFonts w:ascii="Helvetica" w:hAnsi="Helvetica" w:cs="Helvetica" w:hint="eastAsia"/>
+          <w:color w:val="333333"/>
+          <w:sz w:val="27"/>
+          <w:szCs w:val="27"/>
+          <w:shd w:val="clear" w:color="auto" w:fill="F5F5F5"/>
+        </w:rPr>
+        <w:t xml:space="preserve">' </w:t>
+      </w:r>
     </w:p>
     <w:p>
       <w:pPr>
@@ -14312,8 +14244,20 @@
           <w:szCs w:val="27"/>
           <w:shd w:val="clear" w:color="auto" w:fill="F5F5F5"/>
         </w:rPr>
-        <w:t>/*</w:t>
-      </w:r>
+        <w:t xml:space="preserve">size 50m </w:t>
+      </w:r>
+    </w:p>
+    <w:p>
+      <w:pPr>
+        <w:rPr>
+          <w:rFonts w:ascii="Helvetica" w:hAnsi="Helvetica" w:cs="Helvetica"/>
+          <w:color w:val="333333"/>
+          <w:sz w:val="27"/>
+          <w:szCs w:val="27"/>
+          <w:shd w:val="clear" w:color="auto" w:fill="F5F5F5"/>
+        </w:rPr>
+      </w:pPr>
+      <w:proofErr w:type="spellStart"/>
       <w:r>
         <w:rPr>
           <w:rFonts w:ascii="Helvetica" w:hAnsi="Helvetica" w:cs="Helvetica" w:hint="eastAsia"/>
@@ -14322,8 +14266,9 @@
           <w:szCs w:val="27"/>
           <w:shd w:val="clear" w:color="auto" w:fill="F5F5F5"/>
         </w:rPr>
-        <w:t>第</w:t>
-      </w:r>
+        <w:t>autoextend</w:t>
+      </w:r>
+      <w:proofErr w:type="spellEnd"/>
       <w:r>
         <w:rPr>
           <w:rFonts w:ascii="Helvetica" w:hAnsi="Helvetica" w:cs="Helvetica" w:hint="eastAsia"/>
@@ -14332,8 +14277,19 @@
           <w:szCs w:val="27"/>
           <w:shd w:val="clear" w:color="auto" w:fill="F5F5F5"/>
         </w:rPr>
-        <w:t>2</w:t>
-      </w:r>
+        <w:t xml:space="preserve"> on </w:t>
+      </w:r>
+    </w:p>
+    <w:p>
+      <w:pPr>
+        <w:rPr>
+          <w:rFonts w:ascii="Helvetica" w:hAnsi="Helvetica" w:cs="Helvetica"/>
+          <w:color w:val="333333"/>
+          <w:sz w:val="27"/>
+          <w:szCs w:val="27"/>
+          <w:shd w:val="clear" w:color="auto" w:fill="F5F5F5"/>
+        </w:rPr>
+      </w:pPr>
       <w:r>
         <w:rPr>
           <w:rFonts w:ascii="Helvetica" w:hAnsi="Helvetica" w:cs="Helvetica" w:hint="eastAsia"/>
@@ -14342,8 +14298,9 @@
           <w:szCs w:val="27"/>
           <w:shd w:val="clear" w:color="auto" w:fill="F5F5F5"/>
         </w:rPr>
-        <w:t>步：创建数据表空间</w:t>
-      </w:r>
+        <w:t xml:space="preserve">next 50m </w:t>
+      </w:r>
+      <w:proofErr w:type="spellStart"/>
       <w:r>
         <w:rPr>
           <w:rFonts w:ascii="Helvetica" w:hAnsi="Helvetica" w:cs="Helvetica" w:hint="eastAsia"/>
@@ -14352,7 +14309,18 @@
           <w:szCs w:val="27"/>
           <w:shd w:val="clear" w:color="auto" w:fill="F5F5F5"/>
         </w:rPr>
-        <w:t xml:space="preserve"> */ </w:t>
+        <w:t>maxsize</w:t>
+      </w:r>
+      <w:proofErr w:type="spellEnd"/>
+      <w:r>
+        <w:rPr>
+          <w:rFonts w:ascii="Helvetica" w:hAnsi="Helvetica" w:cs="Helvetica" w:hint="eastAsia"/>
+          <w:color w:val="333333"/>
+          <w:sz w:val="27"/>
+          <w:szCs w:val="27"/>
+          <w:shd w:val="clear" w:color="auto" w:fill="F5F5F5"/>
+        </w:rPr>
+        <w:t xml:space="preserve"> 20480m </w:t>
       </w:r>
     </w:p>
     <w:p>
@@ -14373,9 +14341,30 @@
           <w:szCs w:val="27"/>
           <w:shd w:val="clear" w:color="auto" w:fill="F5F5F5"/>
         </w:rPr>
-        <w:t xml:space="preserve">create </w:t>
-      </w:r>
-      <w:proofErr w:type="spellStart"/>
+        <w:t xml:space="preserve">extent management local; </w:t>
+      </w:r>
+    </w:p>
+    <w:p>
+      <w:pPr>
+        <w:rPr>
+          <w:rFonts w:ascii="Helvetica" w:hAnsi="Helvetica" w:cs="Helvetica"/>
+          <w:color w:val="333333"/>
+          <w:sz w:val="27"/>
+          <w:szCs w:val="27"/>
+          <w:shd w:val="clear" w:color="auto" w:fill="F5F5F5"/>
+        </w:rPr>
+      </w:pPr>
+    </w:p>
+    <w:p>
+      <w:pPr>
+        <w:rPr>
+          <w:rFonts w:ascii="Helvetica" w:hAnsi="Helvetica" w:cs="Helvetica"/>
+          <w:color w:val="333333"/>
+          <w:sz w:val="27"/>
+          <w:szCs w:val="27"/>
+          <w:shd w:val="clear" w:color="auto" w:fill="F5F5F5"/>
+        </w:rPr>
+      </w:pPr>
       <w:r>
         <w:rPr>
           <w:rFonts w:ascii="Helvetica" w:hAnsi="Helvetica" w:cs="Helvetica" w:hint="eastAsia"/>
@@ -14384,9 +14373,8 @@
           <w:szCs w:val="27"/>
           <w:shd w:val="clear" w:color="auto" w:fill="F5F5F5"/>
         </w:rPr>
-        <w:t>tablespace</w:t>
-      </w:r>
-      <w:proofErr w:type="spellEnd"/>
+        <w:t>/*</w:t>
+      </w:r>
       <w:r>
         <w:rPr>
           <w:rFonts w:ascii="Helvetica" w:hAnsi="Helvetica" w:cs="Helvetica" w:hint="eastAsia"/>
@@ -14395,9 +14383,8 @@
           <w:szCs w:val="27"/>
           <w:shd w:val="clear" w:color="auto" w:fill="F5F5F5"/>
         </w:rPr>
-        <w:t xml:space="preserve"> </w:t>
-      </w:r>
-      <w:proofErr w:type="spellStart"/>
+        <w:t>第</w:t>
+      </w:r>
       <w:r>
         <w:rPr>
           <w:rFonts w:ascii="Helvetica" w:hAnsi="Helvetica" w:cs="Helvetica" w:hint="eastAsia"/>
@@ -14406,9 +14393,8 @@
           <w:szCs w:val="27"/>
           <w:shd w:val="clear" w:color="auto" w:fill="F5F5F5"/>
         </w:rPr>
-        <w:t>user_data</w:t>
-      </w:r>
-      <w:proofErr w:type="spellEnd"/>
+        <w:t>3</w:t>
+      </w:r>
       <w:r>
         <w:rPr>
           <w:rFonts w:ascii="Helvetica" w:hAnsi="Helvetica" w:cs="Helvetica" w:hint="eastAsia"/>
@@ -14417,7 +14403,17 @@
           <w:szCs w:val="27"/>
           <w:shd w:val="clear" w:color="auto" w:fill="F5F5F5"/>
         </w:rPr>
-        <w:t xml:space="preserve"> </w:t>
+        <w:t>步：创建用户并指定表空间</w:t>
+      </w:r>
+      <w:r>
+        <w:rPr>
+          <w:rFonts w:ascii="Helvetica" w:hAnsi="Helvetica" w:cs="Helvetica" w:hint="eastAsia"/>
+          <w:color w:val="333333"/>
+          <w:sz w:val="27"/>
+          <w:szCs w:val="27"/>
+          <w:shd w:val="clear" w:color="auto" w:fill="F5F5F5"/>
+        </w:rPr>
+        <w:t xml:space="preserve"> */ </w:t>
       </w:r>
     </w:p>
     <w:p>
@@ -14438,7 +14434,7 @@
           <w:szCs w:val="27"/>
           <w:shd w:val="clear" w:color="auto" w:fill="F5F5F5"/>
         </w:rPr>
-        <w:t xml:space="preserve">logging </w:t>
+        <w:t xml:space="preserve">create user username identified by password </w:t>
       </w:r>
     </w:p>
     <w:p>
@@ -14451,7 +14447,6 @@
           <w:shd w:val="clear" w:color="auto" w:fill="F5F5F5"/>
         </w:rPr>
       </w:pPr>
-      <w:proofErr w:type="spellStart"/>
       <w:r>
         <w:rPr>
           <w:rFonts w:ascii="Helvetica" w:hAnsi="Helvetica" w:cs="Helvetica" w:hint="eastAsia"/>
@@ -14460,9 +14455,9 @@
           <w:szCs w:val="27"/>
           <w:shd w:val="clear" w:color="auto" w:fill="F5F5F5"/>
         </w:rPr>
-        <w:t>datafile</w:t>
-      </w:r>
-      <w:proofErr w:type="spellEnd"/>
+        <w:t xml:space="preserve">default </w:t>
+      </w:r>
+      <w:proofErr w:type="spellStart"/>
       <w:r>
         <w:rPr>
           <w:rFonts w:ascii="Helvetica" w:hAnsi="Helvetica" w:cs="Helvetica" w:hint="eastAsia"/>
@@ -14471,9 +14466,9 @@
           <w:szCs w:val="27"/>
           <w:shd w:val="clear" w:color="auto" w:fill="F5F5F5"/>
         </w:rPr>
-        <w:t xml:space="preserve"> 'D:\oracle\</w:t>
-      </w:r>
-      <w:proofErr w:type="spellStart"/>
+        <w:t>tablespace</w:t>
+      </w:r>
+      <w:proofErr w:type="spellEnd"/>
       <w:r>
         <w:rPr>
           <w:rFonts w:ascii="Helvetica" w:hAnsi="Helvetica" w:cs="Helvetica" w:hint="eastAsia"/>
@@ -14482,9 +14477,9 @@
           <w:szCs w:val="27"/>
           <w:shd w:val="clear" w:color="auto" w:fill="F5F5F5"/>
         </w:rPr>
-        <w:t>oradata</w:t>
-      </w:r>
-      <w:proofErr w:type="spellEnd"/>
+        <w:t xml:space="preserve"> </w:t>
+      </w:r>
+      <w:proofErr w:type="spellStart"/>
       <w:r>
         <w:rPr>
           <w:rFonts w:ascii="Helvetica" w:hAnsi="Helvetica" w:cs="Helvetica" w:hint="eastAsia"/>
@@ -14493,9 +14488,9 @@
           <w:szCs w:val="27"/>
           <w:shd w:val="clear" w:color="auto" w:fill="F5F5F5"/>
         </w:rPr>
-        <w:t>\Oracle9i\</w:t>
-      </w:r>
-      <w:proofErr w:type="spellStart"/>
+        <w:t>user_data</w:t>
+      </w:r>
+      <w:proofErr w:type="spellEnd"/>
       <w:r>
         <w:rPr>
           <w:rFonts w:ascii="Helvetica" w:hAnsi="Helvetica" w:cs="Helvetica" w:hint="eastAsia"/>
@@ -14504,9 +14499,19 @@
           <w:szCs w:val="27"/>
           <w:shd w:val="clear" w:color="auto" w:fill="F5F5F5"/>
         </w:rPr>
-        <w:t>user_data.dbf</w:t>
-      </w:r>
-      <w:proofErr w:type="spellEnd"/>
+        <w:t xml:space="preserve"> </w:t>
+      </w:r>
+    </w:p>
+    <w:p>
+      <w:pPr>
+        <w:rPr>
+          <w:rFonts w:ascii="Helvetica" w:hAnsi="Helvetica" w:cs="Helvetica"/>
+          <w:color w:val="333333"/>
+          <w:sz w:val="27"/>
+          <w:szCs w:val="27"/>
+          <w:shd w:val="clear" w:color="auto" w:fill="F5F5F5"/>
+        </w:rPr>
+      </w:pPr>
       <w:r>
         <w:rPr>
           <w:rFonts w:ascii="Helvetica" w:hAnsi="Helvetica" w:cs="Helvetica" w:hint="eastAsia"/>
@@ -14515,7 +14520,51 @@
           <w:szCs w:val="27"/>
           <w:shd w:val="clear" w:color="auto" w:fill="F5F5F5"/>
         </w:rPr>
-        <w:t xml:space="preserve">' </w:t>
+        <w:t xml:space="preserve">temporary </w:t>
+      </w:r>
+      <w:proofErr w:type="spellStart"/>
+      <w:r>
+        <w:rPr>
+          <w:rFonts w:ascii="Helvetica" w:hAnsi="Helvetica" w:cs="Helvetica" w:hint="eastAsia"/>
+          <w:color w:val="333333"/>
+          <w:sz w:val="27"/>
+          <w:szCs w:val="27"/>
+          <w:shd w:val="clear" w:color="auto" w:fill="F5F5F5"/>
+        </w:rPr>
+        <w:t>tablespace</w:t>
+      </w:r>
+      <w:proofErr w:type="spellEnd"/>
+      <w:r>
+        <w:rPr>
+          <w:rFonts w:ascii="Helvetica" w:hAnsi="Helvetica" w:cs="Helvetica" w:hint="eastAsia"/>
+          <w:color w:val="333333"/>
+          <w:sz w:val="27"/>
+          <w:szCs w:val="27"/>
+          <w:shd w:val="clear" w:color="auto" w:fill="F5F5F5"/>
+        </w:rPr>
+        <w:t xml:space="preserve"> </w:t>
+      </w:r>
+      <w:proofErr w:type="spellStart"/>
+      <w:r>
+        <w:rPr>
+          <w:rFonts w:ascii="Helvetica" w:hAnsi="Helvetica" w:cs="Helvetica" w:hint="eastAsia"/>
+          <w:color w:val="333333"/>
+          <w:sz w:val="27"/>
+          <w:szCs w:val="27"/>
+          <w:shd w:val="clear" w:color="auto" w:fill="F5F5F5"/>
+        </w:rPr>
+        <w:t>user_temp</w:t>
+      </w:r>
+      <w:proofErr w:type="spellEnd"/>
+      <w:r>
+        <w:rPr>
+          <w:rFonts w:ascii="Helvetica" w:hAnsi="Helvetica" w:cs="Helvetica" w:hint="eastAsia"/>
+          <w:color w:val="333333"/>
+          <w:sz w:val="27"/>
+          <w:szCs w:val="27"/>
+          <w:shd w:val="clear" w:color="auto" w:fill="F5F5F5"/>
+        </w:rPr>
+        <w:t xml:space="preserve">; </w:t>
       </w:r>
     </w:p>
     <w:p>
@@ -14528,6 +14577,17 @@
           <w:shd w:val="clear" w:color="auto" w:fill="F5F5F5"/>
         </w:rPr>
       </w:pPr>
+    </w:p>
+    <w:p>
+      <w:pPr>
+        <w:rPr>
+          <w:rFonts w:ascii="Helvetica" w:hAnsi="Helvetica" w:cs="Helvetica"/>
+          <w:color w:val="333333"/>
+          <w:sz w:val="27"/>
+          <w:szCs w:val="27"/>
+          <w:shd w:val="clear" w:color="auto" w:fill="F5F5F5"/>
+        </w:rPr>
+      </w:pPr>
       <w:r>
         <w:rPr>
           <w:rFonts w:ascii="Helvetica" w:hAnsi="Helvetica" w:cs="Helvetica" w:hint="eastAsia"/>
@@ -14536,7 +14596,47 @@
           <w:szCs w:val="27"/>
           <w:shd w:val="clear" w:color="auto" w:fill="F5F5F5"/>
         </w:rPr>
-        <w:t xml:space="preserve">size 50m </w:t>
+        <w:t>/*</w:t>
+      </w:r>
+      <w:r>
+        <w:rPr>
+          <w:rFonts w:ascii="Helvetica" w:hAnsi="Helvetica" w:cs="Helvetica" w:hint="eastAsia"/>
+          <w:color w:val="333333"/>
+          <w:sz w:val="27"/>
+          <w:szCs w:val="27"/>
+          <w:shd w:val="clear" w:color="auto" w:fill="F5F5F5"/>
+        </w:rPr>
+        <w:t>第</w:t>
+      </w:r>
+      <w:r>
+        <w:rPr>
+          <w:rFonts w:ascii="Helvetica" w:hAnsi="Helvetica" w:cs="Helvetica" w:hint="eastAsia"/>
+          <w:color w:val="333333"/>
+          <w:sz w:val="27"/>
+          <w:szCs w:val="27"/>
+          <w:shd w:val="clear" w:color="auto" w:fill="F5F5F5"/>
+        </w:rPr>
+        <w:t>4</w:t>
+      </w:r>
+      <w:r>
+        <w:rPr>
+          <w:rFonts w:ascii="Helvetica" w:hAnsi="Helvetica" w:cs="Helvetica" w:hint="eastAsia"/>
+          <w:color w:val="333333"/>
+          <w:sz w:val="27"/>
+          <w:szCs w:val="27"/>
+          <w:shd w:val="clear" w:color="auto" w:fill="F5F5F5"/>
+        </w:rPr>
+        <w:t>步：给用户授予权限</w:t>
+      </w:r>
+      <w:r>
+        <w:rPr>
+          <w:rFonts w:ascii="Helvetica" w:hAnsi="Helvetica" w:cs="Helvetica" w:hint="eastAsia"/>
+          <w:color w:val="333333"/>
+          <w:sz w:val="27"/>
+          <w:szCs w:val="27"/>
+          <w:shd w:val="clear" w:color="auto" w:fill="F5F5F5"/>
+        </w:rPr>
+        <w:t xml:space="preserve"> */ </w:t>
       </w:r>
     </w:p>
     <w:p>
@@ -14549,7 +14649,6 @@
           <w:shd w:val="clear" w:color="auto" w:fill="F5F5F5"/>
         </w:rPr>
       </w:pPr>
-      <w:proofErr w:type="spellStart"/>
       <w:r>
         <w:rPr>
           <w:rFonts w:ascii="Helvetica" w:hAnsi="Helvetica" w:cs="Helvetica" w:hint="eastAsia"/>
@@ -14558,9 +14657,9 @@
           <w:szCs w:val="27"/>
           <w:shd w:val="clear" w:color="auto" w:fill="F5F5F5"/>
         </w:rPr>
-        <w:t>autoextend</w:t>
-      </w:r>
-      <w:proofErr w:type="spellEnd"/>
+        <w:t xml:space="preserve">grant </w:t>
+      </w:r>
+      <w:proofErr w:type="spellStart"/>
       <w:r>
         <w:rPr>
           <w:rFonts w:ascii="Helvetica" w:hAnsi="Helvetica" w:cs="Helvetica" w:hint="eastAsia"/>
@@ -14569,11 +14668,26 @@
           <w:szCs w:val="27"/>
           <w:shd w:val="clear" w:color="auto" w:fill="F5F5F5"/>
         </w:rPr>
-        <w:t xml:space="preserve"> on </w:t>
-      </w:r>
-    </w:p>
-    <w:p>
-      <w:pPr>
+        <w:t>connect,resource,dba</w:t>
+      </w:r>
+      <w:proofErr w:type="spellEnd"/>
+      <w:r>
+        <w:rPr>
+          <w:rFonts w:ascii="Helvetica" w:hAnsi="Helvetica" w:cs="Helvetica" w:hint="eastAsia"/>
+          <w:color w:val="333333"/>
+          <w:sz w:val="27"/>
+          <w:szCs w:val="27"/>
+          <w:shd w:val="clear" w:color="auto" w:fill="F5F5F5"/>
+        </w:rPr>
+        <w:t xml:space="preserve"> to username;</w:t>
+      </w:r>
+    </w:p>
+    <w:p>
+      <w:pPr>
+        <w:numPr>
+          <w:ilvl w:val="0"/>
+          <w:numId w:val="1"/>
+        </w:numPr>
         <w:rPr>
           <w:rFonts w:ascii="Helvetica" w:hAnsi="Helvetica" w:cs="Helvetica"/>
           <w:color w:val="333333"/>
@@ -14590,7 +14704,7 @@
           <w:szCs w:val="27"/>
           <w:shd w:val="clear" w:color="auto" w:fill="F5F5F5"/>
         </w:rPr>
-        <w:t xml:space="preserve">next 50m </w:t>
+        <w:t xml:space="preserve">oracle </w:t>
       </w:r>
       <w:proofErr w:type="spellStart"/>
       <w:r>
@@ -14601,7 +14715,7 @@
           <w:szCs w:val="27"/>
           <w:shd w:val="clear" w:color="auto" w:fill="F5F5F5"/>
         </w:rPr>
-        <w:t>maxsize</w:t>
+        <w:t>dmp</w:t>
       </w:r>
       <w:proofErr w:type="spellEnd"/>
       <w:r>
@@ -14612,7 +14726,7 @@
           <w:szCs w:val="27"/>
           <w:shd w:val="clear" w:color="auto" w:fill="F5F5F5"/>
         </w:rPr>
-        <w:t xml:space="preserve"> 20480m </w:t>
+        <w:t>导入导出</w:t>
       </w:r>
     </w:p>
     <w:p>
@@ -14633,7 +14747,29 @@
           <w:szCs w:val="27"/>
           <w:shd w:val="clear" w:color="auto" w:fill="F5F5F5"/>
         </w:rPr>
-        <w:t xml:space="preserve">extent management local; </w:t>
+        <w:t xml:space="preserve">Imp </w:t>
+      </w:r>
+      <w:proofErr w:type="spellStart"/>
+      <w:r>
+        <w:rPr>
+          <w:rFonts w:ascii="Helvetica" w:hAnsi="Helvetica" w:cs="Helvetica" w:hint="eastAsia"/>
+          <w:color w:val="333333"/>
+          <w:sz w:val="27"/>
+          <w:szCs w:val="27"/>
+          <w:shd w:val="clear" w:color="auto" w:fill="F5F5F5"/>
+        </w:rPr>
+        <w:t>newdocncyy</w:t>
+      </w:r>
+      <w:proofErr w:type="spellEnd"/>
+      <w:r>
+        <w:rPr>
+          <w:rFonts w:ascii="Helvetica" w:hAnsi="Helvetica" w:cs="Helvetica" w:hint="eastAsia"/>
+          <w:color w:val="333333"/>
+          <w:sz w:val="27"/>
+          <w:szCs w:val="27"/>
+          <w:shd w:val="clear" w:color="auto" w:fill="F5F5F5"/>
+        </w:rPr>
+        <w:t>/12345678@orcl</w:t>
       </w:r>
     </w:p>
     <w:p>
@@ -14646,6 +14782,16 @@
           <w:shd w:val="clear" w:color="auto" w:fill="F5F5F5"/>
         </w:rPr>
       </w:pPr>
+      <w:r>
+        <w:rPr>
+          <w:rFonts w:ascii="Helvetica" w:hAnsi="Helvetica" w:cs="Helvetica" w:hint="eastAsia"/>
+          <w:color w:val="333333"/>
+          <w:sz w:val="27"/>
+          <w:szCs w:val="27"/>
+          <w:shd w:val="clear" w:color="auto" w:fill="F5F5F5"/>
+        </w:rPr>
+        <w:t>file=D:\DataBase\dpdump_852\852.dmp full=y</w:t>
+      </w:r>
     </w:p>
     <w:p>
       <w:pPr>
@@ -14657,6 +14803,18 @@
           <w:shd w:val="clear" w:color="auto" w:fill="F5F5F5"/>
         </w:rPr>
       </w:pPr>
+    </w:p>
+    <w:p>
+      <w:pPr>
+        <w:rPr>
+          <w:rFonts w:ascii="Helvetica" w:hAnsi="Helvetica" w:cs="Helvetica"/>
+          <w:color w:val="333333"/>
+          <w:sz w:val="27"/>
+          <w:szCs w:val="27"/>
+          <w:shd w:val="clear" w:color="auto" w:fill="F5F5F5"/>
+        </w:rPr>
+      </w:pPr>
+      <w:proofErr w:type="spellStart"/>
       <w:r>
         <w:rPr>
           <w:rFonts w:ascii="Helvetica" w:hAnsi="Helvetica" w:cs="Helvetica" w:hint="eastAsia"/>
@@ -14665,8 +14823,9 @@
           <w:szCs w:val="27"/>
           <w:shd w:val="clear" w:color="auto" w:fill="F5F5F5"/>
         </w:rPr>
-        <w:t>/*</w:t>
-      </w:r>
+        <w:t>impdp</w:t>
+      </w:r>
+      <w:proofErr w:type="spellEnd"/>
       <w:r>
         <w:rPr>
           <w:rFonts w:ascii="Helvetica" w:hAnsi="Helvetica" w:cs="Helvetica" w:hint="eastAsia"/>
@@ -14675,8 +14834,9 @@
           <w:szCs w:val="27"/>
           <w:shd w:val="clear" w:color="auto" w:fill="F5F5F5"/>
         </w:rPr>
-        <w:t>第</w:t>
-      </w:r>
+        <w:t xml:space="preserve"> </w:t>
+      </w:r>
+      <w:proofErr w:type="spellStart"/>
       <w:r>
         <w:rPr>
           <w:rFonts w:ascii="Helvetica" w:hAnsi="Helvetica" w:cs="Helvetica" w:hint="eastAsia"/>
@@ -14685,8 +14845,9 @@
           <w:szCs w:val="27"/>
           <w:shd w:val="clear" w:color="auto" w:fill="F5F5F5"/>
         </w:rPr>
-        <w:t>3</w:t>
-      </w:r>
+        <w:t>newdocncyy</w:t>
+      </w:r>
+      <w:proofErr w:type="spellEnd"/>
       <w:r>
         <w:rPr>
           <w:rFonts w:ascii="Helvetica" w:hAnsi="Helvetica" w:cs="Helvetica" w:hint="eastAsia"/>
@@ -14695,9 +14856,20 @@
           <w:szCs w:val="27"/>
           <w:shd w:val="clear" w:color="auto" w:fill="F5F5F5"/>
         </w:rPr>
-        <w:t>步：创建用户并指定</w:t>
-      </w:r>
-      <w:proofErr w:type="gramStart"/>
+        <w:t>/12345678 DIRECTORY=DATA_PUMP_DIR DUMPFILE=852.dmp FULL=y</w:t>
+      </w:r>
+    </w:p>
+    <w:p>
+      <w:pPr>
+        <w:rPr>
+          <w:rFonts w:ascii="Helvetica" w:hAnsi="Helvetica" w:cs="Helvetica"/>
+          <w:color w:val="333333"/>
+          <w:sz w:val="27"/>
+          <w:szCs w:val="27"/>
+          <w:shd w:val="clear" w:color="auto" w:fill="F5F5F5"/>
+        </w:rPr>
+      </w:pPr>
+      <w:proofErr w:type="spellStart"/>
       <w:r>
         <w:rPr>
           <w:rFonts w:ascii="Helvetica" w:hAnsi="Helvetica" w:cs="Helvetica" w:hint="eastAsia"/>
@@ -14706,9 +14878,9 @@
           <w:szCs w:val="27"/>
           <w:shd w:val="clear" w:color="auto" w:fill="F5F5F5"/>
         </w:rPr>
-        <w:t>表空间</w:t>
-      </w:r>
-      <w:proofErr w:type="gramEnd"/>
+        <w:t>exp</w:t>
+      </w:r>
+      <w:proofErr w:type="spellEnd"/>
       <w:r>
         <w:rPr>
           <w:rFonts w:ascii="Helvetica" w:hAnsi="Helvetica" w:cs="Helvetica" w:hint="eastAsia"/>
@@ -14717,11 +14889,37 @@
           <w:szCs w:val="27"/>
           <w:shd w:val="clear" w:color="auto" w:fill="F5F5F5"/>
         </w:rPr>
-        <w:t xml:space="preserve"> */ </w:t>
-      </w:r>
-    </w:p>
-    <w:p>
-      <w:pPr>
+        <w:t xml:space="preserve"> </w:t>
+      </w:r>
+      <w:proofErr w:type="spellStart"/>
+      <w:r>
+        <w:rPr>
+          <w:rFonts w:ascii="Helvetica" w:hAnsi="Helvetica" w:cs="Helvetica" w:hint="eastAsia"/>
+          <w:color w:val="333333"/>
+          <w:sz w:val="27"/>
+          <w:szCs w:val="27"/>
+          <w:shd w:val="clear" w:color="auto" w:fill="F5F5F5"/>
+        </w:rPr>
+        <w:t>newdocncyy</w:t>
+      </w:r>
+      <w:proofErr w:type="spellEnd"/>
+      <w:r>
+        <w:rPr>
+          <w:rFonts w:ascii="Helvetica" w:hAnsi="Helvetica" w:cs="Helvetica" w:hint="eastAsia"/>
+          <w:color w:val="333333"/>
+          <w:sz w:val="27"/>
+          <w:szCs w:val="27"/>
+          <w:shd w:val="clear" w:color="auto" w:fill="F5F5F5"/>
+        </w:rPr>
+        <w:t>/12345678@orcl File=D:\text.dmp</w:t>
+      </w:r>
+    </w:p>
+    <w:p>
+      <w:pPr>
+        <w:numPr>
+          <w:ilvl w:val="0"/>
+          <w:numId w:val="2"/>
+        </w:numPr>
         <w:rPr>
           <w:rFonts w:ascii="Helvetica" w:hAnsi="Helvetica" w:cs="Helvetica"/>
           <w:color w:val="333333"/>
@@ -14738,520 +14936,6 @@
           <w:szCs w:val="27"/>
           <w:shd w:val="clear" w:color="auto" w:fill="F5F5F5"/>
         </w:rPr>
-        <w:t xml:space="preserve">create user username identified by password </w:t>
-      </w:r>
-    </w:p>
-    <w:p>
-      <w:pPr>
-        <w:rPr>
-          <w:rFonts w:ascii="Helvetica" w:hAnsi="Helvetica" w:cs="Helvetica"/>
-          <w:color w:val="333333"/>
-          <w:sz w:val="27"/>
-          <w:szCs w:val="27"/>
-          <w:shd w:val="clear" w:color="auto" w:fill="F5F5F5"/>
-        </w:rPr>
-      </w:pPr>
-      <w:r>
-        <w:rPr>
-          <w:rFonts w:ascii="Helvetica" w:hAnsi="Helvetica" w:cs="Helvetica" w:hint="eastAsia"/>
-          <w:color w:val="333333"/>
-          <w:sz w:val="27"/>
-          <w:szCs w:val="27"/>
-          <w:shd w:val="clear" w:color="auto" w:fill="F5F5F5"/>
-        </w:rPr>
-        <w:t xml:space="preserve">default </w:t>
-      </w:r>
-      <w:proofErr w:type="spellStart"/>
-      <w:r>
-        <w:rPr>
-          <w:rFonts w:ascii="Helvetica" w:hAnsi="Helvetica" w:cs="Helvetica" w:hint="eastAsia"/>
-          <w:color w:val="333333"/>
-          <w:sz w:val="27"/>
-          <w:szCs w:val="27"/>
-          <w:shd w:val="clear" w:color="auto" w:fill="F5F5F5"/>
-        </w:rPr>
-        <w:t>tablespace</w:t>
-      </w:r>
-      <w:proofErr w:type="spellEnd"/>
-      <w:r>
-        <w:rPr>
-          <w:rFonts w:ascii="Helvetica" w:hAnsi="Helvetica" w:cs="Helvetica" w:hint="eastAsia"/>
-          <w:color w:val="333333"/>
-          <w:sz w:val="27"/>
-          <w:szCs w:val="27"/>
-          <w:shd w:val="clear" w:color="auto" w:fill="F5F5F5"/>
-        </w:rPr>
-        <w:t xml:space="preserve"> </w:t>
-      </w:r>
-      <w:proofErr w:type="spellStart"/>
-      <w:r>
-        <w:rPr>
-          <w:rFonts w:ascii="Helvetica" w:hAnsi="Helvetica" w:cs="Helvetica" w:hint="eastAsia"/>
-          <w:color w:val="333333"/>
-          <w:sz w:val="27"/>
-          <w:szCs w:val="27"/>
-          <w:shd w:val="clear" w:color="auto" w:fill="F5F5F5"/>
-        </w:rPr>
-        <w:t>user_data</w:t>
-      </w:r>
-      <w:proofErr w:type="spellEnd"/>
-      <w:r>
-        <w:rPr>
-          <w:rFonts w:ascii="Helvetica" w:hAnsi="Helvetica" w:cs="Helvetica" w:hint="eastAsia"/>
-          <w:color w:val="333333"/>
-          <w:sz w:val="27"/>
-          <w:szCs w:val="27"/>
-          <w:shd w:val="clear" w:color="auto" w:fill="F5F5F5"/>
-        </w:rPr>
-        <w:t xml:space="preserve"> </w:t>
-      </w:r>
-    </w:p>
-    <w:p>
-      <w:pPr>
-        <w:rPr>
-          <w:rFonts w:ascii="Helvetica" w:hAnsi="Helvetica" w:cs="Helvetica"/>
-          <w:color w:val="333333"/>
-          <w:sz w:val="27"/>
-          <w:szCs w:val="27"/>
-          <w:shd w:val="clear" w:color="auto" w:fill="F5F5F5"/>
-        </w:rPr>
-      </w:pPr>
-      <w:r>
-        <w:rPr>
-          <w:rFonts w:ascii="Helvetica" w:hAnsi="Helvetica" w:cs="Helvetica" w:hint="eastAsia"/>
-          <w:color w:val="333333"/>
-          <w:sz w:val="27"/>
-          <w:szCs w:val="27"/>
-          <w:shd w:val="clear" w:color="auto" w:fill="F5F5F5"/>
-        </w:rPr>
-        <w:t xml:space="preserve">temporary </w:t>
-      </w:r>
-      <w:proofErr w:type="spellStart"/>
-      <w:r>
-        <w:rPr>
-          <w:rFonts w:ascii="Helvetica" w:hAnsi="Helvetica" w:cs="Helvetica" w:hint="eastAsia"/>
-          <w:color w:val="333333"/>
-          <w:sz w:val="27"/>
-          <w:szCs w:val="27"/>
-          <w:shd w:val="clear" w:color="auto" w:fill="F5F5F5"/>
-        </w:rPr>
-        <w:t>tablespace</w:t>
-      </w:r>
-      <w:proofErr w:type="spellEnd"/>
-      <w:r>
-        <w:rPr>
-          <w:rFonts w:ascii="Helvetica" w:hAnsi="Helvetica" w:cs="Helvetica" w:hint="eastAsia"/>
-          <w:color w:val="333333"/>
-          <w:sz w:val="27"/>
-          <w:szCs w:val="27"/>
-          <w:shd w:val="clear" w:color="auto" w:fill="F5F5F5"/>
-        </w:rPr>
-        <w:t xml:space="preserve"> </w:t>
-      </w:r>
-      <w:proofErr w:type="spellStart"/>
-      <w:r>
-        <w:rPr>
-          <w:rFonts w:ascii="Helvetica" w:hAnsi="Helvetica" w:cs="Helvetica" w:hint="eastAsia"/>
-          <w:color w:val="333333"/>
-          <w:sz w:val="27"/>
-          <w:szCs w:val="27"/>
-          <w:shd w:val="clear" w:color="auto" w:fill="F5F5F5"/>
-        </w:rPr>
-        <w:t>user_temp</w:t>
-      </w:r>
-      <w:proofErr w:type="spellEnd"/>
-      <w:r>
-        <w:rPr>
-          <w:rFonts w:ascii="Helvetica" w:hAnsi="Helvetica" w:cs="Helvetica" w:hint="eastAsia"/>
-          <w:color w:val="333333"/>
-          <w:sz w:val="27"/>
-          <w:szCs w:val="27"/>
-          <w:shd w:val="clear" w:color="auto" w:fill="F5F5F5"/>
-        </w:rPr>
-        <w:t xml:space="preserve">; </w:t>
-      </w:r>
-    </w:p>
-    <w:p>
-      <w:pPr>
-        <w:rPr>
-          <w:rFonts w:ascii="Helvetica" w:hAnsi="Helvetica" w:cs="Helvetica"/>
-          <w:color w:val="333333"/>
-          <w:sz w:val="27"/>
-          <w:szCs w:val="27"/>
-          <w:shd w:val="clear" w:color="auto" w:fill="F5F5F5"/>
-        </w:rPr>
-      </w:pPr>
-    </w:p>
-    <w:p>
-      <w:pPr>
-        <w:rPr>
-          <w:rFonts w:ascii="Helvetica" w:hAnsi="Helvetica" w:cs="Helvetica"/>
-          <w:color w:val="333333"/>
-          <w:sz w:val="27"/>
-          <w:szCs w:val="27"/>
-          <w:shd w:val="clear" w:color="auto" w:fill="F5F5F5"/>
-        </w:rPr>
-      </w:pPr>
-      <w:r>
-        <w:rPr>
-          <w:rFonts w:ascii="Helvetica" w:hAnsi="Helvetica" w:cs="Helvetica" w:hint="eastAsia"/>
-          <w:color w:val="333333"/>
-          <w:sz w:val="27"/>
-          <w:szCs w:val="27"/>
-          <w:shd w:val="clear" w:color="auto" w:fill="F5F5F5"/>
-        </w:rPr>
-        <w:t>/*</w:t>
-      </w:r>
-      <w:r>
-        <w:rPr>
-          <w:rFonts w:ascii="Helvetica" w:hAnsi="Helvetica" w:cs="Helvetica" w:hint="eastAsia"/>
-          <w:color w:val="333333"/>
-          <w:sz w:val="27"/>
-          <w:szCs w:val="27"/>
-          <w:shd w:val="clear" w:color="auto" w:fill="F5F5F5"/>
-        </w:rPr>
-        <w:t>第</w:t>
-      </w:r>
-      <w:r>
-        <w:rPr>
-          <w:rFonts w:ascii="Helvetica" w:hAnsi="Helvetica" w:cs="Helvetica" w:hint="eastAsia"/>
-          <w:color w:val="333333"/>
-          <w:sz w:val="27"/>
-          <w:szCs w:val="27"/>
-          <w:shd w:val="clear" w:color="auto" w:fill="F5F5F5"/>
-        </w:rPr>
-        <w:t>4</w:t>
-      </w:r>
-      <w:r>
-        <w:rPr>
-          <w:rFonts w:ascii="Helvetica" w:hAnsi="Helvetica" w:cs="Helvetica" w:hint="eastAsia"/>
-          <w:color w:val="333333"/>
-          <w:sz w:val="27"/>
-          <w:szCs w:val="27"/>
-          <w:shd w:val="clear" w:color="auto" w:fill="F5F5F5"/>
-        </w:rPr>
-        <w:t>步：给用户授予权限</w:t>
-      </w:r>
-      <w:r>
-        <w:rPr>
-          <w:rFonts w:ascii="Helvetica" w:hAnsi="Helvetica" w:cs="Helvetica" w:hint="eastAsia"/>
-          <w:color w:val="333333"/>
-          <w:sz w:val="27"/>
-          <w:szCs w:val="27"/>
-          <w:shd w:val="clear" w:color="auto" w:fill="F5F5F5"/>
-        </w:rPr>
-        <w:t xml:space="preserve"> */ </w:t>
-      </w:r>
-    </w:p>
-    <w:p>
-      <w:pPr>
-        <w:rPr>
-          <w:rFonts w:ascii="Helvetica" w:hAnsi="Helvetica" w:cs="Helvetica"/>
-          <w:color w:val="333333"/>
-          <w:sz w:val="27"/>
-          <w:szCs w:val="27"/>
-          <w:shd w:val="clear" w:color="auto" w:fill="F5F5F5"/>
-        </w:rPr>
-      </w:pPr>
-      <w:proofErr w:type="gramStart"/>
-      <w:r>
-        <w:rPr>
-          <w:rFonts w:ascii="Helvetica" w:hAnsi="Helvetica" w:cs="Helvetica" w:hint="eastAsia"/>
-          <w:color w:val="333333"/>
-          <w:sz w:val="27"/>
-          <w:szCs w:val="27"/>
-          <w:shd w:val="clear" w:color="auto" w:fill="F5F5F5"/>
-        </w:rPr>
-        <w:t>grant</w:t>
-      </w:r>
-      <w:proofErr w:type="gramEnd"/>
-      <w:r>
-        <w:rPr>
-          <w:rFonts w:ascii="Helvetica" w:hAnsi="Helvetica" w:cs="Helvetica" w:hint="eastAsia"/>
-          <w:color w:val="333333"/>
-          <w:sz w:val="27"/>
-          <w:szCs w:val="27"/>
-          <w:shd w:val="clear" w:color="auto" w:fill="F5F5F5"/>
-        </w:rPr>
-        <w:t xml:space="preserve"> </w:t>
-      </w:r>
-      <w:proofErr w:type="spellStart"/>
-      <w:r>
-        <w:rPr>
-          <w:rFonts w:ascii="Helvetica" w:hAnsi="Helvetica" w:cs="Helvetica" w:hint="eastAsia"/>
-          <w:color w:val="333333"/>
-          <w:sz w:val="27"/>
-          <w:szCs w:val="27"/>
-          <w:shd w:val="clear" w:color="auto" w:fill="F5F5F5"/>
-        </w:rPr>
-        <w:t>connect,resource,dba</w:t>
-      </w:r>
-      <w:proofErr w:type="spellEnd"/>
-      <w:r>
-        <w:rPr>
-          <w:rFonts w:ascii="Helvetica" w:hAnsi="Helvetica" w:cs="Helvetica" w:hint="eastAsia"/>
-          <w:color w:val="333333"/>
-          <w:sz w:val="27"/>
-          <w:szCs w:val="27"/>
-          <w:shd w:val="clear" w:color="auto" w:fill="F5F5F5"/>
-        </w:rPr>
-        <w:t xml:space="preserve"> to username;</w:t>
-      </w:r>
-    </w:p>
-    <w:p>
-      <w:pPr>
-        <w:numPr>
-          <w:ilvl w:val="0"/>
-          <w:numId w:val="1"/>
-        </w:numPr>
-        <w:rPr>
-          <w:rFonts w:ascii="Helvetica" w:hAnsi="Helvetica" w:cs="Helvetica"/>
-          <w:color w:val="333333"/>
-          <w:sz w:val="27"/>
-          <w:szCs w:val="27"/>
-          <w:shd w:val="clear" w:color="auto" w:fill="F5F5F5"/>
-        </w:rPr>
-      </w:pPr>
-      <w:r>
-        <w:rPr>
-          <w:rFonts w:ascii="Helvetica" w:hAnsi="Helvetica" w:cs="Helvetica" w:hint="eastAsia"/>
-          <w:color w:val="333333"/>
-          <w:sz w:val="27"/>
-          <w:szCs w:val="27"/>
-          <w:shd w:val="clear" w:color="auto" w:fill="F5F5F5"/>
-        </w:rPr>
-        <w:t xml:space="preserve">oracle </w:t>
-      </w:r>
-      <w:proofErr w:type="spellStart"/>
-      <w:r>
-        <w:rPr>
-          <w:rFonts w:ascii="Helvetica" w:hAnsi="Helvetica" w:cs="Helvetica" w:hint="eastAsia"/>
-          <w:color w:val="333333"/>
-          <w:sz w:val="27"/>
-          <w:szCs w:val="27"/>
-          <w:shd w:val="clear" w:color="auto" w:fill="F5F5F5"/>
-        </w:rPr>
-        <w:t>dmp</w:t>
-      </w:r>
-      <w:proofErr w:type="spellEnd"/>
-      <w:r>
-        <w:rPr>
-          <w:rFonts w:ascii="Helvetica" w:hAnsi="Helvetica" w:cs="Helvetica" w:hint="eastAsia"/>
-          <w:color w:val="333333"/>
-          <w:sz w:val="27"/>
-          <w:szCs w:val="27"/>
-          <w:shd w:val="clear" w:color="auto" w:fill="F5F5F5"/>
-        </w:rPr>
-        <w:t>导入导出</w:t>
-      </w:r>
-    </w:p>
-    <w:p>
-      <w:pPr>
-        <w:rPr>
-          <w:rFonts w:ascii="Helvetica" w:hAnsi="Helvetica" w:cs="Helvetica"/>
-          <w:color w:val="333333"/>
-          <w:sz w:val="27"/>
-          <w:szCs w:val="27"/>
-          <w:shd w:val="clear" w:color="auto" w:fill="F5F5F5"/>
-        </w:rPr>
-      </w:pPr>
-      <w:r>
-        <w:rPr>
-          <w:rFonts w:ascii="Helvetica" w:hAnsi="Helvetica" w:cs="Helvetica" w:hint="eastAsia"/>
-          <w:color w:val="333333"/>
-          <w:sz w:val="27"/>
-          <w:szCs w:val="27"/>
-          <w:shd w:val="clear" w:color="auto" w:fill="F5F5F5"/>
-        </w:rPr>
-        <w:t xml:space="preserve">Imp </w:t>
-      </w:r>
-      <w:proofErr w:type="spellStart"/>
-      <w:r>
-        <w:rPr>
-          <w:rFonts w:ascii="Helvetica" w:hAnsi="Helvetica" w:cs="Helvetica" w:hint="eastAsia"/>
-          <w:color w:val="333333"/>
-          <w:sz w:val="27"/>
-          <w:szCs w:val="27"/>
-          <w:shd w:val="clear" w:color="auto" w:fill="F5F5F5"/>
-        </w:rPr>
-        <w:t>newdocncyy</w:t>
-      </w:r>
-      <w:proofErr w:type="spellEnd"/>
-      <w:r>
-        <w:rPr>
-          <w:rFonts w:ascii="Helvetica" w:hAnsi="Helvetica" w:cs="Helvetica" w:hint="eastAsia"/>
-          <w:color w:val="333333"/>
-          <w:sz w:val="27"/>
-          <w:szCs w:val="27"/>
-          <w:shd w:val="clear" w:color="auto" w:fill="F5F5F5"/>
-        </w:rPr>
-        <w:t>/12345678@orcl</w:t>
-      </w:r>
-    </w:p>
-    <w:p>
-      <w:pPr>
-        <w:rPr>
-          <w:rFonts w:ascii="Helvetica" w:hAnsi="Helvetica" w:cs="Helvetica"/>
-          <w:color w:val="333333"/>
-          <w:sz w:val="27"/>
-          <w:szCs w:val="27"/>
-          <w:shd w:val="clear" w:color="auto" w:fill="F5F5F5"/>
-        </w:rPr>
-      </w:pPr>
-      <w:r>
-        <w:rPr>
-          <w:rFonts w:ascii="Helvetica" w:hAnsi="Helvetica" w:cs="Helvetica" w:hint="eastAsia"/>
-          <w:color w:val="333333"/>
-          <w:sz w:val="27"/>
-          <w:szCs w:val="27"/>
-          <w:shd w:val="clear" w:color="auto" w:fill="F5F5F5"/>
-        </w:rPr>
-        <w:t>file=D:\DataBase\dpdump_852\852.dmp full=y</w:t>
-      </w:r>
-    </w:p>
-    <w:p>
-      <w:pPr>
-        <w:rPr>
-          <w:rFonts w:ascii="Helvetica" w:hAnsi="Helvetica" w:cs="Helvetica"/>
-          <w:color w:val="333333"/>
-          <w:sz w:val="27"/>
-          <w:szCs w:val="27"/>
-          <w:shd w:val="clear" w:color="auto" w:fill="F5F5F5"/>
-        </w:rPr>
-      </w:pPr>
-    </w:p>
-    <w:p>
-      <w:pPr>
-        <w:rPr>
-          <w:rFonts w:ascii="Helvetica" w:hAnsi="Helvetica" w:cs="Helvetica"/>
-          <w:color w:val="333333"/>
-          <w:sz w:val="27"/>
-          <w:szCs w:val="27"/>
-          <w:shd w:val="clear" w:color="auto" w:fill="F5F5F5"/>
-        </w:rPr>
-      </w:pPr>
-      <w:proofErr w:type="spellStart"/>
-      <w:r>
-        <w:rPr>
-          <w:rFonts w:ascii="Helvetica" w:hAnsi="Helvetica" w:cs="Helvetica" w:hint="eastAsia"/>
-          <w:color w:val="333333"/>
-          <w:sz w:val="27"/>
-          <w:szCs w:val="27"/>
-          <w:shd w:val="clear" w:color="auto" w:fill="F5F5F5"/>
-        </w:rPr>
-        <w:t>impdp</w:t>
-      </w:r>
-      <w:proofErr w:type="spellEnd"/>
-      <w:r>
-        <w:rPr>
-          <w:rFonts w:ascii="Helvetica" w:hAnsi="Helvetica" w:cs="Helvetica" w:hint="eastAsia"/>
-          <w:color w:val="333333"/>
-          <w:sz w:val="27"/>
-          <w:szCs w:val="27"/>
-          <w:shd w:val="clear" w:color="auto" w:fill="F5F5F5"/>
-        </w:rPr>
-        <w:t xml:space="preserve"> </w:t>
-      </w:r>
-      <w:proofErr w:type="spellStart"/>
-      <w:r>
-        <w:rPr>
-          <w:rFonts w:ascii="Helvetica" w:hAnsi="Helvetica" w:cs="Helvetica" w:hint="eastAsia"/>
-          <w:color w:val="333333"/>
-          <w:sz w:val="27"/>
-          <w:szCs w:val="27"/>
-          <w:shd w:val="clear" w:color="auto" w:fill="F5F5F5"/>
-        </w:rPr>
-        <w:t>newdocncyy</w:t>
-      </w:r>
-      <w:proofErr w:type="spellEnd"/>
-      <w:r>
-        <w:rPr>
-          <w:rFonts w:ascii="Helvetica" w:hAnsi="Helvetica" w:cs="Helvetica" w:hint="eastAsia"/>
-          <w:color w:val="333333"/>
-          <w:sz w:val="27"/>
-          <w:szCs w:val="27"/>
-          <w:shd w:val="clear" w:color="auto" w:fill="F5F5F5"/>
-        </w:rPr>
-        <w:t>/12345678 DIRECTORY=DATA_PUMP_DIR DUMPFILE=852.dmp FULL=y</w:t>
-      </w:r>
-    </w:p>
-    <w:p>
-      <w:pPr>
-        <w:rPr>
-          <w:rFonts w:ascii="Helvetica" w:hAnsi="Helvetica" w:cs="Helvetica"/>
-          <w:color w:val="333333"/>
-          <w:sz w:val="27"/>
-          <w:szCs w:val="27"/>
-          <w:shd w:val="clear" w:color="auto" w:fill="F5F5F5"/>
-        </w:rPr>
-      </w:pPr>
-      <w:proofErr w:type="spellStart"/>
-      <w:r>
-        <w:rPr>
-          <w:rFonts w:ascii="Helvetica" w:hAnsi="Helvetica" w:cs="Helvetica" w:hint="eastAsia"/>
-          <w:color w:val="333333"/>
-          <w:sz w:val="27"/>
-          <w:szCs w:val="27"/>
-          <w:shd w:val="clear" w:color="auto" w:fill="F5F5F5"/>
-        </w:rPr>
-        <w:t>exp</w:t>
-      </w:r>
-      <w:proofErr w:type="spellEnd"/>
-      <w:r>
-        <w:rPr>
-          <w:rFonts w:ascii="Helvetica" w:hAnsi="Helvetica" w:cs="Helvetica" w:hint="eastAsia"/>
-          <w:color w:val="333333"/>
-          <w:sz w:val="27"/>
-          <w:szCs w:val="27"/>
-          <w:shd w:val="clear" w:color="auto" w:fill="F5F5F5"/>
-        </w:rPr>
-        <w:t xml:space="preserve"> </w:t>
-      </w:r>
-      <w:proofErr w:type="spellStart"/>
-      <w:r>
-        <w:rPr>
-          <w:rFonts w:ascii="Helvetica" w:hAnsi="Helvetica" w:cs="Helvetica" w:hint="eastAsia"/>
-          <w:color w:val="333333"/>
-          <w:sz w:val="27"/>
-          <w:szCs w:val="27"/>
-          <w:shd w:val="clear" w:color="auto" w:fill="F5F5F5"/>
-        </w:rPr>
-        <w:t>newdocncyy</w:t>
-      </w:r>
-      <w:proofErr w:type="spellEnd"/>
-      <w:r>
-        <w:rPr>
-          <w:rFonts w:ascii="Helvetica" w:hAnsi="Helvetica" w:cs="Helvetica" w:hint="eastAsia"/>
-          <w:color w:val="333333"/>
-          <w:sz w:val="27"/>
-          <w:szCs w:val="27"/>
-          <w:shd w:val="clear" w:color="auto" w:fill="F5F5F5"/>
-        </w:rPr>
-        <w:t>/12345678@orcl File=D:\text.dmp</w:t>
-      </w:r>
-    </w:p>
-    <w:p>
-      <w:pPr>
-        <w:numPr>
-          <w:ilvl w:val="0"/>
-          <w:numId w:val="2"/>
-        </w:numPr>
-        <w:rPr>
-          <w:rFonts w:ascii="Helvetica" w:hAnsi="Helvetica" w:cs="Helvetica"/>
-          <w:color w:val="333333"/>
-          <w:sz w:val="27"/>
-          <w:szCs w:val="27"/>
-          <w:shd w:val="clear" w:color="auto" w:fill="F5F5F5"/>
-        </w:rPr>
-      </w:pPr>
-      <w:r>
-        <w:rPr>
-          <w:rFonts w:ascii="Helvetica" w:hAnsi="Helvetica" w:cs="Helvetica" w:hint="eastAsia"/>
-          <w:color w:val="333333"/>
-          <w:sz w:val="27"/>
-          <w:szCs w:val="27"/>
-          <w:shd w:val="clear" w:color="auto" w:fill="F5F5F5"/>
-        </w:rPr>
         <w:t>分组字段拼接</w:t>
       </w:r>
     </w:p>
@@ -15263,23 +14947,13 @@
           <w:szCs w:val="28"/>
         </w:rPr>
       </w:pPr>
-      <w:proofErr w:type="gramStart"/>
-      <w:r>
-        <w:rPr>
-          <w:rFonts w:asciiTheme="minorEastAsia" w:hAnsiTheme="minorEastAsia" w:hint="eastAsia"/>
-          <w:sz w:val="28"/>
-          <w:szCs w:val="28"/>
-        </w:rPr>
-        <w:t>select</w:t>
-      </w:r>
-      <w:proofErr w:type="gramEnd"/>
-      <w:r>
-        <w:rPr>
-          <w:rFonts w:asciiTheme="minorEastAsia" w:hAnsiTheme="minorEastAsia" w:hint="eastAsia"/>
-          <w:sz w:val="28"/>
-          <w:szCs w:val="28"/>
-        </w:rPr>
-        <w:t xml:space="preserve"> </w:t>
+      <w:r>
+        <w:rPr>
+          <w:rFonts w:asciiTheme="minorEastAsia" w:hAnsiTheme="minorEastAsia" w:hint="eastAsia"/>
+          <w:sz w:val="28"/>
+          <w:szCs w:val="28"/>
+        </w:rPr>
+        <w:t xml:space="preserve">select </w:t>
       </w:r>
       <w:proofErr w:type="spellStart"/>
       <w:r>
@@ -15358,25 +15032,7 @@
           <w:sz w:val="28"/>
           <w:szCs w:val="28"/>
         </w:rPr>
-        <w:t>a.id</w:t>
-      </w:r>
-      <w:proofErr w:type="gramStart"/>
-      <w:r>
-        <w:rPr>
-          <w:rFonts w:asciiTheme="minorEastAsia" w:hAnsiTheme="minorEastAsia" w:hint="eastAsia"/>
-          <w:sz w:val="28"/>
-          <w:szCs w:val="28"/>
-        </w:rPr>
-        <w:t>,a.in</w:t>
-      </w:r>
-      <w:proofErr w:type="gramEnd"/>
-      <w:r>
-        <w:rPr>
-          <w:rFonts w:asciiTheme="minorEastAsia" w:hAnsiTheme="minorEastAsia" w:hint="eastAsia"/>
-          <w:sz w:val="28"/>
-          <w:szCs w:val="28"/>
-        </w:rPr>
-        <w:t>_time,round</w:t>
+        <w:t>a.id,a.in_time,round</w:t>
       </w:r>
       <w:proofErr w:type="spellEnd"/>
       <w:r>
@@ -15432,7 +15088,6 @@
           <w:szCs w:val="28"/>
         </w:rPr>
       </w:pPr>
-      <w:proofErr w:type="gramStart"/>
       <w:r>
         <w:rPr>
           <w:rFonts w:asciiTheme="minorEastAsia" w:hAnsiTheme="minorEastAsia" w:hint="eastAsia"/>
@@ -15442,7 +15097,6 @@
         <w:t>Cast(</w:t>
       </w:r>
       <w:proofErr w:type="spellStart"/>
-      <w:proofErr w:type="gramEnd"/>
       <w:r>
         <w:rPr>
           <w:rFonts w:asciiTheme="minorEastAsia" w:hAnsiTheme="minorEastAsia" w:hint="eastAsia"/>
@@ -15580,7 +15234,6 @@
         <w:t xml:space="preserve"> </w:t>
       </w:r>
       <w:proofErr w:type="spellStart"/>
-      <w:proofErr w:type="gramStart"/>
       <w:r>
         <w:rPr>
           <w:rFonts w:ascii="ËÎÌå" w:eastAsia="ËÎÌå" w:hAnsi="ËÎÌå" w:hint="eastAsia"/>
@@ -15600,7 +15253,6 @@
         </w:rPr>
         <w:t>(</w:t>
       </w:r>
-      <w:proofErr w:type="gramEnd"/>
       <w:r>
         <w:rPr>
           <w:rFonts w:ascii="ËÎÌå" w:eastAsia="ËÎÌå" w:hAnsi="ËÎÌå" w:hint="eastAsia"/>
@@ -15786,17 +15438,7 @@
           <w:sz w:val="18"/>
           <w:highlight w:val="white"/>
         </w:rPr>
-        <w:t>.</w:t>
-      </w:r>
-      <w:proofErr w:type="gramStart"/>
-      <w:r>
-        <w:rPr>
-          <w:rFonts w:ascii="ËÎÌå" w:eastAsia="ËÎÌå" w:hAnsi="ËÎÌå" w:hint="eastAsia"/>
-          <w:color w:val="000000"/>
-          <w:sz w:val="18"/>
-          <w:highlight w:val="white"/>
-        </w:rPr>
-        <w:t>extract</w:t>
+        <w:t>.extract</w:t>
       </w:r>
       <w:r>
         <w:rPr>
@@ -15807,7 +15449,6 @@
         </w:rPr>
         <w:t>(</w:t>
       </w:r>
-      <w:proofErr w:type="gramEnd"/>
       <w:r>
         <w:rPr>
           <w:rFonts w:ascii="ËÎÌå" w:eastAsia="ËÎÌå" w:hAnsi="ËÎÌå" w:hint="eastAsia"/>
@@ -17204,25 +16845,14 @@
         </w:rPr>
       </w:pPr>
       <w:bookmarkStart w:id="2" w:name="OLE_LINK14"/>
-      <w:proofErr w:type="gramStart"/>
-      <w:r>
-        <w:rPr>
-          <w:rFonts w:ascii="Tahoma" w:eastAsia="宋体" w:hAnsi="Tahoma" w:cs="Tahoma" w:hint="eastAsia"/>
-          <w:color w:val="000000"/>
-          <w:szCs w:val="21"/>
-          <w:shd w:val="clear" w:color="auto" w:fill="FFFFFF"/>
-        </w:rPr>
-        <w:t>select</w:t>
-      </w:r>
-      <w:proofErr w:type="gramEnd"/>
-      <w:r>
-        <w:rPr>
-          <w:rFonts w:ascii="Tahoma" w:eastAsia="宋体" w:hAnsi="Tahoma" w:cs="Tahoma" w:hint="eastAsia"/>
-          <w:color w:val="000000"/>
-          <w:szCs w:val="21"/>
-          <w:shd w:val="clear" w:color="auto" w:fill="FFFFFF"/>
-        </w:rPr>
-        <w:t xml:space="preserve"> </w:t>
+      <w:r>
+        <w:rPr>
+          <w:rFonts w:ascii="Tahoma" w:eastAsia="宋体" w:hAnsi="Tahoma" w:cs="Tahoma" w:hint="eastAsia"/>
+          <w:color w:val="000000"/>
+          <w:szCs w:val="21"/>
+          <w:shd w:val="clear" w:color="auto" w:fill="FFFFFF"/>
+        </w:rPr>
+        <w:t xml:space="preserve">select </w:t>
       </w:r>
       <w:bookmarkStart w:id="3" w:name="OLE_LINK13"/>
       <w:proofErr w:type="spellStart"/>
@@ -17347,25 +16977,14 @@
       </w:pPr>
       <w:bookmarkStart w:id="4" w:name="OLE_LINK3"/>
       <w:bookmarkEnd w:id="2"/>
-      <w:proofErr w:type="gramStart"/>
-      <w:r>
-        <w:rPr>
-          <w:rFonts w:ascii="Tahoma" w:eastAsia="宋体" w:hAnsi="Tahoma" w:cs="Tahoma" w:hint="eastAsia"/>
-          <w:color w:val="000000"/>
-          <w:szCs w:val="21"/>
-          <w:shd w:val="clear" w:color="auto" w:fill="FFFFFF"/>
-        </w:rPr>
-        <w:t>select</w:t>
-      </w:r>
-      <w:proofErr w:type="gramEnd"/>
-      <w:r>
-        <w:rPr>
-          <w:rFonts w:ascii="Tahoma" w:eastAsia="宋体" w:hAnsi="Tahoma" w:cs="Tahoma" w:hint="eastAsia"/>
-          <w:color w:val="000000"/>
-          <w:szCs w:val="21"/>
-          <w:shd w:val="clear" w:color="auto" w:fill="FFFFFF"/>
-        </w:rPr>
-        <w:t xml:space="preserve"> </w:t>
+      <w:r>
+        <w:rPr>
+          <w:rFonts w:ascii="Tahoma" w:eastAsia="宋体" w:hAnsi="Tahoma" w:cs="Tahoma" w:hint="eastAsia"/>
+          <w:color w:val="000000"/>
+          <w:szCs w:val="21"/>
+          <w:shd w:val="clear" w:color="auto" w:fill="FFFFFF"/>
+        </w:rPr>
+        <w:t xml:space="preserve">select </w:t>
       </w:r>
       <w:bookmarkStart w:id="5" w:name="OLE_LINK12"/>
       <w:proofErr w:type="spellStart"/>
@@ -17449,25 +17068,14 @@
           <w:shd w:val="clear" w:color="auto" w:fill="FFFFFF"/>
         </w:rPr>
       </w:pPr>
-      <w:proofErr w:type="gramStart"/>
-      <w:r>
-        <w:rPr>
-          <w:rFonts w:ascii="Tahoma" w:eastAsia="宋体" w:hAnsi="Tahoma" w:cs="Tahoma" w:hint="eastAsia"/>
-          <w:color w:val="000000"/>
-          <w:szCs w:val="21"/>
-          <w:shd w:val="clear" w:color="auto" w:fill="FFFFFF"/>
-        </w:rPr>
-        <w:t>select</w:t>
-      </w:r>
-      <w:proofErr w:type="gramEnd"/>
-      <w:r>
-        <w:rPr>
-          <w:rFonts w:ascii="Tahoma" w:eastAsia="宋体" w:hAnsi="Tahoma" w:cs="Tahoma" w:hint="eastAsia"/>
-          <w:color w:val="000000"/>
-          <w:szCs w:val="21"/>
-          <w:shd w:val="clear" w:color="auto" w:fill="FFFFFF"/>
-        </w:rPr>
-        <w:t xml:space="preserve"> </w:t>
+      <w:r>
+        <w:rPr>
+          <w:rFonts w:ascii="Tahoma" w:eastAsia="宋体" w:hAnsi="Tahoma" w:cs="Tahoma" w:hint="eastAsia"/>
+          <w:color w:val="000000"/>
+          <w:szCs w:val="21"/>
+          <w:shd w:val="clear" w:color="auto" w:fill="FFFFFF"/>
+        </w:rPr>
+        <w:t xml:space="preserve">select </w:t>
       </w:r>
       <w:bookmarkStart w:id="6" w:name="OLE_LINK31"/>
       <w:proofErr w:type="spellStart"/>
@@ -17562,25 +17170,14 @@
         </w:rPr>
       </w:pPr>
       <w:bookmarkStart w:id="8" w:name="OLE_LINK32"/>
-      <w:proofErr w:type="gramStart"/>
-      <w:r>
-        <w:rPr>
-          <w:rFonts w:ascii="Tahoma" w:eastAsia="宋体" w:hAnsi="Tahoma" w:cs="Tahoma" w:hint="eastAsia"/>
-          <w:color w:val="000000"/>
-          <w:szCs w:val="21"/>
-          <w:shd w:val="clear" w:color="auto" w:fill="FFFFFF"/>
-        </w:rPr>
-        <w:t>select</w:t>
-      </w:r>
-      <w:proofErr w:type="gramEnd"/>
-      <w:r>
-        <w:rPr>
-          <w:rFonts w:ascii="Tahoma" w:eastAsia="宋体" w:hAnsi="Tahoma" w:cs="Tahoma" w:hint="eastAsia"/>
-          <w:color w:val="000000"/>
-          <w:szCs w:val="21"/>
-          <w:shd w:val="clear" w:color="auto" w:fill="FFFFFF"/>
-        </w:rPr>
-        <w:t xml:space="preserve"> </w:t>
+      <w:r>
+        <w:rPr>
+          <w:rFonts w:ascii="Tahoma" w:eastAsia="宋体" w:hAnsi="Tahoma" w:cs="Tahoma" w:hint="eastAsia"/>
+          <w:color w:val="000000"/>
+          <w:szCs w:val="21"/>
+          <w:shd w:val="clear" w:color="auto" w:fill="FFFFFF"/>
+        </w:rPr>
+        <w:t xml:space="preserve">select </w:t>
       </w:r>
       <w:proofErr w:type="spellStart"/>
       <w:r>
@@ -17701,17 +17298,7 @@
           <w:szCs w:val="21"/>
           <w:shd w:val="clear" w:color="auto" w:fill="FFFFFF"/>
         </w:rPr>
-        <w:t>to_</w:t>
-      </w:r>
-      <w:proofErr w:type="gramStart"/>
-      <w:r>
-        <w:rPr>
-          <w:rFonts w:ascii="Tahoma" w:eastAsia="宋体" w:hAnsi="Tahoma" w:cs="Tahoma" w:hint="eastAsia"/>
-          <w:color w:val="000000"/>
-          <w:szCs w:val="21"/>
-          <w:shd w:val="clear" w:color="auto" w:fill="FFFFFF"/>
-        </w:rPr>
-        <w:t>char</w:t>
+        <w:t>to_char</w:t>
       </w:r>
       <w:proofErr w:type="spellEnd"/>
       <w:r>
@@ -17724,7 +17311,6 @@
         <w:t>(</w:t>
       </w:r>
       <w:proofErr w:type="spellStart"/>
-      <w:proofErr w:type="gramEnd"/>
       <w:r>
         <w:rPr>
           <w:rFonts w:ascii="Tahoma" w:eastAsia="宋体" w:hAnsi="Tahoma" w:cs="Tahoma" w:hint="eastAsia"/>
@@ -17841,27 +17427,7 @@
           <w:szCs w:val="21"/>
           <w:shd w:val="clear" w:color="auto" w:fill="FFFFFF"/>
         </w:rPr>
-        <w:t>hh24</w:t>
-      </w:r>
-      <w:proofErr w:type="gramStart"/>
-      <w:r>
-        <w:rPr>
-          <w:rFonts w:ascii="Tahoma" w:eastAsia="宋体" w:hAnsi="Tahoma" w:cs="Tahoma" w:hint="eastAsia"/>
-          <w:color w:val="000000"/>
-          <w:szCs w:val="21"/>
-          <w:shd w:val="clear" w:color="auto" w:fill="FFFFFF"/>
-        </w:rPr>
-        <w:t>:mi:ss'</w:t>
-      </w:r>
-      <w:proofErr w:type="gramEnd"/>
-      <w:r>
-        <w:rPr>
-          <w:rFonts w:ascii="Tahoma" w:eastAsia="宋体" w:hAnsi="Tahoma" w:cs="Tahoma" w:hint="eastAsia"/>
-          <w:color w:val="000000"/>
-          <w:szCs w:val="21"/>
-          <w:shd w:val="clear" w:color="auto" w:fill="FFFFFF"/>
-        </w:rPr>
-        <w:t xml:space="preserve">) as </w:t>
+        <w:t xml:space="preserve">hh24:mi:ss') as </w:t>
       </w:r>
       <w:proofErr w:type="spellStart"/>
       <w:r>
@@ -17901,37 +17467,17 @@
           <w:szCs w:val="21"/>
           <w:shd w:val="clear" w:color="auto" w:fill="FFFFFF"/>
         </w:rPr>
-        <w:t>to_</w:t>
-      </w:r>
-      <w:proofErr w:type="gramStart"/>
-      <w:r>
-        <w:rPr>
-          <w:rFonts w:ascii="Tahoma" w:eastAsia="宋体" w:hAnsi="Tahoma" w:cs="Tahoma" w:hint="eastAsia"/>
-          <w:color w:val="000000"/>
-          <w:szCs w:val="21"/>
-          <w:shd w:val="clear" w:color="auto" w:fill="FFFFFF"/>
-        </w:rPr>
-        <w:t>char</w:t>
-      </w:r>
-      <w:proofErr w:type="spellEnd"/>
-      <w:r>
-        <w:rPr>
-          <w:rFonts w:ascii="Tahoma" w:eastAsia="宋体" w:hAnsi="Tahoma" w:cs="Tahoma" w:hint="eastAsia"/>
-          <w:color w:val="000000"/>
-          <w:szCs w:val="21"/>
-          <w:shd w:val="clear" w:color="auto" w:fill="FFFFFF"/>
-        </w:rPr>
-        <w:t>(</w:t>
-      </w:r>
-      <w:proofErr w:type="gramEnd"/>
-      <w:r>
-        <w:rPr>
-          <w:rFonts w:ascii="Tahoma" w:eastAsia="宋体" w:hAnsi="Tahoma" w:cs="Tahoma" w:hint="eastAsia"/>
-          <w:color w:val="000000"/>
-          <w:szCs w:val="21"/>
-          <w:shd w:val="clear" w:color="auto" w:fill="FFFFFF"/>
-        </w:rPr>
-        <w:t xml:space="preserve"> </w:t>
+        <w:t>to_char</w:t>
+      </w:r>
+      <w:proofErr w:type="spellEnd"/>
+      <w:r>
+        <w:rPr>
+          <w:rFonts w:ascii="Tahoma" w:eastAsia="宋体" w:hAnsi="Tahoma" w:cs="Tahoma" w:hint="eastAsia"/>
+          <w:color w:val="000000"/>
+          <w:szCs w:val="21"/>
+          <w:shd w:val="clear" w:color="auto" w:fill="FFFFFF"/>
+        </w:rPr>
+        <w:t xml:space="preserve">( </w:t>
       </w:r>
       <w:bookmarkStart w:id="13" w:name="OLE_LINK6"/>
       <w:r>
@@ -17980,27 +17526,7 @@
           <w:szCs w:val="21"/>
           <w:shd w:val="clear" w:color="auto" w:fill="FFFFFF"/>
         </w:rPr>
-        <w:t>hh24</w:t>
-      </w:r>
-      <w:proofErr w:type="gramStart"/>
-      <w:r>
-        <w:rPr>
-          <w:rFonts w:ascii="Tahoma" w:eastAsia="宋体" w:hAnsi="Tahoma" w:cs="Tahoma" w:hint="eastAsia"/>
-          <w:color w:val="000000"/>
-          <w:szCs w:val="21"/>
-          <w:shd w:val="clear" w:color="auto" w:fill="FFFFFF"/>
-        </w:rPr>
-        <w:t>:mi:ss'</w:t>
-      </w:r>
-      <w:proofErr w:type="gramEnd"/>
-      <w:r>
-        <w:rPr>
-          <w:rFonts w:ascii="Tahoma" w:eastAsia="宋体" w:hAnsi="Tahoma" w:cs="Tahoma" w:hint="eastAsia"/>
-          <w:color w:val="000000"/>
-          <w:szCs w:val="21"/>
-          <w:shd w:val="clear" w:color="auto" w:fill="FFFFFF"/>
-        </w:rPr>
-        <w:t>))+1-1/86400</w:t>
+        <w:t>hh24:mi:ss'))+1-1/86400</w:t>
       </w:r>
       <w:bookmarkEnd w:id="13"/>
       <w:r>
@@ -18091,7 +17617,6 @@
           <w:sz w:val="20"/>
         </w:rPr>
       </w:pPr>
-      <w:proofErr w:type="gramStart"/>
       <w:r>
         <w:rPr>
           <w:color w:val="FF00FF"/>
@@ -18106,7 +17631,6 @@
         </w:rPr>
         <w:t>(</w:t>
       </w:r>
-      <w:proofErr w:type="gramEnd"/>
       <w:r>
         <w:rPr>
           <w:color w:val="0000FF"/>
@@ -18576,349 +18100,338 @@
           <w:sz w:val="20"/>
         </w:rPr>
       </w:pPr>
-      <w:proofErr w:type="gramStart"/>
       <w:r>
         <w:rPr>
           <w:color w:val="0000FF"/>
           <w:sz w:val="20"/>
         </w:rPr>
+        <w:t xml:space="preserve">from </w:t>
+      </w:r>
+      <w:r>
+        <w:rPr>
+          <w:color w:val="808080"/>
+          <w:sz w:val="20"/>
+        </w:rPr>
+        <w:t>(</w:t>
+      </w:r>
+      <w:r>
+        <w:rPr>
+          <w:color w:val="0000FF"/>
+          <w:sz w:val="20"/>
+        </w:rPr>
+        <w:t>select</w:t>
+      </w:r>
+      <w:r>
+        <w:rPr>
+          <w:sz w:val="20"/>
+        </w:rPr>
+        <w:t xml:space="preserve"> </w:t>
+      </w:r>
+      <w:r>
+        <w:rPr>
+          <w:color w:val="FF00FF"/>
+          <w:sz w:val="20"/>
+        </w:rPr>
+        <w:t>ROW_NUMBER</w:t>
+      </w:r>
+      <w:r>
+        <w:rPr>
+          <w:color w:val="808080"/>
+          <w:sz w:val="20"/>
+        </w:rPr>
+        <w:t>()</w:t>
+      </w:r>
+      <w:r>
+        <w:rPr>
+          <w:sz w:val="20"/>
+        </w:rPr>
+        <w:t xml:space="preserve"> </w:t>
+      </w:r>
+      <w:r>
+        <w:rPr>
+          <w:color w:val="0000FF"/>
+          <w:sz w:val="20"/>
+        </w:rPr>
+        <w:t xml:space="preserve">over </w:t>
+      </w:r>
+      <w:r>
+        <w:rPr>
+          <w:color w:val="808080"/>
+          <w:sz w:val="20"/>
+        </w:rPr>
+        <w:t>(</w:t>
+      </w:r>
+      <w:r>
+        <w:rPr>
+          <w:color w:val="0000FF"/>
+          <w:sz w:val="20"/>
+        </w:rPr>
+        <w:t>partition</w:t>
+      </w:r>
+      <w:r>
+        <w:rPr>
+          <w:sz w:val="20"/>
+        </w:rPr>
+        <w:t xml:space="preserve"> </w:t>
+      </w:r>
+      <w:r>
+        <w:rPr>
+          <w:color w:val="0000FF"/>
+          <w:sz w:val="20"/>
+        </w:rPr>
+        <w:t>by</w:t>
+      </w:r>
+      <w:r>
+        <w:rPr>
+          <w:sz w:val="20"/>
+        </w:rPr>
+        <w:t xml:space="preserve"> </w:t>
+      </w:r>
+      <w:r>
+        <w:rPr>
+          <w:color w:val="FF00FF"/>
+          <w:sz w:val="20"/>
+        </w:rPr>
+        <w:t>CONVERT</w:t>
+      </w:r>
+      <w:r>
+        <w:rPr>
+          <w:color w:val="808080"/>
+          <w:sz w:val="20"/>
+        </w:rPr>
+        <w:t>(</w:t>
+      </w:r>
+      <w:r>
+        <w:rPr>
+          <w:color w:val="0000FF"/>
+          <w:sz w:val="20"/>
+        </w:rPr>
+        <w:t>varchar</w:t>
+      </w:r>
+      <w:r>
+        <w:rPr>
+          <w:color w:val="808080"/>
+          <w:sz w:val="20"/>
+        </w:rPr>
+        <w:t>(</w:t>
+      </w:r>
+      <w:r>
+        <w:rPr>
+          <w:sz w:val="20"/>
+        </w:rPr>
+        <w:t>12</w:t>
+      </w:r>
+      <w:r>
+        <w:rPr>
+          <w:color w:val="808080"/>
+          <w:sz w:val="20"/>
+        </w:rPr>
+        <w:t>),</w:t>
+      </w:r>
+      <w:r>
+        <w:rPr>
+          <w:color w:val="008080"/>
+          <w:sz w:val="20"/>
+        </w:rPr>
+        <w:t>ad_analysisdate</w:t>
+      </w:r>
+      <w:r>
+        <w:rPr>
+          <w:color w:val="808080"/>
+          <w:sz w:val="20"/>
+        </w:rPr>
+        <w:t>,</w:t>
+      </w:r>
+      <w:r>
+        <w:rPr>
+          <w:sz w:val="20"/>
+        </w:rPr>
+        <w:t>101</w:t>
+      </w:r>
+      <w:r>
+        <w:rPr>
+          <w:color w:val="808080"/>
+          <w:sz w:val="20"/>
+        </w:rPr>
+        <w:t>),</w:t>
+      </w:r>
+      <w:proofErr w:type="spellStart"/>
+      <w:r>
+        <w:rPr>
+          <w:color w:val="008080"/>
+          <w:sz w:val="20"/>
+        </w:rPr>
+        <w:t>nodeno</w:t>
+      </w:r>
+      <w:proofErr w:type="spellEnd"/>
+      <w:r>
+        <w:rPr>
+          <w:sz w:val="20"/>
+        </w:rPr>
+        <w:t xml:space="preserve"> </w:t>
+      </w:r>
+      <w:r>
+        <w:rPr>
+          <w:color w:val="0000FF"/>
+          <w:sz w:val="20"/>
+        </w:rPr>
+        <w:t>order</w:t>
+      </w:r>
+      <w:r>
+        <w:rPr>
+          <w:sz w:val="20"/>
+        </w:rPr>
+        <w:t xml:space="preserve"> </w:t>
+      </w:r>
+      <w:r>
+        <w:rPr>
+          <w:color w:val="0000FF"/>
+          <w:sz w:val="20"/>
+        </w:rPr>
+        <w:t>by</w:t>
+      </w:r>
+      <w:r>
+        <w:rPr>
+          <w:sz w:val="20"/>
+        </w:rPr>
+        <w:t xml:space="preserve"> </w:t>
+      </w:r>
+      <w:proofErr w:type="spellStart"/>
+      <w:r>
+        <w:rPr>
+          <w:color w:val="008080"/>
+          <w:sz w:val="20"/>
+        </w:rPr>
+        <w:t>ad_analysisdate</w:t>
+      </w:r>
+      <w:proofErr w:type="spellEnd"/>
+      <w:r>
+        <w:rPr>
+          <w:sz w:val="20"/>
+        </w:rPr>
+        <w:t xml:space="preserve"> </w:t>
+      </w:r>
+      <w:proofErr w:type="spellStart"/>
+      <w:r>
+        <w:rPr>
+          <w:color w:val="0000FF"/>
+          <w:sz w:val="20"/>
+        </w:rPr>
+        <w:t>desc</w:t>
+      </w:r>
+      <w:proofErr w:type="spellEnd"/>
+      <w:r>
+        <w:rPr>
+          <w:color w:val="808080"/>
+          <w:sz w:val="20"/>
+        </w:rPr>
+        <w:t>)</w:t>
+      </w:r>
+      <w:r>
+        <w:rPr>
+          <w:sz w:val="20"/>
+        </w:rPr>
+        <w:t xml:space="preserve"> </w:t>
+      </w:r>
+      <w:proofErr w:type="spellStart"/>
+      <w:r>
+        <w:rPr>
+          <w:color w:val="008080"/>
+          <w:sz w:val="20"/>
+        </w:rPr>
+        <w:t>rn</w:t>
+      </w:r>
+      <w:r>
+        <w:rPr>
+          <w:color w:val="808080"/>
+          <w:sz w:val="20"/>
+        </w:rPr>
+        <w:t>,</w:t>
+      </w:r>
+      <w:r>
+        <w:rPr>
+          <w:color w:val="008080"/>
+          <w:sz w:val="20"/>
+        </w:rPr>
+        <w:t>b</w:t>
+      </w:r>
+      <w:proofErr w:type="spellEnd"/>
+      <w:r>
+        <w:rPr>
+          <w:color w:val="808080"/>
+          <w:sz w:val="20"/>
+        </w:rPr>
+        <w:t>.*</w:t>
+      </w:r>
+      <w:r>
+        <w:rPr>
+          <w:sz w:val="20"/>
+        </w:rPr>
+        <w:t xml:space="preserve"> </w:t>
+      </w:r>
+      <w:r>
+        <w:rPr>
+          <w:color w:val="0000FF"/>
+          <w:sz w:val="20"/>
+        </w:rPr>
         <w:t>from</w:t>
       </w:r>
-      <w:proofErr w:type="gramEnd"/>
+      <w:r>
+        <w:rPr>
+          <w:sz w:val="20"/>
+        </w:rPr>
+        <w:t xml:space="preserve"> </w:t>
+      </w:r>
+      <w:proofErr w:type="spellStart"/>
+      <w:r>
+        <w:rPr>
+          <w:color w:val="008080"/>
+          <w:sz w:val="20"/>
+        </w:rPr>
+        <w:t>Tb_glu_result</w:t>
+      </w:r>
+      <w:proofErr w:type="spellEnd"/>
+      <w:r>
+        <w:rPr>
+          <w:sz w:val="20"/>
+        </w:rPr>
+        <w:t xml:space="preserve"> </w:t>
+      </w:r>
+      <w:r>
+        <w:rPr>
+          <w:color w:val="008080"/>
+          <w:sz w:val="20"/>
+        </w:rPr>
+        <w:t>b</w:t>
+      </w:r>
+      <w:r>
+        <w:rPr>
+          <w:color w:val="808080"/>
+          <w:sz w:val="20"/>
+        </w:rPr>
+        <w:t>)</w:t>
+      </w:r>
+      <w:r>
+        <w:rPr>
+          <w:color w:val="008080"/>
+          <w:sz w:val="20"/>
+        </w:rPr>
+        <w:t>a</w:t>
+      </w:r>
+    </w:p>
+    <w:p>
+      <w:pPr>
+        <w:rPr>
+          <w:sz w:val="20"/>
+        </w:rPr>
+      </w:pPr>
       <w:r>
         <w:rPr>
           <w:color w:val="0000FF"/>
           <w:sz w:val="20"/>
         </w:rPr>
-        <w:t xml:space="preserve"> </w:t>
-      </w:r>
-      <w:r>
-        <w:rPr>
-          <w:color w:val="808080"/>
-          <w:sz w:val="20"/>
-        </w:rPr>
-        <w:t>(</w:t>
-      </w:r>
-      <w:r>
-        <w:rPr>
-          <w:color w:val="0000FF"/>
-          <w:sz w:val="20"/>
-        </w:rPr>
-        <w:t>select</w:t>
-      </w:r>
-      <w:r>
-        <w:rPr>
-          <w:sz w:val="20"/>
-        </w:rPr>
-        <w:t xml:space="preserve"> </w:t>
-      </w:r>
-      <w:r>
-        <w:rPr>
-          <w:color w:val="FF00FF"/>
-          <w:sz w:val="20"/>
-        </w:rPr>
-        <w:t>ROW_NUMBER</w:t>
-      </w:r>
-      <w:r>
-        <w:rPr>
-          <w:color w:val="808080"/>
-          <w:sz w:val="20"/>
-        </w:rPr>
-        <w:t>()</w:t>
-      </w:r>
-      <w:r>
-        <w:rPr>
-          <w:sz w:val="20"/>
-        </w:rPr>
-        <w:t xml:space="preserve"> </w:t>
-      </w:r>
-      <w:r>
-        <w:rPr>
-          <w:color w:val="0000FF"/>
-          <w:sz w:val="20"/>
-        </w:rPr>
-        <w:t xml:space="preserve">over </w:t>
-      </w:r>
-      <w:r>
-        <w:rPr>
-          <w:color w:val="808080"/>
-          <w:sz w:val="20"/>
-        </w:rPr>
-        <w:t>(</w:t>
-      </w:r>
-      <w:r>
-        <w:rPr>
-          <w:color w:val="0000FF"/>
-          <w:sz w:val="20"/>
-        </w:rPr>
-        <w:t>partition</w:t>
-      </w:r>
-      <w:r>
-        <w:rPr>
-          <w:sz w:val="20"/>
-        </w:rPr>
-        <w:t xml:space="preserve"> </w:t>
-      </w:r>
-      <w:r>
-        <w:rPr>
-          <w:color w:val="0000FF"/>
-          <w:sz w:val="20"/>
-        </w:rPr>
-        <w:t>by</w:t>
-      </w:r>
-      <w:r>
-        <w:rPr>
-          <w:sz w:val="20"/>
-        </w:rPr>
-        <w:t xml:space="preserve"> </w:t>
-      </w:r>
-      <w:r>
-        <w:rPr>
-          <w:color w:val="FF00FF"/>
-          <w:sz w:val="20"/>
-        </w:rPr>
-        <w:t>CONVERT</w:t>
-      </w:r>
-      <w:r>
-        <w:rPr>
-          <w:color w:val="808080"/>
-          <w:sz w:val="20"/>
-        </w:rPr>
-        <w:t>(</w:t>
-      </w:r>
-      <w:r>
-        <w:rPr>
-          <w:color w:val="0000FF"/>
-          <w:sz w:val="20"/>
-        </w:rPr>
-        <w:t>varchar</w:t>
-      </w:r>
-      <w:r>
-        <w:rPr>
-          <w:color w:val="808080"/>
-          <w:sz w:val="20"/>
-        </w:rPr>
-        <w:t>(</w:t>
-      </w:r>
-      <w:r>
-        <w:rPr>
-          <w:sz w:val="20"/>
-        </w:rPr>
-        <w:t>12</w:t>
-      </w:r>
-      <w:r>
-        <w:rPr>
-          <w:color w:val="808080"/>
-          <w:sz w:val="20"/>
-        </w:rPr>
-        <w:t>),</w:t>
-      </w:r>
-      <w:r>
-        <w:rPr>
-          <w:color w:val="008080"/>
-          <w:sz w:val="20"/>
-        </w:rPr>
-        <w:t>ad_analysisdate</w:t>
-      </w:r>
-      <w:r>
-        <w:rPr>
-          <w:color w:val="808080"/>
-          <w:sz w:val="20"/>
-        </w:rPr>
-        <w:t>,</w:t>
-      </w:r>
-      <w:r>
-        <w:rPr>
-          <w:sz w:val="20"/>
-        </w:rPr>
-        <w:t>101</w:t>
-      </w:r>
-      <w:r>
-        <w:rPr>
-          <w:color w:val="808080"/>
-          <w:sz w:val="20"/>
-        </w:rPr>
-        <w:t>),</w:t>
-      </w:r>
-      <w:proofErr w:type="spellStart"/>
-      <w:r>
-        <w:rPr>
-          <w:color w:val="008080"/>
-          <w:sz w:val="20"/>
-        </w:rPr>
-        <w:t>nodeno</w:t>
-      </w:r>
-      <w:proofErr w:type="spellEnd"/>
-      <w:r>
-        <w:rPr>
-          <w:sz w:val="20"/>
-        </w:rPr>
-        <w:t xml:space="preserve"> </w:t>
-      </w:r>
-      <w:r>
-        <w:rPr>
-          <w:color w:val="0000FF"/>
-          <w:sz w:val="20"/>
-        </w:rPr>
-        <w:t>order</w:t>
-      </w:r>
-      <w:r>
-        <w:rPr>
-          <w:sz w:val="20"/>
-        </w:rPr>
-        <w:t xml:space="preserve"> </w:t>
-      </w:r>
-      <w:r>
-        <w:rPr>
-          <w:color w:val="0000FF"/>
-          <w:sz w:val="20"/>
-        </w:rPr>
-        <w:t>by</w:t>
-      </w:r>
-      <w:r>
-        <w:rPr>
-          <w:sz w:val="20"/>
-        </w:rPr>
-        <w:t xml:space="preserve"> </w:t>
-      </w:r>
-      <w:proofErr w:type="spellStart"/>
-      <w:r>
-        <w:rPr>
-          <w:color w:val="008080"/>
-          <w:sz w:val="20"/>
-        </w:rPr>
-        <w:t>ad_analysisdate</w:t>
-      </w:r>
-      <w:proofErr w:type="spellEnd"/>
-      <w:r>
-        <w:rPr>
-          <w:sz w:val="20"/>
-        </w:rPr>
-        <w:t xml:space="preserve"> </w:t>
-      </w:r>
-      <w:proofErr w:type="spellStart"/>
-      <w:r>
-        <w:rPr>
-          <w:color w:val="0000FF"/>
-          <w:sz w:val="20"/>
-        </w:rPr>
-        <w:t>desc</w:t>
-      </w:r>
-      <w:proofErr w:type="spellEnd"/>
-      <w:r>
-        <w:rPr>
-          <w:color w:val="808080"/>
-          <w:sz w:val="20"/>
-        </w:rPr>
-        <w:t>)</w:t>
-      </w:r>
-      <w:r>
-        <w:rPr>
-          <w:sz w:val="20"/>
-        </w:rPr>
-        <w:t xml:space="preserve"> </w:t>
-      </w:r>
-      <w:proofErr w:type="spellStart"/>
-      <w:r>
-        <w:rPr>
-          <w:color w:val="008080"/>
-          <w:sz w:val="20"/>
-        </w:rPr>
-        <w:t>rn</w:t>
-      </w:r>
-      <w:r>
-        <w:rPr>
-          <w:color w:val="808080"/>
-          <w:sz w:val="20"/>
-        </w:rPr>
-        <w:t>,</w:t>
-      </w:r>
-      <w:r>
-        <w:rPr>
-          <w:color w:val="008080"/>
-          <w:sz w:val="20"/>
-        </w:rPr>
-        <w:t>b</w:t>
-      </w:r>
-      <w:proofErr w:type="spellEnd"/>
-      <w:r>
-        <w:rPr>
-          <w:color w:val="808080"/>
-          <w:sz w:val="20"/>
-        </w:rPr>
-        <w:t>.*</w:t>
-      </w:r>
-      <w:r>
-        <w:rPr>
-          <w:sz w:val="20"/>
-        </w:rPr>
-        <w:t xml:space="preserve"> </w:t>
-      </w:r>
-      <w:r>
-        <w:rPr>
-          <w:color w:val="0000FF"/>
-          <w:sz w:val="20"/>
-        </w:rPr>
-        <w:t>from</w:t>
-      </w:r>
-      <w:r>
-        <w:rPr>
-          <w:sz w:val="20"/>
-        </w:rPr>
-        <w:t xml:space="preserve"> </w:t>
-      </w:r>
-      <w:proofErr w:type="spellStart"/>
-      <w:r>
-        <w:rPr>
-          <w:color w:val="008080"/>
-          <w:sz w:val="20"/>
-        </w:rPr>
-        <w:t>Tb_glu_result</w:t>
-      </w:r>
-      <w:proofErr w:type="spellEnd"/>
-      <w:r>
-        <w:rPr>
-          <w:sz w:val="20"/>
-        </w:rPr>
-        <w:t xml:space="preserve"> </w:t>
-      </w:r>
-      <w:r>
-        <w:rPr>
-          <w:color w:val="008080"/>
-          <w:sz w:val="20"/>
-        </w:rPr>
-        <w:t>b</w:t>
-      </w:r>
-      <w:r>
-        <w:rPr>
-          <w:color w:val="808080"/>
-          <w:sz w:val="20"/>
-        </w:rPr>
-        <w:t>)</w:t>
-      </w:r>
-      <w:r>
-        <w:rPr>
-          <w:color w:val="008080"/>
-          <w:sz w:val="20"/>
-        </w:rPr>
-        <w:t>a</w:t>
-      </w:r>
-    </w:p>
-    <w:p>
-      <w:pPr>
-        <w:rPr>
-          <w:sz w:val="20"/>
-        </w:rPr>
-      </w:pPr>
-      <w:proofErr w:type="gramStart"/>
-      <w:r>
-        <w:rPr>
-          <w:color w:val="0000FF"/>
-          <w:sz w:val="20"/>
-        </w:rPr>
         <w:t>where</w:t>
       </w:r>
-      <w:proofErr w:type="gramEnd"/>
       <w:r>
         <w:rPr>
           <w:sz w:val="20"/>
@@ -19205,7 +18718,6 @@
         </w:rPr>
       </w:pPr>
       <w:bookmarkStart w:id="14" w:name="OLE_LINK29"/>
-      <w:proofErr w:type="gramStart"/>
       <w:r>
         <w:rPr>
           <w:rFonts w:asciiTheme="minorEastAsia" w:hAnsiTheme="minorEastAsia" w:hint="eastAsia"/>
@@ -19221,16 +18733,7 @@
           <w:sz w:val="28"/>
           <w:szCs w:val="28"/>
         </w:rPr>
-        <w:t>sp</w:t>
-      </w:r>
-      <w:proofErr w:type="gramEnd"/>
-      <w:r>
-        <w:rPr>
-          <w:rFonts w:asciiTheme="minorEastAsia" w:hAnsiTheme="minorEastAsia" w:hint="eastAsia"/>
-          <w:sz w:val="28"/>
-          <w:szCs w:val="28"/>
-        </w:rPr>
-        <w:t>_attach_db</w:t>
+        <w:t>sp_attach_db</w:t>
       </w:r>
       <w:proofErr w:type="spellEnd"/>
       <w:r>
@@ -19286,23 +18789,13 @@
           <w:szCs w:val="28"/>
         </w:rPr>
       </w:pPr>
-      <w:proofErr w:type="gramStart"/>
-      <w:r>
-        <w:rPr>
-          <w:rFonts w:asciiTheme="minorEastAsia" w:hAnsiTheme="minorEastAsia" w:hint="eastAsia"/>
-          <w:sz w:val="28"/>
-          <w:szCs w:val="28"/>
-        </w:rPr>
-        <w:t>@filename1  =</w:t>
-      </w:r>
-      <w:proofErr w:type="gramEnd"/>
-      <w:r>
-        <w:rPr>
-          <w:rFonts w:asciiTheme="minorEastAsia" w:hAnsiTheme="minorEastAsia" w:hint="eastAsia"/>
-          <w:sz w:val="28"/>
-          <w:szCs w:val="28"/>
-        </w:rPr>
-        <w:t xml:space="preserve">  'D:\</w:t>
+      <w:r>
+        <w:rPr>
+          <w:rFonts w:asciiTheme="minorEastAsia" w:hAnsiTheme="minorEastAsia" w:hint="eastAsia"/>
+          <w:sz w:val="28"/>
+          <w:szCs w:val="28"/>
+        </w:rPr>
+        <w:t>@filename1  =  'D:\</w:t>
       </w:r>
       <w:proofErr w:type="spellStart"/>
       <w:r>
@@ -19351,23 +18844,13 @@
           <w:shd w:val="clear" w:color="auto" w:fill="FFFFFF"/>
         </w:rPr>
       </w:pPr>
-      <w:proofErr w:type="gramStart"/>
-      <w:r>
-        <w:rPr>
-          <w:rFonts w:asciiTheme="minorEastAsia" w:hAnsiTheme="minorEastAsia" w:hint="eastAsia"/>
-          <w:sz w:val="28"/>
-          <w:szCs w:val="28"/>
-        </w:rPr>
-        <w:t>@filename2  =</w:t>
-      </w:r>
-      <w:proofErr w:type="gramEnd"/>
-      <w:r>
-        <w:rPr>
-          <w:rFonts w:asciiTheme="minorEastAsia" w:hAnsiTheme="minorEastAsia" w:hint="eastAsia"/>
-          <w:sz w:val="28"/>
-          <w:szCs w:val="28"/>
-        </w:rPr>
-        <w:t xml:space="preserve">  'D:\</w:t>
+      <w:r>
+        <w:rPr>
+          <w:rFonts w:asciiTheme="minorEastAsia" w:hAnsiTheme="minorEastAsia" w:hint="eastAsia"/>
+          <w:sz w:val="28"/>
+          <w:szCs w:val="28"/>
+        </w:rPr>
+        <w:t>@filename2  =  'D:\</w:t>
       </w:r>
       <w:proofErr w:type="spellStart"/>
       <w:r>
@@ -20029,7 +19512,6 @@
         </w:rPr>
         <w:t>name</w:t>
       </w:r>
-      <w:proofErr w:type="gramStart"/>
       <w:r>
         <w:rPr>
           <w:color w:val="808080"/>
@@ -20059,7 +19541,6 @@
         <w:t>rows</w:t>
       </w:r>
       <w:proofErr w:type="spellEnd"/>
-      <w:proofErr w:type="gramEnd"/>
       <w:r>
         <w:rPr>
           <w:sz w:val="20"/>
@@ -20133,7 +19614,6 @@
           <w:sz w:val="20"/>
         </w:rPr>
       </w:pPr>
-      <w:proofErr w:type="gramStart"/>
       <w:r>
         <w:rPr>
           <w:color w:val="0000FF"/>
@@ -20141,7 +19621,6 @@
         </w:rPr>
         <w:t>select</w:t>
       </w:r>
-      <w:proofErr w:type="gramEnd"/>
       <w:r>
         <w:rPr>
           <w:sz w:val="20"/>
@@ -20291,7 +19770,6 @@
           <w:sz w:val="20"/>
         </w:rPr>
       </w:pPr>
-      <w:proofErr w:type="gramStart"/>
       <w:r>
         <w:rPr>
           <w:color w:val="FF00FF"/>
@@ -20307,7 +19785,6 @@
         <w:t>(</w:t>
       </w:r>
       <w:proofErr w:type="spellStart"/>
-      <w:proofErr w:type="gramEnd"/>
       <w:r>
         <w:rPr>
           <w:color w:val="008080"/>
@@ -20495,7 +19972,6 @@
         </w:rPr>
         <w:t xml:space="preserve"> </w:t>
       </w:r>
-      <w:proofErr w:type="gramStart"/>
       <w:r>
         <w:rPr>
           <w:color w:val="FF00FF"/>
@@ -20511,7 +19987,6 @@
         <w:t>(</w:t>
       </w:r>
       <w:proofErr w:type="spellStart"/>
-      <w:proofErr w:type="gramEnd"/>
       <w:r>
         <w:rPr>
           <w:color w:val="008080"/>
@@ -21585,25 +21060,14 @@
           <w:shd w:val="clear" w:color="auto" w:fill="FFFFFF"/>
         </w:rPr>
       </w:pPr>
-      <w:proofErr w:type="gramStart"/>
-      <w:r>
-        <w:rPr>
-          <w:rFonts w:ascii="Tahoma" w:eastAsia="宋体" w:hAnsi="Tahoma" w:cs="Tahoma" w:hint="eastAsia"/>
-          <w:color w:val="000000"/>
-          <w:szCs w:val="21"/>
-          <w:shd w:val="clear" w:color="auto" w:fill="FFFFFF"/>
-        </w:rPr>
-        <w:t>select</w:t>
-      </w:r>
-      <w:proofErr w:type="gramEnd"/>
-      <w:r>
-        <w:rPr>
-          <w:rFonts w:ascii="Tahoma" w:eastAsia="宋体" w:hAnsi="Tahoma" w:cs="Tahoma" w:hint="eastAsia"/>
-          <w:color w:val="000000"/>
-          <w:szCs w:val="21"/>
-          <w:shd w:val="clear" w:color="auto" w:fill="FFFFFF"/>
-        </w:rPr>
-        <w:t xml:space="preserve"> </w:t>
+      <w:r>
+        <w:rPr>
+          <w:rFonts w:ascii="Tahoma" w:eastAsia="宋体" w:hAnsi="Tahoma" w:cs="Tahoma" w:hint="eastAsia"/>
+          <w:color w:val="000000"/>
+          <w:szCs w:val="21"/>
+          <w:shd w:val="clear" w:color="auto" w:fill="FFFFFF"/>
+        </w:rPr>
+        <w:t xml:space="preserve">select </w:t>
       </w:r>
       <w:proofErr w:type="spellStart"/>
       <w:r>
@@ -23055,31 +22519,7 @@
           <w:shd w:val="clear" w:color="auto" w:fill="FFFFFF"/>
           <w:lang w:bidi="ar"/>
         </w:rPr>
-        <w:t xml:space="preserve">       </w:t>
-      </w:r>
-      <w:proofErr w:type="gramStart"/>
-      <w:r>
-        <w:rPr>
-          <w:rFonts w:ascii="Tahoma" w:eastAsia="宋体" w:hAnsi="Tahoma" w:cs="Tahoma" w:hint="eastAsia"/>
-          <w:color w:val="000000"/>
-          <w:kern w:val="44"/>
-          <w:szCs w:val="21"/>
-          <w:shd w:val="clear" w:color="auto" w:fill="FFFFFF"/>
-          <w:lang w:bidi="ar"/>
-        </w:rPr>
-        <w:t>insert</w:t>
-      </w:r>
-      <w:proofErr w:type="gramEnd"/>
-      <w:r>
-        <w:rPr>
-          <w:rFonts w:ascii="Tahoma" w:eastAsia="宋体" w:hAnsi="Tahoma" w:cs="Tahoma" w:hint="eastAsia"/>
-          <w:color w:val="000000"/>
-          <w:kern w:val="44"/>
-          <w:szCs w:val="21"/>
-          <w:shd w:val="clear" w:color="auto" w:fill="FFFFFF"/>
-          <w:lang w:bidi="ar"/>
-        </w:rPr>
-        <w:t xml:space="preserve"> into </w:t>
+        <w:t xml:space="preserve">       insert into </w:t>
       </w:r>
       <w:proofErr w:type="spellStart"/>
       <w:r>
@@ -23429,31 +22869,7 @@
           <w:shd w:val="clear" w:color="auto" w:fill="FFFFFF"/>
           <w:lang w:bidi="ar"/>
         </w:rPr>
-        <w:t xml:space="preserve">   </w:t>
-      </w:r>
-      <w:proofErr w:type="gramStart"/>
-      <w:r>
-        <w:rPr>
-          <w:rFonts w:ascii="Tahoma" w:eastAsia="宋体" w:hAnsi="Tahoma" w:cs="Tahoma" w:hint="eastAsia"/>
-          <w:color w:val="000000"/>
-          <w:kern w:val="44"/>
-          <w:szCs w:val="21"/>
-          <w:shd w:val="clear" w:color="auto" w:fill="FFFFFF"/>
-          <w:lang w:bidi="ar"/>
-        </w:rPr>
-        <w:t>select</w:t>
-      </w:r>
-      <w:proofErr w:type="gramEnd"/>
-      <w:r>
-        <w:rPr>
-          <w:rFonts w:ascii="Tahoma" w:eastAsia="宋体" w:hAnsi="Tahoma" w:cs="Tahoma" w:hint="eastAsia"/>
-          <w:color w:val="000000"/>
-          <w:kern w:val="44"/>
-          <w:szCs w:val="21"/>
-          <w:shd w:val="clear" w:color="auto" w:fill="FFFFFF"/>
-          <w:lang w:bidi="ar"/>
-        </w:rPr>
-        <w:t xml:space="preserve"> t.*,</w:t>
+        <w:t xml:space="preserve">   select t.*,</w:t>
       </w:r>
       <w:proofErr w:type="spellStart"/>
       <w:r>
@@ -23654,19 +23070,54 @@
           <w:lang w:bidi="ar"/>
         </w:rPr>
       </w:pPr>
-      <w:proofErr w:type="gramStart"/>
-      <w:r>
-        <w:rPr>
-          <w:rFonts w:ascii="Tahoma" w:eastAsia="宋体" w:hAnsi="Tahoma" w:cs="Tahoma" w:hint="eastAsia"/>
-          <w:color w:val="000000"/>
-          <w:kern w:val="44"/>
-          <w:szCs w:val="21"/>
-          <w:shd w:val="clear" w:color="auto" w:fill="FFFFFF"/>
-          <w:lang w:bidi="ar"/>
-        </w:rPr>
-        <w:t>select</w:t>
-      </w:r>
-      <w:proofErr w:type="gramEnd"/>
+      <w:r>
+        <w:rPr>
+          <w:rFonts w:ascii="Tahoma" w:eastAsia="宋体" w:hAnsi="Tahoma" w:cs="Tahoma" w:hint="eastAsia"/>
+          <w:color w:val="000000"/>
+          <w:kern w:val="44"/>
+          <w:szCs w:val="21"/>
+          <w:shd w:val="clear" w:color="auto" w:fill="FFFFFF"/>
+          <w:lang w:bidi="ar"/>
+        </w:rPr>
+        <w:t xml:space="preserve">select </w:t>
+      </w:r>
+      <w:proofErr w:type="spellStart"/>
+      <w:r>
+        <w:rPr>
+          <w:rFonts w:ascii="Tahoma" w:eastAsia="宋体" w:hAnsi="Tahoma" w:cs="Tahoma" w:hint="eastAsia"/>
+          <w:color w:val="000000"/>
+          <w:kern w:val="44"/>
+          <w:szCs w:val="21"/>
+          <w:shd w:val="clear" w:color="auto" w:fill="FFFFFF"/>
+          <w:lang w:bidi="ar"/>
+        </w:rPr>
+        <w:t>sid,serial</w:t>
+      </w:r>
+      <w:proofErr w:type="spellEnd"/>
+      <w:r>
+        <w:rPr>
+          <w:rFonts w:ascii="Tahoma" w:eastAsia="宋体" w:hAnsi="Tahoma" w:cs="Tahoma" w:hint="eastAsia"/>
+          <w:color w:val="000000"/>
+          <w:kern w:val="44"/>
+          <w:szCs w:val="21"/>
+          <w:shd w:val="clear" w:color="auto" w:fill="FFFFFF"/>
+          <w:lang w:bidi="ar"/>
+        </w:rPr>
+        <w:t xml:space="preserve"># from </w:t>
+      </w:r>
+      <w:proofErr w:type="spellStart"/>
+      <w:r>
+        <w:rPr>
+          <w:rFonts w:ascii="Tahoma" w:eastAsia="宋体" w:hAnsi="Tahoma" w:cs="Tahoma" w:hint="eastAsia"/>
+          <w:color w:val="000000"/>
+          <w:kern w:val="44"/>
+          <w:szCs w:val="21"/>
+          <w:shd w:val="clear" w:color="auto" w:fill="FFFFFF"/>
+          <w:lang w:bidi="ar"/>
+        </w:rPr>
+        <w:t>v$session</w:t>
+      </w:r>
+      <w:proofErr w:type="spellEnd"/>
       <w:r>
         <w:rPr>
           <w:rFonts w:ascii="Tahoma" w:eastAsia="宋体" w:hAnsi="Tahoma" w:cs="Tahoma" w:hint="eastAsia"/>
@@ -23678,54 +23129,6 @@
         </w:rPr>
         <w:t xml:space="preserve"> </w:t>
       </w:r>
-      <w:proofErr w:type="spellStart"/>
-      <w:r>
-        <w:rPr>
-          <w:rFonts w:ascii="Tahoma" w:eastAsia="宋体" w:hAnsi="Tahoma" w:cs="Tahoma" w:hint="eastAsia"/>
-          <w:color w:val="000000"/>
-          <w:kern w:val="44"/>
-          <w:szCs w:val="21"/>
-          <w:shd w:val="clear" w:color="auto" w:fill="FFFFFF"/>
-          <w:lang w:bidi="ar"/>
-        </w:rPr>
-        <w:t>sid,serial</w:t>
-      </w:r>
-      <w:proofErr w:type="spellEnd"/>
-      <w:r>
-        <w:rPr>
-          <w:rFonts w:ascii="Tahoma" w:eastAsia="宋体" w:hAnsi="Tahoma" w:cs="Tahoma" w:hint="eastAsia"/>
-          <w:color w:val="000000"/>
-          <w:kern w:val="44"/>
-          <w:szCs w:val="21"/>
-          <w:shd w:val="clear" w:color="auto" w:fill="FFFFFF"/>
-          <w:lang w:bidi="ar"/>
-        </w:rPr>
-        <w:t xml:space="preserve"># from </w:t>
-      </w:r>
-      <w:proofErr w:type="spellStart"/>
-      <w:r>
-        <w:rPr>
-          <w:rFonts w:ascii="Tahoma" w:eastAsia="宋体" w:hAnsi="Tahoma" w:cs="Tahoma" w:hint="eastAsia"/>
-          <w:color w:val="000000"/>
-          <w:kern w:val="44"/>
-          <w:szCs w:val="21"/>
-          <w:shd w:val="clear" w:color="auto" w:fill="FFFFFF"/>
-          <w:lang w:bidi="ar"/>
-        </w:rPr>
-        <w:t>v$session</w:t>
-      </w:r>
-      <w:proofErr w:type="spellEnd"/>
-      <w:r>
-        <w:rPr>
-          <w:rFonts w:ascii="Tahoma" w:eastAsia="宋体" w:hAnsi="Tahoma" w:cs="Tahoma" w:hint="eastAsia"/>
-          <w:color w:val="000000"/>
-          <w:kern w:val="44"/>
-          <w:szCs w:val="21"/>
-          <w:shd w:val="clear" w:color="auto" w:fill="FFFFFF"/>
-          <w:lang w:bidi="ar"/>
-        </w:rPr>
-        <w:t xml:space="preserve"> </w:t>
-      </w:r>
     </w:p>
     <w:p>
       <w:pPr>
@@ -23738,29 +23141,16 @@
           <w:lang w:bidi="ar"/>
         </w:rPr>
       </w:pPr>
-      <w:proofErr w:type="gramStart"/>
-      <w:r>
-        <w:rPr>
-          <w:rFonts w:ascii="Tahoma" w:eastAsia="宋体" w:hAnsi="Tahoma" w:cs="Tahoma" w:hint="eastAsia"/>
-          <w:color w:val="000000"/>
-          <w:kern w:val="44"/>
-          <w:szCs w:val="21"/>
-          <w:shd w:val="clear" w:color="auto" w:fill="FFFFFF"/>
-          <w:lang w:bidi="ar"/>
-        </w:rPr>
-        <w:t>where</w:t>
-      </w:r>
-      <w:proofErr w:type="gramEnd"/>
-      <w:r>
-        <w:rPr>
-          <w:rFonts w:ascii="Tahoma" w:eastAsia="宋体" w:hAnsi="Tahoma" w:cs="Tahoma" w:hint="eastAsia"/>
-          <w:color w:val="000000"/>
-          <w:kern w:val="44"/>
-          <w:szCs w:val="21"/>
-          <w:shd w:val="clear" w:color="auto" w:fill="FFFFFF"/>
-          <w:lang w:bidi="ar"/>
-        </w:rPr>
-        <w:t xml:space="preserve"> </w:t>
+      <w:r>
+        <w:rPr>
+          <w:rFonts w:ascii="Tahoma" w:eastAsia="宋体" w:hAnsi="Tahoma" w:cs="Tahoma" w:hint="eastAsia"/>
+          <w:color w:val="000000"/>
+          <w:kern w:val="44"/>
+          <w:szCs w:val="21"/>
+          <w:shd w:val="clear" w:color="auto" w:fill="FFFFFF"/>
+          <w:lang w:bidi="ar"/>
+        </w:rPr>
+        <w:t xml:space="preserve">where </w:t>
       </w:r>
       <w:proofErr w:type="spellStart"/>
       <w:r>
@@ -24167,7 +23557,6 @@
         </w:rPr>
       </w:pPr>
       <w:proofErr w:type="spellStart"/>
-      <w:proofErr w:type="gramStart"/>
       <w:r>
         <w:rPr>
           <w:rFonts w:ascii="Tahoma" w:eastAsia="宋体" w:hAnsi="Tahoma" w:cs="Tahoma" w:hint="eastAsia"/>
@@ -24180,7 +23569,6 @@
         <w:t>strsql</w:t>
       </w:r>
       <w:proofErr w:type="spellEnd"/>
-      <w:proofErr w:type="gramEnd"/>
       <w:r>
         <w:rPr>
           <w:rFonts w:ascii="Tahoma" w:eastAsia="宋体" w:hAnsi="Tahoma" w:cs="Tahoma" w:hint="eastAsia"/>
@@ -24204,29 +23592,16 @@
           <w:lang w:bidi="ar"/>
         </w:rPr>
       </w:pPr>
-      <w:proofErr w:type="gramStart"/>
-      <w:r>
-        <w:rPr>
-          <w:rFonts w:ascii="Tahoma" w:eastAsia="宋体" w:hAnsi="Tahoma" w:cs="Tahoma" w:hint="eastAsia"/>
-          <w:color w:val="000000"/>
-          <w:kern w:val="44"/>
-          <w:szCs w:val="21"/>
-          <w:shd w:val="clear" w:color="auto" w:fill="FFFFFF"/>
-          <w:lang w:bidi="ar"/>
-        </w:rPr>
-        <w:t>cursor</w:t>
-      </w:r>
-      <w:proofErr w:type="gramEnd"/>
-      <w:r>
-        <w:rPr>
-          <w:rFonts w:ascii="Tahoma" w:eastAsia="宋体" w:hAnsi="Tahoma" w:cs="Tahoma" w:hint="eastAsia"/>
-          <w:color w:val="000000"/>
-          <w:kern w:val="44"/>
-          <w:szCs w:val="21"/>
-          <w:shd w:val="clear" w:color="auto" w:fill="FFFFFF"/>
-          <w:lang w:bidi="ar"/>
-        </w:rPr>
-        <w:t xml:space="preserve"> c is select * from </w:t>
+      <w:r>
+        <w:rPr>
+          <w:rFonts w:ascii="Tahoma" w:eastAsia="宋体" w:hAnsi="Tahoma" w:cs="Tahoma" w:hint="eastAsia"/>
+          <w:color w:val="000000"/>
+          <w:kern w:val="44"/>
+          <w:szCs w:val="21"/>
+          <w:shd w:val="clear" w:color="auto" w:fill="FFFFFF"/>
+          <w:lang w:bidi="ar"/>
+        </w:rPr>
+        <w:t xml:space="preserve">cursor c is select * from </w:t>
       </w:r>
       <w:proofErr w:type="spellStart"/>
       <w:r>
@@ -24451,29 +23826,16 @@
           <w:lang w:bidi="ar"/>
         </w:rPr>
       </w:pPr>
-      <w:proofErr w:type="gramStart"/>
-      <w:r>
-        <w:rPr>
-          <w:rFonts w:ascii="Tahoma" w:eastAsia="宋体" w:hAnsi="Tahoma" w:cs="Tahoma" w:hint="eastAsia"/>
-          <w:color w:val="000000"/>
-          <w:kern w:val="44"/>
-          <w:szCs w:val="21"/>
-          <w:shd w:val="clear" w:color="auto" w:fill="FFFFFF"/>
-          <w:lang w:bidi="ar"/>
-        </w:rPr>
-        <w:t>select</w:t>
-      </w:r>
-      <w:proofErr w:type="gramEnd"/>
-      <w:r>
-        <w:rPr>
-          <w:rFonts w:ascii="Tahoma" w:eastAsia="宋体" w:hAnsi="Tahoma" w:cs="Tahoma" w:hint="eastAsia"/>
-          <w:color w:val="000000"/>
-          <w:kern w:val="44"/>
-          <w:szCs w:val="21"/>
-          <w:shd w:val="clear" w:color="auto" w:fill="FFFFFF"/>
-          <w:lang w:bidi="ar"/>
-        </w:rPr>
-        <w:t xml:space="preserve"> count(1) into </w:t>
+      <w:r>
+        <w:rPr>
+          <w:rFonts w:ascii="Tahoma" w:eastAsia="宋体" w:hAnsi="Tahoma" w:cs="Tahoma" w:hint="eastAsia"/>
+          <w:color w:val="000000"/>
+          <w:kern w:val="44"/>
+          <w:szCs w:val="21"/>
+          <w:shd w:val="clear" w:color="auto" w:fill="FFFFFF"/>
+          <w:lang w:bidi="ar"/>
+        </w:rPr>
+        <w:t xml:space="preserve">select count(1) into </w:t>
       </w:r>
       <w:proofErr w:type="spellStart"/>
       <w:r>
@@ -24723,7 +24085,6 @@
         </w:rPr>
       </w:pPr>
       <w:proofErr w:type="spellStart"/>
-      <w:proofErr w:type="gramStart"/>
       <w:r>
         <w:rPr>
           <w:rFonts w:ascii="Tahoma" w:eastAsia="宋体" w:hAnsi="Tahoma" w:cs="Tahoma" w:hint="eastAsia"/>
@@ -24736,7 +24097,6 @@
         <w:t>strsql</w:t>
       </w:r>
       <w:proofErr w:type="spellEnd"/>
-      <w:proofErr w:type="gramEnd"/>
       <w:r>
         <w:rPr>
           <w:rFonts w:ascii="Tahoma" w:eastAsia="宋体" w:hAnsi="Tahoma" w:cs="Tahoma" w:hint="eastAsia"/>
@@ -24808,7 +24168,6 @@
         </w:rPr>
       </w:pPr>
       <w:proofErr w:type="spellStart"/>
-      <w:proofErr w:type="gramStart"/>
       <w:r>
         <w:rPr>
           <w:rFonts w:ascii="Tahoma" w:eastAsia="宋体" w:hAnsi="Tahoma" w:cs="Tahoma" w:hint="eastAsia"/>
@@ -24821,7 +24180,6 @@
         <w:t>pname</w:t>
       </w:r>
       <w:proofErr w:type="spellEnd"/>
-      <w:proofErr w:type="gramEnd"/>
       <w:r>
         <w:rPr>
           <w:rFonts w:ascii="Tahoma" w:eastAsia="宋体" w:hAnsi="Tahoma" w:cs="Tahoma" w:hint="eastAsia"/>
@@ -24845,29 +24203,16 @@
           <w:lang w:bidi="ar"/>
         </w:rPr>
       </w:pPr>
-      <w:proofErr w:type="gramStart"/>
-      <w:r>
-        <w:rPr>
-          <w:rFonts w:ascii="Tahoma" w:eastAsia="宋体" w:hAnsi="Tahoma" w:cs="Tahoma" w:hint="eastAsia"/>
-          <w:color w:val="000000"/>
-          <w:kern w:val="44"/>
-          <w:szCs w:val="21"/>
-          <w:shd w:val="clear" w:color="auto" w:fill="FFFFFF"/>
-          <w:lang w:bidi="ar"/>
-        </w:rPr>
-        <w:t>age</w:t>
-      </w:r>
-      <w:proofErr w:type="gramEnd"/>
-      <w:r>
-        <w:rPr>
-          <w:rFonts w:ascii="Tahoma" w:eastAsia="宋体" w:hAnsi="Tahoma" w:cs="Tahoma" w:hint="eastAsia"/>
-          <w:color w:val="000000"/>
-          <w:kern w:val="44"/>
-          <w:szCs w:val="21"/>
-          <w:shd w:val="clear" w:color="auto" w:fill="FFFFFF"/>
-          <w:lang w:bidi="ar"/>
-        </w:rPr>
-        <w:t xml:space="preserve"> varchar(20),</w:t>
+      <w:r>
+        <w:rPr>
+          <w:rFonts w:ascii="Tahoma" w:eastAsia="宋体" w:hAnsi="Tahoma" w:cs="Tahoma" w:hint="eastAsia"/>
+          <w:color w:val="000000"/>
+          <w:kern w:val="44"/>
+          <w:szCs w:val="21"/>
+          <w:shd w:val="clear" w:color="auto" w:fill="FFFFFF"/>
+          <w:lang w:bidi="ar"/>
+        </w:rPr>
+        <w:t>age varchar(20),</w:t>
       </w:r>
     </w:p>
     <w:p>
@@ -24881,29 +24226,16 @@
           <w:lang w:bidi="ar"/>
         </w:rPr>
       </w:pPr>
-      <w:proofErr w:type="gramStart"/>
-      <w:r>
-        <w:rPr>
-          <w:rFonts w:ascii="Tahoma" w:eastAsia="宋体" w:hAnsi="Tahoma" w:cs="Tahoma" w:hint="eastAsia"/>
-          <w:color w:val="000000"/>
-          <w:kern w:val="44"/>
-          <w:szCs w:val="21"/>
-          <w:shd w:val="clear" w:color="auto" w:fill="FFFFFF"/>
-          <w:lang w:bidi="ar"/>
-        </w:rPr>
-        <w:t>birthday</w:t>
-      </w:r>
-      <w:proofErr w:type="gramEnd"/>
-      <w:r>
-        <w:rPr>
-          <w:rFonts w:ascii="Tahoma" w:eastAsia="宋体" w:hAnsi="Tahoma" w:cs="Tahoma" w:hint="eastAsia"/>
-          <w:color w:val="000000"/>
-          <w:kern w:val="44"/>
-          <w:szCs w:val="21"/>
-          <w:shd w:val="clear" w:color="auto" w:fill="FFFFFF"/>
-          <w:lang w:bidi="ar"/>
-        </w:rPr>
-        <w:t xml:space="preserve"> varchar(50)</w:t>
+      <w:r>
+        <w:rPr>
+          <w:rFonts w:ascii="Tahoma" w:eastAsia="宋体" w:hAnsi="Tahoma" w:cs="Tahoma" w:hint="eastAsia"/>
+          <w:color w:val="000000"/>
+          <w:kern w:val="44"/>
+          <w:szCs w:val="21"/>
+          <w:shd w:val="clear" w:color="auto" w:fill="FFFFFF"/>
+          <w:lang w:bidi="ar"/>
+        </w:rPr>
+        <w:t>birthday varchar(50)</w:t>
       </w:r>
     </w:p>
     <w:p>
@@ -24917,29 +24249,16 @@
           <w:lang w:bidi="ar"/>
         </w:rPr>
       </w:pPr>
-      <w:proofErr w:type="gramStart"/>
-      <w:r>
-        <w:rPr>
-          <w:rFonts w:ascii="Tahoma" w:eastAsia="宋体" w:hAnsi="Tahoma" w:cs="Tahoma" w:hint="eastAsia"/>
-          <w:color w:val="000000"/>
-          <w:kern w:val="44"/>
-          <w:szCs w:val="21"/>
-          <w:shd w:val="clear" w:color="auto" w:fill="FFFFFF"/>
-          <w:lang w:bidi="ar"/>
-        </w:rPr>
-        <w:t>)on</w:t>
-      </w:r>
-      <w:proofErr w:type="gramEnd"/>
-      <w:r>
-        <w:rPr>
-          <w:rFonts w:ascii="Tahoma" w:eastAsia="宋体" w:hAnsi="Tahoma" w:cs="Tahoma" w:hint="eastAsia"/>
-          <w:color w:val="000000"/>
-          <w:kern w:val="44"/>
-          <w:szCs w:val="21"/>
-          <w:shd w:val="clear" w:color="auto" w:fill="FFFFFF"/>
-          <w:lang w:bidi="ar"/>
-        </w:rPr>
-        <w:t xml:space="preserve"> commit preserve rows';</w:t>
+      <w:r>
+        <w:rPr>
+          <w:rFonts w:ascii="Tahoma" w:eastAsia="宋体" w:hAnsi="Tahoma" w:cs="Tahoma" w:hint="eastAsia"/>
+          <w:color w:val="000000"/>
+          <w:kern w:val="44"/>
+          <w:szCs w:val="21"/>
+          <w:shd w:val="clear" w:color="auto" w:fill="FFFFFF"/>
+          <w:lang w:bidi="ar"/>
+        </w:rPr>
+        <w:t>)on commit preserve rows';</w:t>
       </w:r>
     </w:p>
     <w:p>
@@ -25053,47 +24372,47 @@
       </w:r>
     </w:p>
     <w:p>
-      <w:proofErr w:type="gramStart"/>
       <w:r>
         <w:rPr>
           <w:rFonts w:hint="eastAsia"/>
         </w:rPr>
-        <w:t>protected</w:t>
-      </w:r>
-      <w:proofErr w:type="gramEnd"/>
+        <w:t xml:space="preserve">protected void </w:t>
+      </w:r>
+      <w:proofErr w:type="spellStart"/>
       <w:r>
         <w:rPr>
           <w:rFonts w:hint="eastAsia"/>
         </w:rPr>
-        <w:t xml:space="preserve"> void </w:t>
-      </w:r>
-      <w:proofErr w:type="spellStart"/>
+        <w:t>gv_Querylist_RowDataBound</w:t>
+      </w:r>
+      <w:proofErr w:type="spellEnd"/>
       <w:r>
         <w:rPr>
           <w:rFonts w:hint="eastAsia"/>
         </w:rPr>
-        <w:t>gv_Querylist_RowDataBound</w:t>
-      </w:r>
-      <w:proofErr w:type="spellEnd"/>
+        <w:t xml:space="preserve">(object sender, </w:t>
+      </w:r>
+      <w:proofErr w:type="spellStart"/>
       <w:r>
         <w:rPr>
           <w:rFonts w:hint="eastAsia"/>
         </w:rPr>
-        <w:t xml:space="preserve">(object sender, </w:t>
-      </w:r>
-      <w:proofErr w:type="spellStart"/>
+        <w:t>GridViewRowEventArgs</w:t>
+      </w:r>
+      <w:proofErr w:type="spellEnd"/>
       <w:r>
         <w:rPr>
           <w:rFonts w:hint="eastAsia"/>
         </w:rPr>
-        <w:t>GridViewRowEventArgs</w:t>
-      </w:r>
-      <w:proofErr w:type="spellEnd"/>
+        <w:t xml:space="preserve"> e)</w:t>
+      </w:r>
+    </w:p>
+    <w:p>
       <w:r>
         <w:rPr>
           <w:rFonts w:hint="eastAsia"/>
         </w:rPr>
-        <w:t xml:space="preserve"> e)</w:t>
+        <w:t xml:space="preserve">    {</w:t>
       </w:r>
     </w:p>
     <w:p>
@@ -25101,56 +24420,100 @@
         <w:rPr>
           <w:rFonts w:hint="eastAsia"/>
         </w:rPr>
-        <w:t xml:space="preserve">    {</w:t>
-      </w:r>
-    </w:p>
-    <w:p>
+        <w:t xml:space="preserve">        if (</w:t>
+      </w:r>
+      <w:proofErr w:type="spellStart"/>
       <w:r>
         <w:rPr>
           <w:rFonts w:hint="eastAsia"/>
         </w:rPr>
-        <w:t xml:space="preserve">        </w:t>
-      </w:r>
-      <w:proofErr w:type="gramStart"/>
+        <w:t>e.Row.RowType</w:t>
+      </w:r>
+      <w:proofErr w:type="spellEnd"/>
       <w:r>
         <w:rPr>
           <w:rFonts w:hint="eastAsia"/>
         </w:rPr>
-        <w:t>if</w:t>
-      </w:r>
-      <w:proofErr w:type="gramEnd"/>
+        <w:t xml:space="preserve"> == </w:t>
+      </w:r>
+      <w:proofErr w:type="spellStart"/>
       <w:r>
         <w:rPr>
           <w:rFonts w:hint="eastAsia"/>
         </w:rPr>
-        <w:t xml:space="preserve"> (</w:t>
-      </w:r>
-      <w:proofErr w:type="spellStart"/>
+        <w:t>DataControlRowType.DataRow</w:t>
+      </w:r>
+      <w:proofErr w:type="spellEnd"/>
       <w:r>
         <w:rPr>
           <w:rFonts w:hint="eastAsia"/>
         </w:rPr>
-        <w:t>e.Row.RowType</w:t>
-      </w:r>
-      <w:proofErr w:type="spellEnd"/>
+        <w:t>)</w:t>
+      </w:r>
+    </w:p>
+    <w:p>
       <w:r>
         <w:rPr>
           <w:rFonts w:hint="eastAsia"/>
         </w:rPr>
-        <w:t xml:space="preserve"> == </w:t>
-      </w:r>
-      <w:proofErr w:type="spellStart"/>
+        <w:t xml:space="preserve">        {</w:t>
+      </w:r>
+    </w:p>
+    <w:p>
       <w:r>
         <w:rPr>
           <w:rFonts w:hint="eastAsia"/>
         </w:rPr>
-        <w:t>DataControlRowType.DataRow</w:t>
-      </w:r>
-      <w:proofErr w:type="spellEnd"/>
+        <w:t xml:space="preserve">            //bool </w:t>
+      </w:r>
+      <w:proofErr w:type="spellStart"/>
       <w:r>
         <w:rPr>
           <w:rFonts w:hint="eastAsia"/>
         </w:rPr>
+        <w:t>isSingle</w:t>
+      </w:r>
+      <w:proofErr w:type="spellEnd"/>
+      <w:r>
+        <w:rPr>
+          <w:rFonts w:hint="eastAsia"/>
+        </w:rPr>
+        <w:t xml:space="preserve"> = </w:t>
+      </w:r>
+      <w:proofErr w:type="spellStart"/>
+      <w:r>
+        <w:rPr>
+          <w:rFonts w:hint="eastAsia"/>
+        </w:rPr>
+        <w:t>e.Row.RowIndex</w:t>
+      </w:r>
+      <w:proofErr w:type="spellEnd"/>
+      <w:r>
+        <w:rPr>
+          <w:rFonts w:hint="eastAsia"/>
+        </w:rPr>
+        <w:t xml:space="preserve"> % 2 == 0 ? true : false;</w:t>
+      </w:r>
+    </w:p>
+    <w:p>
+      <w:r>
+        <w:rPr>
+          <w:rFonts w:hint="eastAsia"/>
+        </w:rPr>
+        <w:t xml:space="preserve">            //if (</w:t>
+      </w:r>
+      <w:proofErr w:type="spellStart"/>
+      <w:r>
+        <w:rPr>
+          <w:rFonts w:hint="eastAsia"/>
+        </w:rPr>
+        <w:t>isSingle</w:t>
+      </w:r>
+      <w:proofErr w:type="spellEnd"/>
+      <w:r>
+        <w:rPr>
+          <w:rFonts w:hint="eastAsia"/>
+        </w:rPr>
         <w:t>)</w:t>
       </w:r>
     </w:p>
@@ -25159,7 +24522,7 @@
         <w:rPr>
           <w:rFonts w:hint="eastAsia"/>
         </w:rPr>
-        <w:t xml:space="preserve">        {</w:t>
+        <w:t xml:space="preserve">            //{</w:t>
       </w:r>
     </w:p>
     <w:p>
@@ -25167,14 +24530,14 @@
         <w:rPr>
           <w:rFonts w:hint="eastAsia"/>
         </w:rPr>
-        <w:t xml:space="preserve">            //bool </w:t>
+        <w:t xml:space="preserve">            //    </w:t>
       </w:r>
       <w:proofErr w:type="spellStart"/>
       <w:r>
         <w:rPr>
           <w:rFonts w:hint="eastAsia"/>
         </w:rPr>
-        <w:t>isSingle</w:t>
+        <w:t>e.Row.BackColor</w:t>
       </w:r>
       <w:proofErr w:type="spellEnd"/>
       <w:r>
@@ -25188,185 +24551,83 @@
         <w:rPr>
           <w:rFonts w:hint="eastAsia"/>
         </w:rPr>
-        <w:t>e.Row.RowIndex</w:t>
+        <w:t>System.Drawing.Color.LightBlue</w:t>
       </w:r>
       <w:proofErr w:type="spellEnd"/>
       <w:r>
         <w:rPr>
           <w:rFonts w:hint="eastAsia"/>
         </w:rPr>
-        <w:t xml:space="preserve"> % 2 == </w:t>
-      </w:r>
-      <w:proofErr w:type="gramStart"/>
+        <w:t>;</w:t>
+      </w:r>
+    </w:p>
+    <w:p>
       <w:r>
         <w:rPr>
           <w:rFonts w:hint="eastAsia"/>
         </w:rPr>
-        <w:t>0 ?</w:t>
-      </w:r>
-      <w:proofErr w:type="gramEnd"/>
+        <w:t xml:space="preserve">            //}</w:t>
+      </w:r>
+    </w:p>
+    <w:p/>
+    <w:p>
       <w:r>
         <w:rPr>
           <w:rFonts w:hint="eastAsia"/>
         </w:rPr>
-        <w:t xml:space="preserve"> true : false;</w:t>
-      </w:r>
-    </w:p>
-    <w:p>
+        <w:t xml:space="preserve">            //</w:t>
+      </w:r>
       <w:r>
         <w:rPr>
           <w:rFonts w:hint="eastAsia"/>
         </w:rPr>
-        <w:t xml:space="preserve">            //if (</w:t>
-      </w:r>
-      <w:proofErr w:type="spellStart"/>
+        <w:t>当鼠标放上去的时候</w:t>
+      </w:r>
       <w:r>
         <w:rPr>
           <w:rFonts w:hint="eastAsia"/>
         </w:rPr>
-        <w:t>isSingle</w:t>
-      </w:r>
-      <w:proofErr w:type="spellEnd"/>
+        <w:t xml:space="preserve"> </w:t>
+      </w:r>
       <w:r>
         <w:rPr>
           <w:rFonts w:hint="eastAsia"/>
         </w:rPr>
-        <w:t>)</w:t>
-      </w:r>
-    </w:p>
-    <w:p>
+        <w:t>先保存当前行的背景颜色</w:t>
+      </w:r>
       <w:r>
         <w:rPr>
           <w:rFonts w:hint="eastAsia"/>
         </w:rPr>
-        <w:t xml:space="preserve">            //{</w:t>
-      </w:r>
-    </w:p>
-    <w:p>
+        <w:t xml:space="preserve"> </w:t>
+      </w:r>
       <w:r>
         <w:rPr>
           <w:rFonts w:hint="eastAsia"/>
         </w:rPr>
-        <w:t xml:space="preserve">            //    </w:t>
-      </w:r>
-      <w:proofErr w:type="spellStart"/>
+        <w:t>并给附一颜色</w:t>
+      </w:r>
+    </w:p>
+    <w:p>
       <w:r>
         <w:rPr>
           <w:rFonts w:hint="eastAsia"/>
         </w:rPr>
-        <w:t>e.Row.BackColor</w:t>
-      </w:r>
-      <w:proofErr w:type="spellEnd"/>
+        <w:t xml:space="preserve">            </w:t>
+      </w:r>
+      <w:proofErr w:type="spellStart"/>
       <w:r>
         <w:rPr>
           <w:rFonts w:hint="eastAsia"/>
         </w:rPr>
-        <w:t xml:space="preserve"> = </w:t>
-      </w:r>
-      <w:proofErr w:type="spellStart"/>
+        <w:t>e.Row.Attributes.Add</w:t>
+      </w:r>
+      <w:proofErr w:type="spellEnd"/>
       <w:r>
         <w:rPr>
           <w:rFonts w:hint="eastAsia"/>
         </w:rPr>
-        <w:t>System.Drawing.Color.LightBlue</w:t>
-      </w:r>
-      <w:proofErr w:type="spellEnd"/>
-      <w:r>
-        <w:rPr>
-          <w:rFonts w:hint="eastAsia"/>
-        </w:rPr>
-        <w:t>;</w:t>
-      </w:r>
-    </w:p>
-    <w:p>
-      <w:r>
-        <w:rPr>
-          <w:rFonts w:hint="eastAsia"/>
-        </w:rPr>
-        <w:t xml:space="preserve">            //}</w:t>
-      </w:r>
-    </w:p>
-    <w:p/>
-    <w:p>
-      <w:r>
-        <w:rPr>
-          <w:rFonts w:hint="eastAsia"/>
-        </w:rPr>
-        <w:t xml:space="preserve">            //</w:t>
-      </w:r>
-      <w:r>
-        <w:rPr>
-          <w:rFonts w:hint="eastAsia"/>
-        </w:rPr>
-        <w:t>当鼠标放上去的时候</w:t>
-      </w:r>
-      <w:r>
-        <w:rPr>
-          <w:rFonts w:hint="eastAsia"/>
-        </w:rPr>
-        <w:t xml:space="preserve"> </w:t>
-      </w:r>
-      <w:r>
-        <w:rPr>
-          <w:rFonts w:hint="eastAsia"/>
-        </w:rPr>
-        <w:t>先保存当前行的背景颜色</w:t>
-      </w:r>
-      <w:r>
-        <w:rPr>
-          <w:rFonts w:hint="eastAsia"/>
-        </w:rPr>
-        <w:t xml:space="preserve"> </w:t>
-      </w:r>
-      <w:r>
-        <w:rPr>
-          <w:rFonts w:hint="eastAsia"/>
-        </w:rPr>
-        <w:t>并给附</w:t>
-      </w:r>
-      <w:proofErr w:type="gramStart"/>
-      <w:r>
-        <w:rPr>
-          <w:rFonts w:hint="eastAsia"/>
-        </w:rPr>
-        <w:t>一</w:t>
-      </w:r>
-      <w:proofErr w:type="gramEnd"/>
-      <w:r>
-        <w:rPr>
-          <w:rFonts w:hint="eastAsia"/>
-        </w:rPr>
-        <w:t>颜色</w:t>
-      </w:r>
-    </w:p>
-    <w:p>
-      <w:r>
-        <w:rPr>
-          <w:rFonts w:hint="eastAsia"/>
-        </w:rPr>
-        <w:t xml:space="preserve">            </w:t>
-      </w:r>
-      <w:proofErr w:type="spellStart"/>
-      <w:proofErr w:type="gramStart"/>
-      <w:r>
-        <w:rPr>
-          <w:rFonts w:hint="eastAsia"/>
-        </w:rPr>
-        <w:t>e.Row.Attributes.Add</w:t>
-      </w:r>
-      <w:proofErr w:type="spellEnd"/>
-      <w:r>
-        <w:rPr>
-          <w:rFonts w:hint="eastAsia"/>
-        </w:rPr>
-        <w:t>(</w:t>
-      </w:r>
-      <w:proofErr w:type="gramEnd"/>
-      <w:r>
-        <w:rPr>
-          <w:rFonts w:hint="eastAsia"/>
-        </w:rPr>
-        <w:t>"</w:t>
+        <w:t>("</w:t>
       </w:r>
       <w:proofErr w:type="spellStart"/>
       <w:r>
@@ -25429,7 +24690,6 @@
         <w:t xml:space="preserve">            </w:t>
       </w:r>
       <w:proofErr w:type="spellStart"/>
-      <w:proofErr w:type="gramStart"/>
       <w:r>
         <w:rPr>
           <w:rFonts w:hint="eastAsia"/>
@@ -25441,55 +24701,40 @@
         <w:rPr>
           <w:rFonts w:hint="eastAsia"/>
         </w:rPr>
-        <w:t>(</w:t>
-      </w:r>
-      <w:proofErr w:type="gramEnd"/>
+        <w:t>("</w:t>
+      </w:r>
+      <w:proofErr w:type="spellStart"/>
       <w:r>
         <w:rPr>
           <w:rFonts w:hint="eastAsia"/>
         </w:rPr>
-        <w:t>"</w:t>
-      </w:r>
-      <w:proofErr w:type="spellStart"/>
+        <w:t>onmouseout</w:t>
+      </w:r>
+      <w:proofErr w:type="spellEnd"/>
       <w:r>
         <w:rPr>
           <w:rFonts w:hint="eastAsia"/>
         </w:rPr>
-        <w:t>onmouseout</w:t>
-      </w:r>
-      <w:proofErr w:type="spellEnd"/>
+        <w:t>", "this.style.backgroundColor=currentcolor,this.style.fontWeight='';");</w:t>
+      </w:r>
+    </w:p>
+    <w:p>
+      <w:pPr>
+        <w:ind w:left="840" w:firstLine="420"/>
+      </w:pPr>
+      <w:proofErr w:type="spellStart"/>
       <w:r>
         <w:rPr>
           <w:rFonts w:hint="eastAsia"/>
         </w:rPr>
-        <w:t>", "this.style.backgroundColor=currentcolor,this.style.fontWeight='';");</w:t>
-      </w:r>
-    </w:p>
-    <w:p>
-      <w:pPr>
-        <w:ind w:left="840" w:firstLine="420"/>
-      </w:pPr>
-      <w:proofErr w:type="spellStart"/>
-      <w:proofErr w:type="gramStart"/>
+        <w:t>e.Row.Attributes.Add</w:t>
+      </w:r>
+      <w:proofErr w:type="spellEnd"/>
       <w:r>
         <w:rPr>
           <w:rFonts w:hint="eastAsia"/>
         </w:rPr>
-        <w:t>e.Row.Attributes.Add</w:t>
-      </w:r>
-      <w:proofErr w:type="spellEnd"/>
-      <w:r>
-        <w:rPr>
-          <w:rFonts w:hint="eastAsia"/>
-        </w:rPr>
-        <w:t>(</w:t>
-      </w:r>
-      <w:proofErr w:type="gramEnd"/>
-      <w:r>
-        <w:rPr>
-          <w:rFonts w:hint="eastAsia"/>
-        </w:rPr>
-        <w:t>"</w:t>
+        <w:t>("</w:t>
       </w:r>
       <w:proofErr w:type="spellStart"/>
       <w:r>
@@ -26017,7 +25262,6 @@
           <w:highlight w:val="white"/>
         </w:rPr>
       </w:pPr>
-      <w:proofErr w:type="gramStart"/>
       <w:r>
         <w:rPr>
           <w:rFonts w:ascii="ËÎÌå" w:eastAsia="ËÎÌå" w:hAnsi="ËÎÌå" w:hint="eastAsia"/>
@@ -26027,7 +25271,6 @@
         </w:rPr>
         <w:t>grant</w:t>
       </w:r>
-      <w:proofErr w:type="gramEnd"/>
       <w:r>
         <w:rPr>
           <w:rFonts w:ascii="ËÎÌå" w:eastAsia="ËÎÌå" w:hAnsi="ËÎÌå" w:hint="eastAsia"/>
@@ -26530,31 +25773,7 @@
           <w:shd w:val="clear" w:color="auto" w:fill="FFFFFF"/>
           <w:lang w:bidi="ar"/>
         </w:rPr>
-        <w:t xml:space="preserve"> &lt;</w:t>
-      </w:r>
-      <w:proofErr w:type="gramStart"/>
-      <w:r>
-        <w:rPr>
-          <w:rFonts w:ascii="Tahoma" w:eastAsia="宋体" w:hAnsi="Tahoma" w:cs="Tahoma" w:hint="eastAsia"/>
-          <w:color w:val="000000"/>
-          <w:kern w:val="44"/>
-          <w:szCs w:val="21"/>
-          <w:shd w:val="clear" w:color="auto" w:fill="FFFFFF"/>
-          <w:lang w:bidi="ar"/>
-        </w:rPr>
-        <w:t>Import  Project</w:t>
-      </w:r>
-      <w:proofErr w:type="gramEnd"/>
-      <w:r>
-        <w:rPr>
-          <w:rFonts w:ascii="Tahoma" w:eastAsia="宋体" w:hAnsi="Tahoma" w:cs="Tahoma" w:hint="eastAsia"/>
-          <w:color w:val="000000"/>
-          <w:kern w:val="44"/>
-          <w:szCs w:val="21"/>
-          <w:shd w:val="clear" w:color="auto" w:fill="FFFFFF"/>
-          <w:lang w:bidi="ar"/>
-        </w:rPr>
-        <w:t>="$(MSBuildExtensionsPath)\Microsoft\VisualStudio\v8.0\WebApplications\Microsoft.WebApplication.targets" Condition="'$(</w:t>
+        <w:t xml:space="preserve"> &lt;Import  Project="$(MSBuildExtensionsPath)\Microsoft\VisualStudio\v8.0\WebApplications\Microsoft.WebApplication.targets" Condition="'$(</w:t>
       </w:r>
       <w:proofErr w:type="spellStart"/>
       <w:r>
@@ -26686,9 +25905,9 @@
           <w:shd w:val="clear" w:color="auto" w:fill="FFFFFF"/>
           <w:lang w:bidi="ar"/>
         </w:rPr>
-        <w:t>JSON.</w:t>
-      </w:r>
-      <w:proofErr w:type="gramStart"/>
+        <w:t>JSON.stringify</w:t>
+      </w:r>
+      <w:proofErr w:type="spellEnd"/>
       <w:r>
         <w:rPr>
           <w:rFonts w:ascii="Tahoma" w:eastAsia="宋体" w:hAnsi="Tahoma" w:cs="Tahoma"/>
@@ -26698,10 +25917,11 @@
           <w:shd w:val="clear" w:color="auto" w:fill="FFFFFF"/>
           <w:lang w:bidi="ar"/>
         </w:rPr>
-        <w:t>stringify</w:t>
-      </w:r>
-      <w:proofErr w:type="spellEnd"/>
-      <w:r>
+        <w:t>(data, ["name", "sex"]);</w:t>
+      </w:r>
+    </w:p>
+    <w:p>
+      <w:pPr>
         <w:rPr>
           <w:rFonts w:ascii="Tahoma" w:eastAsia="宋体" w:hAnsi="Tahoma" w:cs="Tahoma"/>
           <w:color w:val="000000"/>
@@ -26710,9 +25930,29 @@
           <w:shd w:val="clear" w:color="auto" w:fill="FFFFFF"/>
           <w:lang w:bidi="ar"/>
         </w:rPr>
-        <w:t>(</w:t>
-      </w:r>
-      <w:proofErr w:type="gramEnd"/>
+      </w:pPr>
+      <w:r>
+        <w:rPr>
+          <w:rFonts w:ascii="Tahoma" w:eastAsia="宋体" w:hAnsi="Tahoma" w:cs="Tahoma" w:hint="eastAsia"/>
+          <w:color w:val="000000"/>
+          <w:kern w:val="44"/>
+          <w:szCs w:val="21"/>
+          <w:shd w:val="clear" w:color="auto" w:fill="FFFFFF"/>
+          <w:lang w:bidi="ar"/>
+        </w:rPr>
+        <w:t>133</w:t>
+      </w:r>
+      <w:r>
+        <w:rPr>
+          <w:rFonts w:ascii="Tahoma" w:eastAsia="宋体" w:hAnsi="Tahoma" w:cs="Tahoma" w:hint="eastAsia"/>
+          <w:color w:val="000000"/>
+          <w:kern w:val="44"/>
+          <w:szCs w:val="21"/>
+          <w:shd w:val="clear" w:color="auto" w:fill="FFFFFF"/>
+          <w:lang w:bidi="ar"/>
+        </w:rPr>
+        <w:t>、连接</w:t>
+      </w:r>
       <w:r>
         <w:rPr>
           <w:rFonts w:ascii="Tahoma" w:eastAsia="宋体" w:hAnsi="Tahoma" w:cs="Tahoma"/>
@@ -26722,11 +25962,9 @@
           <w:shd w:val="clear" w:color="auto" w:fill="FFFFFF"/>
           <w:lang w:bidi="ar"/>
         </w:rPr>
-        <w:t>data, ["name", "sex"]);</w:t>
-      </w:r>
-    </w:p>
-    <w:p>
-      <w:pPr>
+        <w:t>串：</w:t>
+      </w:r>
+      <w:r>
         <w:rPr>
           <w:rFonts w:ascii="Tahoma" w:eastAsia="宋体" w:hAnsi="Tahoma" w:cs="Tahoma"/>
           <w:color w:val="000000"/>
@@ -26735,29 +25973,9 @@
           <w:shd w:val="clear" w:color="auto" w:fill="FFFFFF"/>
           <w:lang w:bidi="ar"/>
         </w:rPr>
-      </w:pPr>
-      <w:r>
-        <w:rPr>
-          <w:rFonts w:ascii="Tahoma" w:eastAsia="宋体" w:hAnsi="Tahoma" w:cs="Tahoma" w:hint="eastAsia"/>
-          <w:color w:val="000000"/>
-          <w:kern w:val="44"/>
-          <w:szCs w:val="21"/>
-          <w:shd w:val="clear" w:color="auto" w:fill="FFFFFF"/>
-          <w:lang w:bidi="ar"/>
-        </w:rPr>
-        <w:t>133</w:t>
-      </w:r>
-      <w:r>
-        <w:rPr>
-          <w:rFonts w:ascii="Tahoma" w:eastAsia="宋体" w:hAnsi="Tahoma" w:cs="Tahoma" w:hint="eastAsia"/>
-          <w:color w:val="000000"/>
-          <w:kern w:val="44"/>
-          <w:szCs w:val="21"/>
-          <w:shd w:val="clear" w:color="auto" w:fill="FFFFFF"/>
-          <w:lang w:bidi="ar"/>
-        </w:rPr>
-        <w:t>、连接</w:t>
-      </w:r>
+        <w:t>&lt;add name="</w:t>
+      </w:r>
+      <w:proofErr w:type="spellStart"/>
       <w:r>
         <w:rPr>
           <w:rFonts w:ascii="Tahoma" w:eastAsia="宋体" w:hAnsi="Tahoma" w:cs="Tahoma"/>
@@ -26767,7 +25985,7 @@
           <w:shd w:val="clear" w:color="auto" w:fill="FFFFFF"/>
           <w:lang w:bidi="ar"/>
         </w:rPr>
-        <w:t>串：</w:t>
+        <w:t>SQLCon</w:t>
       </w:r>
       <w:r>
         <w:rPr>
@@ -26778,9 +25996,9 @@
           <w:shd w:val="clear" w:color="auto" w:fill="FFFFFF"/>
           <w:lang w:bidi="ar"/>
         </w:rPr>
-        <w:t>&lt;add name="</w:t>
-      </w:r>
-      <w:proofErr w:type="spellStart"/>
+        <w:t>nString</w:t>
+      </w:r>
+      <w:proofErr w:type="spellEnd"/>
       <w:r>
         <w:rPr>
           <w:rFonts w:ascii="Tahoma" w:eastAsia="宋体" w:hAnsi="Tahoma" w:cs="Tahoma"/>
@@ -26790,8 +26008,9 @@
           <w:shd w:val="clear" w:color="auto" w:fill="FFFFFF"/>
           <w:lang w:bidi="ar"/>
         </w:rPr>
-        <w:t>SQLCon</w:t>
-      </w:r>
+        <w:t xml:space="preserve">" </w:t>
+      </w:r>
+      <w:proofErr w:type="spellStart"/>
       <w:r>
         <w:rPr>
           <w:rFonts w:ascii="Tahoma" w:eastAsia="宋体" w:hAnsi="Tahoma" w:cs="Tahoma"/>
@@ -26801,7 +26020,7 @@
           <w:shd w:val="clear" w:color="auto" w:fill="FFFFFF"/>
           <w:lang w:bidi="ar"/>
         </w:rPr>
-        <w:t>nString</w:t>
+        <w:t>connectionString</w:t>
       </w:r>
       <w:proofErr w:type="spellEnd"/>
       <w:r>
@@ -26813,10 +26032,11 @@
           <w:shd w:val="clear" w:color="auto" w:fill="FFFFFF"/>
           <w:lang w:bidi="ar"/>
         </w:rPr>
-        <w:t xml:space="preserve">" </w:t>
-      </w:r>
-      <w:proofErr w:type="spellStart"/>
-      <w:r>
+        <w:t>="data</w:t>
+      </w:r>
+    </w:p>
+    <w:p>
+      <w:pPr>
         <w:rPr>
           <w:rFonts w:ascii="Tahoma" w:eastAsia="宋体" w:hAnsi="Tahoma" w:cs="Tahoma"/>
           <w:color w:val="000000"/>
@@ -26825,9 +26045,7 @@
           <w:shd w:val="clear" w:color="auto" w:fill="FFFFFF"/>
           <w:lang w:bidi="ar"/>
         </w:rPr>
-        <w:t>connectionString</w:t>
-      </w:r>
-      <w:proofErr w:type="spellEnd"/>
+      </w:pPr>
       <w:r>
         <w:rPr>
           <w:rFonts w:ascii="Tahoma" w:eastAsia="宋体" w:hAnsi="Tahoma" w:cs="Tahoma"/>
@@ -26837,34 +26055,9 @@
           <w:shd w:val="clear" w:color="auto" w:fill="FFFFFF"/>
           <w:lang w:bidi="ar"/>
         </w:rPr>
-        <w:t>="data</w:t>
-      </w:r>
-    </w:p>
-    <w:p>
-      <w:pPr>
-        <w:rPr>
-          <w:rFonts w:ascii="Tahoma" w:eastAsia="宋体" w:hAnsi="Tahoma" w:cs="Tahoma"/>
-          <w:color w:val="000000"/>
-          <w:kern w:val="44"/>
-          <w:szCs w:val="21"/>
-          <w:shd w:val="clear" w:color="auto" w:fill="FFFFFF"/>
-          <w:lang w:bidi="ar"/>
-        </w:rPr>
-      </w:pPr>
-      <w:proofErr w:type="gramStart"/>
-      <w:r>
-        <w:rPr>
-          <w:rFonts w:ascii="Tahoma" w:eastAsia="宋体" w:hAnsi="Tahoma" w:cs="Tahoma"/>
-          <w:color w:val="000000"/>
-          <w:kern w:val="44"/>
-          <w:szCs w:val="21"/>
-          <w:shd w:val="clear" w:color="auto" w:fill="FFFFFF"/>
-          <w:lang w:bidi="ar"/>
-        </w:rPr>
         <w:t>source=</w:t>
       </w:r>
       <w:proofErr w:type="spellStart"/>
-      <w:proofErr w:type="gramEnd"/>
       <w:r>
         <w:rPr>
           <w:rFonts w:ascii="Tahoma" w:eastAsia="宋体" w:hAnsi="Tahoma" w:cs="Tahoma"/>
@@ -27612,10 +26805,11 @@
           <w:shd w:val="clear" w:color="auto" w:fill="FFFFFF"/>
           <w:lang w:bidi="ar"/>
         </w:rPr>
-        <w:t>DELETE t1 FROM t1</w:t>
-      </w:r>
-      <w:proofErr w:type="gramStart"/>
-      <w:r>
+        <w:t>DELETE t1 FROM t1,t2 WHERE t1.id=t2.id</w:t>
+      </w:r>
+    </w:p>
+    <w:p>
+      <w:pPr>
         <w:rPr>
           <w:rFonts w:ascii="Tahoma" w:eastAsia="宋体" w:hAnsi="Tahoma" w:cs="Tahoma"/>
           <w:color w:val="000000"/>
@@ -27624,9 +26818,7 @@
           <w:shd w:val="clear" w:color="auto" w:fill="FFFFFF"/>
           <w:lang w:bidi="ar"/>
         </w:rPr>
-        <w:t>,t2</w:t>
-      </w:r>
-      <w:proofErr w:type="gramEnd"/>
+      </w:pPr>
       <w:r>
         <w:rPr>
           <w:rFonts w:ascii="Tahoma" w:eastAsia="宋体" w:hAnsi="Tahoma" w:cs="Tahoma"/>
@@ -27636,11 +26828,9 @@
           <w:shd w:val="clear" w:color="auto" w:fill="FFFFFF"/>
           <w:lang w:bidi="ar"/>
         </w:rPr>
-        <w:t xml:space="preserve"> WHERE t1.id=t2.id</w:t>
-      </w:r>
-    </w:p>
-    <w:p>
-      <w:pPr>
+        <w:t>DELETE TABLE1 where exists ( select *</w:t>
+      </w:r>
+      <w:r>
         <w:rPr>
           <w:rFonts w:ascii="Tahoma" w:eastAsia="宋体" w:hAnsi="Tahoma" w:cs="Tahoma"/>
           <w:color w:val="000000"/>
@@ -27649,7 +26839,8 @@
           <w:shd w:val="clear" w:color="auto" w:fill="FFFFFF"/>
           <w:lang w:bidi="ar"/>
         </w:rPr>
-      </w:pPr>
+        <w:t xml:space="preserve"> </w:t>
+      </w:r>
       <w:r>
         <w:rPr>
           <w:rFonts w:ascii="Tahoma" w:eastAsia="宋体" w:hAnsi="Tahoma" w:cs="Tahoma"/>
@@ -27659,9 +26850,8 @@
           <w:shd w:val="clear" w:color="auto" w:fill="FFFFFF"/>
           <w:lang w:bidi="ar"/>
         </w:rPr>
-        <w:t xml:space="preserve">DELETE TABLE1 where exists </w:t>
-      </w:r>
-      <w:proofErr w:type="gramStart"/>
+        <w:t>from table2 where</w:t>
+      </w:r>
       <w:r>
         <w:rPr>
           <w:rFonts w:ascii="Tahoma" w:eastAsia="宋体" w:hAnsi="Tahoma" w:cs="Tahoma"/>
@@ -27671,10 +26861,11 @@
           <w:shd w:val="clear" w:color="auto" w:fill="FFFFFF"/>
           <w:lang w:bidi="ar"/>
         </w:rPr>
-        <w:t>( select</w:t>
-      </w:r>
-      <w:proofErr w:type="gramEnd"/>
-      <w:r>
+        <w:t xml:space="preserve"> and </w:t>
+      </w:r>
+    </w:p>
+    <w:p>
+      <w:pPr>
         <w:rPr>
           <w:rFonts w:ascii="Tahoma" w:eastAsia="宋体" w:hAnsi="Tahoma" w:cs="Tahoma"/>
           <w:color w:val="000000"/>
@@ -27683,8 +26874,7 @@
           <w:shd w:val="clear" w:color="auto" w:fill="FFFFFF"/>
           <w:lang w:bidi="ar"/>
         </w:rPr>
-        <w:t xml:space="preserve"> *</w:t>
-      </w:r>
+      </w:pPr>
       <w:r>
         <w:rPr>
           <w:rFonts w:ascii="Tahoma" w:eastAsia="宋体" w:hAnsi="Tahoma" w:cs="Tahoma"/>
@@ -27694,9 +26884,12 @@
           <w:shd w:val="clear" w:color="auto" w:fill="FFFFFF"/>
           <w:lang w:bidi="ar"/>
         </w:rPr>
-        <w:t xml:space="preserve"> </w:t>
-      </w:r>
-      <w:r>
+        <w:lastRenderedPageBreak/>
+        <w:t>table1.khid=table2.khid and  FWDWID=8);</w:t>
+      </w:r>
+    </w:p>
+    <w:p>
+      <w:pPr>
         <w:rPr>
           <w:rFonts w:ascii="Tahoma" w:eastAsia="宋体" w:hAnsi="Tahoma" w:cs="Tahoma"/>
           <w:color w:val="000000"/>
@@ -27705,8 +26898,7 @@
           <w:shd w:val="clear" w:color="auto" w:fill="FFFFFF"/>
           <w:lang w:bidi="ar"/>
         </w:rPr>
-        <w:t>from table2 where</w:t>
-      </w:r>
+      </w:pPr>
       <w:r>
         <w:rPr>
           <w:rFonts w:ascii="Tahoma" w:eastAsia="宋体" w:hAnsi="Tahoma" w:cs="Tahoma"/>
@@ -27716,102 +26908,7 @@
           <w:shd w:val="clear" w:color="auto" w:fill="FFFFFF"/>
           <w:lang w:bidi="ar"/>
         </w:rPr>
-        <w:t xml:space="preserve"> and </w:t>
-      </w:r>
-    </w:p>
-    <w:p>
-      <w:pPr>
-        <w:rPr>
-          <w:rFonts w:ascii="Tahoma" w:eastAsia="宋体" w:hAnsi="Tahoma" w:cs="Tahoma"/>
-          <w:color w:val="000000"/>
-          <w:kern w:val="44"/>
-          <w:szCs w:val="21"/>
-          <w:shd w:val="clear" w:color="auto" w:fill="FFFFFF"/>
-          <w:lang w:bidi="ar"/>
-        </w:rPr>
-      </w:pPr>
-      <w:r>
-        <w:rPr>
-          <w:rFonts w:ascii="Tahoma" w:eastAsia="宋体" w:hAnsi="Tahoma" w:cs="Tahoma"/>
-          <w:color w:val="000000"/>
-          <w:kern w:val="44"/>
-          <w:szCs w:val="21"/>
-          <w:shd w:val="clear" w:color="auto" w:fill="FFFFFF"/>
-          <w:lang w:bidi="ar"/>
-        </w:rPr>
-        <w:lastRenderedPageBreak/>
-        <w:t xml:space="preserve">table1.khid=table2.khid </w:t>
-      </w:r>
-      <w:proofErr w:type="gramStart"/>
-      <w:r>
-        <w:rPr>
-          <w:rFonts w:ascii="Tahoma" w:eastAsia="宋体" w:hAnsi="Tahoma" w:cs="Tahoma"/>
-          <w:color w:val="000000"/>
-          <w:kern w:val="44"/>
-          <w:szCs w:val="21"/>
-          <w:shd w:val="clear" w:color="auto" w:fill="FFFFFF"/>
-          <w:lang w:bidi="ar"/>
-        </w:rPr>
-        <w:t>and  FWDWID</w:t>
-      </w:r>
-      <w:proofErr w:type="gramEnd"/>
-      <w:r>
-        <w:rPr>
-          <w:rFonts w:ascii="Tahoma" w:eastAsia="宋体" w:hAnsi="Tahoma" w:cs="Tahoma"/>
-          <w:color w:val="000000"/>
-          <w:kern w:val="44"/>
-          <w:szCs w:val="21"/>
-          <w:shd w:val="clear" w:color="auto" w:fill="FFFFFF"/>
-          <w:lang w:bidi="ar"/>
-        </w:rPr>
-        <w:t>=8);</w:t>
-      </w:r>
-    </w:p>
-    <w:p>
-      <w:pPr>
-        <w:rPr>
-          <w:rFonts w:ascii="Tahoma" w:eastAsia="宋体" w:hAnsi="Tahoma" w:cs="Tahoma"/>
-          <w:color w:val="000000"/>
-          <w:kern w:val="44"/>
-          <w:szCs w:val="21"/>
-          <w:shd w:val="clear" w:color="auto" w:fill="FFFFFF"/>
-          <w:lang w:bidi="ar"/>
-        </w:rPr>
-      </w:pPr>
-      <w:r>
-        <w:rPr>
-          <w:rFonts w:ascii="Tahoma" w:eastAsia="宋体" w:hAnsi="Tahoma" w:cs="Tahoma"/>
-          <w:color w:val="000000"/>
-          <w:kern w:val="44"/>
-          <w:szCs w:val="21"/>
-          <w:shd w:val="clear" w:color="auto" w:fill="FFFFFF"/>
-          <w:lang w:bidi="ar"/>
-        </w:rPr>
-        <w:t xml:space="preserve">DELETE TABLE1 where KHID in </w:t>
-      </w:r>
-      <w:proofErr w:type="gramStart"/>
-      <w:r>
-        <w:rPr>
-          <w:rFonts w:ascii="Tahoma" w:eastAsia="宋体" w:hAnsi="Tahoma" w:cs="Tahoma"/>
-          <w:color w:val="000000"/>
-          <w:kern w:val="44"/>
-          <w:szCs w:val="21"/>
-          <w:shd w:val="clear" w:color="auto" w:fill="FFFFFF"/>
-          <w:lang w:bidi="ar"/>
-        </w:rPr>
-        <w:t>( select</w:t>
-      </w:r>
-      <w:proofErr w:type="gramEnd"/>
-      <w:r>
-        <w:rPr>
-          <w:rFonts w:ascii="Tahoma" w:eastAsia="宋体" w:hAnsi="Tahoma" w:cs="Tahoma"/>
-          <w:color w:val="000000"/>
-          <w:kern w:val="44"/>
-          <w:szCs w:val="21"/>
-          <w:shd w:val="clear" w:color="auto" w:fill="FFFFFF"/>
-          <w:lang w:bidi="ar"/>
-        </w:rPr>
-        <w:t xml:space="preserve"> KHID from table2 where  FWDWID=8)</w:t>
+        <w:t>DELETE TABLE1 where KHID in ( select KHID from table2 where  FWDWID=8)</w:t>
       </w:r>
     </w:p>
     <w:p>
@@ -28273,7 +27370,6 @@
           <w:lang w:bidi="ar"/>
         </w:rPr>
       </w:pPr>
-      <w:proofErr w:type="gramStart"/>
       <w:r>
         <w:rPr>
           <w:rFonts w:ascii="Tahoma" w:eastAsia="宋体" w:hAnsi="Tahoma" w:cs="Tahoma"/>
@@ -28283,9 +27379,9 @@
           <w:shd w:val="clear" w:color="auto" w:fill="FFFFFF"/>
           <w:lang w:bidi="ar"/>
         </w:rPr>
-        <w:t>select</w:t>
-      </w:r>
-      <w:proofErr w:type="gramEnd"/>
+        <w:t>select count(ID),</w:t>
+      </w:r>
+      <w:proofErr w:type="spellStart"/>
       <w:r>
         <w:rPr>
           <w:rFonts w:ascii="Tahoma" w:eastAsia="宋体" w:hAnsi="Tahoma" w:cs="Tahoma"/>
@@ -28295,9 +27391,9 @@
           <w:shd w:val="clear" w:color="auto" w:fill="FFFFFF"/>
           <w:lang w:bidi="ar"/>
         </w:rPr>
-        <w:t xml:space="preserve"> count(ID),</w:t>
-      </w:r>
-      <w:proofErr w:type="spellStart"/>
+        <w:t>diagID</w:t>
+      </w:r>
+      <w:proofErr w:type="spellEnd"/>
       <w:r>
         <w:rPr>
           <w:rFonts w:ascii="Tahoma" w:eastAsia="宋体" w:hAnsi="Tahoma" w:cs="Tahoma"/>
@@ -28307,6 +27403,138 @@
           <w:shd w:val="clear" w:color="auto" w:fill="FFFFFF"/>
           <w:lang w:bidi="ar"/>
         </w:rPr>
+        <w:t xml:space="preserve"> from </w:t>
+      </w:r>
+      <w:proofErr w:type="spellStart"/>
+      <w:r>
+        <w:rPr>
+          <w:rFonts w:ascii="Tahoma" w:eastAsia="宋体" w:hAnsi="Tahoma" w:cs="Tahoma"/>
+          <w:color w:val="000000"/>
+          <w:kern w:val="44"/>
+          <w:szCs w:val="21"/>
+          <w:shd w:val="clear" w:color="auto" w:fill="FFFFFF"/>
+          <w:lang w:bidi="ar"/>
+        </w:rPr>
+        <w:t>t_diagbasis</w:t>
+      </w:r>
+      <w:proofErr w:type="spellEnd"/>
+      <w:r>
+        <w:rPr>
+          <w:rFonts w:ascii="Tahoma" w:eastAsia="宋体" w:hAnsi="Tahoma" w:cs="Tahoma"/>
+          <w:color w:val="000000"/>
+          <w:kern w:val="44"/>
+          <w:szCs w:val="21"/>
+          <w:shd w:val="clear" w:color="auto" w:fill="FFFFFF"/>
+          <w:lang w:bidi="ar"/>
+        </w:rPr>
+        <w:t xml:space="preserve"> group by </w:t>
+      </w:r>
+      <w:proofErr w:type="spellStart"/>
+      <w:r>
+        <w:rPr>
+          <w:rFonts w:ascii="Tahoma" w:eastAsia="宋体" w:hAnsi="Tahoma" w:cs="Tahoma"/>
+          <w:color w:val="000000"/>
+          <w:kern w:val="44"/>
+          <w:szCs w:val="21"/>
+          <w:shd w:val="clear" w:color="auto" w:fill="FFFFFF"/>
+          <w:lang w:bidi="ar"/>
+        </w:rPr>
+        <w:t>diagid</w:t>
+      </w:r>
+      <w:proofErr w:type="spellEnd"/>
+    </w:p>
+    <w:p>
+      <w:pPr>
+        <w:rPr>
+          <w:rFonts w:ascii="Tahoma" w:eastAsia="宋体" w:hAnsi="Tahoma" w:cs="Tahoma"/>
+          <w:color w:val="000000"/>
+          <w:kern w:val="44"/>
+          <w:szCs w:val="21"/>
+          <w:shd w:val="clear" w:color="auto" w:fill="FFFFFF"/>
+          <w:lang w:bidi="ar"/>
+        </w:rPr>
+      </w:pPr>
+      <w:r>
+        <w:rPr>
+          <w:rFonts w:ascii="Tahoma" w:eastAsia="宋体" w:hAnsi="Tahoma" w:cs="Tahoma"/>
+          <w:color w:val="000000"/>
+          <w:kern w:val="44"/>
+          <w:szCs w:val="21"/>
+          <w:shd w:val="clear" w:color="auto" w:fill="FFFFFF"/>
+          <w:lang w:bidi="ar"/>
+        </w:rPr>
+        <w:t xml:space="preserve">select </w:t>
+      </w:r>
+      <w:proofErr w:type="spellStart"/>
+      <w:r>
+        <w:rPr>
+          <w:rFonts w:ascii="Tahoma" w:eastAsia="宋体" w:hAnsi="Tahoma" w:cs="Tahoma"/>
+          <w:color w:val="000000"/>
+          <w:kern w:val="44"/>
+          <w:szCs w:val="21"/>
+          <w:shd w:val="clear" w:color="auto" w:fill="FFFFFF"/>
+          <w:lang w:bidi="ar"/>
+        </w:rPr>
+        <w:t>nvl</w:t>
+      </w:r>
+      <w:proofErr w:type="spellEnd"/>
+      <w:r>
+        <w:rPr>
+          <w:rFonts w:ascii="Tahoma" w:eastAsia="宋体" w:hAnsi="Tahoma" w:cs="Tahoma"/>
+          <w:color w:val="000000"/>
+          <w:kern w:val="44"/>
+          <w:szCs w:val="21"/>
+          <w:shd w:val="clear" w:color="auto" w:fill="FFFFFF"/>
+          <w:lang w:bidi="ar"/>
+        </w:rPr>
+        <w:t xml:space="preserve">(basiskeywords,'123') from </w:t>
+      </w:r>
+      <w:proofErr w:type="spellStart"/>
+      <w:r>
+        <w:rPr>
+          <w:rFonts w:ascii="Tahoma" w:eastAsia="宋体" w:hAnsi="Tahoma" w:cs="Tahoma"/>
+          <w:color w:val="000000"/>
+          <w:kern w:val="44"/>
+          <w:szCs w:val="21"/>
+          <w:shd w:val="clear" w:color="auto" w:fill="FFFFFF"/>
+          <w:lang w:bidi="ar"/>
+        </w:rPr>
+        <w:t>t_diagbasis</w:t>
+      </w:r>
+      <w:proofErr w:type="spellEnd"/>
+    </w:p>
+    <w:p>
+      <w:pPr>
+        <w:rPr>
+          <w:rFonts w:ascii="Tahoma" w:eastAsia="宋体" w:hAnsi="Tahoma" w:cs="Tahoma"/>
+          <w:color w:val="000000"/>
+          <w:kern w:val="44"/>
+          <w:szCs w:val="21"/>
+          <w:shd w:val="clear" w:color="auto" w:fill="FFFFFF"/>
+          <w:lang w:bidi="ar"/>
+        </w:rPr>
+      </w:pPr>
+      <w:r>
+        <w:rPr>
+          <w:rFonts w:ascii="Tahoma" w:eastAsia="宋体" w:hAnsi="Tahoma" w:cs="Tahoma"/>
+          <w:color w:val="000000"/>
+          <w:kern w:val="44"/>
+          <w:szCs w:val="21"/>
+          <w:shd w:val="clear" w:color="auto" w:fill="FFFFFF"/>
+          <w:lang w:bidi="ar"/>
+        </w:rPr>
+        <w:t>select max(ID),</w:t>
+      </w:r>
+      <w:proofErr w:type="spellStart"/>
+      <w:r>
+        <w:rPr>
+          <w:rFonts w:ascii="Tahoma" w:eastAsia="宋体" w:hAnsi="Tahoma" w:cs="Tahoma"/>
+          <w:color w:val="000000"/>
+          <w:kern w:val="44"/>
+          <w:szCs w:val="21"/>
+          <w:shd w:val="clear" w:color="auto" w:fill="FFFFFF"/>
+          <w:lang w:bidi="ar"/>
+        </w:rPr>
         <w:t>diagID</w:t>
       </w:r>
       <w:proofErr w:type="spellEnd"/>
@@ -28358,9 +27586,7 @@
         <w:t>diagid</w:t>
       </w:r>
       <w:proofErr w:type="spellEnd"/>
-    </w:p>
-    <w:p>
-      <w:pPr>
+      <w:r>
         <w:rPr>
           <w:rFonts w:ascii="Tahoma" w:eastAsia="宋体" w:hAnsi="Tahoma" w:cs="Tahoma"/>
           <w:color w:val="000000"/>
@@ -28369,8 +27595,11 @@
           <w:shd w:val="clear" w:color="auto" w:fill="FFFFFF"/>
           <w:lang w:bidi="ar"/>
         </w:rPr>
-      </w:pPr>
-      <w:r>
+        <w:t xml:space="preserve"> having max(ID) &gt;5</w:t>
+      </w:r>
+    </w:p>
+    <w:p>
+      <w:pPr>
         <w:rPr>
           <w:rFonts w:ascii="Tahoma" w:eastAsia="宋体" w:hAnsi="Tahoma" w:cs="Tahoma"/>
           <w:color w:val="000000"/>
@@ -28379,9 +27608,29 @@
           <w:shd w:val="clear" w:color="auto" w:fill="FFFFFF"/>
           <w:lang w:bidi="ar"/>
         </w:rPr>
-        <w:t xml:space="preserve">select </w:t>
-      </w:r>
-      <w:proofErr w:type="spellStart"/>
+      </w:pPr>
+      <w:r>
+        <w:rPr>
+          <w:rFonts w:ascii="Tahoma" w:eastAsia="宋体" w:hAnsi="Tahoma" w:cs="Tahoma" w:hint="eastAsia"/>
+          <w:color w:val="000000"/>
+          <w:kern w:val="44"/>
+          <w:szCs w:val="21"/>
+          <w:shd w:val="clear" w:color="auto" w:fill="FFFFFF"/>
+          <w:lang w:bidi="ar"/>
+        </w:rPr>
+        <w:t xml:space="preserve">139 </w:t>
+      </w:r>
+      <w:r>
+        <w:rPr>
+          <w:rFonts w:ascii="Tahoma" w:eastAsia="宋体" w:hAnsi="Tahoma" w:cs="Tahoma" w:hint="eastAsia"/>
+          <w:color w:val="000000"/>
+          <w:kern w:val="44"/>
+          <w:szCs w:val="21"/>
+          <w:shd w:val="clear" w:color="auto" w:fill="FFFFFF"/>
+          <w:lang w:bidi="ar"/>
+        </w:rPr>
+        <w:t>查看</w:t>
+      </w:r>
       <w:r>
         <w:rPr>
           <w:rFonts w:ascii="Tahoma" w:eastAsia="宋体" w:hAnsi="Tahoma" w:cs="Tahoma"/>
@@ -28391,9 +27640,19 @@
           <w:shd w:val="clear" w:color="auto" w:fill="FFFFFF"/>
           <w:lang w:bidi="ar"/>
         </w:rPr>
-        <w:t>nvl</w:t>
-      </w:r>
-      <w:proofErr w:type="spellEnd"/>
+        <w:t xml:space="preserve">oracle </w:t>
+      </w:r>
+      <w:r>
+        <w:rPr>
+          <w:rFonts w:ascii="Tahoma" w:eastAsia="宋体" w:hAnsi="Tahoma" w:cs="Tahoma" w:hint="eastAsia"/>
+          <w:color w:val="000000"/>
+          <w:kern w:val="44"/>
+          <w:szCs w:val="21"/>
+          <w:shd w:val="clear" w:color="auto" w:fill="FFFFFF"/>
+          <w:lang w:bidi="ar"/>
+        </w:rPr>
+        <w:t>表</w:t>
+      </w:r>
       <w:r>
         <w:rPr>
           <w:rFonts w:ascii="Tahoma" w:eastAsia="宋体" w:hAnsi="Tahoma" w:cs="Tahoma"/>
@@ -28403,10 +27662,11 @@
           <w:shd w:val="clear" w:color="auto" w:fill="FFFFFF"/>
           <w:lang w:bidi="ar"/>
         </w:rPr>
-        <w:t xml:space="preserve">(basiskeywords,'123') from </w:t>
-      </w:r>
-      <w:proofErr w:type="spellStart"/>
-      <w:r>
+        <w:t>空间</w:t>
+      </w:r>
+    </w:p>
+    <w:p>
+      <w:pPr>
         <w:rPr>
           <w:rFonts w:ascii="Tahoma" w:eastAsia="宋体" w:hAnsi="Tahoma" w:cs="Tahoma"/>
           <w:color w:val="000000"/>
@@ -28415,12 +27675,8 @@
           <w:shd w:val="clear" w:color="auto" w:fill="FFFFFF"/>
           <w:lang w:bidi="ar"/>
         </w:rPr>
-        <w:t>t_diagbasis</w:t>
-      </w:r>
-      <w:proofErr w:type="spellEnd"/>
-    </w:p>
-    <w:p>
-      <w:pPr>
+      </w:pPr>
+      <w:r>
         <w:rPr>
           <w:rFonts w:ascii="Tahoma" w:eastAsia="宋体" w:hAnsi="Tahoma" w:cs="Tahoma"/>
           <w:color w:val="000000"/>
@@ -28429,9 +27685,11 @@
           <w:shd w:val="clear" w:color="auto" w:fill="FFFFFF"/>
           <w:lang w:bidi="ar"/>
         </w:rPr>
-      </w:pPr>
-      <w:proofErr w:type="gramStart"/>
-      <w:r>
+        <w:t xml:space="preserve">SELECT A.TABLESPACE_NAME                     AS TABLESPACE_NAME, </w:t>
+      </w:r>
+    </w:p>
+    <w:p>
+      <w:pPr>
         <w:rPr>
           <w:rFonts w:ascii="Tahoma" w:eastAsia="宋体" w:hAnsi="Tahoma" w:cs="Tahoma"/>
           <w:color w:val="000000"/>
@@ -28440,9 +27698,7 @@
           <w:shd w:val="clear" w:color="auto" w:fill="FFFFFF"/>
           <w:lang w:bidi="ar"/>
         </w:rPr>
-        <w:t>select</w:t>
-      </w:r>
-      <w:proofErr w:type="gramEnd"/>
+      </w:pPr>
       <w:r>
         <w:rPr>
           <w:rFonts w:ascii="Tahoma" w:eastAsia="宋体" w:hAnsi="Tahoma" w:cs="Tahoma"/>
@@ -28452,10 +27708,11 @@
           <w:shd w:val="clear" w:color="auto" w:fill="FFFFFF"/>
           <w:lang w:bidi="ar"/>
         </w:rPr>
-        <w:t xml:space="preserve"> max(ID),</w:t>
-      </w:r>
-      <w:proofErr w:type="spellStart"/>
-      <w:r>
+        <w:t xml:space="preserve">        ROUND(A.BYTES/(1024*1024*1024),2)    AS "TOTAL(G)"     , </w:t>
+      </w:r>
+    </w:p>
+    <w:p>
+      <w:pPr>
         <w:rPr>
           <w:rFonts w:ascii="Tahoma" w:eastAsia="宋体" w:hAnsi="Tahoma" w:cs="Tahoma"/>
           <w:color w:val="000000"/>
@@ -28464,9 +27721,7 @@
           <w:shd w:val="clear" w:color="auto" w:fill="FFFFFF"/>
           <w:lang w:bidi="ar"/>
         </w:rPr>
-        <w:t>diagID</w:t>
-      </w:r>
-      <w:proofErr w:type="spellEnd"/>
+      </w:pPr>
       <w:r>
         <w:rPr>
           <w:rFonts w:ascii="Tahoma" w:eastAsia="宋体" w:hAnsi="Tahoma" w:cs="Tahoma"/>
@@ -28476,10 +27731,11 @@
           <w:shd w:val="clear" w:color="auto" w:fill="FFFFFF"/>
           <w:lang w:bidi="ar"/>
         </w:rPr>
-        <w:t xml:space="preserve"> from </w:t>
-      </w:r>
-      <w:proofErr w:type="spellStart"/>
-      <w:r>
+        <w:t xml:space="preserve">        ROUND(B.BYTES/(1024*1024*1024),2)    AS "USED(G)"      , </w:t>
+      </w:r>
+    </w:p>
+    <w:p>
+      <w:pPr>
         <w:rPr>
           <w:rFonts w:ascii="Tahoma" w:eastAsia="宋体" w:hAnsi="Tahoma" w:cs="Tahoma"/>
           <w:color w:val="000000"/>
@@ -28488,9 +27744,7 @@
           <w:shd w:val="clear" w:color="auto" w:fill="FFFFFF"/>
           <w:lang w:bidi="ar"/>
         </w:rPr>
-        <w:t>t_diagbasis</w:t>
-      </w:r>
-      <w:proofErr w:type="spellEnd"/>
+      </w:pPr>
       <w:r>
         <w:rPr>
           <w:rFonts w:ascii="Tahoma" w:eastAsia="宋体" w:hAnsi="Tahoma" w:cs="Tahoma"/>
@@ -28500,10 +27754,11 @@
           <w:shd w:val="clear" w:color="auto" w:fill="FFFFFF"/>
           <w:lang w:bidi="ar"/>
         </w:rPr>
-        <w:t xml:space="preserve"> group by </w:t>
-      </w:r>
-      <w:proofErr w:type="spellStart"/>
-      <w:r>
+        <w:t xml:space="preserve">        ROUND(C.BYTES/(1024*1024*1024),2)    AS "FREE(G)"      , </w:t>
+      </w:r>
+    </w:p>
+    <w:p>
+      <w:pPr>
         <w:rPr>
           <w:rFonts w:ascii="Tahoma" w:eastAsia="宋体" w:hAnsi="Tahoma" w:cs="Tahoma"/>
           <w:color w:val="000000"/>
@@ -28512,9 +27767,7 @@
           <w:shd w:val="clear" w:color="auto" w:fill="FFFFFF"/>
           <w:lang w:bidi="ar"/>
         </w:rPr>
-        <w:t>diagid</w:t>
-      </w:r>
-      <w:proofErr w:type="spellEnd"/>
+      </w:pPr>
       <w:r>
         <w:rPr>
           <w:rFonts w:ascii="Tahoma" w:eastAsia="宋体" w:hAnsi="Tahoma" w:cs="Tahoma"/>
@@ -28524,7 +27777,7 @@
           <w:shd w:val="clear" w:color="auto" w:fill="FFFFFF"/>
           <w:lang w:bidi="ar"/>
         </w:rPr>
-        <w:t xml:space="preserve"> having max(ID) &gt;5</w:t>
+        <w:t xml:space="preserve">        ROUND((B.BYTES * 100) / A.BYTES,2)   AS "% USED"       , </w:t>
       </w:r>
     </w:p>
     <w:p>
@@ -28540,28 +27793,6 @@
       </w:pPr>
       <w:r>
         <w:rPr>
-          <w:rFonts w:ascii="Tahoma" w:eastAsia="宋体" w:hAnsi="Tahoma" w:cs="Tahoma" w:hint="eastAsia"/>
-          <w:color w:val="000000"/>
-          <w:kern w:val="44"/>
-          <w:szCs w:val="21"/>
-          <w:shd w:val="clear" w:color="auto" w:fill="FFFFFF"/>
-          <w:lang w:bidi="ar"/>
-        </w:rPr>
-        <w:t xml:space="preserve">139 </w:t>
-      </w:r>
-      <w:r>
-        <w:rPr>
-          <w:rFonts w:ascii="Tahoma" w:eastAsia="宋体" w:hAnsi="Tahoma" w:cs="Tahoma" w:hint="eastAsia"/>
-          <w:color w:val="000000"/>
-          <w:kern w:val="44"/>
-          <w:szCs w:val="21"/>
-          <w:shd w:val="clear" w:color="auto" w:fill="FFFFFF"/>
-          <w:lang w:bidi="ar"/>
-        </w:rPr>
-        <w:t>查看</w:t>
-      </w:r>
-      <w:r>
-        <w:rPr>
           <w:rFonts w:ascii="Tahoma" w:eastAsia="宋体" w:hAnsi="Tahoma" w:cs="Tahoma"/>
           <w:color w:val="000000"/>
           <w:kern w:val="44"/>
@@ -28569,20 +27800,11 @@
           <w:shd w:val="clear" w:color="auto" w:fill="FFFFFF"/>
           <w:lang w:bidi="ar"/>
         </w:rPr>
-        <w:t xml:space="preserve">oracle </w:t>
-      </w:r>
-      <w:r>
-        <w:rPr>
-          <w:rFonts w:ascii="Tahoma" w:eastAsia="宋体" w:hAnsi="Tahoma" w:cs="Tahoma" w:hint="eastAsia"/>
-          <w:color w:val="000000"/>
-          <w:kern w:val="44"/>
-          <w:szCs w:val="21"/>
-          <w:shd w:val="clear" w:color="auto" w:fill="FFFFFF"/>
-          <w:lang w:bidi="ar"/>
-        </w:rPr>
-        <w:t>表</w:t>
-      </w:r>
-      <w:r>
+        <w:t xml:space="preserve">        ROUND((C.BYTES * 100) / A.BYTES,2)   AS "% FREE" </w:t>
+      </w:r>
+    </w:p>
+    <w:p>
+      <w:pPr>
         <w:rPr>
           <w:rFonts w:ascii="Tahoma" w:eastAsia="宋体" w:hAnsi="Tahoma" w:cs="Tahoma"/>
           <w:color w:val="000000"/>
@@ -28591,11 +27813,8 @@
           <w:shd w:val="clear" w:color="auto" w:fill="FFFFFF"/>
           <w:lang w:bidi="ar"/>
         </w:rPr>
-        <w:t>空间</w:t>
-      </w:r>
-    </w:p>
-    <w:p>
-      <w:pPr>
+      </w:pPr>
+      <w:r>
         <w:rPr>
           <w:rFonts w:ascii="Tahoma" w:eastAsia="宋体" w:hAnsi="Tahoma" w:cs="Tahoma"/>
           <w:color w:val="000000"/>
@@ -28604,8 +27823,11 @@
           <w:shd w:val="clear" w:color="auto" w:fill="FFFFFF"/>
           <w:lang w:bidi="ar"/>
         </w:rPr>
-      </w:pPr>
-      <w:r>
+        <w:t xml:space="preserve">FROM SYS.SM$TS_AVAIL A, SYS.SM$TS_USED B, SYS.SM$TS_FREE C </w:t>
+      </w:r>
+    </w:p>
+    <w:p>
+      <w:pPr>
         <w:rPr>
           <w:rFonts w:ascii="Tahoma" w:eastAsia="宋体" w:hAnsi="Tahoma" w:cs="Tahoma"/>
           <w:color w:val="000000"/>
@@ -28614,11 +27836,8 @@
           <w:shd w:val="clear" w:color="auto" w:fill="FFFFFF"/>
           <w:lang w:bidi="ar"/>
         </w:rPr>
-        <w:t xml:space="preserve">SELECT A.TABLESPACE_NAME                     AS TABLESPACE_NAME, </w:t>
-      </w:r>
-    </w:p>
-    <w:p>
-      <w:pPr>
+      </w:pPr>
+      <w:r>
         <w:rPr>
           <w:rFonts w:ascii="Tahoma" w:eastAsia="宋体" w:hAnsi="Tahoma" w:cs="Tahoma"/>
           <w:color w:val="000000"/>
@@ -28627,8 +27846,11 @@
           <w:shd w:val="clear" w:color="auto" w:fill="FFFFFF"/>
           <w:lang w:bidi="ar"/>
         </w:rPr>
-      </w:pPr>
-      <w:r>
+        <w:t xml:space="preserve">WHERE A.TABLESPACE_NAME = B.TABLESPACE_NAME </w:t>
+      </w:r>
+    </w:p>
+    <w:p>
+      <w:pPr>
         <w:rPr>
           <w:rFonts w:ascii="Tahoma" w:eastAsia="宋体" w:hAnsi="Tahoma" w:cs="Tahoma"/>
           <w:color w:val="000000"/>
@@ -28637,9 +27859,7 @@
           <w:shd w:val="clear" w:color="auto" w:fill="FFFFFF"/>
           <w:lang w:bidi="ar"/>
         </w:rPr>
-        <w:t xml:space="preserve">        </w:t>
-      </w:r>
-      <w:proofErr w:type="gramStart"/>
+      </w:pPr>
       <w:r>
         <w:rPr>
           <w:rFonts w:ascii="Tahoma" w:eastAsia="宋体" w:hAnsi="Tahoma" w:cs="Tahoma"/>
@@ -28649,10 +27869,11 @@
           <w:shd w:val="clear" w:color="auto" w:fill="FFFFFF"/>
           <w:lang w:bidi="ar"/>
         </w:rPr>
-        <w:t>ROUND(</w:t>
-      </w:r>
-      <w:proofErr w:type="gramEnd"/>
-      <w:r>
+        <w:t>AND A.TABLESPACE_NAME = C.TABLESPACE_NAME;</w:t>
+      </w:r>
+    </w:p>
+    <w:p>
+      <w:pPr>
         <w:rPr>
           <w:rFonts w:ascii="Tahoma" w:eastAsia="宋体" w:hAnsi="Tahoma" w:cs="Tahoma"/>
           <w:color w:val="000000"/>
@@ -28661,8 +27882,7 @@
           <w:shd w:val="clear" w:color="auto" w:fill="FFFFFF"/>
           <w:lang w:bidi="ar"/>
         </w:rPr>
-        <w:t xml:space="preserve">A.BYTES/(1024*1024*1024),2)    AS "TOTAL(G)"     , </w:t>
-      </w:r>
+      </w:pPr>
     </w:p>
     <w:p>
       <w:pPr>
@@ -28677,6 +27897,41 @@
       </w:pPr>
       <w:r>
         <w:rPr>
+          <w:rFonts w:ascii="Tahoma" w:eastAsia="宋体" w:hAnsi="Tahoma" w:cs="Tahoma" w:hint="eastAsia"/>
+          <w:color w:val="000000"/>
+          <w:kern w:val="44"/>
+          <w:szCs w:val="21"/>
+          <w:shd w:val="clear" w:color="auto" w:fill="FFFFFF"/>
+          <w:lang w:bidi="ar"/>
+        </w:rPr>
+        <w:t>SELECT UPPER(F.TABLESPACE_NAME) AS "</w:t>
+      </w:r>
+      <w:r>
+        <w:rPr>
+          <w:rFonts w:ascii="Tahoma" w:eastAsia="宋体" w:hAnsi="Tahoma" w:cs="Tahoma" w:hint="eastAsia"/>
+          <w:color w:val="000000"/>
+          <w:kern w:val="44"/>
+          <w:szCs w:val="21"/>
+          <w:shd w:val="clear" w:color="auto" w:fill="FFFFFF"/>
+          <w:lang w:bidi="ar"/>
+        </w:rPr>
+        <w:t>表空间名称</w:t>
+      </w:r>
+      <w:r>
+        <w:rPr>
+          <w:rFonts w:ascii="Tahoma" w:eastAsia="宋体" w:hAnsi="Tahoma" w:cs="Tahoma" w:hint="eastAsia"/>
+          <w:color w:val="000000"/>
+          <w:kern w:val="44"/>
+          <w:szCs w:val="21"/>
+          <w:shd w:val="clear" w:color="auto" w:fill="FFFFFF"/>
+          <w:lang w:bidi="ar"/>
+        </w:rPr>
+        <w:t xml:space="preserve">", </w:t>
+      </w:r>
+    </w:p>
+    <w:p>
+      <w:pPr>
+        <w:rPr>
           <w:rFonts w:ascii="Tahoma" w:eastAsia="宋体" w:hAnsi="Tahoma" w:cs="Tahoma"/>
           <w:color w:val="000000"/>
           <w:kern w:val="44"/>
@@ -28684,10 +27939,43 @@
           <w:shd w:val="clear" w:color="auto" w:fill="FFFFFF"/>
           <w:lang w:bidi="ar"/>
         </w:rPr>
-        <w:t xml:space="preserve">        </w:t>
-      </w:r>
-      <w:proofErr w:type="gramStart"/>
-      <w:r>
+      </w:pPr>
+      <w:r>
+        <w:rPr>
+          <w:rFonts w:ascii="Tahoma" w:eastAsia="宋体" w:hAnsi="Tahoma" w:cs="Tahoma" w:hint="eastAsia"/>
+          <w:color w:val="000000"/>
+          <w:kern w:val="44"/>
+          <w:szCs w:val="21"/>
+          <w:shd w:val="clear" w:color="auto" w:fill="FFFFFF"/>
+          <w:lang w:bidi="ar"/>
+        </w:rPr>
+        <w:t xml:space="preserve">        ROUND(D.AVAILB_BYTES ,2) AS "</w:t>
+      </w:r>
+      <w:r>
+        <w:rPr>
+          <w:rFonts w:ascii="Tahoma" w:eastAsia="宋体" w:hAnsi="Tahoma" w:cs="Tahoma" w:hint="eastAsia"/>
+          <w:color w:val="000000"/>
+          <w:kern w:val="44"/>
+          <w:szCs w:val="21"/>
+          <w:shd w:val="clear" w:color="auto" w:fill="FFFFFF"/>
+          <w:lang w:bidi="ar"/>
+        </w:rPr>
+        <w:t>表空间大小</w:t>
+      </w:r>
+      <w:r>
+        <w:rPr>
+          <w:rFonts w:ascii="Tahoma" w:eastAsia="宋体" w:hAnsi="Tahoma" w:cs="Tahoma" w:hint="eastAsia"/>
+          <w:color w:val="000000"/>
+          <w:kern w:val="44"/>
+          <w:szCs w:val="21"/>
+          <w:shd w:val="clear" w:color="auto" w:fill="FFFFFF"/>
+          <w:lang w:bidi="ar"/>
+        </w:rPr>
+        <w:t xml:space="preserve">(G)", </w:t>
+      </w:r>
+    </w:p>
+    <w:p>
+      <w:pPr>
         <w:rPr>
           <w:rFonts w:ascii="Tahoma" w:eastAsia="宋体" w:hAnsi="Tahoma" w:cs="Tahoma"/>
           <w:color w:val="000000"/>
@@ -28696,10 +27984,43 @@
           <w:shd w:val="clear" w:color="auto" w:fill="FFFFFF"/>
           <w:lang w:bidi="ar"/>
         </w:rPr>
-        <w:t>ROUND(</w:t>
-      </w:r>
-      <w:proofErr w:type="gramEnd"/>
-      <w:r>
+      </w:pPr>
+      <w:r>
+        <w:rPr>
+          <w:rFonts w:ascii="Tahoma" w:eastAsia="宋体" w:hAnsi="Tahoma" w:cs="Tahoma" w:hint="eastAsia"/>
+          <w:color w:val="000000"/>
+          <w:kern w:val="44"/>
+          <w:szCs w:val="21"/>
+          <w:shd w:val="clear" w:color="auto" w:fill="FFFFFF"/>
+          <w:lang w:bidi="ar"/>
+        </w:rPr>
+        <w:t xml:space="preserve">        ROUND(D.MAX_BYTES,2) AS "</w:t>
+      </w:r>
+      <w:r>
+        <w:rPr>
+          <w:rFonts w:ascii="Tahoma" w:eastAsia="宋体" w:hAnsi="Tahoma" w:cs="Tahoma" w:hint="eastAsia"/>
+          <w:color w:val="000000"/>
+          <w:kern w:val="44"/>
+          <w:szCs w:val="21"/>
+          <w:shd w:val="clear" w:color="auto" w:fill="FFFFFF"/>
+          <w:lang w:bidi="ar"/>
+        </w:rPr>
+        <w:t>最终表空间大小</w:t>
+      </w:r>
+      <w:r>
+        <w:rPr>
+          <w:rFonts w:ascii="Tahoma" w:eastAsia="宋体" w:hAnsi="Tahoma" w:cs="Tahoma" w:hint="eastAsia"/>
+          <w:color w:val="000000"/>
+          <w:kern w:val="44"/>
+          <w:szCs w:val="21"/>
+          <w:shd w:val="clear" w:color="auto" w:fill="FFFFFF"/>
+          <w:lang w:bidi="ar"/>
+        </w:rPr>
+        <w:t xml:space="preserve">(G)", </w:t>
+      </w:r>
+    </w:p>
+    <w:p>
+      <w:pPr>
         <w:rPr>
           <w:rFonts w:ascii="Tahoma" w:eastAsia="宋体" w:hAnsi="Tahoma" w:cs="Tahoma"/>
           <w:color w:val="000000"/>
@@ -28708,7 +28029,39 @@
           <w:shd w:val="clear" w:color="auto" w:fill="FFFFFF"/>
           <w:lang w:bidi="ar"/>
         </w:rPr>
-        <w:t xml:space="preserve">B.BYTES/(1024*1024*1024),2)    AS "USED(G)"      , </w:t>
+      </w:pPr>
+      <w:r>
+        <w:rPr>
+          <w:rFonts w:ascii="Tahoma" w:eastAsia="宋体" w:hAnsi="Tahoma" w:cs="Tahoma" w:hint="eastAsia"/>
+          <w:color w:val="000000"/>
+          <w:kern w:val="44"/>
+          <w:szCs w:val="21"/>
+          <w:shd w:val="clear" w:color="auto" w:fill="FFFFFF"/>
+          <w:lang w:bidi="ar"/>
+        </w:rPr>
+        <w:t xml:space="preserve">        ROUND((D.AVAILB_BYTES - F.USED_BYTES),2) AS "</w:t>
+      </w:r>
+      <w:r>
+        <w:rPr>
+          <w:rFonts w:ascii="Tahoma" w:eastAsia="宋体" w:hAnsi="Tahoma" w:cs="Tahoma" w:hint="eastAsia"/>
+          <w:color w:val="000000"/>
+          <w:kern w:val="44"/>
+          <w:szCs w:val="21"/>
+          <w:shd w:val="clear" w:color="auto" w:fill="FFFFFF"/>
+          <w:lang w:bidi="ar"/>
+        </w:rPr>
+        <w:t>已使用空间</w:t>
+      </w:r>
+      <w:r>
+        <w:rPr>
+          <w:rFonts w:ascii="Tahoma" w:eastAsia="宋体" w:hAnsi="Tahoma" w:cs="Tahoma" w:hint="eastAsia"/>
+          <w:color w:val="000000"/>
+          <w:kern w:val="44"/>
+          <w:szCs w:val="21"/>
+          <w:shd w:val="clear" w:color="auto" w:fill="FFFFFF"/>
+          <w:lang w:bidi="ar"/>
+        </w:rPr>
+        <w:t xml:space="preserve">(G)", </w:t>
       </w:r>
     </w:p>
     <w:p>
@@ -28731,10 +28084,44 @@
           <w:shd w:val="clear" w:color="auto" w:fill="FFFFFF"/>
           <w:lang w:bidi="ar"/>
         </w:rPr>
-        <w:t xml:space="preserve">        </w:t>
-      </w:r>
-      <w:proofErr w:type="gramStart"/>
-      <w:r>
+        <w:t xml:space="preserve">        TO_CHAR(ROUND((D.AVAILB_BYTES - F.USED_BYTES) / D.AVAILB_BYTES * 100, </w:t>
+      </w:r>
+      <w:r>
+        <w:rPr>
+          <w:rFonts w:ascii="Tahoma" w:eastAsia="宋体" w:hAnsi="Tahoma" w:cs="Tahoma" w:hint="eastAsia"/>
+          <w:color w:val="000000"/>
+          <w:kern w:val="44"/>
+          <w:szCs w:val="21"/>
+          <w:shd w:val="clear" w:color="auto" w:fill="FFFFFF"/>
+          <w:lang w:bidi="ar"/>
+        </w:rPr>
+        <w:t>2), '999.99') AS "</w:t>
+      </w:r>
+      <w:r>
+        <w:rPr>
+          <w:rFonts w:ascii="Tahoma" w:eastAsia="宋体" w:hAnsi="Tahoma" w:cs="Tahoma" w:hint="eastAsia"/>
+          <w:color w:val="000000"/>
+          <w:kern w:val="44"/>
+          <w:szCs w:val="21"/>
+          <w:shd w:val="clear" w:color="auto" w:fill="FFFFFF"/>
+          <w:lang w:bidi="ar"/>
+        </w:rPr>
+        <w:t>使用比</w:t>
+      </w:r>
+      <w:r>
+        <w:rPr>
+          <w:rFonts w:ascii="Tahoma" w:eastAsia="宋体" w:hAnsi="Tahoma" w:cs="Tahoma" w:hint="eastAsia"/>
+          <w:color w:val="000000"/>
+          <w:kern w:val="44"/>
+          <w:szCs w:val="21"/>
+          <w:shd w:val="clear" w:color="auto" w:fill="FFFFFF"/>
+          <w:lang w:bidi="ar"/>
+        </w:rPr>
+        <w:t xml:space="preserve">", </w:t>
+      </w:r>
+    </w:p>
+    <w:p>
+      <w:pPr>
         <w:rPr>
           <w:rFonts w:ascii="Tahoma" w:eastAsia="宋体" w:hAnsi="Tahoma" w:cs="Tahoma"/>
           <w:color w:val="000000"/>
@@ -28743,10 +28130,43 @@
           <w:shd w:val="clear" w:color="auto" w:fill="FFFFFF"/>
           <w:lang w:bidi="ar"/>
         </w:rPr>
-        <w:t>ROUND(</w:t>
-      </w:r>
-      <w:proofErr w:type="gramEnd"/>
-      <w:r>
+      </w:pPr>
+      <w:r>
+        <w:rPr>
+          <w:rFonts w:ascii="Tahoma" w:eastAsia="宋体" w:hAnsi="Tahoma" w:cs="Tahoma" w:hint="eastAsia"/>
+          <w:color w:val="000000"/>
+          <w:kern w:val="44"/>
+          <w:szCs w:val="21"/>
+          <w:shd w:val="clear" w:color="auto" w:fill="FFFFFF"/>
+          <w:lang w:bidi="ar"/>
+        </w:rPr>
+        <w:t xml:space="preserve">        ROUND(F.USED_BYTES, 6) AS "</w:t>
+      </w:r>
+      <w:r>
+        <w:rPr>
+          <w:rFonts w:ascii="Tahoma" w:eastAsia="宋体" w:hAnsi="Tahoma" w:cs="Tahoma" w:hint="eastAsia"/>
+          <w:color w:val="000000"/>
+          <w:kern w:val="44"/>
+          <w:szCs w:val="21"/>
+          <w:shd w:val="clear" w:color="auto" w:fill="FFFFFF"/>
+          <w:lang w:bidi="ar"/>
+        </w:rPr>
+        <w:t>空闲空间</w:t>
+      </w:r>
+      <w:r>
+        <w:rPr>
+          <w:rFonts w:ascii="Tahoma" w:eastAsia="宋体" w:hAnsi="Tahoma" w:cs="Tahoma" w:hint="eastAsia"/>
+          <w:color w:val="000000"/>
+          <w:kern w:val="44"/>
+          <w:szCs w:val="21"/>
+          <w:shd w:val="clear" w:color="auto" w:fill="FFFFFF"/>
+          <w:lang w:bidi="ar"/>
+        </w:rPr>
+        <w:t xml:space="preserve">(G)", </w:t>
+      </w:r>
+    </w:p>
+    <w:p>
+      <w:pPr>
         <w:rPr>
           <w:rFonts w:ascii="Tahoma" w:eastAsia="宋体" w:hAnsi="Tahoma" w:cs="Tahoma"/>
           <w:color w:val="000000"/>
@@ -28755,7 +28175,39 @@
           <w:shd w:val="clear" w:color="auto" w:fill="FFFFFF"/>
           <w:lang w:bidi="ar"/>
         </w:rPr>
-        <w:t xml:space="preserve">C.BYTES/(1024*1024*1024),2)    AS "FREE(G)"      , </w:t>
+      </w:pPr>
+      <w:r>
+        <w:rPr>
+          <w:rFonts w:ascii="Tahoma" w:eastAsia="宋体" w:hAnsi="Tahoma" w:cs="Tahoma" w:hint="eastAsia"/>
+          <w:color w:val="000000"/>
+          <w:kern w:val="44"/>
+          <w:szCs w:val="21"/>
+          <w:shd w:val="clear" w:color="auto" w:fill="FFFFFF"/>
+          <w:lang w:bidi="ar"/>
+        </w:rPr>
+        <w:t xml:space="preserve">        F.MAX_BYTES AS "</w:t>
+      </w:r>
+      <w:r>
+        <w:rPr>
+          <w:rFonts w:ascii="Tahoma" w:eastAsia="宋体" w:hAnsi="Tahoma" w:cs="Tahoma" w:hint="eastAsia"/>
+          <w:color w:val="000000"/>
+          <w:kern w:val="44"/>
+          <w:szCs w:val="21"/>
+          <w:shd w:val="clear" w:color="auto" w:fill="FFFFFF"/>
+          <w:lang w:bidi="ar"/>
+        </w:rPr>
+        <w:t>最大块</w:t>
+      </w:r>
+      <w:r>
+        <w:rPr>
+          <w:rFonts w:ascii="Tahoma" w:eastAsia="宋体" w:hAnsi="Tahoma" w:cs="Tahoma" w:hint="eastAsia"/>
+          <w:color w:val="000000"/>
+          <w:kern w:val="44"/>
+          <w:szCs w:val="21"/>
+          <w:shd w:val="clear" w:color="auto" w:fill="FFFFFF"/>
+          <w:lang w:bidi="ar"/>
+        </w:rPr>
+        <w:t xml:space="preserve">(M)" </w:t>
       </w:r>
     </w:p>
     <w:p>
@@ -28778,10 +28230,11 @@
           <w:shd w:val="clear" w:color="auto" w:fill="FFFFFF"/>
           <w:lang w:bidi="ar"/>
         </w:rPr>
-        <w:t xml:space="preserve">        </w:t>
-      </w:r>
-      <w:proofErr w:type="gramStart"/>
-      <w:r>
+        <w:t xml:space="preserve"> FROM (</w:t>
+      </w:r>
+    </w:p>
+    <w:p>
+      <w:pPr>
         <w:rPr>
           <w:rFonts w:ascii="Tahoma" w:eastAsia="宋体" w:hAnsi="Tahoma" w:cs="Tahoma"/>
           <w:color w:val="000000"/>
@@ -28790,9 +28243,7 @@
           <w:shd w:val="clear" w:color="auto" w:fill="FFFFFF"/>
           <w:lang w:bidi="ar"/>
         </w:rPr>
-        <w:t>ROUND(</w:t>
-      </w:r>
-      <w:proofErr w:type="gramEnd"/>
+      </w:pPr>
       <w:r>
         <w:rPr>
           <w:rFonts w:ascii="Tahoma" w:eastAsia="宋体" w:hAnsi="Tahoma" w:cs="Tahoma"/>
@@ -28802,7 +28253,7 @@
           <w:shd w:val="clear" w:color="auto" w:fill="FFFFFF"/>
           <w:lang w:bidi="ar"/>
         </w:rPr>
-        <w:t xml:space="preserve">(B.BYTES * 100) / A.BYTES,2)   AS "% USED"       , </w:t>
+        <w:t xml:space="preserve">        SELECT TABLESPACE_NAME, </w:t>
       </w:r>
     </w:p>
     <w:p>
@@ -28825,10 +28276,11 @@
           <w:shd w:val="clear" w:color="auto" w:fill="FFFFFF"/>
           <w:lang w:bidi="ar"/>
         </w:rPr>
-        <w:t xml:space="preserve">        </w:t>
-      </w:r>
-      <w:proofErr w:type="gramStart"/>
-      <w:r>
+        <w:t xml:space="preserve">                ROUND(SUM(BYTES) / (1024 * 1024 * 1024), 6) USED_BYTES, </w:t>
+      </w:r>
+    </w:p>
+    <w:p>
+      <w:pPr>
         <w:rPr>
           <w:rFonts w:ascii="Tahoma" w:eastAsia="宋体" w:hAnsi="Tahoma" w:cs="Tahoma"/>
           <w:color w:val="000000"/>
@@ -28837,9 +28289,7 @@
           <w:shd w:val="clear" w:color="auto" w:fill="FFFFFF"/>
           <w:lang w:bidi="ar"/>
         </w:rPr>
-        <w:t>ROUND(</w:t>
-      </w:r>
-      <w:proofErr w:type="gramEnd"/>
+      </w:pPr>
       <w:r>
         <w:rPr>
           <w:rFonts w:ascii="Tahoma" w:eastAsia="宋体" w:hAnsi="Tahoma" w:cs="Tahoma"/>
@@ -28849,7 +28299,7 @@
           <w:shd w:val="clear" w:color="auto" w:fill="FFFFFF"/>
           <w:lang w:bidi="ar"/>
         </w:rPr>
-        <w:t xml:space="preserve">(C.BYTES * 100) / A.BYTES,2)   AS "% FREE" </w:t>
+        <w:t xml:space="preserve">                ROUND(MAX(BYTES) / (1024 * 1024 * 1024), 6) MAX_BYTES </w:t>
       </w:r>
     </w:p>
     <w:p>
@@ -28872,7 +28322,7 @@
           <w:shd w:val="clear" w:color="auto" w:fill="FFFFFF"/>
           <w:lang w:bidi="ar"/>
         </w:rPr>
-        <w:t xml:space="preserve">FROM SYS.SM$TS_AVAIL A, SYS.SM$TS_USED B, SYS.SM$TS_FREE C </w:t>
+        <w:t xml:space="preserve">        FROM SYS.DBA_FREE_SPACE </w:t>
       </w:r>
     </w:p>
     <w:p>
@@ -28895,7 +28345,7 @@
           <w:shd w:val="clear" w:color="auto" w:fill="FFFFFF"/>
           <w:lang w:bidi="ar"/>
         </w:rPr>
-        <w:t xml:space="preserve">WHERE A.TABLESPACE_NAME = B.TABLESPACE_NAME </w:t>
+        <w:t xml:space="preserve">        GROUP BY TABLESPACE_NAME) F, </w:t>
       </w:r>
     </w:p>
     <w:p>
@@ -28918,7 +28368,7 @@
           <w:shd w:val="clear" w:color="auto" w:fill="FFFFFF"/>
           <w:lang w:bidi="ar"/>
         </w:rPr>
-        <w:t>AND A.TABLESPACE_NAME = C.TABLESPACE_NAME;</w:t>
+        <w:t xml:space="preserve">      (SELECT DD.TABLESPACE_NAME, </w:t>
       </w:r>
     </w:p>
     <w:p>
@@ -28932,9 +28382,7 @@
           <w:lang w:bidi="ar"/>
         </w:rPr>
       </w:pPr>
-    </w:p>
-    <w:p>
-      <w:pPr>
+      <w:r>
         <w:rPr>
           <w:rFonts w:ascii="Tahoma" w:eastAsia="宋体" w:hAnsi="Tahoma" w:cs="Tahoma"/>
           <w:color w:val="000000"/>
@@ -28943,52 +28391,7 @@
           <w:shd w:val="clear" w:color="auto" w:fill="FFFFFF"/>
           <w:lang w:bidi="ar"/>
         </w:rPr>
-      </w:pPr>
-      <w:r>
-        <w:rPr>
-          <w:rFonts w:ascii="Tahoma" w:eastAsia="宋体" w:hAnsi="Tahoma" w:cs="Tahoma" w:hint="eastAsia"/>
-          <w:color w:val="000000"/>
-          <w:kern w:val="44"/>
-          <w:szCs w:val="21"/>
-          <w:shd w:val="clear" w:color="auto" w:fill="FFFFFF"/>
-          <w:lang w:bidi="ar"/>
-        </w:rPr>
-        <w:t>SELECT UPPER(F.TABLESPACE_NAME) AS "</w:t>
-      </w:r>
-      <w:proofErr w:type="gramStart"/>
-      <w:r>
-        <w:rPr>
-          <w:rFonts w:ascii="Tahoma" w:eastAsia="宋体" w:hAnsi="Tahoma" w:cs="Tahoma" w:hint="eastAsia"/>
-          <w:color w:val="000000"/>
-          <w:kern w:val="44"/>
-          <w:szCs w:val="21"/>
-          <w:shd w:val="clear" w:color="auto" w:fill="FFFFFF"/>
-          <w:lang w:bidi="ar"/>
-        </w:rPr>
-        <w:t>表空间</w:t>
-      </w:r>
-      <w:proofErr w:type="gramEnd"/>
-      <w:r>
-        <w:rPr>
-          <w:rFonts w:ascii="Tahoma" w:eastAsia="宋体" w:hAnsi="Tahoma" w:cs="Tahoma" w:hint="eastAsia"/>
-          <w:color w:val="000000"/>
-          <w:kern w:val="44"/>
-          <w:szCs w:val="21"/>
-          <w:shd w:val="clear" w:color="auto" w:fill="FFFFFF"/>
-          <w:lang w:bidi="ar"/>
-        </w:rPr>
-        <w:t>名称</w:t>
-      </w:r>
-      <w:r>
-        <w:rPr>
-          <w:rFonts w:ascii="Tahoma" w:eastAsia="宋体" w:hAnsi="Tahoma" w:cs="Tahoma" w:hint="eastAsia"/>
-          <w:color w:val="000000"/>
-          <w:kern w:val="44"/>
-          <w:szCs w:val="21"/>
-          <w:shd w:val="clear" w:color="auto" w:fill="FFFFFF"/>
-          <w:lang w:bidi="ar"/>
-        </w:rPr>
-        <w:t xml:space="preserve">", </w:t>
+        <w:t xml:space="preserve">                ROUND(SUM(DD.BYTES) / (1024 * 1024 * 1024), 6) AVAILB_BYTES, </w:t>
       </w:r>
     </w:p>
     <w:p>
@@ -29004,54 +28407,6 @@
       </w:pPr>
       <w:r>
         <w:rPr>
-          <w:rFonts w:ascii="Tahoma" w:eastAsia="宋体" w:hAnsi="Tahoma" w:cs="Tahoma" w:hint="eastAsia"/>
-          <w:color w:val="000000"/>
-          <w:kern w:val="44"/>
-          <w:szCs w:val="21"/>
-          <w:shd w:val="clear" w:color="auto" w:fill="FFFFFF"/>
-          <w:lang w:bidi="ar"/>
-        </w:rPr>
-        <w:t xml:space="preserve">        ROUND(D.AVAILB_BYTES ,2) AS "</w:t>
-      </w:r>
-      <w:proofErr w:type="gramStart"/>
-      <w:r>
-        <w:rPr>
-          <w:rFonts w:ascii="Tahoma" w:eastAsia="宋体" w:hAnsi="Tahoma" w:cs="Tahoma" w:hint="eastAsia"/>
-          <w:color w:val="000000"/>
-          <w:kern w:val="44"/>
-          <w:szCs w:val="21"/>
-          <w:shd w:val="clear" w:color="auto" w:fill="FFFFFF"/>
-          <w:lang w:bidi="ar"/>
-        </w:rPr>
-        <w:t>表空间</w:t>
-      </w:r>
-      <w:proofErr w:type="gramEnd"/>
-      <w:r>
-        <w:rPr>
-          <w:rFonts w:ascii="Tahoma" w:eastAsia="宋体" w:hAnsi="Tahoma" w:cs="Tahoma" w:hint="eastAsia"/>
-          <w:color w:val="000000"/>
-          <w:kern w:val="44"/>
-          <w:szCs w:val="21"/>
-          <w:shd w:val="clear" w:color="auto" w:fill="FFFFFF"/>
-          <w:lang w:bidi="ar"/>
-        </w:rPr>
-        <w:t>大小</w:t>
-      </w:r>
-      <w:r>
-        <w:rPr>
-          <w:rFonts w:ascii="Tahoma" w:eastAsia="宋体" w:hAnsi="Tahoma" w:cs="Tahoma" w:hint="eastAsia"/>
-          <w:color w:val="000000"/>
-          <w:kern w:val="44"/>
-          <w:szCs w:val="21"/>
-          <w:shd w:val="clear" w:color="auto" w:fill="FFFFFF"/>
-          <w:lang w:bidi="ar"/>
-        </w:rPr>
-        <w:t xml:space="preserve">(G)", </w:t>
-      </w:r>
-    </w:p>
-    <w:p>
-      <w:pPr>
-        <w:rPr>
           <w:rFonts w:ascii="Tahoma" w:eastAsia="宋体" w:hAnsi="Tahoma" w:cs="Tahoma"/>
           <w:color w:val="000000"/>
           <w:kern w:val="44"/>
@@ -29059,509 +28414,7 @@
           <w:shd w:val="clear" w:color="auto" w:fill="FFFFFF"/>
           <w:lang w:bidi="ar"/>
         </w:rPr>
-      </w:pPr>
-      <w:r>
-        <w:rPr>
-          <w:rFonts w:ascii="Tahoma" w:eastAsia="宋体" w:hAnsi="Tahoma" w:cs="Tahoma" w:hint="eastAsia"/>
-          <w:color w:val="000000"/>
-          <w:kern w:val="44"/>
-          <w:szCs w:val="21"/>
-          <w:shd w:val="clear" w:color="auto" w:fill="FFFFFF"/>
-          <w:lang w:bidi="ar"/>
-        </w:rPr>
-        <w:t xml:space="preserve">        ROUND(D.MAX_BYTES,2) AS "</w:t>
-      </w:r>
-      <w:r>
-        <w:rPr>
-          <w:rFonts w:ascii="Tahoma" w:eastAsia="宋体" w:hAnsi="Tahoma" w:cs="Tahoma" w:hint="eastAsia"/>
-          <w:color w:val="000000"/>
-          <w:kern w:val="44"/>
-          <w:szCs w:val="21"/>
-          <w:shd w:val="clear" w:color="auto" w:fill="FFFFFF"/>
-          <w:lang w:bidi="ar"/>
-        </w:rPr>
-        <w:t>最终</w:t>
-      </w:r>
-      <w:proofErr w:type="gramStart"/>
-      <w:r>
-        <w:rPr>
-          <w:rFonts w:ascii="Tahoma" w:eastAsia="宋体" w:hAnsi="Tahoma" w:cs="Tahoma" w:hint="eastAsia"/>
-          <w:color w:val="000000"/>
-          <w:kern w:val="44"/>
-          <w:szCs w:val="21"/>
-          <w:shd w:val="clear" w:color="auto" w:fill="FFFFFF"/>
-          <w:lang w:bidi="ar"/>
-        </w:rPr>
-        <w:t>表空间</w:t>
-      </w:r>
-      <w:proofErr w:type="gramEnd"/>
-      <w:r>
-        <w:rPr>
-          <w:rFonts w:ascii="Tahoma" w:eastAsia="宋体" w:hAnsi="Tahoma" w:cs="Tahoma" w:hint="eastAsia"/>
-          <w:color w:val="000000"/>
-          <w:kern w:val="44"/>
-          <w:szCs w:val="21"/>
-          <w:shd w:val="clear" w:color="auto" w:fill="FFFFFF"/>
-          <w:lang w:bidi="ar"/>
-        </w:rPr>
-        <w:t>大小</w:t>
-      </w:r>
-      <w:r>
-        <w:rPr>
-          <w:rFonts w:ascii="Tahoma" w:eastAsia="宋体" w:hAnsi="Tahoma" w:cs="Tahoma" w:hint="eastAsia"/>
-          <w:color w:val="000000"/>
-          <w:kern w:val="44"/>
-          <w:szCs w:val="21"/>
-          <w:shd w:val="clear" w:color="auto" w:fill="FFFFFF"/>
-          <w:lang w:bidi="ar"/>
-        </w:rPr>
-        <w:t xml:space="preserve">(G)", </w:t>
-      </w:r>
-    </w:p>
-    <w:p>
-      <w:pPr>
-        <w:rPr>
-          <w:rFonts w:ascii="Tahoma" w:eastAsia="宋体" w:hAnsi="Tahoma" w:cs="Tahoma"/>
-          <w:color w:val="000000"/>
-          <w:kern w:val="44"/>
-          <w:szCs w:val="21"/>
-          <w:shd w:val="clear" w:color="auto" w:fill="FFFFFF"/>
-          <w:lang w:bidi="ar"/>
-        </w:rPr>
-      </w:pPr>
-      <w:r>
-        <w:rPr>
-          <w:rFonts w:ascii="Tahoma" w:eastAsia="宋体" w:hAnsi="Tahoma" w:cs="Tahoma" w:hint="eastAsia"/>
-          <w:color w:val="000000"/>
-          <w:kern w:val="44"/>
-          <w:szCs w:val="21"/>
-          <w:shd w:val="clear" w:color="auto" w:fill="FFFFFF"/>
-          <w:lang w:bidi="ar"/>
-        </w:rPr>
-        <w:t xml:space="preserve">        ROUND((D.AVAILB_BYTES - F.USED_BYTES),2) AS "</w:t>
-      </w:r>
-      <w:r>
-        <w:rPr>
-          <w:rFonts w:ascii="Tahoma" w:eastAsia="宋体" w:hAnsi="Tahoma" w:cs="Tahoma" w:hint="eastAsia"/>
-          <w:color w:val="000000"/>
-          <w:kern w:val="44"/>
-          <w:szCs w:val="21"/>
-          <w:shd w:val="clear" w:color="auto" w:fill="FFFFFF"/>
-          <w:lang w:bidi="ar"/>
-        </w:rPr>
-        <w:t>已使用空间</w:t>
-      </w:r>
-      <w:r>
-        <w:rPr>
-          <w:rFonts w:ascii="Tahoma" w:eastAsia="宋体" w:hAnsi="Tahoma" w:cs="Tahoma" w:hint="eastAsia"/>
-          <w:color w:val="000000"/>
-          <w:kern w:val="44"/>
-          <w:szCs w:val="21"/>
-          <w:shd w:val="clear" w:color="auto" w:fill="FFFFFF"/>
-          <w:lang w:bidi="ar"/>
-        </w:rPr>
-        <w:t xml:space="preserve">(G)", </w:t>
-      </w:r>
-    </w:p>
-    <w:p>
-      <w:pPr>
-        <w:rPr>
-          <w:rFonts w:ascii="Tahoma" w:eastAsia="宋体" w:hAnsi="Tahoma" w:cs="Tahoma"/>
-          <w:color w:val="000000"/>
-          <w:kern w:val="44"/>
-          <w:szCs w:val="21"/>
-          <w:shd w:val="clear" w:color="auto" w:fill="FFFFFF"/>
-          <w:lang w:bidi="ar"/>
-        </w:rPr>
-      </w:pPr>
-      <w:r>
-        <w:rPr>
-          <w:rFonts w:ascii="Tahoma" w:eastAsia="宋体" w:hAnsi="Tahoma" w:cs="Tahoma"/>
-          <w:color w:val="000000"/>
-          <w:kern w:val="44"/>
-          <w:szCs w:val="21"/>
-          <w:shd w:val="clear" w:color="auto" w:fill="FFFFFF"/>
-          <w:lang w:bidi="ar"/>
-        </w:rPr>
-        <w:t xml:space="preserve">        TO_CHAR(ROUND((D.AVAILB_BYTES - F.USED_BYTES) / D.AVAILB_BYTES * 100, </w:t>
-      </w:r>
-      <w:r>
-        <w:rPr>
-          <w:rFonts w:ascii="Tahoma" w:eastAsia="宋体" w:hAnsi="Tahoma" w:cs="Tahoma" w:hint="eastAsia"/>
-          <w:color w:val="000000"/>
-          <w:kern w:val="44"/>
-          <w:szCs w:val="21"/>
-          <w:shd w:val="clear" w:color="auto" w:fill="FFFFFF"/>
-          <w:lang w:bidi="ar"/>
-        </w:rPr>
-        <w:t>2), '999.99') AS "</w:t>
-      </w:r>
-      <w:r>
-        <w:rPr>
-          <w:rFonts w:ascii="Tahoma" w:eastAsia="宋体" w:hAnsi="Tahoma" w:cs="Tahoma" w:hint="eastAsia"/>
-          <w:color w:val="000000"/>
-          <w:kern w:val="44"/>
-          <w:szCs w:val="21"/>
-          <w:shd w:val="clear" w:color="auto" w:fill="FFFFFF"/>
-          <w:lang w:bidi="ar"/>
-        </w:rPr>
-        <w:t>使用比</w:t>
-      </w:r>
-      <w:r>
-        <w:rPr>
-          <w:rFonts w:ascii="Tahoma" w:eastAsia="宋体" w:hAnsi="Tahoma" w:cs="Tahoma" w:hint="eastAsia"/>
-          <w:color w:val="000000"/>
-          <w:kern w:val="44"/>
-          <w:szCs w:val="21"/>
-          <w:shd w:val="clear" w:color="auto" w:fill="FFFFFF"/>
-          <w:lang w:bidi="ar"/>
-        </w:rPr>
-        <w:t xml:space="preserve">", </w:t>
-      </w:r>
-    </w:p>
-    <w:p>
-      <w:pPr>
-        <w:rPr>
-          <w:rFonts w:ascii="Tahoma" w:eastAsia="宋体" w:hAnsi="Tahoma" w:cs="Tahoma"/>
-          <w:color w:val="000000"/>
-          <w:kern w:val="44"/>
-          <w:szCs w:val="21"/>
-          <w:shd w:val="clear" w:color="auto" w:fill="FFFFFF"/>
-          <w:lang w:bidi="ar"/>
-        </w:rPr>
-      </w:pPr>
-      <w:r>
-        <w:rPr>
-          <w:rFonts w:ascii="Tahoma" w:eastAsia="宋体" w:hAnsi="Tahoma" w:cs="Tahoma" w:hint="eastAsia"/>
-          <w:color w:val="000000"/>
-          <w:kern w:val="44"/>
-          <w:szCs w:val="21"/>
-          <w:shd w:val="clear" w:color="auto" w:fill="FFFFFF"/>
-          <w:lang w:bidi="ar"/>
-        </w:rPr>
-        <w:t xml:space="preserve">        ROUND(F.USED_BYTES, 6) AS "</w:t>
-      </w:r>
-      <w:r>
-        <w:rPr>
-          <w:rFonts w:ascii="Tahoma" w:eastAsia="宋体" w:hAnsi="Tahoma" w:cs="Tahoma" w:hint="eastAsia"/>
-          <w:color w:val="000000"/>
-          <w:kern w:val="44"/>
-          <w:szCs w:val="21"/>
-          <w:shd w:val="clear" w:color="auto" w:fill="FFFFFF"/>
-          <w:lang w:bidi="ar"/>
-        </w:rPr>
-        <w:t>空闲空间</w:t>
-      </w:r>
-      <w:r>
-        <w:rPr>
-          <w:rFonts w:ascii="Tahoma" w:eastAsia="宋体" w:hAnsi="Tahoma" w:cs="Tahoma" w:hint="eastAsia"/>
-          <w:color w:val="000000"/>
-          <w:kern w:val="44"/>
-          <w:szCs w:val="21"/>
-          <w:shd w:val="clear" w:color="auto" w:fill="FFFFFF"/>
-          <w:lang w:bidi="ar"/>
-        </w:rPr>
-        <w:t xml:space="preserve">(G)", </w:t>
-      </w:r>
-    </w:p>
-    <w:p>
-      <w:pPr>
-        <w:rPr>
-          <w:rFonts w:ascii="Tahoma" w:eastAsia="宋体" w:hAnsi="Tahoma" w:cs="Tahoma"/>
-          <w:color w:val="000000"/>
-          <w:kern w:val="44"/>
-          <w:szCs w:val="21"/>
-          <w:shd w:val="clear" w:color="auto" w:fill="FFFFFF"/>
-          <w:lang w:bidi="ar"/>
-        </w:rPr>
-      </w:pPr>
-      <w:r>
-        <w:rPr>
-          <w:rFonts w:ascii="Tahoma" w:eastAsia="宋体" w:hAnsi="Tahoma" w:cs="Tahoma" w:hint="eastAsia"/>
-          <w:color w:val="000000"/>
-          <w:kern w:val="44"/>
-          <w:szCs w:val="21"/>
-          <w:shd w:val="clear" w:color="auto" w:fill="FFFFFF"/>
-          <w:lang w:bidi="ar"/>
-        </w:rPr>
-        <w:t xml:space="preserve">        F.MAX_BYTES AS "</w:t>
-      </w:r>
-      <w:r>
-        <w:rPr>
-          <w:rFonts w:ascii="Tahoma" w:eastAsia="宋体" w:hAnsi="Tahoma" w:cs="Tahoma" w:hint="eastAsia"/>
-          <w:color w:val="000000"/>
-          <w:kern w:val="44"/>
-          <w:szCs w:val="21"/>
-          <w:shd w:val="clear" w:color="auto" w:fill="FFFFFF"/>
-          <w:lang w:bidi="ar"/>
-        </w:rPr>
-        <w:t>最大块</w:t>
-      </w:r>
-      <w:r>
-        <w:rPr>
-          <w:rFonts w:ascii="Tahoma" w:eastAsia="宋体" w:hAnsi="Tahoma" w:cs="Tahoma" w:hint="eastAsia"/>
-          <w:color w:val="000000"/>
-          <w:kern w:val="44"/>
-          <w:szCs w:val="21"/>
-          <w:shd w:val="clear" w:color="auto" w:fill="FFFFFF"/>
-          <w:lang w:bidi="ar"/>
-        </w:rPr>
-        <w:t xml:space="preserve">(M)" </w:t>
-      </w:r>
-    </w:p>
-    <w:p>
-      <w:pPr>
-        <w:rPr>
-          <w:rFonts w:ascii="Tahoma" w:eastAsia="宋体" w:hAnsi="Tahoma" w:cs="Tahoma"/>
-          <w:color w:val="000000"/>
-          <w:kern w:val="44"/>
-          <w:szCs w:val="21"/>
-          <w:shd w:val="clear" w:color="auto" w:fill="FFFFFF"/>
-          <w:lang w:bidi="ar"/>
-        </w:rPr>
-      </w:pPr>
-      <w:r>
-        <w:rPr>
-          <w:rFonts w:ascii="Tahoma" w:eastAsia="宋体" w:hAnsi="Tahoma" w:cs="Tahoma"/>
-          <w:color w:val="000000"/>
-          <w:kern w:val="44"/>
-          <w:szCs w:val="21"/>
-          <w:shd w:val="clear" w:color="auto" w:fill="FFFFFF"/>
-          <w:lang w:bidi="ar"/>
-        </w:rPr>
-        <w:t xml:space="preserve"> FROM (</w:t>
-      </w:r>
-    </w:p>
-    <w:p>
-      <w:pPr>
-        <w:rPr>
-          <w:rFonts w:ascii="Tahoma" w:eastAsia="宋体" w:hAnsi="Tahoma" w:cs="Tahoma"/>
-          <w:color w:val="000000"/>
-          <w:kern w:val="44"/>
-          <w:szCs w:val="21"/>
-          <w:shd w:val="clear" w:color="auto" w:fill="FFFFFF"/>
-          <w:lang w:bidi="ar"/>
-        </w:rPr>
-      </w:pPr>
-      <w:r>
-        <w:rPr>
-          <w:rFonts w:ascii="Tahoma" w:eastAsia="宋体" w:hAnsi="Tahoma" w:cs="Tahoma"/>
-          <w:color w:val="000000"/>
-          <w:kern w:val="44"/>
-          <w:szCs w:val="21"/>
-          <w:shd w:val="clear" w:color="auto" w:fill="FFFFFF"/>
-          <w:lang w:bidi="ar"/>
-        </w:rPr>
-        <w:t xml:space="preserve">        SELECT TABLESPACE_NAME, </w:t>
-      </w:r>
-    </w:p>
-    <w:p>
-      <w:pPr>
-        <w:rPr>
-          <w:rFonts w:ascii="Tahoma" w:eastAsia="宋体" w:hAnsi="Tahoma" w:cs="Tahoma"/>
-          <w:color w:val="000000"/>
-          <w:kern w:val="44"/>
-          <w:szCs w:val="21"/>
-          <w:shd w:val="clear" w:color="auto" w:fill="FFFFFF"/>
-          <w:lang w:bidi="ar"/>
-        </w:rPr>
-      </w:pPr>
-      <w:r>
-        <w:rPr>
-          <w:rFonts w:ascii="Tahoma" w:eastAsia="宋体" w:hAnsi="Tahoma" w:cs="Tahoma"/>
-          <w:color w:val="000000"/>
-          <w:kern w:val="44"/>
-          <w:szCs w:val="21"/>
-          <w:shd w:val="clear" w:color="auto" w:fill="FFFFFF"/>
-          <w:lang w:bidi="ar"/>
-        </w:rPr>
-        <w:t xml:space="preserve">                ROUND(SUM(BYTES) / (1024 * 1024 * 1024), 6) USED_BYTES, </w:t>
-      </w:r>
-    </w:p>
-    <w:p>
-      <w:pPr>
-        <w:rPr>
-          <w:rFonts w:ascii="Tahoma" w:eastAsia="宋体" w:hAnsi="Tahoma" w:cs="Tahoma"/>
-          <w:color w:val="000000"/>
-          <w:kern w:val="44"/>
-          <w:szCs w:val="21"/>
-          <w:shd w:val="clear" w:color="auto" w:fill="FFFFFF"/>
-          <w:lang w:bidi="ar"/>
-        </w:rPr>
-      </w:pPr>
-      <w:r>
-        <w:rPr>
-          <w:rFonts w:ascii="Tahoma" w:eastAsia="宋体" w:hAnsi="Tahoma" w:cs="Tahoma"/>
-          <w:color w:val="000000"/>
-          <w:kern w:val="44"/>
-          <w:szCs w:val="21"/>
-          <w:shd w:val="clear" w:color="auto" w:fill="FFFFFF"/>
-          <w:lang w:bidi="ar"/>
-        </w:rPr>
-        <w:t xml:space="preserve">                ROUND(MAX(BYTES) / (1024 * 1024 * 1024), 6) MAX_BYTES </w:t>
-      </w:r>
-    </w:p>
-    <w:p>
-      <w:pPr>
-        <w:rPr>
-          <w:rFonts w:ascii="Tahoma" w:eastAsia="宋体" w:hAnsi="Tahoma" w:cs="Tahoma"/>
-          <w:color w:val="000000"/>
-          <w:kern w:val="44"/>
-          <w:szCs w:val="21"/>
-          <w:shd w:val="clear" w:color="auto" w:fill="FFFFFF"/>
-          <w:lang w:bidi="ar"/>
-        </w:rPr>
-      </w:pPr>
-      <w:r>
-        <w:rPr>
-          <w:rFonts w:ascii="Tahoma" w:eastAsia="宋体" w:hAnsi="Tahoma" w:cs="Tahoma"/>
-          <w:color w:val="000000"/>
-          <w:kern w:val="44"/>
-          <w:szCs w:val="21"/>
-          <w:shd w:val="clear" w:color="auto" w:fill="FFFFFF"/>
-          <w:lang w:bidi="ar"/>
-        </w:rPr>
-        <w:t xml:space="preserve">        FROM SYS.DBA_FREE_SPACE </w:t>
-      </w:r>
-    </w:p>
-    <w:p>
-      <w:pPr>
-        <w:rPr>
-          <w:rFonts w:ascii="Tahoma" w:eastAsia="宋体" w:hAnsi="Tahoma" w:cs="Tahoma"/>
-          <w:color w:val="000000"/>
-          <w:kern w:val="44"/>
-          <w:szCs w:val="21"/>
-          <w:shd w:val="clear" w:color="auto" w:fill="FFFFFF"/>
-          <w:lang w:bidi="ar"/>
-        </w:rPr>
-      </w:pPr>
-      <w:r>
-        <w:rPr>
-          <w:rFonts w:ascii="Tahoma" w:eastAsia="宋体" w:hAnsi="Tahoma" w:cs="Tahoma"/>
-          <w:color w:val="000000"/>
-          <w:kern w:val="44"/>
-          <w:szCs w:val="21"/>
-          <w:shd w:val="clear" w:color="auto" w:fill="FFFFFF"/>
-          <w:lang w:bidi="ar"/>
-        </w:rPr>
-        <w:t xml:space="preserve">        GROUP BY TABLESPACE_NAME) F, </w:t>
-      </w:r>
-    </w:p>
-    <w:p>
-      <w:pPr>
-        <w:rPr>
-          <w:rFonts w:ascii="Tahoma" w:eastAsia="宋体" w:hAnsi="Tahoma" w:cs="Tahoma"/>
-          <w:color w:val="000000"/>
-          <w:kern w:val="44"/>
-          <w:szCs w:val="21"/>
-          <w:shd w:val="clear" w:color="auto" w:fill="FFFFFF"/>
-          <w:lang w:bidi="ar"/>
-        </w:rPr>
-      </w:pPr>
-      <w:r>
-        <w:rPr>
-          <w:rFonts w:ascii="Tahoma" w:eastAsia="宋体" w:hAnsi="Tahoma" w:cs="Tahoma"/>
-          <w:color w:val="000000"/>
-          <w:kern w:val="44"/>
-          <w:szCs w:val="21"/>
-          <w:shd w:val="clear" w:color="auto" w:fill="FFFFFF"/>
-          <w:lang w:bidi="ar"/>
-        </w:rPr>
-        <w:t xml:space="preserve">      (SELECT DD.TABLESPACE_NAME, </w:t>
-      </w:r>
-    </w:p>
-    <w:p>
-      <w:pPr>
-        <w:rPr>
-          <w:rFonts w:ascii="Tahoma" w:eastAsia="宋体" w:hAnsi="Tahoma" w:cs="Tahoma"/>
-          <w:color w:val="000000"/>
-          <w:kern w:val="44"/>
-          <w:szCs w:val="21"/>
-          <w:shd w:val="clear" w:color="auto" w:fill="FFFFFF"/>
-          <w:lang w:bidi="ar"/>
-        </w:rPr>
-      </w:pPr>
-      <w:r>
-        <w:rPr>
-          <w:rFonts w:ascii="Tahoma" w:eastAsia="宋体" w:hAnsi="Tahoma" w:cs="Tahoma"/>
-          <w:color w:val="000000"/>
-          <w:kern w:val="44"/>
-          <w:szCs w:val="21"/>
-          <w:shd w:val="clear" w:color="auto" w:fill="FFFFFF"/>
-          <w:lang w:bidi="ar"/>
-        </w:rPr>
-        <w:t xml:space="preserve">                </w:t>
-      </w:r>
-      <w:proofErr w:type="gramStart"/>
-      <w:r>
-        <w:rPr>
-          <w:rFonts w:ascii="Tahoma" w:eastAsia="宋体" w:hAnsi="Tahoma" w:cs="Tahoma"/>
-          <w:color w:val="000000"/>
-          <w:kern w:val="44"/>
-          <w:szCs w:val="21"/>
-          <w:shd w:val="clear" w:color="auto" w:fill="FFFFFF"/>
-          <w:lang w:bidi="ar"/>
-        </w:rPr>
-        <w:t>ROUND(</w:t>
-      </w:r>
-      <w:proofErr w:type="gramEnd"/>
-      <w:r>
-        <w:rPr>
-          <w:rFonts w:ascii="Tahoma" w:eastAsia="宋体" w:hAnsi="Tahoma" w:cs="Tahoma"/>
-          <w:color w:val="000000"/>
-          <w:kern w:val="44"/>
-          <w:szCs w:val="21"/>
-          <w:shd w:val="clear" w:color="auto" w:fill="FFFFFF"/>
-          <w:lang w:bidi="ar"/>
-        </w:rPr>
-        <w:t xml:space="preserve">SUM(DD.BYTES) / (1024 * 1024 * 1024), 6) AVAILB_BYTES, </w:t>
-      </w:r>
-    </w:p>
-    <w:p>
-      <w:pPr>
-        <w:rPr>
-          <w:rFonts w:ascii="Tahoma" w:eastAsia="宋体" w:hAnsi="Tahoma" w:cs="Tahoma"/>
-          <w:color w:val="000000"/>
-          <w:kern w:val="44"/>
-          <w:szCs w:val="21"/>
-          <w:shd w:val="clear" w:color="auto" w:fill="FFFFFF"/>
-          <w:lang w:bidi="ar"/>
-        </w:rPr>
-      </w:pPr>
-      <w:r>
-        <w:rPr>
-          <w:rFonts w:ascii="Tahoma" w:eastAsia="宋体" w:hAnsi="Tahoma" w:cs="Tahoma"/>
-          <w:color w:val="000000"/>
-          <w:kern w:val="44"/>
-          <w:szCs w:val="21"/>
-          <w:shd w:val="clear" w:color="auto" w:fill="FFFFFF"/>
-          <w:lang w:bidi="ar"/>
-        </w:rPr>
-        <w:t xml:space="preserve">            </w:t>
-      </w:r>
-      <w:proofErr w:type="gramStart"/>
-      <w:r>
-        <w:rPr>
-          <w:rFonts w:ascii="Tahoma" w:eastAsia="宋体" w:hAnsi="Tahoma" w:cs="Tahoma"/>
-          <w:color w:val="000000"/>
-          <w:kern w:val="44"/>
-          <w:szCs w:val="21"/>
-          <w:shd w:val="clear" w:color="auto" w:fill="FFFFFF"/>
-          <w:lang w:bidi="ar"/>
-        </w:rPr>
-        <w:t>ROUND(</w:t>
-      </w:r>
-      <w:proofErr w:type="gramEnd"/>
-      <w:r>
-        <w:rPr>
-          <w:rFonts w:ascii="Tahoma" w:eastAsia="宋体" w:hAnsi="Tahoma" w:cs="Tahoma"/>
-          <w:color w:val="000000"/>
-          <w:kern w:val="44"/>
-          <w:szCs w:val="21"/>
-          <w:shd w:val="clear" w:color="auto" w:fill="FFFFFF"/>
-          <w:lang w:bidi="ar"/>
-        </w:rPr>
-        <w:t xml:space="preserve">SUM(DECODE(DD.MAXBYTES, 0, DD.BYTES, DD.MAXBYTES))/(1024*1024*1024),6) MAX_BYTES </w:t>
+        <w:t xml:space="preserve">            ROUND(SUM(DECODE(DD.MAXBYTES, 0, DD.BYTES, DD.MAXBYTES))/(1024*1024*1024),6) MAX_BYTES </w:t>
       </w:r>
     </w:p>
     <w:p>
@@ -29713,7 +28566,6 @@
           <w:lang w:bidi="ar"/>
         </w:rPr>
       </w:pPr>
-      <w:proofErr w:type="gramStart"/>
       <w:r>
         <w:rPr>
           <w:rFonts w:ascii="Tahoma" w:eastAsia="宋体" w:hAnsi="Tahoma" w:cs="Tahoma"/>
@@ -29723,9 +28575,9 @@
           <w:shd w:val="clear" w:color="auto" w:fill="FFFFFF"/>
           <w:lang w:bidi="ar"/>
         </w:rPr>
-        <w:t>drop</w:t>
-      </w:r>
-      <w:proofErr w:type="gramEnd"/>
+        <w:t xml:space="preserve">drop </w:t>
+      </w:r>
+      <w:proofErr w:type="spellStart"/>
       <w:r>
         <w:rPr>
           <w:rFonts w:ascii="Tahoma" w:eastAsia="宋体" w:hAnsi="Tahoma" w:cs="Tahoma"/>
@@ -29735,6 +28587,18 @@
           <w:shd w:val="clear" w:color="auto" w:fill="FFFFFF"/>
           <w:lang w:bidi="ar"/>
         </w:rPr>
+        <w:t>tablespace</w:t>
+      </w:r>
+      <w:proofErr w:type="spellEnd"/>
+      <w:r>
+        <w:rPr>
+          <w:rFonts w:ascii="Tahoma" w:eastAsia="宋体" w:hAnsi="Tahoma" w:cs="Tahoma"/>
+          <w:color w:val="000000"/>
+          <w:kern w:val="44"/>
+          <w:szCs w:val="21"/>
+          <w:shd w:val="clear" w:color="auto" w:fill="FFFFFF"/>
+          <w:lang w:bidi="ar"/>
+        </w:rPr>
         <w:t xml:space="preserve"> </w:t>
       </w:r>
       <w:proofErr w:type="spellStart"/>
@@ -29747,7 +28611,7 @@
           <w:shd w:val="clear" w:color="auto" w:fill="FFFFFF"/>
           <w:lang w:bidi="ar"/>
         </w:rPr>
-        <w:t>tablespace</w:t>
+        <w:t>EMR_Data</w:t>
       </w:r>
       <w:proofErr w:type="spellEnd"/>
       <w:r>
@@ -29759,9 +28623,348 @@
           <w:shd w:val="clear" w:color="auto" w:fill="FFFFFF"/>
           <w:lang w:bidi="ar"/>
         </w:rPr>
+        <w:t xml:space="preserve"> including contents and </w:t>
+      </w:r>
+      <w:proofErr w:type="spellStart"/>
+      <w:r>
+        <w:rPr>
+          <w:rFonts w:ascii="Tahoma" w:eastAsia="宋体" w:hAnsi="Tahoma" w:cs="Tahoma"/>
+          <w:color w:val="000000"/>
+          <w:kern w:val="44"/>
+          <w:szCs w:val="21"/>
+          <w:shd w:val="clear" w:color="auto" w:fill="FFFFFF"/>
+          <w:lang w:bidi="ar"/>
+        </w:rPr>
+        <w:t>datafiles</w:t>
+      </w:r>
+      <w:proofErr w:type="spellEnd"/>
+      <w:r>
+        <w:rPr>
+          <w:rFonts w:ascii="Tahoma" w:eastAsia="宋体" w:hAnsi="Tahoma" w:cs="Tahoma"/>
+          <w:color w:val="000000"/>
+          <w:kern w:val="44"/>
+          <w:szCs w:val="21"/>
+          <w:shd w:val="clear" w:color="auto" w:fill="FFFFFF"/>
+          <w:lang w:bidi="ar"/>
+        </w:rPr>
+        <w:t xml:space="preserve"> CASCADE CONSTRAINTS</w:t>
+      </w:r>
+    </w:p>
+    <w:p>
+      <w:pPr>
+        <w:rPr>
+          <w:rFonts w:ascii="Tahoma" w:eastAsia="宋体" w:hAnsi="Tahoma" w:cs="Tahoma"/>
+          <w:color w:val="000000"/>
+          <w:kern w:val="44"/>
+          <w:szCs w:val="21"/>
+          <w:shd w:val="clear" w:color="auto" w:fill="FFFFFF"/>
+          <w:lang w:bidi="ar"/>
+        </w:rPr>
+      </w:pPr>
+      <w:r>
+        <w:rPr>
+          <w:rFonts w:ascii="Tahoma" w:eastAsia="宋体" w:hAnsi="Tahoma" w:cs="Tahoma" w:hint="eastAsia"/>
+          <w:color w:val="000000"/>
+          <w:kern w:val="44"/>
+          <w:szCs w:val="21"/>
+          <w:shd w:val="clear" w:color="auto" w:fill="FFFFFF"/>
+          <w:lang w:bidi="ar"/>
+        </w:rPr>
+        <w:t>删除用户：</w:t>
+      </w:r>
+    </w:p>
+    <w:p>
+      <w:pPr>
+        <w:rPr>
+          <w:rFonts w:ascii="Tahoma" w:eastAsia="宋体" w:hAnsi="Tahoma" w:cs="Tahoma"/>
+          <w:color w:val="000000"/>
+          <w:kern w:val="44"/>
+          <w:szCs w:val="21"/>
+          <w:shd w:val="clear" w:color="auto" w:fill="FFFFFF"/>
+          <w:lang w:bidi="ar"/>
+        </w:rPr>
+      </w:pPr>
+      <w:r>
+        <w:rPr>
+          <w:rFonts w:ascii="Tahoma" w:eastAsia="宋体" w:hAnsi="Tahoma" w:cs="Tahoma"/>
+          <w:color w:val="000000"/>
+          <w:kern w:val="44"/>
+          <w:szCs w:val="21"/>
+          <w:shd w:val="clear" w:color="auto" w:fill="FFFFFF"/>
+          <w:lang w:bidi="ar"/>
+        </w:rPr>
+        <w:t xml:space="preserve">drop user </w:t>
+      </w:r>
+      <w:proofErr w:type="spellStart"/>
+      <w:r>
+        <w:rPr>
+          <w:rFonts w:ascii="Tahoma" w:eastAsia="宋体" w:hAnsi="Tahoma" w:cs="Tahoma"/>
+          <w:color w:val="000000"/>
+          <w:kern w:val="44"/>
+          <w:szCs w:val="21"/>
+          <w:shd w:val="clear" w:color="auto" w:fill="FFFFFF"/>
+          <w:lang w:bidi="ar"/>
+        </w:rPr>
+        <w:t>luo</w:t>
+      </w:r>
+      <w:proofErr w:type="spellEnd"/>
+      <w:r>
+        <w:rPr>
+          <w:rFonts w:ascii="Tahoma" w:eastAsia="宋体" w:hAnsi="Tahoma" w:cs="Tahoma"/>
+          <w:color w:val="000000"/>
+          <w:kern w:val="44"/>
+          <w:szCs w:val="21"/>
+          <w:shd w:val="clear" w:color="auto" w:fill="FFFFFF"/>
+          <w:lang w:bidi="ar"/>
+        </w:rPr>
+        <w:t xml:space="preserve"> cascade</w:t>
+      </w:r>
+    </w:p>
+    <w:p>
+      <w:pPr>
+        <w:rPr>
+          <w:rFonts w:ascii="Tahoma" w:eastAsia="宋体" w:hAnsi="Tahoma" w:cs="Tahoma"/>
+          <w:color w:val="000000"/>
+          <w:kern w:val="44"/>
+          <w:szCs w:val="21"/>
+          <w:shd w:val="clear" w:color="auto" w:fill="FFFFFF"/>
+          <w:lang w:bidi="ar"/>
+        </w:rPr>
+      </w:pPr>
+    </w:p>
+    <w:p>
+      <w:pPr>
+        <w:rPr>
+          <w:rFonts w:ascii="Tahoma" w:eastAsia="宋体" w:hAnsi="Tahoma" w:cs="Tahoma"/>
+          <w:color w:val="000000"/>
+          <w:kern w:val="44"/>
+          <w:szCs w:val="21"/>
+          <w:shd w:val="clear" w:color="auto" w:fill="FFFFFF"/>
+          <w:lang w:bidi="ar"/>
+        </w:rPr>
+      </w:pPr>
+      <w:r>
+        <w:rPr>
+          <w:rFonts w:ascii="Tahoma" w:eastAsia="宋体" w:hAnsi="Tahoma" w:cs="Tahoma" w:hint="eastAsia"/>
+          <w:color w:val="000000"/>
+          <w:kern w:val="44"/>
+          <w:szCs w:val="21"/>
+          <w:shd w:val="clear" w:color="auto" w:fill="FFFFFF"/>
+          <w:lang w:bidi="ar"/>
+        </w:rPr>
+        <w:t>141</w:t>
+      </w:r>
+      <w:r>
+        <w:rPr>
+          <w:rFonts w:ascii="Tahoma" w:eastAsia="宋体" w:hAnsi="Tahoma" w:cs="Tahoma" w:hint="eastAsia"/>
+          <w:color w:val="000000"/>
+          <w:kern w:val="44"/>
+          <w:szCs w:val="21"/>
+          <w:shd w:val="clear" w:color="auto" w:fill="FFFFFF"/>
+          <w:lang w:bidi="ar"/>
+        </w:rPr>
+        <w:t>、</w:t>
+      </w:r>
+      <w:r>
+        <w:rPr>
+          <w:rFonts w:ascii="Tahoma" w:eastAsia="宋体" w:hAnsi="Tahoma" w:cs="Tahoma" w:hint="eastAsia"/>
+          <w:color w:val="000000"/>
+          <w:kern w:val="44"/>
+          <w:szCs w:val="21"/>
+          <w:shd w:val="clear" w:color="auto" w:fill="FFFFFF"/>
+          <w:lang w:bidi="ar"/>
+        </w:rPr>
+        <w:t xml:space="preserve">between on </w:t>
+      </w:r>
+      <w:r>
+        <w:rPr>
+          <w:rFonts w:ascii="Tahoma" w:eastAsia="宋体" w:hAnsi="Tahoma" w:cs="Tahoma" w:hint="eastAsia"/>
+          <w:color w:val="000000"/>
+          <w:kern w:val="44"/>
+          <w:szCs w:val="21"/>
+          <w:shd w:val="clear" w:color="auto" w:fill="FFFFFF"/>
+          <w:lang w:bidi="ar"/>
+        </w:rPr>
+        <w:t>在用字符串时是比较字母时间的值，且不同的数据库包含的边界不一样。</w:t>
+      </w:r>
+    </w:p>
+    <w:p>
+      <w:pPr>
+        <w:rPr>
+          <w:rFonts w:ascii="Tahoma" w:eastAsia="宋体" w:hAnsi="Tahoma" w:cs="Tahoma"/>
+          <w:color w:val="000000"/>
+          <w:kern w:val="44"/>
+          <w:szCs w:val="21"/>
+          <w:shd w:val="clear" w:color="auto" w:fill="FFFFFF"/>
+          <w:lang w:bidi="ar"/>
+        </w:rPr>
+      </w:pPr>
+      <w:proofErr w:type="spellStart"/>
+      <w:r>
+        <w:rPr>
+          <w:rFonts w:ascii="Tahoma" w:eastAsia="宋体" w:hAnsi="Tahoma" w:cs="Tahoma" w:hint="eastAsia"/>
+          <w:color w:val="000000"/>
+          <w:kern w:val="44"/>
+          <w:szCs w:val="21"/>
+          <w:shd w:val="clear" w:color="auto" w:fill="FFFFFF"/>
+          <w:lang w:bidi="ar"/>
+        </w:rPr>
+        <w:t>mysql</w:t>
+      </w:r>
+      <w:proofErr w:type="spellEnd"/>
+      <w:r>
+        <w:rPr>
+          <w:rFonts w:ascii="Tahoma" w:eastAsia="宋体" w:hAnsi="Tahoma" w:cs="Tahoma" w:hint="eastAsia"/>
+          <w:color w:val="000000"/>
+          <w:kern w:val="44"/>
+          <w:szCs w:val="21"/>
+          <w:shd w:val="clear" w:color="auto" w:fill="FFFFFF"/>
+          <w:lang w:bidi="ar"/>
+        </w:rPr>
+        <w:t>默认不允许外部以登录。所以要修改表，修改</w:t>
+      </w:r>
+      <w:proofErr w:type="spellStart"/>
+      <w:r>
+        <w:rPr>
+          <w:rFonts w:ascii="Tahoma" w:eastAsia="宋体" w:hAnsi="Tahoma" w:cs="Tahoma" w:hint="eastAsia"/>
+          <w:color w:val="000000"/>
+          <w:kern w:val="44"/>
+          <w:szCs w:val="21"/>
+          <w:shd w:val="clear" w:color="auto" w:fill="FFFFFF"/>
+          <w:lang w:bidi="ar"/>
+        </w:rPr>
+        <w:t>sql</w:t>
+      </w:r>
+      <w:proofErr w:type="spellEnd"/>
+      <w:r>
+        <w:rPr>
+          <w:rFonts w:ascii="Tahoma" w:eastAsia="宋体" w:hAnsi="Tahoma" w:cs="Tahoma" w:hint="eastAsia"/>
+          <w:color w:val="000000"/>
+          <w:kern w:val="44"/>
+          <w:szCs w:val="21"/>
+          <w:shd w:val="clear" w:color="auto" w:fill="FFFFFF"/>
+          <w:lang w:bidi="ar"/>
+        </w:rPr>
+        <w:t>语句：</w:t>
+      </w:r>
+      <w:r>
+        <w:rPr>
+          <w:rFonts w:ascii="Tahoma" w:eastAsia="宋体" w:hAnsi="Tahoma" w:cs="Tahoma" w:hint="eastAsia"/>
+          <w:color w:val="000000"/>
+          <w:kern w:val="44"/>
+          <w:szCs w:val="21"/>
+          <w:shd w:val="clear" w:color="auto" w:fill="FFFFFF"/>
+          <w:lang w:bidi="ar"/>
+        </w:rPr>
+        <w:t>update user set host = '%' where user = 'root';</w:t>
+      </w:r>
+    </w:p>
+    <w:p>
+      <w:pPr>
+        <w:rPr>
+          <w:rFonts w:ascii="Tahoma" w:eastAsia="宋体" w:hAnsi="Tahoma" w:cs="Tahoma"/>
+          <w:color w:val="000000"/>
+          <w:kern w:val="44"/>
+          <w:szCs w:val="21"/>
+          <w:shd w:val="clear" w:color="auto" w:fill="FFFFFF"/>
+          <w:lang w:bidi="ar"/>
+        </w:rPr>
+      </w:pPr>
+    </w:p>
+    <w:p>
+      <w:pPr>
+        <w:rPr>
+          <w:rFonts w:ascii="Tahoma" w:eastAsia="宋体" w:hAnsi="Tahoma" w:cs="Tahoma"/>
+          <w:color w:val="000000"/>
+          <w:kern w:val="44"/>
+          <w:szCs w:val="21"/>
+          <w:shd w:val="clear" w:color="auto" w:fill="FFFFFF"/>
+          <w:lang w:bidi="ar"/>
+        </w:rPr>
+      </w:pPr>
+      <w:r>
+        <w:rPr>
+          <w:rFonts w:ascii="Tahoma" w:eastAsia="宋体" w:hAnsi="Tahoma" w:cs="Tahoma"/>
+          <w:color w:val="000000"/>
+          <w:kern w:val="44"/>
+          <w:szCs w:val="21"/>
+          <w:shd w:val="clear" w:color="auto" w:fill="FFFFFF"/>
+          <w:lang w:bidi="ar"/>
+        </w:rPr>
+        <w:t>142</w:t>
+      </w:r>
+      <w:r>
+        <w:rPr>
+          <w:rFonts w:ascii="Tahoma" w:eastAsia="宋体" w:hAnsi="Tahoma" w:cs="Tahoma" w:hint="eastAsia"/>
+          <w:color w:val="000000"/>
+          <w:kern w:val="44"/>
+          <w:szCs w:val="21"/>
+          <w:shd w:val="clear" w:color="auto" w:fill="FFFFFF"/>
+          <w:lang w:bidi="ar"/>
+        </w:rPr>
+        <w:t>、</w:t>
+      </w:r>
+      <w:proofErr w:type="spellStart"/>
+      <w:r>
+        <w:rPr>
+          <w:rFonts w:ascii="Tahoma" w:eastAsia="宋体" w:hAnsi="Tahoma" w:cs="Tahoma" w:hint="eastAsia"/>
+          <w:color w:val="000000"/>
+          <w:kern w:val="44"/>
+          <w:szCs w:val="21"/>
+          <w:shd w:val="clear" w:color="auto" w:fill="FFFFFF"/>
+          <w:lang w:bidi="ar"/>
+        </w:rPr>
+        <w:t>js</w:t>
+      </w:r>
+      <w:proofErr w:type="spellEnd"/>
+      <w:r>
+        <w:rPr>
+          <w:rFonts w:ascii="Tahoma" w:eastAsia="宋体" w:hAnsi="Tahoma" w:cs="Tahoma"/>
+          <w:color w:val="000000"/>
+          <w:kern w:val="44"/>
+          <w:szCs w:val="21"/>
+          <w:shd w:val="clear" w:color="auto" w:fill="FFFFFF"/>
+          <w:lang w:bidi="ar"/>
+        </w:rPr>
         <w:t xml:space="preserve"> </w:t>
       </w:r>
-      <w:proofErr w:type="spellStart"/>
+      <w:r>
+        <w:rPr>
+          <w:rFonts w:ascii="Tahoma" w:eastAsia="宋体" w:hAnsi="Tahoma" w:cs="Tahoma" w:hint="eastAsia"/>
+          <w:color w:val="000000"/>
+          <w:kern w:val="44"/>
+          <w:szCs w:val="21"/>
+          <w:shd w:val="clear" w:color="auto" w:fill="FFFFFF"/>
+          <w:lang w:bidi="ar"/>
+        </w:rPr>
+        <w:t>动态生成全局和局部变量</w:t>
+      </w:r>
+    </w:p>
+    <w:p>
+      <w:pPr>
+        <w:widowControl/>
+        <w:shd w:val="clear" w:color="auto" w:fill="F5F5F5"/>
+        <w:wordWrap w:val="0"/>
+        <w:jc w:val="left"/>
+        <w:rPr>
+          <w:rFonts w:ascii="Consolas" w:eastAsia="宋体" w:hAnsi="Consolas" w:cs="宋体"/>
+          <w:color w:val="333333"/>
+          <w:kern w:val="0"/>
+          <w:sz w:val="20"/>
+          <w:szCs w:val="20"/>
+        </w:rPr>
+      </w:pPr>
+      <w:r>
+        <w:rPr>
+          <w:rFonts w:ascii="Tahoma" w:eastAsia="宋体" w:hAnsi="Tahoma" w:cs="Tahoma" w:hint="eastAsia"/>
+          <w:color w:val="000000"/>
+          <w:kern w:val="44"/>
+          <w:szCs w:val="21"/>
+          <w:shd w:val="clear" w:color="auto" w:fill="FFFFFF"/>
+          <w:lang w:bidi="ar"/>
+        </w:rPr>
+        <w:t>全局</w:t>
+      </w:r>
       <w:r>
         <w:rPr>
           <w:rFonts w:ascii="Tahoma" w:eastAsia="宋体" w:hAnsi="Tahoma" w:cs="Tahoma"/>
@@ -29771,10 +28974,175 @@
           <w:shd w:val="clear" w:color="auto" w:fill="FFFFFF"/>
           <w:lang w:bidi="ar"/>
         </w:rPr>
-        <w:t>EMR_Data</w:t>
-      </w:r>
-      <w:proofErr w:type="spellEnd"/>
-      <w:r>
+        <w:t>:</w:t>
+      </w:r>
+      <w:r>
+        <w:rPr>
+          <w:rFonts w:ascii="Consolas" w:hAnsi="Consolas"/>
+          <w:color w:val="333333"/>
+        </w:rPr>
+        <w:t xml:space="preserve"> </w:t>
+      </w:r>
+      <w:proofErr w:type="spellStart"/>
+      <w:r>
+        <w:rPr>
+          <w:rFonts w:ascii="Consolas" w:eastAsia="宋体" w:hAnsi="Consolas" w:cs="宋体"/>
+          <w:color w:val="333333"/>
+          <w:kern w:val="0"/>
+          <w:sz w:val="24"/>
+          <w:szCs w:val="24"/>
+        </w:rPr>
+        <w:t>var</w:t>
+      </w:r>
+      <w:proofErr w:type="spellEnd"/>
+      <w:r>
+        <w:rPr>
+          <w:rFonts w:ascii="Consolas" w:eastAsia="宋体" w:hAnsi="Consolas" w:cs="宋体"/>
+          <w:color w:val="333333"/>
+          <w:kern w:val="0"/>
+          <w:sz w:val="20"/>
+          <w:szCs w:val="20"/>
+        </w:rPr>
+        <w:t> </w:t>
+      </w:r>
+      <w:proofErr w:type="spellStart"/>
+      <w:r>
+        <w:rPr>
+          <w:rFonts w:ascii="Consolas" w:eastAsia="宋体" w:hAnsi="Consolas" w:cs="宋体"/>
+          <w:color w:val="333333"/>
+          <w:kern w:val="0"/>
+          <w:sz w:val="24"/>
+          <w:szCs w:val="24"/>
+        </w:rPr>
+        <w:t>varname</w:t>
+      </w:r>
+      <w:proofErr w:type="spellEnd"/>
+      <w:r>
+        <w:rPr>
+          <w:rFonts w:ascii="Consolas" w:eastAsia="宋体" w:hAnsi="Consolas" w:cs="宋体"/>
+          <w:color w:val="333333"/>
+          <w:kern w:val="0"/>
+          <w:sz w:val="24"/>
+          <w:szCs w:val="24"/>
+        </w:rPr>
+        <w:t>="</w:t>
+      </w:r>
+      <w:proofErr w:type="spellStart"/>
+      <w:r>
+        <w:rPr>
+          <w:rFonts w:ascii="Consolas" w:eastAsia="宋体" w:hAnsi="Consolas" w:cs="宋体"/>
+          <w:color w:val="333333"/>
+          <w:kern w:val="0"/>
+          <w:sz w:val="24"/>
+          <w:szCs w:val="24"/>
+        </w:rPr>
+        <w:t>var</w:t>
+      </w:r>
+      <w:proofErr w:type="spellEnd"/>
+      <w:r>
+        <w:rPr>
+          <w:rFonts w:ascii="Consolas" w:eastAsia="宋体" w:hAnsi="Consolas" w:cs="宋体"/>
+          <w:color w:val="333333"/>
+          <w:kern w:val="0"/>
+          <w:sz w:val="24"/>
+          <w:szCs w:val="24"/>
+        </w:rPr>
+        <w:t>"+</w:t>
+      </w:r>
+      <w:proofErr w:type="spellStart"/>
+      <w:r>
+        <w:rPr>
+          <w:rFonts w:ascii="Consolas" w:eastAsia="宋体" w:hAnsi="Consolas" w:cs="宋体"/>
+          <w:color w:val="333333"/>
+          <w:kern w:val="0"/>
+          <w:sz w:val="24"/>
+          <w:szCs w:val="24"/>
+        </w:rPr>
+        <w:t>i</w:t>
+      </w:r>
+      <w:proofErr w:type="spellEnd"/>
+      <w:r>
+        <w:rPr>
+          <w:rFonts w:ascii="Consolas" w:eastAsia="宋体" w:hAnsi="Consolas" w:cs="宋体"/>
+          <w:color w:val="333333"/>
+          <w:kern w:val="0"/>
+          <w:sz w:val="24"/>
+          <w:szCs w:val="24"/>
+        </w:rPr>
+        <w:t>;</w:t>
+      </w:r>
+    </w:p>
+    <w:p>
+      <w:pPr>
+        <w:widowControl/>
+        <w:shd w:val="clear" w:color="auto" w:fill="F5F5F5"/>
+        <w:wordWrap w:val="0"/>
+        <w:jc w:val="left"/>
+        <w:rPr>
+          <w:rFonts w:ascii="Consolas" w:eastAsia="宋体" w:hAnsi="Consolas" w:cs="宋体"/>
+          <w:color w:val="333333"/>
+          <w:kern w:val="0"/>
+          <w:sz w:val="20"/>
+          <w:szCs w:val="20"/>
+        </w:rPr>
+      </w:pPr>
+      <w:r>
+        <w:rPr>
+          <w:rFonts w:ascii="Consolas" w:eastAsia="宋体" w:hAnsi="Consolas" w:cs="宋体"/>
+          <w:color w:val="333333"/>
+          <w:kern w:val="0"/>
+          <w:sz w:val="24"/>
+          <w:szCs w:val="24"/>
+        </w:rPr>
+        <w:t>  window[</w:t>
+      </w:r>
+      <w:proofErr w:type="spellStart"/>
+      <w:r>
+        <w:rPr>
+          <w:rFonts w:ascii="Consolas" w:eastAsia="宋体" w:hAnsi="Consolas" w:cs="宋体"/>
+          <w:color w:val="333333"/>
+          <w:kern w:val="0"/>
+          <w:sz w:val="24"/>
+          <w:szCs w:val="24"/>
+        </w:rPr>
+        <w:t>varname</w:t>
+      </w:r>
+      <w:proofErr w:type="spellEnd"/>
+      <w:r>
+        <w:rPr>
+          <w:rFonts w:ascii="Consolas" w:eastAsia="宋体" w:hAnsi="Consolas" w:cs="宋体"/>
+          <w:color w:val="333333"/>
+          <w:kern w:val="0"/>
+          <w:sz w:val="24"/>
+          <w:szCs w:val="24"/>
+        </w:rPr>
+        <w:t>] = "value"+</w:t>
+      </w:r>
+      <w:proofErr w:type="spellStart"/>
+      <w:r>
+        <w:rPr>
+          <w:rFonts w:ascii="Consolas" w:eastAsia="宋体" w:hAnsi="Consolas" w:cs="宋体"/>
+          <w:color w:val="333333"/>
+          <w:kern w:val="0"/>
+          <w:sz w:val="24"/>
+          <w:szCs w:val="24"/>
+        </w:rPr>
+        <w:t>i</w:t>
+      </w:r>
+      <w:proofErr w:type="spellEnd"/>
+      <w:r>
+        <w:rPr>
+          <w:rFonts w:ascii="Consolas" w:eastAsia="宋体" w:hAnsi="Consolas" w:cs="宋体"/>
+          <w:color w:val="333333"/>
+          <w:kern w:val="0"/>
+          <w:sz w:val="24"/>
+          <w:szCs w:val="24"/>
+        </w:rPr>
+        <w:t>;</w:t>
+      </w:r>
+    </w:p>
+    <w:p>
+      <w:pPr>
         <w:rPr>
           <w:rFonts w:ascii="Tahoma" w:eastAsia="宋体" w:hAnsi="Tahoma" w:cs="Tahoma"/>
           <w:color w:val="000000"/>
@@ -29783,7 +29151,233 @@
           <w:shd w:val="clear" w:color="auto" w:fill="FFFFFF"/>
           <w:lang w:bidi="ar"/>
         </w:rPr>
-        <w:t xml:space="preserve"> including contents and </w:t>
+      </w:pPr>
+      <w:r>
+        <w:rPr>
+          <w:rFonts w:ascii="Tahoma" w:eastAsia="宋体" w:hAnsi="Tahoma" w:cs="Tahoma" w:hint="eastAsia"/>
+          <w:color w:val="000000"/>
+          <w:kern w:val="44"/>
+          <w:szCs w:val="21"/>
+          <w:shd w:val="clear" w:color="auto" w:fill="FFFFFF"/>
+          <w:lang w:bidi="ar"/>
+        </w:rPr>
+        <w:t>局部：</w:t>
+      </w:r>
+    </w:p>
+    <w:p>
+      <w:pPr>
+        <w:widowControl/>
+        <w:wordWrap w:val="0"/>
+        <w:ind w:firstLine="420"/>
+        <w:jc w:val="left"/>
+        <w:rPr>
+          <w:rFonts w:ascii="Consolas" w:eastAsia="宋体" w:hAnsi="Consolas" w:cs="宋体"/>
+          <w:color w:val="4F4F4F"/>
+          <w:kern w:val="0"/>
+          <w:sz w:val="20"/>
+          <w:szCs w:val="20"/>
+        </w:rPr>
+      </w:pPr>
+      <w:proofErr w:type="spellStart"/>
+      <w:r>
+        <w:rPr>
+          <w:rFonts w:ascii="Consolas" w:eastAsia="宋体" w:hAnsi="Consolas" w:cs="宋体"/>
+          <w:color w:val="4F4F4F"/>
+          <w:kern w:val="0"/>
+          <w:sz w:val="24"/>
+          <w:szCs w:val="24"/>
+        </w:rPr>
+        <w:t>var</w:t>
+      </w:r>
+      <w:proofErr w:type="spellEnd"/>
+      <w:r>
+        <w:rPr>
+          <w:rFonts w:ascii="Consolas" w:eastAsia="宋体" w:hAnsi="Consolas" w:cs="宋体"/>
+          <w:color w:val="4F4F4F"/>
+          <w:kern w:val="0"/>
+          <w:sz w:val="20"/>
+          <w:szCs w:val="20"/>
+        </w:rPr>
+        <w:t> </w:t>
+      </w:r>
+      <w:proofErr w:type="spellStart"/>
+      <w:r>
+        <w:rPr>
+          <w:rFonts w:ascii="Consolas" w:eastAsia="宋体" w:hAnsi="Consolas" w:cs="宋体"/>
+          <w:color w:val="4F4F4F"/>
+          <w:kern w:val="0"/>
+          <w:sz w:val="24"/>
+          <w:szCs w:val="24"/>
+        </w:rPr>
+        <w:t>varname</w:t>
+      </w:r>
+      <w:proofErr w:type="spellEnd"/>
+      <w:r>
+        <w:rPr>
+          <w:rFonts w:ascii="Consolas" w:eastAsia="宋体" w:hAnsi="Consolas" w:cs="宋体"/>
+          <w:color w:val="4F4F4F"/>
+          <w:kern w:val="0"/>
+          <w:sz w:val="24"/>
+          <w:szCs w:val="24"/>
+        </w:rPr>
+        <w:t>="</w:t>
+      </w:r>
+      <w:proofErr w:type="spellStart"/>
+      <w:r>
+        <w:rPr>
+          <w:rFonts w:ascii="Consolas" w:eastAsia="宋体" w:hAnsi="Consolas" w:cs="宋体"/>
+          <w:color w:val="4F4F4F"/>
+          <w:kern w:val="0"/>
+          <w:sz w:val="24"/>
+          <w:szCs w:val="24"/>
+        </w:rPr>
+        <w:t>var</w:t>
+      </w:r>
+      <w:proofErr w:type="spellEnd"/>
+      <w:r>
+        <w:rPr>
+          <w:rFonts w:ascii="Consolas" w:eastAsia="宋体" w:hAnsi="Consolas" w:cs="宋体"/>
+          <w:color w:val="4F4F4F"/>
+          <w:kern w:val="0"/>
+          <w:sz w:val="24"/>
+          <w:szCs w:val="24"/>
+        </w:rPr>
+        <w:t>"+</w:t>
+      </w:r>
+      <w:proofErr w:type="spellStart"/>
+      <w:r>
+        <w:rPr>
+          <w:rFonts w:ascii="Consolas" w:eastAsia="宋体" w:hAnsi="Consolas" w:cs="宋体"/>
+          <w:color w:val="4F4F4F"/>
+          <w:kern w:val="0"/>
+          <w:sz w:val="24"/>
+          <w:szCs w:val="24"/>
+        </w:rPr>
+        <w:t>i</w:t>
+      </w:r>
+      <w:proofErr w:type="spellEnd"/>
+      <w:r>
+        <w:rPr>
+          <w:rFonts w:ascii="Consolas" w:eastAsia="宋体" w:hAnsi="Consolas" w:cs="宋体"/>
+          <w:color w:val="4F4F4F"/>
+          <w:kern w:val="0"/>
+          <w:sz w:val="24"/>
+          <w:szCs w:val="24"/>
+        </w:rPr>
+        <w:t>;</w:t>
+      </w:r>
+    </w:p>
+    <w:p>
+      <w:pPr>
+        <w:widowControl/>
+        <w:wordWrap w:val="0"/>
+        <w:jc w:val="left"/>
+        <w:rPr>
+          <w:rFonts w:ascii="Consolas" w:eastAsia="宋体" w:hAnsi="Consolas" w:cs="宋体"/>
+          <w:color w:val="4F4F4F"/>
+          <w:kern w:val="0"/>
+          <w:sz w:val="20"/>
+          <w:szCs w:val="20"/>
+        </w:rPr>
+      </w:pPr>
+      <w:r>
+        <w:rPr>
+          <w:rFonts w:ascii="Consolas" w:eastAsia="宋体" w:hAnsi="Consolas" w:cs="宋体"/>
+          <w:color w:val="4F4F4F"/>
+          <w:kern w:val="0"/>
+          <w:sz w:val="24"/>
+          <w:szCs w:val="24"/>
+        </w:rPr>
+        <w:t>    </w:t>
+      </w:r>
+      <w:proofErr w:type="spellStart"/>
+      <w:r>
+        <w:rPr>
+          <w:rFonts w:ascii="Consolas" w:eastAsia="宋体" w:hAnsi="Consolas" w:cs="宋体"/>
+          <w:color w:val="4F4F4F"/>
+          <w:kern w:val="0"/>
+          <w:sz w:val="24"/>
+          <w:szCs w:val="24"/>
+        </w:rPr>
+        <w:t>vars</w:t>
+      </w:r>
+      <w:proofErr w:type="spellEnd"/>
+      <w:r>
+        <w:rPr>
+          <w:rFonts w:ascii="Consolas" w:eastAsia="宋体" w:hAnsi="Consolas" w:cs="宋体"/>
+          <w:color w:val="4F4F4F"/>
+          <w:kern w:val="0"/>
+          <w:sz w:val="24"/>
+          <w:szCs w:val="24"/>
+        </w:rPr>
+        <w:t>[</w:t>
+      </w:r>
+      <w:proofErr w:type="spellStart"/>
+      <w:r>
+        <w:rPr>
+          <w:rFonts w:ascii="Consolas" w:eastAsia="宋体" w:hAnsi="Consolas" w:cs="宋体"/>
+          <w:color w:val="4F4F4F"/>
+          <w:kern w:val="0"/>
+          <w:sz w:val="24"/>
+          <w:szCs w:val="24"/>
+        </w:rPr>
+        <w:t>varname</w:t>
+      </w:r>
+      <w:proofErr w:type="spellEnd"/>
+      <w:r>
+        <w:rPr>
+          <w:rFonts w:ascii="Consolas" w:eastAsia="宋体" w:hAnsi="Consolas" w:cs="宋体"/>
+          <w:color w:val="4F4F4F"/>
+          <w:kern w:val="0"/>
+          <w:sz w:val="24"/>
+          <w:szCs w:val="24"/>
+        </w:rPr>
+        <w:t>] = "value"+</w:t>
+      </w:r>
+      <w:proofErr w:type="spellStart"/>
+      <w:r>
+        <w:rPr>
+          <w:rFonts w:ascii="Consolas" w:eastAsia="宋体" w:hAnsi="Consolas" w:cs="宋体"/>
+          <w:color w:val="4F4F4F"/>
+          <w:kern w:val="0"/>
+          <w:sz w:val="24"/>
+          <w:szCs w:val="24"/>
+        </w:rPr>
+        <w:t>i</w:t>
+      </w:r>
+      <w:proofErr w:type="spellEnd"/>
+      <w:r>
+        <w:rPr>
+          <w:rFonts w:ascii="Consolas" w:eastAsia="宋体" w:hAnsi="Consolas" w:cs="宋体"/>
+          <w:color w:val="4F4F4F"/>
+          <w:kern w:val="0"/>
+          <w:sz w:val="24"/>
+          <w:szCs w:val="24"/>
+        </w:rPr>
+        <w:t>;</w:t>
+      </w:r>
+    </w:p>
+    <w:p>
+      <w:pPr>
+        <w:rPr>
+          <w:rFonts w:ascii="Tahoma" w:eastAsia="宋体" w:hAnsi="Tahoma" w:cs="Tahoma" w:hint="eastAsia"/>
+          <w:color w:val="000000"/>
+          <w:kern w:val="44"/>
+          <w:szCs w:val="21"/>
+          <w:shd w:val="clear" w:color="auto" w:fill="FFFFFF"/>
+          <w:lang w:bidi="ar"/>
+        </w:rPr>
+      </w:pPr>
+      <w:r>
+        <w:rPr>
+          <w:rFonts w:ascii="Tahoma" w:eastAsia="宋体" w:hAnsi="Tahoma" w:cs="Tahoma" w:hint="eastAsia"/>
+          <w:color w:val="000000"/>
+          <w:kern w:val="44"/>
+          <w:szCs w:val="21"/>
+          <w:shd w:val="clear" w:color="auto" w:fill="FFFFFF"/>
+          <w:lang w:bidi="ar"/>
+        </w:rPr>
+        <w:t>根据变量名获取变量：</w:t>
       </w:r>
       <w:proofErr w:type="spellStart"/>
       <w:r>
@@ -29795,7 +29389,7 @@
           <w:shd w:val="clear" w:color="auto" w:fill="FFFFFF"/>
           <w:lang w:bidi="ar"/>
         </w:rPr>
-        <w:t>datafiles</w:t>
+        <w:t>var</w:t>
       </w:r>
       <w:proofErr w:type="spellEnd"/>
       <w:r>
@@ -29807,11 +29401,10 @@
           <w:shd w:val="clear" w:color="auto" w:fill="FFFFFF"/>
           <w:lang w:bidi="ar"/>
         </w:rPr>
-        <w:t xml:space="preserve"> CASCADE CONSTRAINTS</w:t>
-      </w:r>
-    </w:p>
-    <w:p>
-      <w:pPr>
+        <w:t xml:space="preserve"> </w:t>
+      </w:r>
+      <w:proofErr w:type="spellStart"/>
+      <w:r>
         <w:rPr>
           <w:rFonts w:ascii="Tahoma" w:eastAsia="宋体" w:hAnsi="Tahoma" w:cs="Tahoma"/>
           <w:color w:val="000000"/>
@@ -29820,21 +29413,10 @@
           <w:shd w:val="clear" w:color="auto" w:fill="FFFFFF"/>
           <w:lang w:bidi="ar"/>
         </w:rPr>
-      </w:pPr>
-      <w:r>
-        <w:rPr>
-          <w:rFonts w:ascii="Tahoma" w:eastAsia="宋体" w:hAnsi="Tahoma" w:cs="Tahoma" w:hint="eastAsia"/>
-          <w:color w:val="000000"/>
-          <w:kern w:val="44"/>
-          <w:szCs w:val="21"/>
-          <w:shd w:val="clear" w:color="auto" w:fill="FFFFFF"/>
-          <w:lang w:bidi="ar"/>
-        </w:rPr>
-        <w:t>删除用户：</w:t>
-      </w:r>
-    </w:p>
-    <w:p>
-      <w:pPr>
+        <w:t>selectegrid</w:t>
+      </w:r>
+      <w:proofErr w:type="spellEnd"/>
+      <w:r>
         <w:rPr>
           <w:rFonts w:ascii="Tahoma" w:eastAsia="宋体" w:hAnsi="Tahoma" w:cs="Tahoma"/>
           <w:color w:val="000000"/>
@@ -29843,220 +29425,10 @@
           <w:shd w:val="clear" w:color="auto" w:fill="FFFFFF"/>
           <w:lang w:bidi="ar"/>
         </w:rPr>
-      </w:pPr>
-      <w:proofErr w:type="gramStart"/>
-      <w:r>
-        <w:rPr>
-          <w:rFonts w:ascii="Tahoma" w:eastAsia="宋体" w:hAnsi="Tahoma" w:cs="Tahoma"/>
-          <w:color w:val="000000"/>
-          <w:kern w:val="44"/>
-          <w:szCs w:val="21"/>
-          <w:shd w:val="clear" w:color="auto" w:fill="FFFFFF"/>
-          <w:lang w:bidi="ar"/>
-        </w:rPr>
-        <w:t>drop</w:t>
-      </w:r>
-      <w:proofErr w:type="gramEnd"/>
-      <w:r>
-        <w:rPr>
-          <w:rFonts w:ascii="Tahoma" w:eastAsia="宋体" w:hAnsi="Tahoma" w:cs="Tahoma"/>
-          <w:color w:val="000000"/>
-          <w:kern w:val="44"/>
-          <w:szCs w:val="21"/>
-          <w:shd w:val="clear" w:color="auto" w:fill="FFFFFF"/>
-          <w:lang w:bidi="ar"/>
-        </w:rPr>
-        <w:t xml:space="preserve"> user </w:t>
-      </w:r>
-      <w:proofErr w:type="spellStart"/>
-      <w:r>
-        <w:rPr>
-          <w:rFonts w:ascii="Tahoma" w:eastAsia="宋体" w:hAnsi="Tahoma" w:cs="Tahoma"/>
-          <w:color w:val="000000"/>
-          <w:kern w:val="44"/>
-          <w:szCs w:val="21"/>
-          <w:shd w:val="clear" w:color="auto" w:fill="FFFFFF"/>
-          <w:lang w:bidi="ar"/>
-        </w:rPr>
-        <w:t>luo</w:t>
-      </w:r>
-      <w:proofErr w:type="spellEnd"/>
-      <w:r>
-        <w:rPr>
-          <w:rFonts w:ascii="Tahoma" w:eastAsia="宋体" w:hAnsi="Tahoma" w:cs="Tahoma"/>
-          <w:color w:val="000000"/>
-          <w:kern w:val="44"/>
-          <w:szCs w:val="21"/>
-          <w:shd w:val="clear" w:color="auto" w:fill="FFFFFF"/>
-          <w:lang w:bidi="ar"/>
-        </w:rPr>
-        <w:t xml:space="preserve"> cascade</w:t>
-      </w:r>
-    </w:p>
-    <w:p>
-      <w:pPr>
-        <w:rPr>
-          <w:rFonts w:ascii="Tahoma" w:eastAsia="宋体" w:hAnsi="Tahoma" w:cs="Tahoma"/>
-          <w:color w:val="000000"/>
-          <w:kern w:val="44"/>
-          <w:szCs w:val="21"/>
-          <w:shd w:val="clear" w:color="auto" w:fill="FFFFFF"/>
-          <w:lang w:bidi="ar"/>
-        </w:rPr>
-      </w:pPr>
-    </w:p>
-    <w:p>
-      <w:pPr>
-        <w:rPr>
-          <w:rFonts w:ascii="Tahoma" w:eastAsia="宋体" w:hAnsi="Tahoma" w:cs="Tahoma" w:hint="eastAsia"/>
-          <w:color w:val="000000"/>
-          <w:kern w:val="44"/>
-          <w:szCs w:val="21"/>
-          <w:shd w:val="clear" w:color="auto" w:fill="FFFFFF"/>
-          <w:lang w:bidi="ar"/>
-        </w:rPr>
-      </w:pPr>
-      <w:r>
-        <w:rPr>
-          <w:rFonts w:ascii="Tahoma" w:eastAsia="宋体" w:hAnsi="Tahoma" w:cs="Tahoma" w:hint="eastAsia"/>
-          <w:color w:val="000000"/>
-          <w:kern w:val="44"/>
-          <w:szCs w:val="21"/>
-          <w:shd w:val="clear" w:color="auto" w:fill="FFFFFF"/>
-          <w:lang w:bidi="ar"/>
-        </w:rPr>
-        <w:t>141</w:t>
-      </w:r>
-      <w:r>
-        <w:rPr>
-          <w:rFonts w:ascii="Tahoma" w:eastAsia="宋体" w:hAnsi="Tahoma" w:cs="Tahoma" w:hint="eastAsia"/>
-          <w:color w:val="000000"/>
-          <w:kern w:val="44"/>
-          <w:szCs w:val="21"/>
-          <w:shd w:val="clear" w:color="auto" w:fill="FFFFFF"/>
-          <w:lang w:bidi="ar"/>
-        </w:rPr>
-        <w:t>、</w:t>
-      </w:r>
-      <w:r>
-        <w:rPr>
-          <w:rFonts w:ascii="Tahoma" w:eastAsia="宋体" w:hAnsi="Tahoma" w:cs="Tahoma" w:hint="eastAsia"/>
-          <w:color w:val="000000"/>
-          <w:kern w:val="44"/>
-          <w:szCs w:val="21"/>
-          <w:shd w:val="clear" w:color="auto" w:fill="FFFFFF"/>
-          <w:lang w:bidi="ar"/>
-        </w:rPr>
-        <w:t xml:space="preserve">between on </w:t>
-      </w:r>
-      <w:r>
-        <w:rPr>
-          <w:rFonts w:ascii="Tahoma" w:eastAsia="宋体" w:hAnsi="Tahoma" w:cs="Tahoma" w:hint="eastAsia"/>
-          <w:color w:val="000000"/>
-          <w:kern w:val="44"/>
-          <w:szCs w:val="21"/>
-          <w:shd w:val="clear" w:color="auto" w:fill="FFFFFF"/>
-          <w:lang w:bidi="ar"/>
-        </w:rPr>
-        <w:t>在用字符串时是比较字母时间的值，且不同的数据库包含的边界不一样。</w:t>
-      </w:r>
-    </w:p>
-    <w:p>
-      <w:pPr>
-        <w:rPr>
-          <w:rFonts w:ascii="Tahoma" w:eastAsia="宋体" w:hAnsi="Tahoma" w:cs="Tahoma"/>
-          <w:color w:val="000000"/>
-          <w:kern w:val="44"/>
-          <w:szCs w:val="21"/>
-          <w:shd w:val="clear" w:color="auto" w:fill="FFFFFF"/>
-          <w:lang w:bidi="ar"/>
-        </w:rPr>
-      </w:pPr>
-      <w:proofErr w:type="spellStart"/>
-      <w:r>
-        <w:rPr>
-          <w:rFonts w:ascii="Tahoma" w:eastAsia="宋体" w:hAnsi="Tahoma" w:cs="Tahoma" w:hint="eastAsia"/>
-          <w:color w:val="000000"/>
-          <w:kern w:val="44"/>
-          <w:szCs w:val="21"/>
-          <w:shd w:val="clear" w:color="auto" w:fill="FFFFFF"/>
-          <w:lang w:bidi="ar"/>
-        </w:rPr>
-        <w:t>mysql</w:t>
-      </w:r>
-      <w:proofErr w:type="spellEnd"/>
-      <w:r>
-        <w:rPr>
-          <w:rFonts w:ascii="Tahoma" w:eastAsia="宋体" w:hAnsi="Tahoma" w:cs="Tahoma" w:hint="eastAsia"/>
-          <w:color w:val="000000"/>
-          <w:kern w:val="44"/>
-          <w:szCs w:val="21"/>
-          <w:shd w:val="clear" w:color="auto" w:fill="FFFFFF"/>
-          <w:lang w:bidi="ar"/>
-        </w:rPr>
-        <w:t>默认不允许外部以登录。所以</w:t>
+        <w:t xml:space="preserve"> = eval(gridid);</w:t>
       </w:r>
       <w:bookmarkStart w:id="34" w:name="_GoBack"/>
       <w:bookmarkEnd w:id="34"/>
-      <w:r>
-        <w:rPr>
-          <w:rFonts w:ascii="Tahoma" w:eastAsia="宋体" w:hAnsi="Tahoma" w:cs="Tahoma" w:hint="eastAsia"/>
-          <w:color w:val="000000"/>
-          <w:kern w:val="44"/>
-          <w:szCs w:val="21"/>
-          <w:shd w:val="clear" w:color="auto" w:fill="FFFFFF"/>
-          <w:lang w:bidi="ar"/>
-        </w:rPr>
-        <w:t>要修改表，修改</w:t>
-      </w:r>
-      <w:proofErr w:type="spellStart"/>
-      <w:r>
-        <w:rPr>
-          <w:rFonts w:ascii="Tahoma" w:eastAsia="宋体" w:hAnsi="Tahoma" w:cs="Tahoma" w:hint="eastAsia"/>
-          <w:color w:val="000000"/>
-          <w:kern w:val="44"/>
-          <w:szCs w:val="21"/>
-          <w:shd w:val="clear" w:color="auto" w:fill="FFFFFF"/>
-          <w:lang w:bidi="ar"/>
-        </w:rPr>
-        <w:t>sql</w:t>
-      </w:r>
-      <w:proofErr w:type="spellEnd"/>
-      <w:r>
-        <w:rPr>
-          <w:rFonts w:ascii="Tahoma" w:eastAsia="宋体" w:hAnsi="Tahoma" w:cs="Tahoma" w:hint="eastAsia"/>
-          <w:color w:val="000000"/>
-          <w:kern w:val="44"/>
-          <w:szCs w:val="21"/>
-          <w:shd w:val="clear" w:color="auto" w:fill="FFFFFF"/>
-          <w:lang w:bidi="ar"/>
-        </w:rPr>
-        <w:t>语句：</w:t>
-      </w:r>
-      <w:proofErr w:type="gramStart"/>
-      <w:r>
-        <w:rPr>
-          <w:rFonts w:ascii="Tahoma" w:eastAsia="宋体" w:hAnsi="Tahoma" w:cs="Tahoma" w:hint="eastAsia"/>
-          <w:color w:val="000000"/>
-          <w:kern w:val="44"/>
-          <w:szCs w:val="21"/>
-          <w:shd w:val="clear" w:color="auto" w:fill="FFFFFF"/>
-          <w:lang w:bidi="ar"/>
-        </w:rPr>
-        <w:t>update</w:t>
-      </w:r>
-      <w:proofErr w:type="gramEnd"/>
-      <w:r>
-        <w:rPr>
-          <w:rFonts w:ascii="Tahoma" w:eastAsia="宋体" w:hAnsi="Tahoma" w:cs="Tahoma" w:hint="eastAsia"/>
-          <w:color w:val="000000"/>
-          <w:kern w:val="44"/>
-          <w:szCs w:val="21"/>
-          <w:shd w:val="clear" w:color="auto" w:fill="FFFFFF"/>
-          <w:lang w:bidi="ar"/>
-        </w:rPr>
-        <w:t xml:space="preserve"> user set host = '%' where user = 'root';</w:t>
-      </w:r>
     </w:p>
     <w:sectPr>
       <w:pgSz w:w="11906" w:h="16838"/>
@@ -30832,6 +30204,19 @@
     <w:basedOn w:val="a0"/>
     <w:qFormat/>
   </w:style>
+  <w:style w:type="character" w:styleId="HTML1">
+    <w:name w:val="HTML Code"/>
+    <w:basedOn w:val="a0"/>
+    <w:uiPriority w:val="99"/>
+    <w:semiHidden/>
+    <w:unhideWhenUsed/>
+    <w:rsid w:val="008B1F3E"/>
+    <w:rPr>
+      <w:rFonts w:ascii="宋体" w:eastAsia="宋体" w:hAnsi="宋体" w:cs="宋体"/>
+      <w:sz w:val="24"/>
+      <w:szCs w:val="24"/>
+    </w:rPr>
+  </w:style>
 </w:styles>
 </file>
 
@@ -31141,7 +30526,7 @@
 </file>
 
 <file path=customXml/itemProps2.xml><?xml version="1.0" encoding="utf-8"?>
-<ds:datastoreItem xmlns:ds="http://schemas.openxmlformats.org/officeDocument/2006/customXml" ds:itemID="{EA8D63DA-E4CC-4F25-9027-648CCA3A609C}">
+<ds:datastoreItem xmlns:ds="http://schemas.openxmlformats.org/officeDocument/2006/customXml" ds:itemID="{D96B6047-C721-48A5-A895-4BDF98B2D3F3}">
   <ds:schemaRefs>
     <ds:schemaRef ds:uri="http://schemas.openxmlformats.org/officeDocument/2006/bibliography"/>
   </ds:schemaRefs>

--- a/学习笔记.docx
+++ b/学习笔记.docx
@@ -1,6 +1,6 @@
 
 <file path=word/document.xml><?xml version="1.0" encoding="utf-8"?>
-<w:document xmlns:wpc="http://schemas.microsoft.com/office/word/2010/wordprocessingCanvas" xmlns:cx="http://schemas.microsoft.com/office/drawing/2014/chartex" xmlns:cx1="http://schemas.microsoft.com/office/drawing/2015/9/8/chartex" xmlns:mc="http://schemas.openxmlformats.org/markup-compatibility/2006" xmlns:o="urn:schemas-microsoft-com:office:office" xmlns:r="http://schemas.openxmlformats.org/officeDocument/2006/relationships" xmlns:m="http://schemas.openxmlformats.org/officeDocument/2006/math" xmlns:v="urn:schemas-microsoft-com:vml" xmlns:wp14="http://schemas.microsoft.com/office/word/2010/wordprocessingDrawing" xmlns:wp="http://schemas.openxmlformats.org/drawingml/2006/wordprocessingDrawing" xmlns:w10="urn:schemas-microsoft-com:office:word" xmlns:w="http://schemas.openxmlformats.org/wordprocessingml/2006/main" xmlns:w14="http://schemas.microsoft.com/office/word/2010/wordml" xmlns:w15="http://schemas.microsoft.com/office/word/2012/wordml" xmlns:w16se="http://schemas.microsoft.com/office/word/2015/wordml/symex" xmlns:wpg="http://schemas.microsoft.com/office/word/2010/wordprocessingGroup" xmlns:wpi="http://schemas.microsoft.com/office/word/2010/wordprocessingInk" xmlns:wne="http://schemas.microsoft.com/office/word/2006/wordml" xmlns:wps="http://schemas.microsoft.com/office/word/2010/wordprocessingShape" mc:Ignorable="w14 w15 w16se wp14">
+<w:document xmlns:wpc="http://schemas.microsoft.com/office/word/2010/wordprocessingCanvas" xmlns:cx="http://schemas.microsoft.com/office/drawing/2014/chartex" xmlns:mc="http://schemas.openxmlformats.org/markup-compatibility/2006" xmlns:o="urn:schemas-microsoft-com:office:office" xmlns:r="http://schemas.openxmlformats.org/officeDocument/2006/relationships" xmlns:m="http://schemas.openxmlformats.org/officeDocument/2006/math" xmlns:v="urn:schemas-microsoft-com:vml" xmlns:wp14="http://schemas.microsoft.com/office/word/2010/wordprocessingDrawing" xmlns:wp="http://schemas.openxmlformats.org/drawingml/2006/wordprocessingDrawing" xmlns:w10="urn:schemas-microsoft-com:office:word" xmlns:w="http://schemas.openxmlformats.org/wordprocessingml/2006/main" xmlns:w14="http://schemas.microsoft.com/office/word/2010/wordml" xmlns:w15="http://schemas.microsoft.com/office/word/2012/wordml" xmlns:w16se="http://schemas.microsoft.com/office/word/2015/wordml/symex" xmlns:wpg="http://schemas.microsoft.com/office/word/2010/wordprocessingGroup" xmlns:wpi="http://schemas.microsoft.com/office/word/2010/wordprocessingInk" xmlns:wne="http://schemas.microsoft.com/office/word/2006/wordml" xmlns:wps="http://schemas.microsoft.com/office/word/2010/wordprocessingShape" mc:Ignorable="w14 w15 w16se wp14">
   <w:body>
     <w:p>
       <w:pPr>
@@ -85,7 +85,6 @@
           <w:szCs w:val="28"/>
         </w:rPr>
       </w:pPr>
-      <w:proofErr w:type="gramStart"/>
       <w:r>
         <w:rPr>
           <w:rFonts w:asciiTheme="minorEastAsia" w:hAnsiTheme="minorEastAsia" w:cs="Times New Roman"/>
@@ -96,7 +95,6 @@
         </w:rPr>
         <w:t>public</w:t>
       </w:r>
-      <w:proofErr w:type="gramEnd"/>
       <w:r>
         <w:rPr>
           <w:rFonts w:asciiTheme="minorEastAsia" w:hAnsiTheme="minorEastAsia" w:cs="Times New Roman"/>
@@ -145,6 +143,7 @@
         <w:t xml:space="preserve"> </w:t>
       </w:r>
       <w:proofErr w:type="spellStart"/>
+      <w:proofErr w:type="gramStart"/>
       <w:r>
         <w:rPr>
           <w:rFonts w:asciiTheme="minorEastAsia" w:hAnsiTheme="minorEastAsia" w:cs="Times New Roman"/>
@@ -162,7 +161,17 @@
           <w:sz w:val="28"/>
           <w:szCs w:val="28"/>
         </w:rPr>
-        <w:t>()</w:t>
+        <w:t>(</w:t>
+      </w:r>
+      <w:proofErr w:type="gramEnd"/>
+      <w:r>
+        <w:rPr>
+          <w:rFonts w:asciiTheme="minorEastAsia" w:hAnsiTheme="minorEastAsia" w:cs="Times New Roman"/>
+          <w:kern w:val="0"/>
+          <w:sz w:val="28"/>
+          <w:szCs w:val="28"/>
+        </w:rPr>
+        <w:t>)</w:t>
       </w:r>
     </w:p>
     <w:p>
@@ -210,7 +219,6 @@
         </w:rPr>
         <w:t xml:space="preserve">            </w:t>
       </w:r>
-      <w:proofErr w:type="gramStart"/>
       <w:r>
         <w:rPr>
           <w:rFonts w:asciiTheme="minorEastAsia" w:hAnsiTheme="minorEastAsia" w:cs="Times New Roman"/>
@@ -221,7 +229,6 @@
         </w:rPr>
         <w:t>return</w:t>
       </w:r>
-      <w:proofErr w:type="gramEnd"/>
       <w:r>
         <w:rPr>
           <w:rFonts w:asciiTheme="minorEastAsia" w:hAnsiTheme="minorEastAsia" w:cs="Times New Roman"/>
@@ -229,7 +236,17 @@
           <w:sz w:val="28"/>
           <w:szCs w:val="28"/>
         </w:rPr>
-        <w:t xml:space="preserve"> System.IO.</w:t>
+        <w:t xml:space="preserve"> </w:t>
+      </w:r>
+      <w:proofErr w:type="gramStart"/>
+      <w:r>
+        <w:rPr>
+          <w:rFonts w:asciiTheme="minorEastAsia" w:hAnsiTheme="minorEastAsia" w:cs="Times New Roman"/>
+          <w:kern w:val="0"/>
+          <w:sz w:val="28"/>
+          <w:szCs w:val="28"/>
+        </w:rPr>
+        <w:t>System.IO.</w:t>
       </w:r>
       <w:r>
         <w:rPr>
@@ -248,7 +265,17 @@
           <w:sz w:val="28"/>
           <w:szCs w:val="28"/>
         </w:rPr>
-        <w:t>.GetDirectoryName(System.Reflection.</w:t>
+        <w:t>.GetDirectoryName</w:t>
+      </w:r>
+      <w:proofErr w:type="gramEnd"/>
+      <w:r>
+        <w:rPr>
+          <w:rFonts w:asciiTheme="minorEastAsia" w:hAnsiTheme="minorEastAsia" w:cs="Times New Roman"/>
+          <w:kern w:val="0"/>
+          <w:sz w:val="28"/>
+          <w:szCs w:val="28"/>
+        </w:rPr>
+        <w:t>(System.Reflection.</w:t>
       </w:r>
       <w:r>
         <w:rPr>
@@ -490,7 +517,6 @@
         </w:rPr>
         <w:t xml:space="preserve">                </w:t>
       </w:r>
-      <w:proofErr w:type="gramStart"/>
       <w:r>
         <w:rPr>
           <w:rFonts w:asciiTheme="minorEastAsia" w:hAnsiTheme="minorEastAsia" w:cs="Times New Roman"/>
@@ -501,7 +527,6 @@
         </w:rPr>
         <w:t>string</w:t>
       </w:r>
-      <w:proofErr w:type="gramEnd"/>
       <w:r>
         <w:rPr>
           <w:rFonts w:asciiTheme="minorEastAsia" w:hAnsiTheme="minorEastAsia" w:cs="Times New Roman"/>
@@ -529,7 +554,17 @@
           <w:sz w:val="28"/>
           <w:szCs w:val="28"/>
         </w:rPr>
-        <w:t xml:space="preserve"> = System.Reflection.</w:t>
+        <w:t xml:space="preserve"> = </w:t>
+      </w:r>
+      <w:proofErr w:type="gramStart"/>
+      <w:r>
+        <w:rPr>
+          <w:rFonts w:asciiTheme="minorEastAsia" w:hAnsiTheme="minorEastAsia" w:cs="Times New Roman"/>
+          <w:kern w:val="0"/>
+          <w:sz w:val="28"/>
+          <w:szCs w:val="28"/>
+        </w:rPr>
+        <w:t>System.Reflection.</w:t>
       </w:r>
       <w:r>
         <w:rPr>
@@ -548,7 +583,17 @@
           <w:sz w:val="28"/>
           <w:szCs w:val="28"/>
         </w:rPr>
-        <w:t>.GetExecutingAssembly().GetName().CodeBase;</w:t>
+        <w:t>.GetExecutingAssembly</w:t>
+      </w:r>
+      <w:proofErr w:type="gramEnd"/>
+      <w:r>
+        <w:rPr>
+          <w:rFonts w:asciiTheme="minorEastAsia" w:hAnsiTheme="minorEastAsia" w:cs="Times New Roman"/>
+          <w:kern w:val="0"/>
+          <w:sz w:val="28"/>
+          <w:szCs w:val="28"/>
+        </w:rPr>
+        <w:t>().GetName().CodeBase;</w:t>
       </w:r>
     </w:p>
     <w:p>
@@ -573,7 +618,6 @@
         </w:rPr>
         <w:t xml:space="preserve">                </w:t>
       </w:r>
-      <w:proofErr w:type="gramStart"/>
       <w:r>
         <w:rPr>
           <w:rFonts w:asciiTheme="minorEastAsia" w:hAnsiTheme="minorEastAsia" w:cs="Times New Roman"/>
@@ -584,7 +628,6 @@
         </w:rPr>
         <w:t>string</w:t>
       </w:r>
-      <w:proofErr w:type="gramEnd"/>
       <w:r>
         <w:rPr>
           <w:rFonts w:asciiTheme="minorEastAsia" w:hAnsiTheme="minorEastAsia" w:cs="Times New Roman"/>
@@ -615,6 +658,7 @@
         <w:t xml:space="preserve"> = </w:t>
       </w:r>
       <w:proofErr w:type="spellStart"/>
+      <w:proofErr w:type="gramStart"/>
       <w:r>
         <w:rPr>
           <w:rFonts w:asciiTheme="minorEastAsia" w:hAnsiTheme="minorEastAsia" w:cs="Times New Roman"/>
@@ -644,6 +688,7 @@
         <w:t>.GetDirectoryName</w:t>
       </w:r>
       <w:proofErr w:type="spellEnd"/>
+      <w:proofErr w:type="gramEnd"/>
       <w:r>
         <w:rPr>
           <w:rFonts w:asciiTheme="minorEastAsia" w:hAnsiTheme="minorEastAsia" w:cs="Times New Roman"/>
@@ -867,14 +912,6 @@
           <w:szCs w:val="28"/>
         </w:rPr>
       </w:pPr>
-      <w:r>
-        <w:rPr>
-          <w:rFonts w:asciiTheme="minorEastAsia" w:hAnsiTheme="minorEastAsia"/>
-          <w:sz w:val="28"/>
-          <w:szCs w:val="28"/>
-        </w:rPr>
-        <w:t>*.o *.lo *.la *.al .libs *.so *.so</w:t>
-      </w:r>
       <w:proofErr w:type="gramStart"/>
       <w:r>
         <w:rPr>
@@ -882,7 +919,7 @@
           <w:sz w:val="28"/>
           <w:szCs w:val="28"/>
         </w:rPr>
-        <w:t>.[</w:t>
+        <w:t>*.o</w:t>
       </w:r>
       <w:proofErr w:type="gramEnd"/>
       <w:r>
@@ -891,7 +928,7 @@
           <w:sz w:val="28"/>
           <w:szCs w:val="28"/>
         </w:rPr>
-        <w:t>0-9]* *.a *.</w:t>
+        <w:t xml:space="preserve"> *.lo *.la *.al .libs *.so *.so.[0-9]* *.a *.</w:t>
       </w:r>
       <w:proofErr w:type="spellStart"/>
       <w:r>
@@ -1101,7 +1138,6 @@
           <w:szCs w:val="28"/>
         </w:rPr>
       </w:pPr>
-      <w:proofErr w:type="gramStart"/>
       <w:r>
         <w:rPr>
           <w:rFonts w:asciiTheme="minorEastAsia" w:hAnsiTheme="minorEastAsia" w:cs="Times New Roman"/>
@@ -1112,7 +1148,6 @@
         </w:rPr>
         <w:t>public</w:t>
       </w:r>
-      <w:proofErr w:type="gramEnd"/>
       <w:r>
         <w:rPr>
           <w:rFonts w:asciiTheme="minorEastAsia" w:hAnsiTheme="minorEastAsia" w:cs="Times New Roman"/>
@@ -1161,6 +1196,7 @@
         <w:t xml:space="preserve"> </w:t>
       </w:r>
       <w:proofErr w:type="spellStart"/>
+      <w:proofErr w:type="gramStart"/>
       <w:r>
         <w:rPr>
           <w:rFonts w:asciiTheme="minorEastAsia" w:hAnsiTheme="minorEastAsia" w:cs="Times New Roman"/>
@@ -1182,6 +1218,7 @@
         <w:t>(</w:t>
       </w:r>
       <w:proofErr w:type="spellStart"/>
+      <w:proofErr w:type="gramEnd"/>
       <w:r>
         <w:rPr>
           <w:rFonts w:asciiTheme="minorEastAsia" w:hAnsiTheme="minorEastAsia" w:cs="Times New Roman"/>
@@ -1770,7 +1807,7 @@
           <w:sz w:val="28"/>
           <w:szCs w:val="28"/>
         </w:rPr>
-        <w:t xml:space="preserve">s1 = </w:t>
+        <w:t>s1 = s</w:t>
       </w:r>
       <w:proofErr w:type="gramStart"/>
       <w:r>
@@ -1780,7 +1817,7 @@
           <w:sz w:val="28"/>
           <w:szCs w:val="28"/>
         </w:rPr>
-        <w:t>s1.Remove(</w:t>
+        <w:t>1.Remove</w:t>
       </w:r>
       <w:proofErr w:type="gramEnd"/>
       <w:r>
@@ -1790,7 +1827,7 @@
           <w:sz w:val="28"/>
           <w:szCs w:val="28"/>
         </w:rPr>
-        <w:t>s1.LastIndexOf(","), 1);</w:t>
+        <w:t>(s1.LastIndexOf(","), 1);</w:t>
       </w:r>
     </w:p>
     <w:p>
@@ -3528,7 +3565,7 @@
           <w:sz w:val="28"/>
           <w:szCs w:val="28"/>
         </w:rPr>
-        <w:t>pop,</w:t>
+        <w:t>pop,peek</w:t>
       </w:r>
       <w:proofErr w:type="gramEnd"/>
       <w:r>
@@ -3537,7 +3574,7 @@
           <w:sz w:val="28"/>
           <w:szCs w:val="28"/>
         </w:rPr>
-        <w:t>peek,push</w:t>
+        <w:t>,push</w:t>
       </w:r>
       <w:proofErr w:type="spellEnd"/>
       <w:r>
@@ -4106,7 +4143,7 @@
           <w:sz w:val="28"/>
           <w:szCs w:val="28"/>
         </w:rPr>
-        <w:t>&lt;add connectionString="server=.</w:t>
+        <w:t>&lt;add connectionString="server=</w:t>
       </w:r>
       <w:proofErr w:type="gramStart"/>
       <w:r>
@@ -4115,7 +4152,7 @@
           <w:sz w:val="28"/>
           <w:szCs w:val="28"/>
         </w:rPr>
-        <w:t>;uid</w:t>
+        <w:t>.;uid</w:t>
       </w:r>
       <w:proofErr w:type="gramEnd"/>
       <w:r>
@@ -4207,14 +4244,6 @@
         <w:t>="Data Source=</w:t>
       </w:r>
       <w:proofErr w:type="spellStart"/>
-      <w:r>
-        <w:rPr>
-          <w:rFonts w:asciiTheme="minorEastAsia" w:hAnsiTheme="minorEastAsia"/>
-          <w:sz w:val="28"/>
-          <w:szCs w:val="28"/>
-        </w:rPr>
-        <w:t>orcl</w:t>
-      </w:r>
       <w:proofErr w:type="gramStart"/>
       <w:r>
         <w:rPr>
@@ -4222,7 +4251,7 @@
           <w:sz w:val="28"/>
           <w:szCs w:val="28"/>
         </w:rPr>
-        <w:t>;User</w:t>
+        <w:t>orcl;User</w:t>
       </w:r>
       <w:proofErr w:type="spellEnd"/>
       <w:proofErr w:type="gramEnd"/>
@@ -4330,7 +4359,7 @@
           <w:sz w:val="28"/>
           <w:szCs w:val="28"/>
         </w:rPr>
-        <w:t>&lt;add connectionString="server=localhost</w:t>
+        <w:t>&lt;add connectionString="server=</w:t>
       </w:r>
       <w:proofErr w:type="gramStart"/>
       <w:r>
@@ -4339,7 +4368,7 @@
           <w:sz w:val="28"/>
           <w:szCs w:val="28"/>
         </w:rPr>
-        <w:t>;uid</w:t>
+        <w:t>localhost;uid</w:t>
       </w:r>
       <w:proofErr w:type="gramEnd"/>
       <w:r>
@@ -4468,7 +4497,7 @@
           <w:sz w:val="28"/>
           <w:szCs w:val="28"/>
         </w:rPr>
-        <w:t>="Provider=Microsoft.Jet.OLEDB.4.0</w:t>
+        <w:t>="</w:t>
       </w:r>
       <w:proofErr w:type="gramStart"/>
       <w:r>
@@ -4477,7 +4506,7 @@
           <w:sz w:val="28"/>
           <w:szCs w:val="28"/>
         </w:rPr>
-        <w:t>;Data</w:t>
+        <w:t>Provider=Microsoft.Jet.OLEDB</w:t>
       </w:r>
       <w:proofErr w:type="gramEnd"/>
       <w:r>
@@ -4486,7 +4515,7 @@
           <w:sz w:val="28"/>
           <w:szCs w:val="28"/>
         </w:rPr>
-        <w:t xml:space="preserve"> </w:t>
+        <w:t xml:space="preserve">.4.0;Data </w:t>
       </w:r>
       <w:r>
         <w:rPr>
@@ -4896,7 +4925,7 @@
           <w:sz w:val="28"/>
           <w:szCs w:val="28"/>
         </w:rPr>
-        <w:t>.\</w:t>
+        <w:t>.</w:t>
       </w:r>
       <w:proofErr w:type="gramStart"/>
       <w:r>
@@ -4905,7 +4934,7 @@
           <w:sz w:val="28"/>
           <w:szCs w:val="28"/>
         </w:rPr>
-        <w:t>  表示项目文件所在目录之下的目录</w:t>
+        <w:t>\  表示项目文件所在目录之下的目录</w:t>
       </w:r>
       <w:proofErr w:type="gramEnd"/>
       <w:r>
@@ -29360,7 +29389,7 @@
     <w:p>
       <w:pPr>
         <w:rPr>
-          <w:rFonts w:ascii="Tahoma" w:eastAsia="宋体" w:hAnsi="Tahoma" w:cs="Tahoma" w:hint="eastAsia"/>
+          <w:rFonts w:ascii="Tahoma" w:eastAsia="宋体" w:hAnsi="Tahoma" w:cs="Tahoma"/>
           <w:color w:val="000000"/>
           <w:kern w:val="44"/>
           <w:szCs w:val="21"/>
@@ -29425,8 +29454,298 @@
           <w:shd w:val="clear" w:color="auto" w:fill="FFFFFF"/>
           <w:lang w:bidi="ar"/>
         </w:rPr>
-        <w:t xml:space="preserve"> = eval(gridid);</w:t>
-      </w:r>
+        <w:t xml:space="preserve"> = </w:t>
+      </w:r>
+      <w:proofErr w:type="spellStart"/>
+      <w:r>
+        <w:rPr>
+          <w:rFonts w:ascii="Tahoma" w:eastAsia="宋体" w:hAnsi="Tahoma" w:cs="Tahoma"/>
+          <w:color w:val="000000"/>
+          <w:kern w:val="44"/>
+          <w:szCs w:val="21"/>
+          <w:shd w:val="clear" w:color="auto" w:fill="FFFFFF"/>
+          <w:lang w:bidi="ar"/>
+        </w:rPr>
+        <w:t>eval</w:t>
+      </w:r>
+      <w:proofErr w:type="spellEnd"/>
+      <w:r>
+        <w:rPr>
+          <w:rFonts w:ascii="Tahoma" w:eastAsia="宋体" w:hAnsi="Tahoma" w:cs="Tahoma"/>
+          <w:color w:val="000000"/>
+          <w:kern w:val="44"/>
+          <w:szCs w:val="21"/>
+          <w:shd w:val="clear" w:color="auto" w:fill="FFFFFF"/>
+          <w:lang w:bidi="ar"/>
+        </w:rPr>
+        <w:t>(</w:t>
+      </w:r>
+      <w:proofErr w:type="spellStart"/>
+      <w:r>
+        <w:rPr>
+          <w:rFonts w:ascii="Tahoma" w:eastAsia="宋体" w:hAnsi="Tahoma" w:cs="Tahoma"/>
+          <w:color w:val="000000"/>
+          <w:kern w:val="44"/>
+          <w:szCs w:val="21"/>
+          <w:shd w:val="clear" w:color="auto" w:fill="FFFFFF"/>
+          <w:lang w:bidi="ar"/>
+        </w:rPr>
+        <w:t>gridid</w:t>
+      </w:r>
+      <w:proofErr w:type="spellEnd"/>
+      <w:r>
+        <w:rPr>
+          <w:rFonts w:ascii="Tahoma" w:eastAsia="宋体" w:hAnsi="Tahoma" w:cs="Tahoma"/>
+          <w:color w:val="000000"/>
+          <w:kern w:val="44"/>
+          <w:szCs w:val="21"/>
+          <w:shd w:val="clear" w:color="auto" w:fill="FFFFFF"/>
+          <w:lang w:bidi="ar"/>
+        </w:rPr>
+        <w:t>);</w:t>
+      </w:r>
+    </w:p>
+    <w:p>
+      <w:pPr>
+        <w:rPr>
+          <w:rFonts w:ascii="Tahoma" w:eastAsia="宋体" w:hAnsi="Tahoma" w:cs="Tahoma"/>
+          <w:color w:val="000000"/>
+          <w:kern w:val="44"/>
+          <w:szCs w:val="21"/>
+          <w:shd w:val="clear" w:color="auto" w:fill="FFFFFF"/>
+          <w:lang w:bidi="ar"/>
+        </w:rPr>
+      </w:pPr>
+    </w:p>
+    <w:p>
+      <w:pPr>
+        <w:rPr>
+          <w:rFonts w:ascii="Tahoma" w:eastAsia="宋体" w:hAnsi="Tahoma" w:cs="Tahoma"/>
+          <w:color w:val="000000"/>
+          <w:kern w:val="44"/>
+          <w:szCs w:val="21"/>
+          <w:shd w:val="clear" w:color="auto" w:fill="FFFFFF"/>
+          <w:lang w:bidi="ar"/>
+        </w:rPr>
+      </w:pPr>
+      <w:r>
+        <w:rPr>
+          <w:rFonts w:ascii="Tahoma" w:eastAsia="宋体" w:hAnsi="Tahoma" w:cs="Tahoma"/>
+          <w:color w:val="000000"/>
+          <w:kern w:val="44"/>
+          <w:szCs w:val="21"/>
+          <w:shd w:val="clear" w:color="auto" w:fill="FFFFFF"/>
+          <w:lang w:bidi="ar"/>
+        </w:rPr>
+        <w:t>143</w:t>
+      </w:r>
+      <w:r>
+        <w:rPr>
+          <w:rFonts w:ascii="Tahoma" w:eastAsia="宋体" w:hAnsi="Tahoma" w:cs="Tahoma" w:hint="eastAsia"/>
+          <w:color w:val="000000"/>
+          <w:kern w:val="44"/>
+          <w:szCs w:val="21"/>
+          <w:shd w:val="clear" w:color="auto" w:fill="FFFFFF"/>
+          <w:lang w:bidi="ar"/>
+        </w:rPr>
+        <w:t>、</w:t>
+      </w:r>
+      <w:r>
+        <w:rPr>
+          <w:rFonts w:ascii="Tahoma" w:eastAsia="宋体" w:hAnsi="Tahoma" w:cs="Tahoma"/>
+          <w:color w:val="000000"/>
+          <w:kern w:val="44"/>
+          <w:szCs w:val="21"/>
+          <w:shd w:val="clear" w:color="auto" w:fill="FFFFFF"/>
+          <w:lang w:bidi="ar"/>
+        </w:rPr>
+        <w:t xml:space="preserve">oracle </w:t>
+      </w:r>
+      <w:r>
+        <w:rPr>
+          <w:rFonts w:ascii="Tahoma" w:eastAsia="宋体" w:hAnsi="Tahoma" w:cs="Tahoma" w:hint="eastAsia"/>
+          <w:color w:val="000000"/>
+          <w:kern w:val="44"/>
+          <w:szCs w:val="21"/>
+          <w:shd w:val="clear" w:color="auto" w:fill="FFFFFF"/>
+          <w:lang w:bidi="ar"/>
+        </w:rPr>
+        <w:t>误删除</w:t>
+      </w:r>
+      <w:r>
+        <w:rPr>
+          <w:rFonts w:ascii="Tahoma" w:eastAsia="宋体" w:hAnsi="Tahoma" w:cs="Tahoma"/>
+          <w:color w:val="000000"/>
+          <w:kern w:val="44"/>
+          <w:szCs w:val="21"/>
+          <w:shd w:val="clear" w:color="auto" w:fill="FFFFFF"/>
+          <w:lang w:bidi="ar"/>
+        </w:rPr>
+        <w:t>表</w:t>
+      </w:r>
+    </w:p>
+    <w:p>
+      <w:pPr>
+        <w:rPr>
+          <w:rFonts w:ascii="Tahoma" w:eastAsia="宋体" w:hAnsi="Tahoma" w:cs="Tahoma"/>
+          <w:color w:val="000000"/>
+          <w:kern w:val="44"/>
+          <w:szCs w:val="21"/>
+          <w:shd w:val="clear" w:color="auto" w:fill="FFFFFF"/>
+          <w:lang w:bidi="ar"/>
+        </w:rPr>
+      </w:pPr>
+      <w:r>
+        <w:rPr>
+          <w:rFonts w:ascii="Tahoma" w:eastAsia="宋体" w:hAnsi="Tahoma" w:cs="Tahoma"/>
+          <w:color w:val="000000"/>
+          <w:kern w:val="44"/>
+          <w:szCs w:val="21"/>
+          <w:shd w:val="clear" w:color="auto" w:fill="FFFFFF"/>
+          <w:lang w:bidi="ar"/>
+        </w:rPr>
+        <w:t>S</w:t>
+      </w:r>
+      <w:r>
+        <w:rPr>
+          <w:rFonts w:ascii="Tahoma" w:eastAsia="宋体" w:hAnsi="Tahoma" w:cs="Tahoma" w:hint="eastAsia"/>
+          <w:color w:val="000000"/>
+          <w:kern w:val="44"/>
+          <w:szCs w:val="21"/>
+          <w:shd w:val="clear" w:color="auto" w:fill="FFFFFF"/>
+          <w:lang w:bidi="ar"/>
+        </w:rPr>
+        <w:t>elect</w:t>
+      </w:r>
+      <w:r>
+        <w:rPr>
+          <w:rFonts w:ascii="Tahoma" w:eastAsia="宋体" w:hAnsi="Tahoma" w:cs="Tahoma"/>
+          <w:color w:val="000000"/>
+          <w:kern w:val="44"/>
+          <w:szCs w:val="21"/>
+          <w:shd w:val="clear" w:color="auto" w:fill="FFFFFF"/>
+          <w:lang w:bidi="ar"/>
+        </w:rPr>
+        <w:t xml:space="preserve"> * from </w:t>
+      </w:r>
+      <w:proofErr w:type="spellStart"/>
+      <w:r>
+        <w:rPr>
+          <w:rFonts w:ascii="Tahoma" w:eastAsia="宋体" w:hAnsi="Tahoma" w:cs="Tahoma"/>
+          <w:color w:val="000000"/>
+          <w:kern w:val="44"/>
+          <w:szCs w:val="21"/>
+          <w:shd w:val="clear" w:color="auto" w:fill="FFFFFF"/>
+          <w:lang w:bidi="ar"/>
+        </w:rPr>
+        <w:t>user_recyclebin</w:t>
+      </w:r>
+      <w:proofErr w:type="spellEnd"/>
+      <w:r>
+        <w:rPr>
+          <w:rFonts w:ascii="Tahoma" w:eastAsia="宋体" w:hAnsi="Tahoma" w:cs="Tahoma"/>
+          <w:color w:val="000000"/>
+          <w:kern w:val="44"/>
+          <w:szCs w:val="21"/>
+          <w:shd w:val="clear" w:color="auto" w:fill="FFFFFF"/>
+          <w:lang w:bidi="ar"/>
+        </w:rPr>
+        <w:t xml:space="preserve"> where </w:t>
+      </w:r>
+      <w:proofErr w:type="spellStart"/>
+      <w:r>
+        <w:rPr>
+          <w:rFonts w:ascii="Tahoma" w:eastAsia="宋体" w:hAnsi="Tahoma" w:cs="Tahoma"/>
+          <w:color w:val="000000"/>
+          <w:kern w:val="44"/>
+          <w:szCs w:val="21"/>
+          <w:shd w:val="clear" w:color="auto" w:fill="FFFFFF"/>
+          <w:lang w:bidi="ar"/>
+        </w:rPr>
+        <w:t>original_name</w:t>
+      </w:r>
+      <w:proofErr w:type="spellEnd"/>
+      <w:r>
+        <w:rPr>
+          <w:rFonts w:ascii="Tahoma" w:eastAsia="宋体" w:hAnsi="Tahoma" w:cs="Tahoma"/>
+          <w:color w:val="000000"/>
+          <w:kern w:val="44"/>
+          <w:szCs w:val="21"/>
+          <w:shd w:val="clear" w:color="auto" w:fill="FFFFFF"/>
+          <w:lang w:bidi="ar"/>
+        </w:rPr>
+        <w:t xml:space="preserve"> = “”</w:t>
+      </w:r>
+      <w:r>
+        <w:rPr>
+          <w:rFonts w:ascii="Tahoma" w:eastAsia="宋体" w:hAnsi="Tahoma" w:cs="Tahoma" w:hint="eastAsia"/>
+          <w:color w:val="000000"/>
+          <w:kern w:val="44"/>
+          <w:szCs w:val="21"/>
+          <w:shd w:val="clear" w:color="auto" w:fill="FFFFFF"/>
+          <w:lang w:bidi="ar"/>
+        </w:rPr>
+        <w:t>;</w:t>
+      </w:r>
+    </w:p>
+    <w:p>
+      <w:pPr>
+        <w:rPr>
+          <w:rFonts w:ascii="Tahoma" w:eastAsia="宋体" w:hAnsi="Tahoma" w:cs="Tahoma"/>
+          <w:color w:val="000000"/>
+          <w:kern w:val="44"/>
+          <w:szCs w:val="21"/>
+          <w:shd w:val="clear" w:color="auto" w:fill="FFFFFF"/>
+          <w:lang w:bidi="ar"/>
+        </w:rPr>
+      </w:pPr>
+      <w:r>
+        <w:rPr>
+          <w:rFonts w:ascii="Tahoma" w:eastAsia="宋体" w:hAnsi="Tahoma" w:cs="Tahoma"/>
+          <w:color w:val="000000"/>
+          <w:kern w:val="44"/>
+          <w:szCs w:val="21"/>
+          <w:shd w:val="clear" w:color="auto" w:fill="FFFFFF"/>
+          <w:lang w:bidi="ar"/>
+        </w:rPr>
+        <w:t xml:space="preserve">Flashback table </w:t>
+      </w:r>
+      <w:proofErr w:type="spellStart"/>
+      <w:r>
+        <w:rPr>
+          <w:rFonts w:ascii="Tahoma" w:eastAsia="宋体" w:hAnsi="Tahoma" w:cs="Tahoma"/>
+          <w:color w:val="000000"/>
+          <w:kern w:val="44"/>
+          <w:szCs w:val="21"/>
+          <w:shd w:val="clear" w:color="auto" w:fill="FFFFFF"/>
+          <w:lang w:bidi="ar"/>
+        </w:rPr>
+        <w:t>tablename</w:t>
+      </w:r>
+      <w:proofErr w:type="spellEnd"/>
+      <w:r>
+        <w:rPr>
+          <w:rFonts w:ascii="Tahoma" w:eastAsia="宋体" w:hAnsi="Tahoma" w:cs="Tahoma"/>
+          <w:color w:val="000000"/>
+          <w:kern w:val="44"/>
+          <w:szCs w:val="21"/>
+          <w:shd w:val="clear" w:color="auto" w:fill="FFFFFF"/>
+          <w:lang w:bidi="ar"/>
+        </w:rPr>
+        <w:t xml:space="preserve"> to before drop;</w:t>
+      </w:r>
+    </w:p>
+    <w:p>
+      <w:pPr>
+        <w:rPr>
+          <w:rFonts w:ascii="Tahoma" w:eastAsia="宋体" w:hAnsi="Tahoma" w:cs="Tahoma" w:hint="eastAsia"/>
+          <w:color w:val="000000"/>
+          <w:kern w:val="44"/>
+          <w:szCs w:val="21"/>
+          <w:shd w:val="clear" w:color="auto" w:fill="FFFFFF"/>
+          <w:lang w:bidi="ar"/>
+        </w:rPr>
+      </w:pPr>
       <w:bookmarkStart w:id="34" w:name="_GoBack"/>
       <w:bookmarkEnd w:id="34"/>
     </w:p>
@@ -29441,7 +29760,7 @@
 </file>
 
 <file path=word/numbering.xml><?xml version="1.0" encoding="utf-8"?>
-<w:numbering xmlns:wpc="http://schemas.microsoft.com/office/word/2010/wordprocessingCanvas" xmlns:cx="http://schemas.microsoft.com/office/drawing/2014/chartex" xmlns:cx1="http://schemas.microsoft.com/office/drawing/2015/9/8/chartex" xmlns:mc="http://schemas.openxmlformats.org/markup-compatibility/2006" xmlns:o="urn:schemas-microsoft-com:office:office" xmlns:r="http://schemas.openxmlformats.org/officeDocument/2006/relationships" xmlns:m="http://schemas.openxmlformats.org/officeDocument/2006/math" xmlns:v="urn:schemas-microsoft-com:vml" xmlns:wp14="http://schemas.microsoft.com/office/word/2010/wordprocessingDrawing" xmlns:wp="http://schemas.openxmlformats.org/drawingml/2006/wordprocessingDrawing" xmlns:w10="urn:schemas-microsoft-com:office:word" xmlns:w="http://schemas.openxmlformats.org/wordprocessingml/2006/main" xmlns:w14="http://schemas.microsoft.com/office/word/2010/wordml" xmlns:w15="http://schemas.microsoft.com/office/word/2012/wordml" xmlns:w16se="http://schemas.microsoft.com/office/word/2015/wordml/symex" xmlns:wpg="http://schemas.microsoft.com/office/word/2010/wordprocessingGroup" xmlns:wpi="http://schemas.microsoft.com/office/word/2010/wordprocessingInk" xmlns:wne="http://schemas.microsoft.com/office/word/2006/wordml" xmlns:wps="http://schemas.microsoft.com/office/word/2010/wordprocessingShape" mc:Ignorable="w14 w15 w16se wp14">
+<w:numbering xmlns:wpc="http://schemas.microsoft.com/office/word/2010/wordprocessingCanvas" xmlns:cx="http://schemas.microsoft.com/office/drawing/2014/chartex" xmlns:mc="http://schemas.openxmlformats.org/markup-compatibility/2006" xmlns:o="urn:schemas-microsoft-com:office:office" xmlns:r="http://schemas.openxmlformats.org/officeDocument/2006/relationships" xmlns:m="http://schemas.openxmlformats.org/officeDocument/2006/math" xmlns:v="urn:schemas-microsoft-com:vml" xmlns:wp14="http://schemas.microsoft.com/office/word/2010/wordprocessingDrawing" xmlns:wp="http://schemas.openxmlformats.org/drawingml/2006/wordprocessingDrawing" xmlns:w10="urn:schemas-microsoft-com:office:word" xmlns:w="http://schemas.openxmlformats.org/wordprocessingml/2006/main" xmlns:w14="http://schemas.microsoft.com/office/word/2010/wordml" xmlns:w15="http://schemas.microsoft.com/office/word/2012/wordml" xmlns:w16se="http://schemas.microsoft.com/office/word/2015/wordml/symex" xmlns:wpg="http://schemas.microsoft.com/office/word/2010/wordprocessingGroup" xmlns:wpi="http://schemas.microsoft.com/office/word/2010/wordprocessingInk" xmlns:wne="http://schemas.microsoft.com/office/word/2006/wordml" xmlns:wps="http://schemas.microsoft.com/office/word/2010/wordprocessingShape" mc:Ignorable="w14 w15 w16se wp14">
   <w:abstractNum w:abstractNumId="0" w15:restartNumberingAfterBreak="0">
     <w:nsid w:val="58F9607A"/>
     <w:multiLevelType w:val="singleLevel"/>
@@ -30526,7 +30845,7 @@
 </file>
 
 <file path=customXml/itemProps2.xml><?xml version="1.0" encoding="utf-8"?>
-<ds:datastoreItem xmlns:ds="http://schemas.openxmlformats.org/officeDocument/2006/customXml" ds:itemID="{D96B6047-C721-48A5-A895-4BDF98B2D3F3}">
+<ds:datastoreItem xmlns:ds="http://schemas.openxmlformats.org/officeDocument/2006/customXml" ds:itemID="{B2E51E43-342A-47CC-ABBA-5389E6654774}">
   <ds:schemaRefs>
     <ds:schemaRef ds:uri="http://schemas.openxmlformats.org/officeDocument/2006/bibliography"/>
   </ds:schemaRefs>

--- a/学习笔记.docx
+++ b/学习笔记.docx
@@ -1483,7 +1483,6 @@
         </w:rPr>
         <w:t>事务：把一堆操作集合起来。</w:t>
       </w:r>
-      <w:proofErr w:type="gramStart"/>
       <w:r>
         <w:rPr>
           <w:rFonts w:asciiTheme="minorEastAsia" w:hAnsiTheme="minorEastAsia" w:cs="Times New Roman" w:hint="eastAsia"/>
@@ -1494,7 +1493,6 @@
         </w:rPr>
         <w:t>出错回滚</w:t>
       </w:r>
-      <w:proofErr w:type="gramEnd"/>
       <w:r>
         <w:rPr>
           <w:rFonts w:asciiTheme="minorEastAsia" w:hAnsiTheme="minorEastAsia" w:cs="Times New Roman" w:hint="eastAsia"/>
@@ -1577,27 +1575,7 @@
           <w:sz w:val="28"/>
           <w:szCs w:val="28"/>
         </w:rPr>
-        <w:t>7、程序中的报错机制，</w:t>
-      </w:r>
-      <w:proofErr w:type="gramStart"/>
-      <w:r>
-        <w:rPr>
-          <w:rFonts w:asciiTheme="minorEastAsia" w:hAnsiTheme="minorEastAsia" w:cs="Times New Roman" w:hint="eastAsia"/>
-          <w:kern w:val="0"/>
-          <w:sz w:val="28"/>
-          <w:szCs w:val="28"/>
-        </w:rPr>
-        <w:t>以防遇错死机</w:t>
-      </w:r>
-      <w:proofErr w:type="gramEnd"/>
-      <w:r>
-        <w:rPr>
-          <w:rFonts w:asciiTheme="minorEastAsia" w:hAnsiTheme="minorEastAsia" w:cs="Times New Roman" w:hint="eastAsia"/>
-          <w:kern w:val="0"/>
-          <w:sz w:val="28"/>
-          <w:szCs w:val="28"/>
-        </w:rPr>
-        <w:t>。</w:t>
+        <w:t>7、程序中的报错机制，以防遇错死机。</w:t>
       </w:r>
     </w:p>
     <w:p>
@@ -1807,27 +1785,7 @@
           <w:sz w:val="28"/>
           <w:szCs w:val="28"/>
         </w:rPr>
-        <w:t>s1 = s</w:t>
-      </w:r>
-      <w:proofErr w:type="gramStart"/>
-      <w:r>
-        <w:rPr>
-          <w:rFonts w:asciiTheme="minorEastAsia" w:hAnsiTheme="minorEastAsia" w:cs="Times New Roman"/>
-          <w:kern w:val="0"/>
-          <w:sz w:val="28"/>
-          <w:szCs w:val="28"/>
-        </w:rPr>
-        <w:t>1.Remove</w:t>
-      </w:r>
-      <w:proofErr w:type="gramEnd"/>
-      <w:r>
-        <w:rPr>
-          <w:rFonts w:asciiTheme="minorEastAsia" w:hAnsiTheme="minorEastAsia" w:cs="Times New Roman"/>
-          <w:kern w:val="0"/>
-          <w:sz w:val="28"/>
-          <w:szCs w:val="28"/>
-        </w:rPr>
-        <w:t>(s1.LastIndexOf(","), 1);</w:t>
+        <w:t>s1 = s1.Remove(s1.LastIndexOf(","), 1);</w:t>
       </w:r>
     </w:p>
     <w:p>
@@ -2531,9 +2489,27 @@
           <w:sz w:val="28"/>
           <w:szCs w:val="28"/>
         </w:rPr>
-        <w:t xml:space="preserve"> 是派生类</w:t>
-      </w:r>
-      <w:proofErr w:type="gramStart"/>
+        <w:t xml:space="preserve"> 是派生类重写基类的方法时要加的关键字。</w:t>
+      </w:r>
+    </w:p>
+    <w:p>
+      <w:pPr>
+        <w:rPr>
+          <w:rFonts w:asciiTheme="minorEastAsia" w:hAnsiTheme="minorEastAsia" w:cs="Times New Roman"/>
+          <w:kern w:val="0"/>
+          <w:sz w:val="28"/>
+          <w:szCs w:val="28"/>
+        </w:rPr>
+      </w:pPr>
+      <w:r>
+        <w:rPr>
+          <w:rFonts w:asciiTheme="minorEastAsia" w:hAnsiTheme="minorEastAsia" w:cs="Times New Roman"/>
+          <w:kern w:val="0"/>
+          <w:sz w:val="28"/>
+          <w:szCs w:val="28"/>
+        </w:rPr>
+        <w:t xml:space="preserve">Virtual </w:t>
+      </w:r>
       <w:r>
         <w:rPr>
           <w:rFonts w:asciiTheme="minorEastAsia" w:hAnsiTheme="minorEastAsia" w:cs="Times New Roman" w:hint="eastAsia"/>
@@ -2541,9 +2517,17 @@
           <w:sz w:val="28"/>
           <w:szCs w:val="28"/>
         </w:rPr>
-        <w:t>重写基类的</w:t>
-      </w:r>
-      <w:proofErr w:type="gramEnd"/>
+        <w:t xml:space="preserve">和 </w:t>
+      </w:r>
+      <w:r>
+        <w:rPr>
+          <w:rFonts w:asciiTheme="minorEastAsia" w:hAnsiTheme="minorEastAsia" w:cs="Times New Roman"/>
+          <w:kern w:val="0"/>
+          <w:sz w:val="28"/>
+          <w:szCs w:val="28"/>
+        </w:rPr>
+        <w:t xml:space="preserve">abstract </w:t>
+      </w:r>
       <w:r>
         <w:rPr>
           <w:rFonts w:asciiTheme="minorEastAsia" w:hAnsiTheme="minorEastAsia" w:cs="Times New Roman" w:hint="eastAsia"/>
@@ -2551,18 +2535,26 @@
           <w:sz w:val="28"/>
           <w:szCs w:val="28"/>
         </w:rPr>
-        <w:t>方法时要加的关键字。</w:t>
-      </w:r>
-    </w:p>
-    <w:p>
-      <w:pPr>
+        <w:t>（抽象</w:t>
+      </w:r>
+      <w:r>
         <w:rPr>
           <w:rFonts w:asciiTheme="minorEastAsia" w:hAnsiTheme="minorEastAsia" w:cs="Times New Roman"/>
           <w:kern w:val="0"/>
           <w:sz w:val="28"/>
           <w:szCs w:val="28"/>
         </w:rPr>
-      </w:pPr>
+        <w:t>）</w:t>
+      </w:r>
+      <w:r>
+        <w:rPr>
+          <w:rFonts w:asciiTheme="minorEastAsia" w:hAnsiTheme="minorEastAsia" w:cs="Times New Roman" w:hint="eastAsia"/>
+          <w:kern w:val="0"/>
+          <w:sz w:val="28"/>
+          <w:szCs w:val="28"/>
+        </w:rPr>
+        <w:t>的</w:t>
+      </w:r>
       <w:r>
         <w:rPr>
           <w:rFonts w:asciiTheme="minorEastAsia" w:hAnsiTheme="minorEastAsia" w:cs="Times New Roman"/>
@@ -2570,8 +2562,18 @@
           <w:sz w:val="28"/>
           <w:szCs w:val="28"/>
         </w:rPr>
-        <w:t xml:space="preserve">Virtual </w:t>
-      </w:r>
+        <w:t>区别。</w:t>
+      </w:r>
+    </w:p>
+    <w:p>
+      <w:pPr>
+        <w:rPr>
+          <w:rFonts w:asciiTheme="minorEastAsia" w:hAnsiTheme="minorEastAsia" w:cs="Times New Roman"/>
+          <w:kern w:val="0"/>
+          <w:sz w:val="28"/>
+          <w:szCs w:val="28"/>
+        </w:rPr>
+      </w:pPr>
       <w:r>
         <w:rPr>
           <w:rFonts w:asciiTheme="minorEastAsia" w:hAnsiTheme="minorEastAsia" w:cs="Times New Roman" w:hint="eastAsia"/>
@@ -2579,91 +2581,7 @@
           <w:sz w:val="28"/>
           <w:szCs w:val="28"/>
         </w:rPr>
-        <w:t xml:space="preserve">和 </w:t>
-      </w:r>
-      <w:r>
-        <w:rPr>
-          <w:rFonts w:asciiTheme="minorEastAsia" w:hAnsiTheme="minorEastAsia" w:cs="Times New Roman"/>
-          <w:kern w:val="0"/>
-          <w:sz w:val="28"/>
-          <w:szCs w:val="28"/>
-        </w:rPr>
-        <w:t xml:space="preserve">abstract </w:t>
-      </w:r>
-      <w:r>
-        <w:rPr>
-          <w:rFonts w:asciiTheme="minorEastAsia" w:hAnsiTheme="minorEastAsia" w:cs="Times New Roman" w:hint="eastAsia"/>
-          <w:kern w:val="0"/>
-          <w:sz w:val="28"/>
-          <w:szCs w:val="28"/>
-        </w:rPr>
-        <w:t>（抽象</w:t>
-      </w:r>
-      <w:r>
-        <w:rPr>
-          <w:rFonts w:asciiTheme="minorEastAsia" w:hAnsiTheme="minorEastAsia" w:cs="Times New Roman"/>
-          <w:kern w:val="0"/>
-          <w:sz w:val="28"/>
-          <w:szCs w:val="28"/>
-        </w:rPr>
-        <w:t>）</w:t>
-      </w:r>
-      <w:r>
-        <w:rPr>
-          <w:rFonts w:asciiTheme="minorEastAsia" w:hAnsiTheme="minorEastAsia" w:cs="Times New Roman" w:hint="eastAsia"/>
-          <w:kern w:val="0"/>
-          <w:sz w:val="28"/>
-          <w:szCs w:val="28"/>
-        </w:rPr>
-        <w:t>的</w:t>
-      </w:r>
-      <w:r>
-        <w:rPr>
-          <w:rFonts w:asciiTheme="minorEastAsia" w:hAnsiTheme="minorEastAsia" w:cs="Times New Roman"/>
-          <w:kern w:val="0"/>
-          <w:sz w:val="28"/>
-          <w:szCs w:val="28"/>
-        </w:rPr>
-        <w:t>区别。</w:t>
-      </w:r>
-    </w:p>
-    <w:p>
-      <w:pPr>
-        <w:rPr>
-          <w:rFonts w:asciiTheme="minorEastAsia" w:hAnsiTheme="minorEastAsia" w:cs="Times New Roman"/>
-          <w:kern w:val="0"/>
-          <w:sz w:val="28"/>
-          <w:szCs w:val="28"/>
-        </w:rPr>
-      </w:pPr>
-      <w:r>
-        <w:rPr>
-          <w:rFonts w:asciiTheme="minorEastAsia" w:hAnsiTheme="minorEastAsia" w:cs="Times New Roman" w:hint="eastAsia"/>
-          <w:kern w:val="0"/>
-          <w:sz w:val="28"/>
-          <w:szCs w:val="28"/>
-        </w:rPr>
-        <w:t>30、遇到</w:t>
-      </w:r>
-      <w:proofErr w:type="gramStart"/>
-      <w:r>
-        <w:rPr>
-          <w:rFonts w:asciiTheme="minorEastAsia" w:hAnsiTheme="minorEastAsia" w:cs="Times New Roman" w:hint="eastAsia"/>
-          <w:kern w:val="0"/>
-          <w:sz w:val="28"/>
-          <w:szCs w:val="28"/>
-        </w:rPr>
-        <w:t>“</w:t>
-      </w:r>
-      <w:proofErr w:type="gramEnd"/>
-      <w:r>
-        <w:rPr>
-          <w:rFonts w:asciiTheme="minorEastAsia" w:hAnsiTheme="minorEastAsia" w:cs="Times New Roman" w:hint="eastAsia"/>
-          <w:kern w:val="0"/>
-          <w:sz w:val="28"/>
-          <w:szCs w:val="28"/>
-        </w:rPr>
-        <w:t>未能正确加载··· 此问题可能是由配置更改或安装另一个扩展导致的···“的问题，原因大概是：第三方软件删除不彻底。导致日志文件出错。</w:t>
+        <w:t>30、遇到“未能正确加载··· 此问题可能是由配置更改或安装另一个扩展导致的···“的问题，原因大概是：第三方软件删除不彻底。导致日志文件出错。</w:t>
       </w:r>
     </w:p>
     <w:p>
@@ -2889,25 +2807,7 @@
           <w:szCs w:val="28"/>
         </w:rPr>
         <w:lastRenderedPageBreak/>
-        <w:t>代替。 -</w:t>
-      </w:r>
-      <w:proofErr w:type="gramStart"/>
-      <w:r>
-        <w:rPr>
-          <w:rFonts w:asciiTheme="minorEastAsia" w:hAnsiTheme="minorEastAsia" w:hint="eastAsia"/>
-          <w:sz w:val="28"/>
-          <w:szCs w:val="28"/>
-        </w:rPr>
-        <w:t>〉</w:t>
-      </w:r>
-      <w:proofErr w:type="gramEnd"/>
-      <w:r>
-        <w:rPr>
-          <w:rFonts w:asciiTheme="minorEastAsia" w:hAnsiTheme="minorEastAsia" w:hint="eastAsia"/>
-          <w:sz w:val="28"/>
-          <w:szCs w:val="28"/>
-        </w:rPr>
-        <w:t>17</w:t>
+        <w:t>代替。 -〉17</w:t>
       </w:r>
     </w:p>
     <w:p>
@@ -3537,44 +3437,16 @@
           <w:sz w:val="28"/>
           <w:szCs w:val="28"/>
         </w:rPr>
-        <w:t>38、</w:t>
-      </w:r>
-      <w:proofErr w:type="gramStart"/>
-      <w:r>
-        <w:rPr>
-          <w:rFonts w:asciiTheme="minorEastAsia" w:hAnsiTheme="minorEastAsia" w:hint="eastAsia"/>
-          <w:sz w:val="28"/>
-          <w:szCs w:val="28"/>
-        </w:rPr>
-        <w:t>栈</w:t>
-      </w:r>
-      <w:proofErr w:type="gramEnd"/>
-      <w:r>
-        <w:rPr>
-          <w:rFonts w:asciiTheme="minorEastAsia" w:hAnsiTheme="minorEastAsia" w:hint="eastAsia"/>
-          <w:sz w:val="28"/>
-          <w:szCs w:val="28"/>
-        </w:rPr>
-        <w:t xml:space="preserve"> stack ，提供方法：</w:t>
-      </w:r>
-      <w:proofErr w:type="spellStart"/>
-      <w:proofErr w:type="gramStart"/>
-      <w:r>
-        <w:rPr>
-          <w:rFonts w:asciiTheme="minorEastAsia" w:hAnsiTheme="minorEastAsia" w:hint="eastAsia"/>
-          <w:sz w:val="28"/>
-          <w:szCs w:val="28"/>
-        </w:rPr>
-        <w:t>pop,peek</w:t>
-      </w:r>
-      <w:proofErr w:type="gramEnd"/>
-      <w:r>
-        <w:rPr>
-          <w:rFonts w:asciiTheme="minorEastAsia" w:hAnsiTheme="minorEastAsia" w:hint="eastAsia"/>
-          <w:sz w:val="28"/>
-          <w:szCs w:val="28"/>
-        </w:rPr>
-        <w:t>,push</w:t>
+        <w:t>38、栈 stack ，提供方法：</w:t>
+      </w:r>
+      <w:proofErr w:type="spellStart"/>
+      <w:r>
+        <w:rPr>
+          <w:rFonts w:asciiTheme="minorEastAsia" w:hAnsiTheme="minorEastAsia" w:hint="eastAsia"/>
+          <w:sz w:val="28"/>
+          <w:szCs w:val="28"/>
+        </w:rPr>
+        <w:t>pop,peek,push</w:t>
       </w:r>
       <w:proofErr w:type="spellEnd"/>
       <w:r>
@@ -3618,25 +3490,7 @@
           <w:sz w:val="28"/>
           <w:szCs w:val="28"/>
         </w:rPr>
-        <w:t xml:space="preserve"> :抽象</w:t>
-      </w:r>
-      <w:proofErr w:type="gramStart"/>
-      <w:r>
-        <w:rPr>
-          <w:rFonts w:asciiTheme="minorEastAsia" w:hAnsiTheme="minorEastAsia" w:hint="eastAsia"/>
-          <w:sz w:val="28"/>
-          <w:szCs w:val="28"/>
-        </w:rPr>
-        <w:t>类没有</w:t>
-      </w:r>
-      <w:proofErr w:type="gramEnd"/>
-      <w:r>
-        <w:rPr>
-          <w:rFonts w:asciiTheme="minorEastAsia" w:hAnsiTheme="minorEastAsia" w:hint="eastAsia"/>
-          <w:sz w:val="28"/>
-          <w:szCs w:val="28"/>
-        </w:rPr>
-        <w:t>具体实现，在派生类中用override实现。</w:t>
+        <w:t xml:space="preserve"> :抽象类没有具体实现，在派生类中用override实现。</w:t>
       </w:r>
     </w:p>
     <w:p>
@@ -3661,25 +3515,7 @@
           <w:sz w:val="28"/>
           <w:szCs w:val="28"/>
         </w:rPr>
-        <w:t>irtual：虚拟方法，派生类中没有重写，调用的</w:t>
-      </w:r>
-      <w:proofErr w:type="gramStart"/>
-      <w:r>
-        <w:rPr>
-          <w:rFonts w:asciiTheme="minorEastAsia" w:hAnsiTheme="minorEastAsia" w:hint="eastAsia"/>
-          <w:sz w:val="28"/>
-          <w:szCs w:val="28"/>
-        </w:rPr>
-        <w:t>是基类的</w:t>
-      </w:r>
-      <w:proofErr w:type="gramEnd"/>
-      <w:r>
-        <w:rPr>
-          <w:rFonts w:asciiTheme="minorEastAsia" w:hAnsiTheme="minorEastAsia" w:hint="eastAsia"/>
-          <w:sz w:val="28"/>
-          <w:szCs w:val="28"/>
-        </w:rPr>
-        <w:t>，反则，是重写的方法。</w:t>
+        <w:t>irtual：虚拟方法，派生类中没有重写，调用的是基类的，反则，是重写的方法。</w:t>
       </w:r>
     </w:p>
     <w:p>
@@ -4736,7 +4572,6 @@
         <w:t>fixerid</w:t>
       </w:r>
       <w:proofErr w:type="spellEnd"/>
-      <w:proofErr w:type="gramStart"/>
       <w:r>
         <w:rPr>
           <w:rFonts w:asciiTheme="minorEastAsia" w:hAnsiTheme="minorEastAsia"/>
@@ -4745,7 +4580,6 @@
         </w:rPr>
         <w:t>提值错</w:t>
       </w:r>
-      <w:proofErr w:type="gramEnd"/>
     </w:p>
     <w:p>
       <w:pPr>
@@ -5112,25 +4946,7 @@
           <w:sz w:val="28"/>
           <w:szCs w:val="28"/>
         </w:rPr>
-        <w:t>51、Base和this，访问关键字，base 是派生类和</w:t>
-      </w:r>
-      <w:proofErr w:type="gramStart"/>
-      <w:r>
-        <w:rPr>
-          <w:rFonts w:asciiTheme="minorEastAsia" w:hAnsiTheme="minorEastAsia" w:hint="eastAsia"/>
-          <w:sz w:val="28"/>
-          <w:szCs w:val="28"/>
-        </w:rPr>
-        <w:t>基类</w:t>
-      </w:r>
-      <w:proofErr w:type="gramEnd"/>
-      <w:r>
-        <w:rPr>
-          <w:rFonts w:asciiTheme="minorEastAsia" w:hAnsiTheme="minorEastAsia" w:hint="eastAsia"/>
-          <w:sz w:val="28"/>
-          <w:szCs w:val="28"/>
-        </w:rPr>
-        <w:t>通讯，而this用来调用本类中的方法</w:t>
+        <w:t>51、Base和this，访问关键字，base 是派生类和基类通讯，而this用来调用本类中的方法</w:t>
       </w:r>
     </w:p>
     <w:p>
@@ -5410,7 +5226,6 @@
         </w:rPr>
         <w:t>：</w:t>
       </w:r>
-      <w:proofErr w:type="gramStart"/>
       <w:r>
         <w:rPr>
           <w:rFonts w:asciiTheme="minorEastAsia" w:hAnsiTheme="minorEastAsia" w:hint="eastAsia"/>
@@ -5425,16 +5240,7 @@
           <w:sz w:val="28"/>
           <w:szCs w:val="28"/>
         </w:rPr>
-        <w:t>[</w:t>
-      </w:r>
-      <w:proofErr w:type="gramEnd"/>
-      <w:r>
-        <w:rPr>
-          <w:rFonts w:asciiTheme="minorEastAsia" w:hAnsiTheme="minorEastAsia"/>
-          <w:sz w:val="28"/>
-          <w:szCs w:val="28"/>
-        </w:rPr>
-        <w:t xml:space="preserve">] s =new string[2]; </w:t>
+        <w:t xml:space="preserve">[] s =new string[2]; </w:t>
       </w:r>
     </w:p>
     <w:p>
@@ -29734,20 +29540,1046 @@
         </w:rPr>
         <w:t xml:space="preserve"> to before drop;</w:t>
       </w:r>
-    </w:p>
-    <w:p>
-      <w:pPr>
-        <w:rPr>
-          <w:rFonts w:ascii="Tahoma" w:eastAsia="宋体" w:hAnsi="Tahoma" w:cs="Tahoma" w:hint="eastAsia"/>
-          <w:color w:val="000000"/>
-          <w:kern w:val="44"/>
-          <w:szCs w:val="21"/>
-          <w:shd w:val="clear" w:color="auto" w:fill="FFFFFF"/>
-          <w:lang w:bidi="ar"/>
-        </w:rPr>
-      </w:pPr>
       <w:bookmarkStart w:id="34" w:name="_GoBack"/>
       <w:bookmarkEnd w:id="34"/>
+    </w:p>
+    <w:p>
+      <w:pPr>
+        <w:rPr>
+          <w:rFonts w:ascii="Tahoma" w:eastAsia="宋体" w:hAnsi="Tahoma" w:cs="Tahoma"/>
+          <w:color w:val="000000"/>
+          <w:kern w:val="44"/>
+          <w:szCs w:val="21"/>
+          <w:shd w:val="clear" w:color="auto" w:fill="FFFFFF"/>
+          <w:lang w:bidi="ar"/>
+        </w:rPr>
+      </w:pPr>
+      <w:r>
+        <w:rPr>
+          <w:rFonts w:ascii="Tahoma" w:eastAsia="宋体" w:hAnsi="Tahoma" w:cs="Tahoma" w:hint="eastAsia"/>
+          <w:color w:val="000000"/>
+          <w:kern w:val="44"/>
+          <w:szCs w:val="21"/>
+          <w:shd w:val="clear" w:color="auto" w:fill="FFFFFF"/>
+          <w:lang w:bidi="ar"/>
+        </w:rPr>
+        <w:t>144</w:t>
+      </w:r>
+      <w:r>
+        <w:rPr>
+          <w:rFonts w:ascii="Tahoma" w:eastAsia="宋体" w:hAnsi="Tahoma" w:cs="Tahoma" w:hint="eastAsia"/>
+          <w:color w:val="000000"/>
+          <w:kern w:val="44"/>
+          <w:szCs w:val="21"/>
+          <w:shd w:val="clear" w:color="auto" w:fill="FFFFFF"/>
+          <w:lang w:bidi="ar"/>
+        </w:rPr>
+        <w:t>、</w:t>
+      </w:r>
+      <w:proofErr w:type="spellStart"/>
+      <w:r>
+        <w:rPr>
+          <w:rFonts w:ascii="Tahoma" w:eastAsia="宋体" w:hAnsi="Tahoma" w:cs="Tahoma" w:hint="eastAsia"/>
+          <w:color w:val="000000"/>
+          <w:kern w:val="44"/>
+          <w:szCs w:val="21"/>
+          <w:shd w:val="clear" w:color="auto" w:fill="FFFFFF"/>
+          <w:lang w:bidi="ar"/>
+        </w:rPr>
+        <w:t>tld</w:t>
+      </w:r>
+      <w:proofErr w:type="spellEnd"/>
+      <w:r>
+        <w:rPr>
+          <w:rFonts w:ascii="Tahoma" w:eastAsia="宋体" w:hAnsi="Tahoma" w:cs="Tahoma" w:hint="eastAsia"/>
+          <w:color w:val="000000"/>
+          <w:kern w:val="44"/>
+          <w:szCs w:val="21"/>
+          <w:shd w:val="clear" w:color="auto" w:fill="FFFFFF"/>
+          <w:lang w:bidi="ar"/>
+        </w:rPr>
+        <w:t>文件：标签</w:t>
+      </w:r>
+      <w:r>
+        <w:rPr>
+          <w:rFonts w:ascii="Tahoma" w:eastAsia="宋体" w:hAnsi="Tahoma" w:cs="Tahoma"/>
+          <w:color w:val="000000"/>
+          <w:kern w:val="44"/>
+          <w:szCs w:val="21"/>
+          <w:shd w:val="clear" w:color="auto" w:fill="FFFFFF"/>
+          <w:lang w:bidi="ar"/>
+        </w:rPr>
+        <w:t>库</w:t>
+      </w:r>
+      <w:r>
+        <w:rPr>
+          <w:rFonts w:ascii="Tahoma" w:eastAsia="宋体" w:hAnsi="Tahoma" w:cs="Tahoma" w:hint="eastAsia"/>
+          <w:color w:val="000000"/>
+          <w:kern w:val="44"/>
+          <w:szCs w:val="21"/>
+          <w:shd w:val="clear" w:color="auto" w:fill="FFFFFF"/>
+          <w:lang w:bidi="ar"/>
+        </w:rPr>
+        <w:t>描述</w:t>
+      </w:r>
+      <w:r>
+        <w:rPr>
+          <w:rFonts w:ascii="Tahoma" w:eastAsia="宋体" w:hAnsi="Tahoma" w:cs="Tahoma"/>
+          <w:color w:val="000000"/>
+          <w:kern w:val="44"/>
+          <w:szCs w:val="21"/>
+          <w:shd w:val="clear" w:color="auto" w:fill="FFFFFF"/>
+          <w:lang w:bidi="ar"/>
+        </w:rPr>
+        <w:t>文件</w:t>
+      </w:r>
+    </w:p>
+    <w:p>
+      <w:pPr>
+        <w:rPr>
+          <w:rFonts w:ascii="Tahoma" w:eastAsia="宋体" w:hAnsi="Tahoma" w:cs="Tahoma"/>
+          <w:color w:val="000000"/>
+          <w:kern w:val="44"/>
+          <w:szCs w:val="21"/>
+          <w:shd w:val="clear" w:color="auto" w:fill="FFFFFF"/>
+          <w:lang w:bidi="ar"/>
+        </w:rPr>
+      </w:pPr>
+      <w:proofErr w:type="spellStart"/>
+      <w:r>
+        <w:rPr>
+          <w:rFonts w:ascii="Tahoma" w:eastAsia="宋体" w:hAnsi="Tahoma" w:cs="Tahoma"/>
+          <w:color w:val="000000"/>
+          <w:kern w:val="44"/>
+          <w:szCs w:val="21"/>
+          <w:shd w:val="clear" w:color="auto" w:fill="FFFFFF"/>
+          <w:lang w:bidi="ar"/>
+        </w:rPr>
+        <w:t>M</w:t>
+      </w:r>
+      <w:r>
+        <w:rPr>
+          <w:rFonts w:ascii="Tahoma" w:eastAsia="宋体" w:hAnsi="Tahoma" w:cs="Tahoma" w:hint="eastAsia"/>
+          <w:color w:val="000000"/>
+          <w:kern w:val="44"/>
+          <w:szCs w:val="21"/>
+          <w:shd w:val="clear" w:color="auto" w:fill="FFFFFF"/>
+          <w:lang w:bidi="ar"/>
+        </w:rPr>
+        <w:t>ybatis</w:t>
+      </w:r>
+      <w:proofErr w:type="spellEnd"/>
+      <w:r>
+        <w:rPr>
+          <w:rFonts w:ascii="Tahoma" w:eastAsia="宋体" w:hAnsi="Tahoma" w:cs="Tahoma"/>
+          <w:color w:val="000000"/>
+          <w:kern w:val="44"/>
+          <w:szCs w:val="21"/>
+          <w:shd w:val="clear" w:color="auto" w:fill="FFFFFF"/>
+          <w:lang w:bidi="ar"/>
+        </w:rPr>
+        <w:t>:</w:t>
+      </w:r>
+      <w:r>
+        <w:rPr>
+          <w:rFonts w:ascii="Tahoma" w:eastAsia="宋体" w:hAnsi="Tahoma" w:cs="Tahoma" w:hint="eastAsia"/>
+          <w:color w:val="000000"/>
+          <w:kern w:val="44"/>
+          <w:szCs w:val="21"/>
+          <w:shd w:val="clear" w:color="auto" w:fill="FFFFFF"/>
+          <w:lang w:bidi="ar"/>
+        </w:rPr>
+        <w:t>一个</w:t>
+      </w:r>
+      <w:r>
+        <w:rPr>
+          <w:rFonts w:ascii="Tahoma" w:eastAsia="宋体" w:hAnsi="Tahoma" w:cs="Tahoma"/>
+          <w:color w:val="000000"/>
+          <w:kern w:val="44"/>
+          <w:szCs w:val="21"/>
+          <w:shd w:val="clear" w:color="auto" w:fill="FFFFFF"/>
+          <w:lang w:bidi="ar"/>
+        </w:rPr>
+        <w:t>支持普通</w:t>
+      </w:r>
+      <w:r>
+        <w:rPr>
+          <w:rFonts w:ascii="Tahoma" w:eastAsia="宋体" w:hAnsi="Tahoma" w:cs="Tahoma"/>
+          <w:color w:val="000000"/>
+          <w:kern w:val="44"/>
+          <w:szCs w:val="21"/>
+          <w:shd w:val="clear" w:color="auto" w:fill="FFFFFF"/>
+          <w:lang w:bidi="ar"/>
+        </w:rPr>
+        <w:t>SQL</w:t>
+      </w:r>
+      <w:r>
+        <w:rPr>
+          <w:rFonts w:ascii="Tahoma" w:eastAsia="宋体" w:hAnsi="Tahoma" w:cs="Tahoma" w:hint="eastAsia"/>
+          <w:color w:val="000000"/>
+          <w:kern w:val="44"/>
+          <w:szCs w:val="21"/>
+          <w:shd w:val="clear" w:color="auto" w:fill="FFFFFF"/>
+          <w:lang w:bidi="ar"/>
+        </w:rPr>
+        <w:t>查询</w:t>
+      </w:r>
+      <w:r>
+        <w:rPr>
+          <w:rFonts w:ascii="Tahoma" w:eastAsia="宋体" w:hAnsi="Tahoma" w:cs="Tahoma"/>
+          <w:color w:val="000000"/>
+          <w:kern w:val="44"/>
+          <w:szCs w:val="21"/>
+          <w:shd w:val="clear" w:color="auto" w:fill="FFFFFF"/>
+          <w:lang w:bidi="ar"/>
+        </w:rPr>
+        <w:t>，存储过程</w:t>
+      </w:r>
+      <w:r>
+        <w:rPr>
+          <w:rFonts w:ascii="Tahoma" w:eastAsia="宋体" w:hAnsi="Tahoma" w:cs="Tahoma" w:hint="eastAsia"/>
+          <w:color w:val="000000"/>
+          <w:kern w:val="44"/>
+          <w:szCs w:val="21"/>
+          <w:shd w:val="clear" w:color="auto" w:fill="FFFFFF"/>
+          <w:lang w:bidi="ar"/>
+        </w:rPr>
+        <w:t>以及</w:t>
+      </w:r>
+      <w:r>
+        <w:rPr>
+          <w:rFonts w:ascii="Tahoma" w:eastAsia="宋体" w:hAnsi="Tahoma" w:cs="Tahoma"/>
+          <w:color w:val="000000"/>
+          <w:kern w:val="44"/>
+          <w:szCs w:val="21"/>
+          <w:shd w:val="clear" w:color="auto" w:fill="FFFFFF"/>
+          <w:lang w:bidi="ar"/>
+        </w:rPr>
+        <w:t>高级映射的优秀的持久层框架。</w:t>
+      </w:r>
+    </w:p>
+    <w:p>
+      <w:pPr>
+        <w:rPr>
+          <w:rFonts w:ascii="Tahoma" w:eastAsia="宋体" w:hAnsi="Tahoma" w:cs="Tahoma"/>
+          <w:color w:val="000000"/>
+          <w:kern w:val="44"/>
+          <w:szCs w:val="21"/>
+          <w:shd w:val="clear" w:color="auto" w:fill="FFFFFF"/>
+          <w:lang w:bidi="ar"/>
+        </w:rPr>
+      </w:pPr>
+      <w:r>
+        <w:rPr>
+          <w:rFonts w:ascii="Tahoma" w:eastAsia="宋体" w:hAnsi="Tahoma" w:cs="Tahoma" w:hint="eastAsia"/>
+          <w:color w:val="000000"/>
+          <w:kern w:val="44"/>
+          <w:szCs w:val="21"/>
+          <w:shd w:val="clear" w:color="auto" w:fill="FFFFFF"/>
+          <w:lang w:bidi="ar"/>
+        </w:rPr>
+        <w:t>145</w:t>
+      </w:r>
+      <w:r>
+        <w:rPr>
+          <w:rFonts w:ascii="Tahoma" w:eastAsia="宋体" w:hAnsi="Tahoma" w:cs="Tahoma" w:hint="eastAsia"/>
+          <w:color w:val="000000"/>
+          <w:kern w:val="44"/>
+          <w:szCs w:val="21"/>
+          <w:shd w:val="clear" w:color="auto" w:fill="FFFFFF"/>
+          <w:lang w:bidi="ar"/>
+        </w:rPr>
+        <w:t>、</w:t>
+      </w:r>
+    </w:p>
+    <w:p>
+      <w:pPr>
+        <w:rPr>
+          <w:rFonts w:ascii="Tahoma" w:eastAsia="宋体" w:hAnsi="Tahoma" w:cs="Tahoma"/>
+          <w:color w:val="000000"/>
+          <w:kern w:val="44"/>
+          <w:szCs w:val="21"/>
+          <w:shd w:val="clear" w:color="auto" w:fill="FFFFFF"/>
+          <w:lang w:bidi="ar"/>
+        </w:rPr>
+      </w:pPr>
+      <w:r>
+        <w:rPr>
+          <w:rFonts w:ascii="Tahoma" w:eastAsia="宋体" w:hAnsi="Tahoma" w:cs="Tahoma" w:hint="eastAsia"/>
+          <w:color w:val="000000"/>
+          <w:kern w:val="44"/>
+          <w:szCs w:val="21"/>
+          <w:shd w:val="clear" w:color="auto" w:fill="FFFFFF"/>
+          <w:lang w:bidi="ar"/>
+        </w:rPr>
+        <w:t>a</w:t>
+      </w:r>
+      <w:r>
+        <w:rPr>
+          <w:rFonts w:ascii="Tahoma" w:eastAsia="宋体" w:hAnsi="Tahoma" w:cs="Tahoma"/>
+          <w:color w:val="000000"/>
+          <w:kern w:val="44"/>
+          <w:szCs w:val="21"/>
+          <w:shd w:val="clear" w:color="auto" w:fill="FFFFFF"/>
+          <w:lang w:bidi="ar"/>
+        </w:rPr>
+        <w:t xml:space="preserve">. </w:t>
+      </w:r>
+      <w:proofErr w:type="spellStart"/>
+      <w:r>
+        <w:rPr>
+          <w:rFonts w:ascii="Tahoma" w:eastAsia="宋体" w:hAnsi="Tahoma" w:cs="Tahoma"/>
+          <w:color w:val="000000"/>
+          <w:kern w:val="44"/>
+          <w:szCs w:val="21"/>
+          <w:shd w:val="clear" w:color="auto" w:fill="FFFFFF"/>
+          <w:lang w:bidi="ar"/>
+        </w:rPr>
+        <w:t>jdbc</w:t>
+      </w:r>
+      <w:proofErr w:type="spellEnd"/>
+      <w:r>
+        <w:rPr>
+          <w:rFonts w:ascii="Tahoma" w:eastAsia="宋体" w:hAnsi="Tahoma" w:cs="Tahoma"/>
+          <w:color w:val="000000"/>
+          <w:kern w:val="44"/>
+          <w:szCs w:val="21"/>
+          <w:shd w:val="clear" w:color="auto" w:fill="FFFFFF"/>
+          <w:lang w:bidi="ar"/>
+        </w:rPr>
+        <w:t xml:space="preserve"> </w:t>
+      </w:r>
+      <w:r>
+        <w:rPr>
+          <w:rFonts w:ascii="Tahoma" w:eastAsia="宋体" w:hAnsi="Tahoma" w:cs="Tahoma" w:hint="eastAsia"/>
+          <w:color w:val="000000"/>
+          <w:kern w:val="44"/>
+          <w:szCs w:val="21"/>
+          <w:shd w:val="clear" w:color="auto" w:fill="FFFFFF"/>
+          <w:lang w:bidi="ar"/>
+        </w:rPr>
+        <w:t>直连</w:t>
+      </w:r>
+      <w:r>
+        <w:rPr>
+          <w:rFonts w:ascii="Tahoma" w:eastAsia="宋体" w:hAnsi="Tahoma" w:cs="Tahoma"/>
+          <w:color w:val="000000"/>
+          <w:kern w:val="44"/>
+          <w:szCs w:val="21"/>
+          <w:shd w:val="clear" w:color="auto" w:fill="FFFFFF"/>
+          <w:lang w:bidi="ar"/>
+        </w:rPr>
+        <w:t>数据库</w:t>
+      </w:r>
+    </w:p>
+    <w:p>
+      <w:pPr>
+        <w:rPr>
+          <w:rFonts w:ascii="Tahoma" w:eastAsia="宋体" w:hAnsi="Tahoma" w:cs="Tahoma"/>
+          <w:color w:val="000000"/>
+          <w:kern w:val="44"/>
+          <w:szCs w:val="21"/>
+          <w:shd w:val="clear" w:color="auto" w:fill="FFFFFF"/>
+          <w:lang w:bidi="ar"/>
+        </w:rPr>
+      </w:pPr>
+      <w:r>
+        <w:rPr>
+          <w:rFonts w:ascii="Tahoma" w:eastAsia="宋体" w:hAnsi="Tahoma" w:cs="Tahoma" w:hint="eastAsia"/>
+          <w:color w:val="000000"/>
+          <w:kern w:val="44"/>
+          <w:szCs w:val="21"/>
+          <w:shd w:val="clear" w:color="auto" w:fill="FFFFFF"/>
+          <w:lang w:bidi="ar"/>
+        </w:rPr>
+        <w:t>b</w:t>
+      </w:r>
+      <w:r>
+        <w:rPr>
+          <w:rFonts w:ascii="Tahoma" w:eastAsia="宋体" w:hAnsi="Tahoma" w:cs="Tahoma"/>
+          <w:color w:val="000000"/>
+          <w:kern w:val="44"/>
+          <w:szCs w:val="21"/>
+          <w:shd w:val="clear" w:color="auto" w:fill="FFFFFF"/>
+          <w:lang w:bidi="ar"/>
+        </w:rPr>
+        <w:t xml:space="preserve">. </w:t>
+      </w:r>
+      <w:proofErr w:type="spellStart"/>
+      <w:r>
+        <w:rPr>
+          <w:rFonts w:ascii="Tahoma" w:eastAsia="宋体" w:hAnsi="Tahoma" w:cs="Tahoma"/>
+          <w:color w:val="000000"/>
+          <w:kern w:val="44"/>
+          <w:szCs w:val="21"/>
+          <w:shd w:val="clear" w:color="auto" w:fill="FFFFFF"/>
+          <w:lang w:bidi="ar"/>
+        </w:rPr>
+        <w:t>mybatis</w:t>
+      </w:r>
+      <w:proofErr w:type="spellEnd"/>
+      <w:r>
+        <w:rPr>
+          <w:rFonts w:ascii="Tahoma" w:eastAsia="宋体" w:hAnsi="Tahoma" w:cs="Tahoma"/>
+          <w:color w:val="000000"/>
+          <w:kern w:val="44"/>
+          <w:szCs w:val="21"/>
+          <w:shd w:val="clear" w:color="auto" w:fill="FFFFFF"/>
+          <w:lang w:bidi="ar"/>
+        </w:rPr>
+        <w:t xml:space="preserve"> </w:t>
+      </w:r>
+    </w:p>
+    <w:p>
+      <w:pPr>
+        <w:rPr>
+          <w:rFonts w:ascii="Tahoma" w:eastAsia="宋体" w:hAnsi="Tahoma" w:cs="Tahoma"/>
+          <w:color w:val="000000"/>
+          <w:kern w:val="44"/>
+          <w:szCs w:val="21"/>
+          <w:shd w:val="clear" w:color="auto" w:fill="FFFFFF"/>
+          <w:lang w:bidi="ar"/>
+        </w:rPr>
+      </w:pPr>
+      <w:r>
+        <w:rPr>
+          <w:rFonts w:ascii="Tahoma" w:eastAsia="宋体" w:hAnsi="Tahoma" w:cs="Tahoma" w:hint="eastAsia"/>
+          <w:color w:val="000000"/>
+          <w:kern w:val="44"/>
+          <w:szCs w:val="21"/>
+          <w:shd w:val="clear" w:color="auto" w:fill="FFFFFF"/>
+          <w:lang w:bidi="ar"/>
+        </w:rPr>
+        <w:t>146</w:t>
+      </w:r>
+      <w:r>
+        <w:rPr>
+          <w:rFonts w:ascii="Tahoma" w:eastAsia="宋体" w:hAnsi="Tahoma" w:cs="Tahoma" w:hint="eastAsia"/>
+          <w:color w:val="000000"/>
+          <w:kern w:val="44"/>
+          <w:szCs w:val="21"/>
+          <w:shd w:val="clear" w:color="auto" w:fill="FFFFFF"/>
+          <w:lang w:bidi="ar"/>
+        </w:rPr>
+        <w:t>、单独导出</w:t>
+      </w:r>
+      <w:r>
+        <w:rPr>
+          <w:rFonts w:ascii="Tahoma" w:eastAsia="宋体" w:hAnsi="Tahoma" w:cs="Tahoma"/>
+          <w:color w:val="000000"/>
+          <w:kern w:val="44"/>
+          <w:szCs w:val="21"/>
+          <w:shd w:val="clear" w:color="auto" w:fill="FFFFFF"/>
+          <w:lang w:bidi="ar"/>
+        </w:rPr>
+        <w:t>导入表</w:t>
+      </w:r>
+    </w:p>
+    <w:p>
+      <w:pPr>
+        <w:autoSpaceDE w:val="0"/>
+        <w:autoSpaceDN w:val="0"/>
+        <w:adjustRightInd w:val="0"/>
+        <w:jc w:val="left"/>
+        <w:rPr>
+          <w:rFonts w:ascii="Courier New" w:eastAsia="宋体" w:hAnsi="Courier New" w:cs="Courier New"/>
+          <w:color w:val="000080"/>
+          <w:kern w:val="0"/>
+          <w:sz w:val="20"/>
+          <w:szCs w:val="20"/>
+          <w:highlight w:val="white"/>
+        </w:rPr>
+      </w:pPr>
+      <w:proofErr w:type="spellStart"/>
+      <w:r>
+        <w:rPr>
+          <w:rFonts w:ascii="Courier New" w:eastAsia="宋体" w:hAnsi="Courier New" w:cs="Courier New"/>
+          <w:color w:val="000080"/>
+          <w:kern w:val="0"/>
+          <w:sz w:val="20"/>
+          <w:szCs w:val="20"/>
+          <w:highlight w:val="white"/>
+        </w:rPr>
+        <w:t>exp</w:t>
+      </w:r>
+      <w:proofErr w:type="spellEnd"/>
+      <w:r>
+        <w:rPr>
+          <w:rFonts w:ascii="Courier New" w:eastAsia="宋体" w:hAnsi="Courier New" w:cs="Courier New"/>
+          <w:color w:val="000080"/>
+          <w:kern w:val="0"/>
+          <w:sz w:val="20"/>
+          <w:szCs w:val="20"/>
+          <w:highlight w:val="white"/>
+        </w:rPr>
+        <w:t xml:space="preserve"> c##</w:t>
+      </w:r>
+      <w:proofErr w:type="spellStart"/>
+      <w:r>
+        <w:rPr>
+          <w:rFonts w:ascii="Courier New" w:eastAsia="宋体" w:hAnsi="Courier New" w:cs="Courier New"/>
+          <w:color w:val="000080"/>
+          <w:kern w:val="0"/>
+          <w:sz w:val="20"/>
+          <w:szCs w:val="20"/>
+          <w:highlight w:val="white"/>
+        </w:rPr>
+        <w:t>newdocsdjz</w:t>
+      </w:r>
+      <w:proofErr w:type="spellEnd"/>
+      <w:r>
+        <w:rPr>
+          <w:rFonts w:ascii="Courier New" w:eastAsia="宋体" w:hAnsi="Courier New" w:cs="Courier New"/>
+          <w:color w:val="000080"/>
+          <w:kern w:val="0"/>
+          <w:sz w:val="20"/>
+          <w:szCs w:val="20"/>
+          <w:highlight w:val="white"/>
+        </w:rPr>
+        <w:t>/</w:t>
+      </w:r>
+      <w:r>
+        <w:rPr>
+          <w:rFonts w:ascii="Courier New" w:eastAsia="宋体" w:hAnsi="Courier New" w:cs="Courier New"/>
+          <w:color w:val="0000FF"/>
+          <w:kern w:val="0"/>
+          <w:sz w:val="20"/>
+          <w:szCs w:val="20"/>
+          <w:highlight w:val="white"/>
+        </w:rPr>
+        <w:t>123456</w:t>
+      </w:r>
+      <w:r>
+        <w:rPr>
+          <w:rFonts w:ascii="Courier New" w:eastAsia="宋体" w:hAnsi="Courier New" w:cs="Courier New"/>
+          <w:color w:val="000080"/>
+          <w:kern w:val="0"/>
+          <w:sz w:val="20"/>
+          <w:szCs w:val="20"/>
+          <w:highlight w:val="white"/>
+        </w:rPr>
+        <w:t>@</w:t>
+      </w:r>
+      <w:r>
+        <w:rPr>
+          <w:rFonts w:ascii="Courier New" w:eastAsia="宋体" w:hAnsi="Courier New" w:cs="Courier New"/>
+          <w:color w:val="0000FF"/>
+          <w:kern w:val="0"/>
+          <w:sz w:val="20"/>
+          <w:szCs w:val="20"/>
+          <w:highlight w:val="white"/>
+        </w:rPr>
+        <w:t>192.168</w:t>
+      </w:r>
+      <w:r>
+        <w:rPr>
+          <w:rFonts w:ascii="Courier New" w:eastAsia="宋体" w:hAnsi="Courier New" w:cs="Courier New"/>
+          <w:color w:val="000080"/>
+          <w:kern w:val="0"/>
+          <w:sz w:val="20"/>
+          <w:szCs w:val="20"/>
+          <w:highlight w:val="white"/>
+        </w:rPr>
+        <w:t xml:space="preserve">.1.84/ORCL </w:t>
+      </w:r>
+      <w:r>
+        <w:rPr>
+          <w:rFonts w:ascii="Courier New" w:eastAsia="宋体" w:hAnsi="Courier New" w:cs="Courier New"/>
+          <w:color w:val="008080"/>
+          <w:kern w:val="0"/>
+          <w:sz w:val="20"/>
+          <w:szCs w:val="20"/>
+          <w:highlight w:val="white"/>
+        </w:rPr>
+        <w:t>file</w:t>
+      </w:r>
+      <w:r>
+        <w:rPr>
+          <w:rFonts w:ascii="Courier New" w:eastAsia="宋体" w:hAnsi="Courier New" w:cs="Courier New"/>
+          <w:color w:val="000080"/>
+          <w:kern w:val="0"/>
+          <w:sz w:val="20"/>
+          <w:szCs w:val="20"/>
+          <w:highlight w:val="white"/>
+        </w:rPr>
+        <w:t xml:space="preserve">=D:\t_care_doc_bak.dmp </w:t>
+      </w:r>
+      <w:r>
+        <w:rPr>
+          <w:rFonts w:ascii="Courier New" w:eastAsia="宋体" w:hAnsi="Courier New" w:cs="Courier New"/>
+          <w:color w:val="008080"/>
+          <w:kern w:val="0"/>
+          <w:sz w:val="20"/>
+          <w:szCs w:val="20"/>
+          <w:highlight w:val="white"/>
+        </w:rPr>
+        <w:t>tables</w:t>
+      </w:r>
+      <w:r>
+        <w:rPr>
+          <w:rFonts w:ascii="Courier New" w:eastAsia="宋体" w:hAnsi="Courier New" w:cs="Courier New"/>
+          <w:color w:val="000080"/>
+          <w:kern w:val="0"/>
+          <w:sz w:val="20"/>
+          <w:szCs w:val="20"/>
+          <w:highlight w:val="white"/>
+        </w:rPr>
+        <w:t>=(</w:t>
+      </w:r>
+      <w:proofErr w:type="spellStart"/>
+      <w:r>
+        <w:rPr>
+          <w:rFonts w:ascii="Courier New" w:eastAsia="宋体" w:hAnsi="Courier New" w:cs="Courier New"/>
+          <w:color w:val="000080"/>
+          <w:kern w:val="0"/>
+          <w:sz w:val="20"/>
+          <w:szCs w:val="20"/>
+          <w:highlight w:val="white"/>
+        </w:rPr>
+        <w:t>t_care_doc</w:t>
+      </w:r>
+      <w:proofErr w:type="spellEnd"/>
+      <w:r>
+        <w:rPr>
+          <w:rFonts w:ascii="Courier New" w:eastAsia="宋体" w:hAnsi="Courier New" w:cs="Courier New"/>
+          <w:color w:val="000080"/>
+          <w:kern w:val="0"/>
+          <w:sz w:val="20"/>
+          <w:szCs w:val="20"/>
+          <w:highlight w:val="white"/>
+        </w:rPr>
+        <w:t xml:space="preserve">) </w:t>
+      </w:r>
+      <w:r>
+        <w:rPr>
+          <w:rFonts w:ascii="Courier New" w:eastAsia="宋体" w:hAnsi="Courier New" w:cs="Courier New"/>
+          <w:color w:val="008080"/>
+          <w:kern w:val="0"/>
+          <w:sz w:val="20"/>
+          <w:szCs w:val="20"/>
+          <w:highlight w:val="white"/>
+        </w:rPr>
+        <w:t>query</w:t>
+      </w:r>
+      <w:r>
+        <w:rPr>
+          <w:rFonts w:ascii="Courier New" w:eastAsia="宋体" w:hAnsi="Courier New" w:cs="Courier New"/>
+          <w:color w:val="000080"/>
+          <w:kern w:val="0"/>
+          <w:sz w:val="20"/>
+          <w:szCs w:val="20"/>
+          <w:highlight w:val="white"/>
+        </w:rPr>
+        <w:t xml:space="preserve"> = \"where </w:t>
+      </w:r>
+      <w:proofErr w:type="spellStart"/>
+      <w:r>
+        <w:rPr>
+          <w:rFonts w:ascii="Courier New" w:eastAsia="宋体" w:hAnsi="Courier New" w:cs="Courier New"/>
+          <w:color w:val="000080"/>
+          <w:kern w:val="0"/>
+          <w:sz w:val="20"/>
+          <w:szCs w:val="20"/>
+          <w:highlight w:val="white"/>
+        </w:rPr>
+        <w:t>tid</w:t>
+      </w:r>
+      <w:proofErr w:type="spellEnd"/>
+      <w:r>
+        <w:rPr>
+          <w:rFonts w:ascii="Courier New" w:eastAsia="宋体" w:hAnsi="Courier New" w:cs="Courier New"/>
+          <w:color w:val="000080"/>
+          <w:kern w:val="0"/>
+          <w:sz w:val="20"/>
+          <w:szCs w:val="20"/>
+          <w:highlight w:val="white"/>
+        </w:rPr>
+        <w:t>=8519096\"</w:t>
+      </w:r>
+    </w:p>
+    <w:p>
+      <w:pPr>
+        <w:autoSpaceDE w:val="0"/>
+        <w:autoSpaceDN w:val="0"/>
+        <w:adjustRightInd w:val="0"/>
+        <w:jc w:val="left"/>
+        <w:rPr>
+          <w:rFonts w:ascii="Courier New" w:eastAsia="宋体" w:hAnsi="Courier New" w:cs="Courier New"/>
+          <w:color w:val="000080"/>
+          <w:kern w:val="0"/>
+          <w:sz w:val="20"/>
+          <w:szCs w:val="20"/>
+          <w:highlight w:val="white"/>
+        </w:rPr>
+      </w:pPr>
+      <w:proofErr w:type="spellStart"/>
+      <w:r>
+        <w:rPr>
+          <w:rFonts w:ascii="Courier New" w:eastAsia="宋体" w:hAnsi="Courier New" w:cs="Courier New"/>
+          <w:color w:val="000080"/>
+          <w:kern w:val="0"/>
+          <w:sz w:val="20"/>
+          <w:szCs w:val="20"/>
+          <w:highlight w:val="white"/>
+        </w:rPr>
+        <w:t>exp</w:t>
+      </w:r>
+      <w:proofErr w:type="spellEnd"/>
+      <w:r>
+        <w:rPr>
+          <w:rFonts w:ascii="Courier New" w:eastAsia="宋体" w:hAnsi="Courier New" w:cs="Courier New"/>
+          <w:color w:val="000080"/>
+          <w:kern w:val="0"/>
+          <w:sz w:val="20"/>
+          <w:szCs w:val="20"/>
+          <w:highlight w:val="white"/>
+        </w:rPr>
+        <w:t xml:space="preserve"> </w:t>
+      </w:r>
+      <w:proofErr w:type="spellStart"/>
+      <w:r>
+        <w:rPr>
+          <w:rFonts w:ascii="Courier New" w:eastAsia="宋体" w:hAnsi="Courier New" w:cs="Courier New"/>
+          <w:color w:val="000080"/>
+          <w:kern w:val="0"/>
+          <w:sz w:val="20"/>
+          <w:szCs w:val="20"/>
+          <w:highlight w:val="white"/>
+        </w:rPr>
+        <w:t>newdoc</w:t>
+      </w:r>
+      <w:proofErr w:type="spellEnd"/>
+      <w:r>
+        <w:rPr>
+          <w:rFonts w:ascii="Courier New" w:eastAsia="宋体" w:hAnsi="Courier New" w:cs="Courier New"/>
+          <w:color w:val="000080"/>
+          <w:kern w:val="0"/>
+          <w:sz w:val="20"/>
+          <w:szCs w:val="20"/>
+          <w:highlight w:val="white"/>
+        </w:rPr>
+        <w:t>/xxknewdocemr@</w:t>
+      </w:r>
+      <w:r>
+        <w:rPr>
+          <w:rFonts w:ascii="Courier New" w:eastAsia="宋体" w:hAnsi="Courier New" w:cs="Courier New"/>
+          <w:color w:val="0000FF"/>
+          <w:kern w:val="0"/>
+          <w:sz w:val="20"/>
+          <w:szCs w:val="20"/>
+          <w:highlight w:val="white"/>
+        </w:rPr>
+        <w:t>192.168</w:t>
+      </w:r>
+      <w:r>
+        <w:rPr>
+          <w:rFonts w:ascii="Courier New" w:eastAsia="宋体" w:hAnsi="Courier New" w:cs="Courier New"/>
+          <w:color w:val="000080"/>
+          <w:kern w:val="0"/>
+          <w:sz w:val="20"/>
+          <w:szCs w:val="20"/>
+          <w:highlight w:val="white"/>
+        </w:rPr>
+        <w:t>.6.31/</w:t>
+      </w:r>
+      <w:proofErr w:type="spellStart"/>
+      <w:r>
+        <w:rPr>
+          <w:rFonts w:ascii="Courier New" w:eastAsia="宋体" w:hAnsi="Courier New" w:cs="Courier New"/>
+          <w:color w:val="000080"/>
+          <w:kern w:val="0"/>
+          <w:sz w:val="20"/>
+          <w:szCs w:val="20"/>
+          <w:highlight w:val="white"/>
+        </w:rPr>
+        <w:t>emr</w:t>
+      </w:r>
+      <w:proofErr w:type="spellEnd"/>
+      <w:r>
+        <w:rPr>
+          <w:rFonts w:ascii="Courier New" w:eastAsia="宋体" w:hAnsi="Courier New" w:cs="Courier New"/>
+          <w:color w:val="000080"/>
+          <w:kern w:val="0"/>
+          <w:sz w:val="20"/>
+          <w:szCs w:val="20"/>
+          <w:highlight w:val="white"/>
+        </w:rPr>
+        <w:t xml:space="preserve"> </w:t>
+      </w:r>
+      <w:r>
+        <w:rPr>
+          <w:rFonts w:ascii="Courier New" w:eastAsia="宋体" w:hAnsi="Courier New" w:cs="Courier New"/>
+          <w:color w:val="008080"/>
+          <w:kern w:val="0"/>
+          <w:sz w:val="20"/>
+          <w:szCs w:val="20"/>
+          <w:highlight w:val="white"/>
+        </w:rPr>
+        <w:t>file</w:t>
+      </w:r>
+      <w:r>
+        <w:rPr>
+          <w:rFonts w:ascii="Courier New" w:eastAsia="宋体" w:hAnsi="Courier New" w:cs="Courier New"/>
+          <w:color w:val="000080"/>
+          <w:kern w:val="0"/>
+          <w:sz w:val="20"/>
+          <w:szCs w:val="20"/>
+          <w:highlight w:val="white"/>
+        </w:rPr>
+        <w:t xml:space="preserve">=D:\t_care_doc_bak.dmp </w:t>
+      </w:r>
+      <w:r>
+        <w:rPr>
+          <w:rFonts w:ascii="Courier New" w:eastAsia="宋体" w:hAnsi="Courier New" w:cs="Courier New"/>
+          <w:color w:val="008080"/>
+          <w:kern w:val="0"/>
+          <w:sz w:val="20"/>
+          <w:szCs w:val="20"/>
+          <w:highlight w:val="white"/>
+        </w:rPr>
+        <w:t>tables</w:t>
+      </w:r>
+      <w:r>
+        <w:rPr>
+          <w:rFonts w:ascii="Courier New" w:eastAsia="宋体" w:hAnsi="Courier New" w:cs="Courier New"/>
+          <w:color w:val="000080"/>
+          <w:kern w:val="0"/>
+          <w:sz w:val="20"/>
+          <w:szCs w:val="20"/>
+          <w:highlight w:val="white"/>
+        </w:rPr>
+        <w:t>=(</w:t>
+      </w:r>
+      <w:proofErr w:type="spellStart"/>
+      <w:r>
+        <w:rPr>
+          <w:rFonts w:ascii="Courier New" w:eastAsia="宋体" w:hAnsi="Courier New" w:cs="Courier New"/>
+          <w:color w:val="000080"/>
+          <w:kern w:val="0"/>
+          <w:sz w:val="20"/>
+          <w:szCs w:val="20"/>
+          <w:highlight w:val="white"/>
+        </w:rPr>
+        <w:t>t_care_doc</w:t>
+      </w:r>
+      <w:proofErr w:type="spellEnd"/>
+      <w:r>
+        <w:rPr>
+          <w:rFonts w:ascii="Courier New" w:eastAsia="宋体" w:hAnsi="Courier New" w:cs="Courier New"/>
+          <w:color w:val="000080"/>
+          <w:kern w:val="0"/>
+          <w:sz w:val="20"/>
+          <w:szCs w:val="20"/>
+          <w:highlight w:val="white"/>
+        </w:rPr>
+        <w:t xml:space="preserve">) </w:t>
+      </w:r>
+      <w:r>
+        <w:rPr>
+          <w:rFonts w:ascii="Courier New" w:eastAsia="宋体" w:hAnsi="Courier New" w:cs="Courier New"/>
+          <w:color w:val="008080"/>
+          <w:kern w:val="0"/>
+          <w:sz w:val="20"/>
+          <w:szCs w:val="20"/>
+          <w:highlight w:val="white"/>
+        </w:rPr>
+        <w:t>query</w:t>
+      </w:r>
+      <w:r>
+        <w:rPr>
+          <w:rFonts w:ascii="Courier New" w:eastAsia="宋体" w:hAnsi="Courier New" w:cs="Courier New"/>
+          <w:color w:val="000080"/>
+          <w:kern w:val="0"/>
+          <w:sz w:val="20"/>
+          <w:szCs w:val="20"/>
+          <w:highlight w:val="white"/>
+        </w:rPr>
+        <w:t xml:space="preserve"> = \"where </w:t>
+      </w:r>
+      <w:proofErr w:type="spellStart"/>
+      <w:r>
+        <w:rPr>
+          <w:rFonts w:ascii="Courier New" w:eastAsia="宋体" w:hAnsi="Courier New" w:cs="Courier New"/>
+          <w:color w:val="000080"/>
+          <w:kern w:val="0"/>
+          <w:sz w:val="20"/>
+          <w:szCs w:val="20"/>
+          <w:highlight w:val="white"/>
+        </w:rPr>
+        <w:t>tid</w:t>
+      </w:r>
+      <w:proofErr w:type="spellEnd"/>
+      <w:r>
+        <w:rPr>
+          <w:rFonts w:ascii="Courier New" w:eastAsia="宋体" w:hAnsi="Courier New" w:cs="Courier New"/>
+          <w:color w:val="000080"/>
+          <w:kern w:val="0"/>
+          <w:sz w:val="20"/>
+          <w:szCs w:val="20"/>
+          <w:highlight w:val="white"/>
+        </w:rPr>
+        <w:t>=29302074\"</w:t>
+      </w:r>
+    </w:p>
+    <w:p>
+      <w:pPr>
+        <w:rPr>
+          <w:rFonts w:ascii="宋体" w:eastAsia="宋体" w:hAnsi="宋体" w:cs="宋体" w:hint="eastAsia"/>
+          <w:color w:val="A9B7C6"/>
+          <w:kern w:val="0"/>
+          <w:sz w:val="18"/>
+          <w:szCs w:val="18"/>
+        </w:rPr>
+      </w:pPr>
+      <w:r>
+        <w:rPr>
+          <w:rFonts w:ascii="Courier New" w:eastAsia="宋体" w:hAnsi="Courier New" w:cs="Courier New"/>
+          <w:color w:val="000080"/>
+          <w:kern w:val="0"/>
+          <w:sz w:val="20"/>
+          <w:szCs w:val="20"/>
+          <w:highlight w:val="white"/>
+        </w:rPr>
+        <w:t xml:space="preserve">imp </w:t>
+      </w:r>
+      <w:proofErr w:type="spellStart"/>
+      <w:r>
+        <w:rPr>
+          <w:rFonts w:ascii="Courier New" w:eastAsia="宋体" w:hAnsi="Courier New" w:cs="Courier New"/>
+          <w:color w:val="000080"/>
+          <w:kern w:val="0"/>
+          <w:sz w:val="20"/>
+          <w:szCs w:val="20"/>
+          <w:highlight w:val="white"/>
+        </w:rPr>
+        <w:t>newdocemr</w:t>
+      </w:r>
+      <w:proofErr w:type="spellEnd"/>
+      <w:r>
+        <w:rPr>
+          <w:rFonts w:ascii="Courier New" w:eastAsia="宋体" w:hAnsi="Courier New" w:cs="Courier New"/>
+          <w:color w:val="000080"/>
+          <w:kern w:val="0"/>
+          <w:sz w:val="20"/>
+          <w:szCs w:val="20"/>
+          <w:highlight w:val="white"/>
+        </w:rPr>
+        <w:t>/</w:t>
+      </w:r>
+      <w:r>
+        <w:rPr>
+          <w:rFonts w:ascii="Courier New" w:eastAsia="宋体" w:hAnsi="Courier New" w:cs="Courier New"/>
+          <w:color w:val="0000FF"/>
+          <w:kern w:val="0"/>
+          <w:sz w:val="20"/>
+          <w:szCs w:val="20"/>
+          <w:highlight w:val="white"/>
+        </w:rPr>
+        <w:t>123465</w:t>
+      </w:r>
+      <w:r>
+        <w:rPr>
+          <w:rFonts w:ascii="Courier New" w:eastAsia="宋体" w:hAnsi="Courier New" w:cs="Courier New"/>
+          <w:color w:val="000080"/>
+          <w:kern w:val="0"/>
+          <w:sz w:val="20"/>
+          <w:szCs w:val="20"/>
+          <w:highlight w:val="white"/>
+        </w:rPr>
+        <w:t xml:space="preserve">@ORCL </w:t>
+      </w:r>
+      <w:r>
+        <w:rPr>
+          <w:rFonts w:ascii="Courier New" w:eastAsia="宋体" w:hAnsi="Courier New" w:cs="Courier New"/>
+          <w:color w:val="008080"/>
+          <w:kern w:val="0"/>
+          <w:sz w:val="20"/>
+          <w:szCs w:val="20"/>
+          <w:highlight w:val="white"/>
+        </w:rPr>
+        <w:t>file</w:t>
+      </w:r>
+      <w:r>
+        <w:rPr>
+          <w:rFonts w:ascii="Courier New" w:eastAsia="宋体" w:hAnsi="Courier New" w:cs="Courier New"/>
+          <w:color w:val="000080"/>
+          <w:kern w:val="0"/>
+          <w:sz w:val="20"/>
+          <w:szCs w:val="20"/>
+          <w:highlight w:val="white"/>
+        </w:rPr>
+        <w:t xml:space="preserve">=D:\back\t_care_doc_bak.dmp </w:t>
+      </w:r>
+      <w:r>
+        <w:rPr>
+          <w:rFonts w:ascii="Courier New" w:eastAsia="宋体" w:hAnsi="Courier New" w:cs="Courier New"/>
+          <w:color w:val="008080"/>
+          <w:kern w:val="0"/>
+          <w:sz w:val="20"/>
+          <w:szCs w:val="20"/>
+          <w:highlight w:val="white"/>
+        </w:rPr>
+        <w:t>tables</w:t>
+      </w:r>
+      <w:r>
+        <w:rPr>
+          <w:rFonts w:ascii="Courier New" w:eastAsia="宋体" w:hAnsi="Courier New" w:cs="Courier New"/>
+          <w:color w:val="000080"/>
+          <w:kern w:val="0"/>
+          <w:sz w:val="20"/>
+          <w:szCs w:val="20"/>
+          <w:highlight w:val="white"/>
+        </w:rPr>
+        <w:t>=(</w:t>
+      </w:r>
+      <w:proofErr w:type="spellStart"/>
+      <w:r>
+        <w:rPr>
+          <w:rFonts w:ascii="Courier New" w:eastAsia="宋体" w:hAnsi="Courier New" w:cs="Courier New"/>
+          <w:color w:val="000080"/>
+          <w:kern w:val="0"/>
+          <w:sz w:val="20"/>
+          <w:szCs w:val="20"/>
+          <w:highlight w:val="white"/>
+        </w:rPr>
+        <w:t>t_care_doc</w:t>
+      </w:r>
+      <w:proofErr w:type="spellEnd"/>
+      <w:r>
+        <w:rPr>
+          <w:rFonts w:ascii="Courier New" w:eastAsia="宋体" w:hAnsi="Courier New" w:cs="Courier New"/>
+          <w:color w:val="000080"/>
+          <w:kern w:val="0"/>
+          <w:sz w:val="20"/>
+          <w:szCs w:val="20"/>
+          <w:highlight w:val="white"/>
+        </w:rPr>
+        <w:t xml:space="preserve">) </w:t>
+      </w:r>
+      <w:proofErr w:type="spellStart"/>
+      <w:r>
+        <w:rPr>
+          <w:rFonts w:ascii="Courier New" w:eastAsia="宋体" w:hAnsi="Courier New" w:cs="Courier New"/>
+          <w:color w:val="000080"/>
+          <w:kern w:val="0"/>
+          <w:sz w:val="20"/>
+          <w:szCs w:val="20"/>
+          <w:highlight w:val="white"/>
+        </w:rPr>
+        <w:t>data_only</w:t>
+      </w:r>
+      <w:proofErr w:type="spellEnd"/>
+      <w:r>
+        <w:rPr>
+          <w:rFonts w:ascii="Courier New" w:eastAsia="宋体" w:hAnsi="Courier New" w:cs="Courier New"/>
+          <w:color w:val="000080"/>
+          <w:kern w:val="0"/>
+          <w:sz w:val="20"/>
+          <w:szCs w:val="20"/>
+          <w:highlight w:val="white"/>
+        </w:rPr>
+        <w:t>=y</w:t>
+      </w:r>
     </w:p>
     <w:sectPr>
       <w:pgSz w:w="11906" w:h="16838"/>
@@ -30845,7 +31677,7 @@
 </file>
 
 <file path=customXml/itemProps2.xml><?xml version="1.0" encoding="utf-8"?>
-<ds:datastoreItem xmlns:ds="http://schemas.openxmlformats.org/officeDocument/2006/customXml" ds:itemID="{B2E51E43-342A-47CC-ABBA-5389E6654774}">
+<ds:datastoreItem xmlns:ds="http://schemas.openxmlformats.org/officeDocument/2006/customXml" ds:itemID="{318AD7CC-B78B-4CD4-ADC9-2D22EA2E02DF}">
   <ds:schemaRefs>
     <ds:schemaRef ds:uri="http://schemas.openxmlformats.org/officeDocument/2006/bibliography"/>
   </ds:schemaRefs>

--- a/学习笔记.docx
+++ b/学习笔记.docx
@@ -29540,8 +29540,6 @@
         </w:rPr>
         <w:t xml:space="preserve"> to before drop;</w:t>
       </w:r>
-      <w:bookmarkStart w:id="34" w:name="_GoBack"/>
-      <w:bookmarkEnd w:id="34"/>
     </w:p>
     <w:p>
       <w:pPr>
@@ -30424,15 +30422,474 @@
     <w:p>
       <w:pPr>
         <w:rPr>
-          <w:rFonts w:ascii="宋体" w:eastAsia="宋体" w:hAnsi="宋体" w:cs="宋体" w:hint="eastAsia"/>
-          <w:color w:val="A9B7C6"/>
-          <w:kern w:val="0"/>
+          <w:rFonts w:ascii="Courier New" w:eastAsia="宋体" w:hAnsi="Courier New" w:cs="Courier New"/>
+          <w:color w:val="000080"/>
+          <w:kern w:val="0"/>
+          <w:sz w:val="20"/>
+          <w:szCs w:val="20"/>
+        </w:rPr>
+      </w:pPr>
+      <w:r>
+        <w:rPr>
+          <w:rFonts w:ascii="Courier New" w:eastAsia="宋体" w:hAnsi="Courier New" w:cs="Courier New"/>
+          <w:color w:val="000080"/>
+          <w:kern w:val="0"/>
+          <w:sz w:val="20"/>
+          <w:szCs w:val="20"/>
+          <w:highlight w:val="white"/>
+        </w:rPr>
+        <w:t xml:space="preserve">imp </w:t>
+      </w:r>
+      <w:proofErr w:type="spellStart"/>
+      <w:r>
+        <w:rPr>
+          <w:rFonts w:ascii="Courier New" w:eastAsia="宋体" w:hAnsi="Courier New" w:cs="Courier New"/>
+          <w:color w:val="000080"/>
+          <w:kern w:val="0"/>
+          <w:sz w:val="20"/>
+          <w:szCs w:val="20"/>
+          <w:highlight w:val="white"/>
+        </w:rPr>
+        <w:t>newdocemr</w:t>
+      </w:r>
+      <w:proofErr w:type="spellEnd"/>
+      <w:r>
+        <w:rPr>
+          <w:rFonts w:ascii="Courier New" w:eastAsia="宋体" w:hAnsi="Courier New" w:cs="Courier New"/>
+          <w:color w:val="000080"/>
+          <w:kern w:val="0"/>
+          <w:sz w:val="20"/>
+          <w:szCs w:val="20"/>
+          <w:highlight w:val="white"/>
+        </w:rPr>
+        <w:t>/</w:t>
+      </w:r>
+      <w:r>
+        <w:rPr>
+          <w:rFonts w:ascii="Courier New" w:eastAsia="宋体" w:hAnsi="Courier New" w:cs="Courier New"/>
+          <w:color w:val="0000FF"/>
+          <w:kern w:val="0"/>
+          <w:sz w:val="20"/>
+          <w:szCs w:val="20"/>
+          <w:highlight w:val="white"/>
+        </w:rPr>
+        <w:t>123465</w:t>
+      </w:r>
+      <w:r>
+        <w:rPr>
+          <w:rFonts w:ascii="Courier New" w:eastAsia="宋体" w:hAnsi="Courier New" w:cs="Courier New"/>
+          <w:color w:val="000080"/>
+          <w:kern w:val="0"/>
+          <w:sz w:val="20"/>
+          <w:szCs w:val="20"/>
+          <w:highlight w:val="white"/>
+        </w:rPr>
+        <w:t xml:space="preserve">@ORCL </w:t>
+      </w:r>
+      <w:r>
+        <w:rPr>
+          <w:rFonts w:ascii="Courier New" w:eastAsia="宋体" w:hAnsi="Courier New" w:cs="Courier New"/>
+          <w:color w:val="008080"/>
+          <w:kern w:val="0"/>
+          <w:sz w:val="20"/>
+          <w:szCs w:val="20"/>
+          <w:highlight w:val="white"/>
+        </w:rPr>
+        <w:t>file</w:t>
+      </w:r>
+      <w:r>
+        <w:rPr>
+          <w:rFonts w:ascii="Courier New" w:eastAsia="宋体" w:hAnsi="Courier New" w:cs="Courier New"/>
+          <w:color w:val="000080"/>
+          <w:kern w:val="0"/>
+          <w:sz w:val="20"/>
+          <w:szCs w:val="20"/>
+          <w:highlight w:val="white"/>
+        </w:rPr>
+        <w:t xml:space="preserve">=D:\back\t_care_doc_bak.dmp </w:t>
+      </w:r>
+      <w:r>
+        <w:rPr>
+          <w:rFonts w:ascii="Courier New" w:eastAsia="宋体" w:hAnsi="Courier New" w:cs="Courier New"/>
+          <w:color w:val="008080"/>
+          <w:kern w:val="0"/>
+          <w:sz w:val="20"/>
+          <w:szCs w:val="20"/>
+          <w:highlight w:val="white"/>
+        </w:rPr>
+        <w:t>tables</w:t>
+      </w:r>
+      <w:r>
+        <w:rPr>
+          <w:rFonts w:ascii="Courier New" w:eastAsia="宋体" w:hAnsi="Courier New" w:cs="Courier New"/>
+          <w:color w:val="000080"/>
+          <w:kern w:val="0"/>
+          <w:sz w:val="20"/>
+          <w:szCs w:val="20"/>
+          <w:highlight w:val="white"/>
+        </w:rPr>
+        <w:t>=(</w:t>
+      </w:r>
+      <w:proofErr w:type="spellStart"/>
+      <w:r>
+        <w:rPr>
+          <w:rFonts w:ascii="Courier New" w:eastAsia="宋体" w:hAnsi="Courier New" w:cs="Courier New"/>
+          <w:color w:val="000080"/>
+          <w:kern w:val="0"/>
+          <w:sz w:val="20"/>
+          <w:szCs w:val="20"/>
+          <w:highlight w:val="white"/>
+        </w:rPr>
+        <w:t>t_care_doc</w:t>
+      </w:r>
+      <w:proofErr w:type="spellEnd"/>
+      <w:r>
+        <w:rPr>
+          <w:rFonts w:ascii="Courier New" w:eastAsia="宋体" w:hAnsi="Courier New" w:cs="Courier New"/>
+          <w:color w:val="000080"/>
+          <w:kern w:val="0"/>
+          <w:sz w:val="20"/>
+          <w:szCs w:val="20"/>
+          <w:highlight w:val="white"/>
+        </w:rPr>
+        <w:t xml:space="preserve">) </w:t>
+      </w:r>
+      <w:proofErr w:type="spellStart"/>
+      <w:r>
+        <w:rPr>
+          <w:rFonts w:ascii="Courier New" w:eastAsia="宋体" w:hAnsi="Courier New" w:cs="Courier New"/>
+          <w:color w:val="000080"/>
+          <w:kern w:val="0"/>
+          <w:sz w:val="20"/>
+          <w:szCs w:val="20"/>
+          <w:highlight w:val="white"/>
+        </w:rPr>
+        <w:t>data_only</w:t>
+      </w:r>
+      <w:proofErr w:type="spellEnd"/>
+      <w:r>
+        <w:rPr>
+          <w:rFonts w:ascii="Courier New" w:eastAsia="宋体" w:hAnsi="Courier New" w:cs="Courier New"/>
+          <w:color w:val="000080"/>
+          <w:kern w:val="0"/>
+          <w:sz w:val="20"/>
+          <w:szCs w:val="20"/>
+          <w:highlight w:val="white"/>
+        </w:rPr>
+        <w:t>=y</w:t>
+      </w:r>
+    </w:p>
+    <w:p>
+      <w:pPr>
+        <w:rPr>
+          <w:rFonts w:ascii="Tahoma" w:eastAsia="宋体" w:hAnsi="Tahoma" w:cs="Tahoma"/>
+          <w:color w:val="000000"/>
+          <w:kern w:val="44"/>
+          <w:szCs w:val="21"/>
+          <w:shd w:val="clear" w:color="auto" w:fill="FFFFFF"/>
+          <w:lang w:bidi="ar"/>
+        </w:rPr>
+      </w:pPr>
+      <w:r>
+        <w:rPr>
+          <w:rFonts w:ascii="Tahoma" w:eastAsia="宋体" w:hAnsi="Tahoma" w:cs="Tahoma"/>
+          <w:color w:val="000000"/>
+          <w:kern w:val="44"/>
+          <w:szCs w:val="21"/>
+          <w:shd w:val="clear" w:color="auto" w:fill="FFFFFF"/>
+          <w:lang w:bidi="ar"/>
+        </w:rPr>
+        <w:t>147</w:t>
+      </w:r>
+      <w:r>
+        <w:rPr>
+          <w:rFonts w:ascii="Tahoma" w:eastAsia="宋体" w:hAnsi="Tahoma" w:cs="Tahoma" w:hint="eastAsia"/>
+          <w:color w:val="000000"/>
+          <w:kern w:val="44"/>
+          <w:szCs w:val="21"/>
+          <w:shd w:val="clear" w:color="auto" w:fill="FFFFFF"/>
+          <w:lang w:bidi="ar"/>
+        </w:rPr>
+        <w:t>、</w:t>
+      </w:r>
+      <w:r>
+        <w:rPr>
+          <w:rFonts w:ascii="Tahoma" w:eastAsia="宋体" w:hAnsi="Tahoma" w:cs="Tahoma" w:hint="eastAsia"/>
+          <w:color w:val="000000"/>
+          <w:kern w:val="44"/>
+          <w:szCs w:val="21"/>
+          <w:shd w:val="clear" w:color="auto" w:fill="FFFFFF"/>
+          <w:lang w:bidi="ar"/>
+        </w:rPr>
+        <w:t>oracle</w:t>
+      </w:r>
+      <w:r>
+        <w:rPr>
+          <w:rFonts w:ascii="Tahoma" w:eastAsia="宋体" w:hAnsi="Tahoma" w:cs="Tahoma"/>
+          <w:color w:val="000000"/>
+          <w:kern w:val="44"/>
+          <w:szCs w:val="21"/>
+          <w:shd w:val="clear" w:color="auto" w:fill="FFFFFF"/>
+          <w:lang w:bidi="ar"/>
+        </w:rPr>
+        <w:t xml:space="preserve"> </w:t>
+      </w:r>
+      <w:r>
+        <w:rPr>
+          <w:rFonts w:ascii="Tahoma" w:eastAsia="宋体" w:hAnsi="Tahoma" w:cs="Tahoma" w:hint="eastAsia"/>
+          <w:color w:val="000000"/>
+          <w:kern w:val="44"/>
+          <w:szCs w:val="21"/>
+          <w:shd w:val="clear" w:color="auto" w:fill="FFFFFF"/>
+          <w:lang w:bidi="ar"/>
+        </w:rPr>
+        <w:t>增加</w:t>
+      </w:r>
+      <w:r>
+        <w:rPr>
+          <w:rFonts w:ascii="Tahoma" w:eastAsia="宋体" w:hAnsi="Tahoma" w:cs="Tahoma"/>
+          <w:color w:val="000000"/>
+          <w:kern w:val="44"/>
+          <w:szCs w:val="21"/>
+          <w:shd w:val="clear" w:color="auto" w:fill="FFFFFF"/>
+          <w:lang w:bidi="ar"/>
+        </w:rPr>
+        <w:t>删除字段</w:t>
+      </w:r>
+    </w:p>
+    <w:p>
+      <w:pPr>
+        <w:pStyle w:val="a9"/>
+        <w:shd w:val="clear" w:color="auto" w:fill="FFFFFF"/>
+        <w:spacing w:before="150" w:beforeAutospacing="0" w:after="150" w:afterAutospacing="0"/>
+        <w:rPr>
+          <w:rFonts w:ascii="Verdana" w:hAnsi="Verdana"/>
+          <w:color w:val="4B4B4B"/>
           <w:sz w:val="18"/>
           <w:szCs w:val="18"/>
         </w:rPr>
       </w:pPr>
       <w:r>
         <w:rPr>
+          <w:rFonts w:ascii="Verdana" w:hAnsi="Verdana"/>
+          <w:color w:val="4B4B4B"/>
+          <w:sz w:val="18"/>
+          <w:szCs w:val="18"/>
+        </w:rPr>
+        <w:t>添加字段的语法：</w:t>
+      </w:r>
+      <w:r>
+        <w:rPr>
+          <w:rFonts w:ascii="Verdana" w:hAnsi="Verdana"/>
+          <w:color w:val="4B4B4B"/>
+          <w:sz w:val="18"/>
+          <w:szCs w:val="18"/>
+        </w:rPr>
+        <w:t xml:space="preserve">alter table </w:t>
+      </w:r>
+      <w:proofErr w:type="spellStart"/>
+      <w:r>
+        <w:rPr>
+          <w:rFonts w:ascii="Verdana" w:hAnsi="Verdana"/>
+          <w:color w:val="4B4B4B"/>
+          <w:sz w:val="18"/>
+          <w:szCs w:val="18"/>
+        </w:rPr>
+        <w:t>tablename</w:t>
+      </w:r>
+      <w:proofErr w:type="spellEnd"/>
+      <w:r>
+        <w:rPr>
+          <w:rFonts w:ascii="Verdana" w:hAnsi="Verdana"/>
+          <w:color w:val="4B4B4B"/>
+          <w:sz w:val="18"/>
+          <w:szCs w:val="18"/>
+        </w:rPr>
+        <w:t xml:space="preserve"> add (column datatype [default value][null/not null],….);</w:t>
+      </w:r>
+    </w:p>
+    <w:p>
+      <w:pPr>
+        <w:pStyle w:val="a9"/>
+        <w:shd w:val="clear" w:color="auto" w:fill="FFFFFF"/>
+        <w:spacing w:before="150" w:beforeAutospacing="0" w:after="150" w:afterAutospacing="0"/>
+        <w:rPr>
+          <w:rFonts w:ascii="Verdana" w:hAnsi="Verdana"/>
+          <w:color w:val="4B4B4B"/>
+          <w:sz w:val="18"/>
+          <w:szCs w:val="18"/>
+        </w:rPr>
+      </w:pPr>
+      <w:r>
+        <w:rPr>
+          <w:rFonts w:ascii="Verdana" w:hAnsi="Verdana"/>
+          <w:color w:val="4B4B4B"/>
+          <w:sz w:val="18"/>
+          <w:szCs w:val="18"/>
+        </w:rPr>
+        <w:t>修改字段的语法：</w:t>
+      </w:r>
+      <w:r>
+        <w:rPr>
+          <w:rFonts w:ascii="Verdana" w:hAnsi="Verdana"/>
+          <w:color w:val="4B4B4B"/>
+          <w:sz w:val="18"/>
+          <w:szCs w:val="18"/>
+        </w:rPr>
+        <w:t xml:space="preserve">alter table </w:t>
+      </w:r>
+      <w:proofErr w:type="spellStart"/>
+      <w:r>
+        <w:rPr>
+          <w:rFonts w:ascii="Verdana" w:hAnsi="Verdana"/>
+          <w:color w:val="4B4B4B"/>
+          <w:sz w:val="18"/>
+          <w:szCs w:val="18"/>
+        </w:rPr>
+        <w:t>tablename</w:t>
+      </w:r>
+      <w:proofErr w:type="spellEnd"/>
+      <w:r>
+        <w:rPr>
+          <w:rFonts w:ascii="Verdana" w:hAnsi="Verdana"/>
+          <w:color w:val="4B4B4B"/>
+          <w:sz w:val="18"/>
+          <w:szCs w:val="18"/>
+        </w:rPr>
+        <w:t xml:space="preserve"> modify (column datatype [default value][null/not null],….);</w:t>
+      </w:r>
+    </w:p>
+    <w:p>
+      <w:pPr>
+        <w:pStyle w:val="a9"/>
+        <w:shd w:val="clear" w:color="auto" w:fill="FFFFFF"/>
+        <w:spacing w:before="150" w:beforeAutospacing="0" w:after="150" w:afterAutospacing="0"/>
+        <w:rPr>
+          <w:rFonts w:ascii="Verdana" w:hAnsi="Verdana"/>
+          <w:color w:val="4B4B4B"/>
+          <w:sz w:val="18"/>
+          <w:szCs w:val="18"/>
+        </w:rPr>
+      </w:pPr>
+      <w:r>
+        <w:rPr>
+          <w:rFonts w:ascii="Verdana" w:hAnsi="Verdana"/>
+          <w:color w:val="4B4B4B"/>
+          <w:sz w:val="18"/>
+          <w:szCs w:val="18"/>
+        </w:rPr>
+        <w:t>删除字段的语法：</w:t>
+      </w:r>
+      <w:r>
+        <w:rPr>
+          <w:rFonts w:ascii="Verdana" w:hAnsi="Verdana"/>
+          <w:color w:val="4B4B4B"/>
+          <w:sz w:val="18"/>
+          <w:szCs w:val="18"/>
+        </w:rPr>
+        <w:t xml:space="preserve">alter table </w:t>
+      </w:r>
+      <w:proofErr w:type="spellStart"/>
+      <w:r>
+        <w:rPr>
+          <w:rFonts w:ascii="Verdana" w:hAnsi="Verdana"/>
+          <w:color w:val="4B4B4B"/>
+          <w:sz w:val="18"/>
+          <w:szCs w:val="18"/>
+        </w:rPr>
+        <w:t>tablename</w:t>
+      </w:r>
+      <w:proofErr w:type="spellEnd"/>
+      <w:r>
+        <w:rPr>
+          <w:rFonts w:ascii="Verdana" w:hAnsi="Verdana"/>
+          <w:color w:val="4B4B4B"/>
+          <w:sz w:val="18"/>
+          <w:szCs w:val="18"/>
+        </w:rPr>
+        <w:t xml:space="preserve"> drop (column);</w:t>
+      </w:r>
+    </w:p>
+    <w:p>
+      <w:pPr>
+        <w:rPr>
+          <w:rFonts w:ascii="Tahoma" w:eastAsia="宋体" w:hAnsi="Tahoma" w:cs="Tahoma"/>
+          <w:color w:val="000000"/>
+          <w:kern w:val="44"/>
+          <w:szCs w:val="21"/>
+          <w:shd w:val="clear" w:color="auto" w:fill="FFFFFF"/>
+          <w:lang w:bidi="ar"/>
+        </w:rPr>
+      </w:pPr>
+      <w:r>
+        <w:rPr>
+          <w:rFonts w:ascii="Tahoma" w:eastAsia="宋体" w:hAnsi="Tahoma" w:cs="Tahoma" w:hint="eastAsia"/>
+          <w:color w:val="000000"/>
+          <w:kern w:val="44"/>
+          <w:szCs w:val="21"/>
+          <w:shd w:val="clear" w:color="auto" w:fill="FFFFFF"/>
+          <w:lang w:bidi="ar"/>
+        </w:rPr>
+        <w:t>148</w:t>
+      </w:r>
+      <w:r>
+        <w:rPr>
+          <w:rFonts w:ascii="Tahoma" w:eastAsia="宋体" w:hAnsi="Tahoma" w:cs="Tahoma" w:hint="eastAsia"/>
+          <w:color w:val="000000"/>
+          <w:kern w:val="44"/>
+          <w:szCs w:val="21"/>
+          <w:shd w:val="clear" w:color="auto" w:fill="FFFFFF"/>
+          <w:lang w:bidi="ar"/>
+        </w:rPr>
+        <w:t>、</w:t>
+      </w:r>
+      <w:r>
+        <w:rPr>
+          <w:rFonts w:ascii="Tahoma" w:eastAsia="宋体" w:hAnsi="Tahoma" w:cs="Tahoma"/>
+          <w:color w:val="000000"/>
+          <w:kern w:val="44"/>
+          <w:szCs w:val="21"/>
+          <w:shd w:val="clear" w:color="auto" w:fill="FFFFFF"/>
+          <w:lang w:bidi="ar"/>
+        </w:rPr>
+        <w:t>查看字符集编码</w:t>
+      </w:r>
+      <w:r>
+        <w:rPr>
+          <w:rFonts w:ascii="Tahoma" w:eastAsia="宋体" w:hAnsi="Tahoma" w:cs="Tahoma" w:hint="eastAsia"/>
+          <w:color w:val="000000"/>
+          <w:kern w:val="44"/>
+          <w:szCs w:val="21"/>
+          <w:shd w:val="clear" w:color="auto" w:fill="FFFFFF"/>
+          <w:lang w:bidi="ar"/>
+        </w:rPr>
+        <w:t>方式</w:t>
+      </w:r>
+    </w:p>
+    <w:p>
+      <w:pPr>
+        <w:rPr>
+          <w:rFonts w:ascii="Tahoma" w:eastAsia="宋体" w:hAnsi="Tahoma" w:cs="Tahoma" w:hint="eastAsia"/>
+          <w:color w:val="000000"/>
+          <w:kern w:val="44"/>
+          <w:szCs w:val="21"/>
+          <w:shd w:val="clear" w:color="auto" w:fill="FFFFFF"/>
+          <w:lang w:bidi="ar"/>
+        </w:rPr>
+      </w:pPr>
+      <w:r>
+        <w:rPr>
+          <w:rFonts w:ascii="Courier New" w:eastAsia="宋体" w:hAnsi="Courier New" w:cs="Courier New"/>
+          <w:color w:val="008080"/>
+          <w:kern w:val="0"/>
+          <w:sz w:val="20"/>
+          <w:szCs w:val="20"/>
+          <w:highlight w:val="white"/>
+        </w:rPr>
+        <w:t>select</w:t>
+      </w:r>
+      <w:r>
+        <w:rPr>
           <w:rFonts w:ascii="Courier New" w:eastAsia="宋体" w:hAnsi="Courier New" w:cs="Courier New"/>
           <w:color w:val="000080"/>
           <w:kern w:val="0"/>
@@ -30440,7 +30897,7 @@
           <w:szCs w:val="20"/>
           <w:highlight w:val="white"/>
         </w:rPr>
-        <w:t xml:space="preserve">imp </w:t>
+        <w:t xml:space="preserve"> </w:t>
       </w:r>
       <w:proofErr w:type="spellStart"/>
       <w:r>
@@ -30452,7 +30909,7 @@
           <w:szCs w:val="20"/>
           <w:highlight w:val="white"/>
         </w:rPr>
-        <w:t>newdocemr</w:t>
+        <w:t>userenv</w:t>
       </w:r>
       <w:proofErr w:type="spellEnd"/>
       <w:r>
@@ -30464,7 +30921,7 @@
           <w:szCs w:val="20"/>
           <w:highlight w:val="white"/>
         </w:rPr>
-        <w:t>/</w:t>
+        <w:t>(</w:t>
       </w:r>
       <w:r>
         <w:rPr>
@@ -30475,7 +30932,7 @@
           <w:szCs w:val="20"/>
           <w:highlight w:val="white"/>
         </w:rPr>
-        <w:t>123465</w:t>
+        <w:t>'language'</w:t>
       </w:r>
       <w:r>
         <w:rPr>
@@ -30486,7 +30943,7 @@
           <w:szCs w:val="20"/>
           <w:highlight w:val="white"/>
         </w:rPr>
-        <w:t xml:space="preserve">@ORCL </w:t>
+        <w:t xml:space="preserve">) </w:t>
       </w:r>
       <w:r>
         <w:rPr>
@@ -30497,7 +30954,7 @@
           <w:szCs w:val="20"/>
           <w:highlight w:val="white"/>
         </w:rPr>
-        <w:t>file</w:t>
+        <w:t>from</w:t>
       </w:r>
       <w:r>
         <w:rPr>
@@ -30508,78 +30965,10 @@
           <w:szCs w:val="20"/>
           <w:highlight w:val="white"/>
         </w:rPr>
-        <w:t xml:space="preserve">=D:\back\t_care_doc_bak.dmp </w:t>
-      </w:r>
-      <w:r>
-        <w:rPr>
-          <w:rFonts w:ascii="Courier New" w:eastAsia="宋体" w:hAnsi="Courier New" w:cs="Courier New"/>
-          <w:color w:val="008080"/>
-          <w:kern w:val="0"/>
-          <w:sz w:val="20"/>
-          <w:szCs w:val="20"/>
-          <w:highlight w:val="white"/>
-        </w:rPr>
-        <w:t>tables</w:t>
-      </w:r>
-      <w:r>
-        <w:rPr>
-          <w:rFonts w:ascii="Courier New" w:eastAsia="宋体" w:hAnsi="Courier New" w:cs="Courier New"/>
-          <w:color w:val="000080"/>
-          <w:kern w:val="0"/>
-          <w:sz w:val="20"/>
-          <w:szCs w:val="20"/>
-          <w:highlight w:val="white"/>
-        </w:rPr>
-        <w:t>=(</w:t>
-      </w:r>
-      <w:proofErr w:type="spellStart"/>
-      <w:r>
-        <w:rPr>
-          <w:rFonts w:ascii="Courier New" w:eastAsia="宋体" w:hAnsi="Courier New" w:cs="Courier New"/>
-          <w:color w:val="000080"/>
-          <w:kern w:val="0"/>
-          <w:sz w:val="20"/>
-          <w:szCs w:val="20"/>
-          <w:highlight w:val="white"/>
-        </w:rPr>
-        <w:t>t_care_doc</w:t>
-      </w:r>
-      <w:proofErr w:type="spellEnd"/>
-      <w:r>
-        <w:rPr>
-          <w:rFonts w:ascii="Courier New" w:eastAsia="宋体" w:hAnsi="Courier New" w:cs="Courier New"/>
-          <w:color w:val="000080"/>
-          <w:kern w:val="0"/>
-          <w:sz w:val="20"/>
-          <w:szCs w:val="20"/>
-          <w:highlight w:val="white"/>
-        </w:rPr>
-        <w:t xml:space="preserve">) </w:t>
-      </w:r>
-      <w:proofErr w:type="spellStart"/>
-      <w:r>
-        <w:rPr>
-          <w:rFonts w:ascii="Courier New" w:eastAsia="宋体" w:hAnsi="Courier New" w:cs="Courier New"/>
-          <w:color w:val="000080"/>
-          <w:kern w:val="0"/>
-          <w:sz w:val="20"/>
-          <w:szCs w:val="20"/>
-          <w:highlight w:val="white"/>
-        </w:rPr>
-        <w:t>data_only</w:t>
-      </w:r>
-      <w:proofErr w:type="spellEnd"/>
-      <w:r>
-        <w:rPr>
-          <w:rFonts w:ascii="Courier New" w:eastAsia="宋体" w:hAnsi="Courier New" w:cs="Courier New"/>
-          <w:color w:val="000080"/>
-          <w:kern w:val="0"/>
-          <w:sz w:val="20"/>
-          <w:szCs w:val="20"/>
-          <w:highlight w:val="white"/>
-        </w:rPr>
-        <w:t>=y</w:t>
-      </w:r>
+        <w:t xml:space="preserve"> dual;</w:t>
+      </w:r>
+      <w:bookmarkStart w:id="34" w:name="_GoBack"/>
+      <w:bookmarkEnd w:id="34"/>
     </w:p>
     <w:sectPr>
       <w:pgSz w:w="11906" w:h="16838"/>
@@ -31677,7 +32066,7 @@
 </file>
 
 <file path=customXml/itemProps2.xml><?xml version="1.0" encoding="utf-8"?>
-<ds:datastoreItem xmlns:ds="http://schemas.openxmlformats.org/officeDocument/2006/customXml" ds:itemID="{318AD7CC-B78B-4CD4-ADC9-2D22EA2E02DF}">
+<ds:datastoreItem xmlns:ds="http://schemas.openxmlformats.org/officeDocument/2006/customXml" ds:itemID="{9F13046E-04B1-4996-A36B-AE6C9305D74D}">
   <ds:schemaRefs>
     <ds:schemaRef ds:uri="http://schemas.openxmlformats.org/officeDocument/2006/bibliography"/>
   </ds:schemaRefs>

--- a/学习笔记.docx
+++ b/学习笔记.docx
@@ -30869,12 +30869,11 @@
     <w:p>
       <w:pPr>
         <w:rPr>
-          <w:rFonts w:ascii="Tahoma" w:eastAsia="宋体" w:hAnsi="Tahoma" w:cs="Tahoma" w:hint="eastAsia"/>
-          <w:color w:val="000000"/>
-          <w:kern w:val="44"/>
-          <w:szCs w:val="21"/>
-          <w:shd w:val="clear" w:color="auto" w:fill="FFFFFF"/>
-          <w:lang w:bidi="ar"/>
+          <w:rFonts w:ascii="Courier New" w:eastAsia="宋体" w:hAnsi="Courier New" w:cs="Courier New"/>
+          <w:color w:val="000080"/>
+          <w:kern w:val="0"/>
+          <w:sz w:val="20"/>
+          <w:szCs w:val="20"/>
         </w:rPr>
       </w:pPr>
       <w:r>
@@ -30966,6 +30965,758 @@
           <w:highlight w:val="white"/>
         </w:rPr>
         <w:t xml:space="preserve"> dual;</w:t>
+      </w:r>
+    </w:p>
+    <w:p>
+      <w:pPr>
+        <w:rPr>
+          <w:rFonts w:ascii="Courier New" w:eastAsia="宋体" w:hAnsi="Courier New" w:cs="Courier New"/>
+          <w:color w:val="000080"/>
+          <w:kern w:val="0"/>
+          <w:sz w:val="20"/>
+          <w:szCs w:val="20"/>
+        </w:rPr>
+      </w:pPr>
+    </w:p>
+    <w:p>
+      <w:pPr>
+        <w:rPr>
+          <w:rFonts w:ascii="Courier New" w:eastAsia="宋体" w:hAnsi="Courier New" w:cs="Courier New"/>
+          <w:color w:val="000080"/>
+          <w:kern w:val="0"/>
+          <w:sz w:val="20"/>
+          <w:szCs w:val="20"/>
+        </w:rPr>
+      </w:pPr>
+    </w:p>
+    <w:p>
+      <w:pPr>
+        <w:rPr>
+          <w:rFonts w:ascii="Courier New" w:eastAsia="宋体" w:hAnsi="Courier New" w:cs="Courier New" w:hint="eastAsia"/>
+          <w:color w:val="000080"/>
+          <w:kern w:val="0"/>
+          <w:sz w:val="20"/>
+          <w:szCs w:val="20"/>
+        </w:rPr>
+      </w:pPr>
+    </w:p>
+    <w:p>
+      <w:pPr>
+        <w:rPr>
+          <w:rFonts w:ascii="Tahoma" w:eastAsia="宋体" w:hAnsi="Tahoma" w:cs="Tahoma"/>
+          <w:color w:val="000000"/>
+          <w:kern w:val="44"/>
+          <w:szCs w:val="21"/>
+          <w:shd w:val="clear" w:color="auto" w:fill="FFFFFF"/>
+          <w:lang w:bidi="ar"/>
+        </w:rPr>
+      </w:pPr>
+      <w:r>
+        <w:rPr>
+          <w:rFonts w:ascii="Tahoma" w:eastAsia="宋体" w:hAnsi="Tahoma" w:cs="Tahoma"/>
+          <w:color w:val="000000"/>
+          <w:kern w:val="44"/>
+          <w:szCs w:val="21"/>
+          <w:shd w:val="clear" w:color="auto" w:fill="FFFFFF"/>
+          <w:lang w:bidi="ar"/>
+        </w:rPr>
+        <w:lastRenderedPageBreak/>
+        <w:t>149</w:t>
+      </w:r>
+      <w:r>
+        <w:rPr>
+          <w:rFonts w:ascii="Tahoma" w:eastAsia="宋体" w:hAnsi="Tahoma" w:cs="Tahoma" w:hint="eastAsia"/>
+          <w:color w:val="000000"/>
+          <w:kern w:val="44"/>
+          <w:szCs w:val="21"/>
+          <w:shd w:val="clear" w:color="auto" w:fill="FFFFFF"/>
+          <w:lang w:bidi="ar"/>
+        </w:rPr>
+        <w:t>、</w:t>
+      </w:r>
+      <w:r>
+        <w:rPr>
+          <w:rFonts w:ascii="Tahoma" w:eastAsia="宋体" w:hAnsi="Tahoma" w:cs="Tahoma" w:hint="eastAsia"/>
+          <w:color w:val="000000"/>
+          <w:kern w:val="44"/>
+          <w:szCs w:val="21"/>
+          <w:shd w:val="clear" w:color="auto" w:fill="FFFFFF"/>
+          <w:lang w:bidi="ar"/>
+        </w:rPr>
+        <w:t>B</w:t>
+      </w:r>
+      <w:r>
+        <w:rPr>
+          <w:rFonts w:ascii="Tahoma" w:eastAsia="宋体" w:hAnsi="Tahoma" w:cs="Tahoma" w:hint="eastAsia"/>
+          <w:color w:val="000000"/>
+          <w:kern w:val="44"/>
+          <w:szCs w:val="21"/>
+          <w:shd w:val="clear" w:color="auto" w:fill="FFFFFF"/>
+          <w:lang w:bidi="ar"/>
+        </w:rPr>
+        <w:t>树</w:t>
+      </w:r>
+      <w:r>
+        <w:rPr>
+          <w:rFonts w:ascii="Tahoma" w:eastAsia="宋体" w:hAnsi="Tahoma" w:cs="Tahoma" w:hint="eastAsia"/>
+          <w:color w:val="000000"/>
+          <w:kern w:val="44"/>
+          <w:szCs w:val="21"/>
+          <w:shd w:val="clear" w:color="auto" w:fill="FFFFFF"/>
+          <w:lang w:bidi="ar"/>
+        </w:rPr>
+        <w:t xml:space="preserve"> B-</w:t>
+      </w:r>
+      <w:r>
+        <w:rPr>
+          <w:rFonts w:ascii="Tahoma" w:eastAsia="宋体" w:hAnsi="Tahoma" w:cs="Tahoma" w:hint="eastAsia"/>
+          <w:color w:val="000000"/>
+          <w:kern w:val="44"/>
+          <w:szCs w:val="21"/>
+          <w:shd w:val="clear" w:color="auto" w:fill="FFFFFF"/>
+          <w:lang w:bidi="ar"/>
+        </w:rPr>
+        <w:t>树</w:t>
+      </w:r>
+      <w:r>
+        <w:rPr>
+          <w:rFonts w:ascii="Tahoma" w:eastAsia="宋体" w:hAnsi="Tahoma" w:cs="Tahoma" w:hint="eastAsia"/>
+          <w:color w:val="000000"/>
+          <w:kern w:val="44"/>
+          <w:szCs w:val="21"/>
+          <w:shd w:val="clear" w:color="auto" w:fill="FFFFFF"/>
+          <w:lang w:bidi="ar"/>
+        </w:rPr>
+        <w:t xml:space="preserve"> B+</w:t>
+      </w:r>
+      <w:r>
+        <w:rPr>
+          <w:rFonts w:ascii="Tahoma" w:eastAsia="宋体" w:hAnsi="Tahoma" w:cs="Tahoma" w:hint="eastAsia"/>
+          <w:color w:val="000000"/>
+          <w:kern w:val="44"/>
+          <w:szCs w:val="21"/>
+          <w:shd w:val="clear" w:color="auto" w:fill="FFFFFF"/>
+          <w:lang w:bidi="ar"/>
+        </w:rPr>
+        <w:t>树</w:t>
+      </w:r>
+    </w:p>
+    <w:p>
+      <w:pPr>
+        <w:widowControl/>
+        <w:jc w:val="left"/>
+        <w:rPr>
+          <w:rFonts w:ascii="宋体" w:eastAsia="宋体" w:hAnsi="宋体" w:cs="宋体"/>
+          <w:kern w:val="0"/>
+          <w:sz w:val="24"/>
+          <w:szCs w:val="24"/>
+        </w:rPr>
+      </w:pPr>
+      <w:r>
+        <w:rPr>
+          <w:rFonts w:ascii="宋体" w:eastAsia="宋体" w:hAnsi="宋体" w:cs="宋体"/>
+          <w:i/>
+          <w:kern w:val="0"/>
+          <w:sz w:val="24"/>
+          <w:szCs w:val="24"/>
+        </w:rPr>
+        <w:t>B-树的特性</w:t>
+      </w:r>
+      <w:r>
+        <w:rPr>
+          <w:rFonts w:ascii="宋体" w:eastAsia="宋体" w:hAnsi="宋体" w:cs="宋体"/>
+          <w:kern w:val="0"/>
+          <w:sz w:val="24"/>
+          <w:szCs w:val="24"/>
+        </w:rPr>
+        <w:t>：</w:t>
+      </w:r>
+    </w:p>
+    <w:p>
+      <w:pPr>
+        <w:widowControl/>
+        <w:jc w:val="left"/>
+        <w:rPr>
+          <w:rFonts w:ascii="宋体" w:eastAsia="宋体" w:hAnsi="宋体" w:cs="宋体"/>
+          <w:kern w:val="0"/>
+          <w:sz w:val="24"/>
+          <w:szCs w:val="24"/>
+        </w:rPr>
+      </w:pPr>
+      <w:r>
+        <w:rPr>
+          <w:rFonts w:ascii="宋体" w:eastAsia="宋体" w:hAnsi="宋体" w:cs="宋体" w:hint="eastAsia"/>
+          <w:kern w:val="0"/>
+          <w:sz w:val="24"/>
+          <w:szCs w:val="24"/>
+        </w:rPr>
+        <w:t>1</w:t>
+      </w:r>
+      <w:r>
+        <w:rPr>
+          <w:rFonts w:ascii="宋体" w:eastAsia="宋体" w:hAnsi="宋体" w:cs="宋体"/>
+          <w:kern w:val="0"/>
+          <w:sz w:val="24"/>
+          <w:szCs w:val="24"/>
+        </w:rPr>
+        <w:t>.</w:t>
+      </w:r>
+      <w:r>
+        <w:rPr>
+          <w:rFonts w:ascii="宋体" w:eastAsia="宋体" w:hAnsi="宋体" w:cs="宋体"/>
+          <w:kern w:val="0"/>
+          <w:sz w:val="24"/>
+          <w:szCs w:val="24"/>
+        </w:rPr>
+        <w:t>关键字集合分布在整颗树中；</w:t>
+      </w:r>
+    </w:p>
+    <w:p>
+      <w:pPr>
+        <w:widowControl/>
+        <w:jc w:val="left"/>
+        <w:rPr>
+          <w:rFonts w:ascii="宋体" w:eastAsia="宋体" w:hAnsi="宋体" w:cs="宋体"/>
+          <w:kern w:val="0"/>
+          <w:sz w:val="24"/>
+          <w:szCs w:val="24"/>
+        </w:rPr>
+      </w:pPr>
+      <w:r>
+        <w:rPr>
+          <w:rFonts w:ascii="宋体" w:eastAsia="宋体" w:hAnsi="宋体" w:cs="宋体"/>
+          <w:kern w:val="0"/>
+          <w:sz w:val="24"/>
+          <w:szCs w:val="24"/>
+        </w:rPr>
+        <w:t xml:space="preserve">2.任何一个关键字出现且只出现在一个结点中； </w:t>
+      </w:r>
+    </w:p>
+    <w:p>
+      <w:pPr>
+        <w:widowControl/>
+        <w:jc w:val="left"/>
+        <w:rPr>
+          <w:rFonts w:ascii="宋体" w:eastAsia="宋体" w:hAnsi="宋体" w:cs="宋体"/>
+          <w:kern w:val="0"/>
+          <w:sz w:val="24"/>
+          <w:szCs w:val="24"/>
+        </w:rPr>
+      </w:pPr>
+      <w:r>
+        <w:rPr>
+          <w:rFonts w:ascii="宋体" w:eastAsia="宋体" w:hAnsi="宋体" w:cs="宋体"/>
+          <w:kern w:val="0"/>
+          <w:sz w:val="24"/>
+          <w:szCs w:val="24"/>
+        </w:rPr>
+        <w:t xml:space="preserve">3.搜索有可能在非叶子结点结束； </w:t>
+      </w:r>
+    </w:p>
+    <w:p>
+      <w:pPr>
+        <w:widowControl/>
+        <w:jc w:val="left"/>
+        <w:rPr>
+          <w:rFonts w:ascii="宋体" w:eastAsia="宋体" w:hAnsi="宋体" w:cs="宋体"/>
+          <w:kern w:val="0"/>
+          <w:sz w:val="24"/>
+          <w:szCs w:val="24"/>
+        </w:rPr>
+      </w:pPr>
+      <w:r>
+        <w:rPr>
+          <w:rFonts w:ascii="宋体" w:eastAsia="宋体" w:hAnsi="宋体" w:cs="宋体"/>
+          <w:kern w:val="0"/>
+          <w:sz w:val="24"/>
+          <w:szCs w:val="24"/>
+        </w:rPr>
+        <w:t>4.其搜索性能等价于在关键字全集内做一次二分查找；</w:t>
+      </w:r>
+    </w:p>
+    <w:p>
+      <w:pPr>
+        <w:widowControl/>
+        <w:jc w:val="left"/>
+        <w:rPr>
+          <w:rFonts w:ascii="宋体" w:eastAsia="宋体" w:hAnsi="宋体" w:cs="宋体"/>
+          <w:kern w:val="0"/>
+          <w:sz w:val="24"/>
+          <w:szCs w:val="24"/>
+        </w:rPr>
+      </w:pPr>
+      <w:r>
+        <w:rPr>
+          <w:rFonts w:ascii="宋体" w:eastAsia="宋体" w:hAnsi="宋体" w:cs="宋体"/>
+          <w:kern w:val="0"/>
+          <w:sz w:val="24"/>
+          <w:szCs w:val="24"/>
+        </w:rPr>
+        <w:t>5.自动层次控制；</w:t>
+      </w:r>
+    </w:p>
+    <w:p>
+      <w:pPr>
+        <w:widowControl/>
+        <w:jc w:val="left"/>
+        <w:rPr>
+          <w:rFonts w:ascii="宋体" w:eastAsia="宋体" w:hAnsi="宋体" w:cs="宋体"/>
+          <w:kern w:val="0"/>
+          <w:sz w:val="24"/>
+          <w:szCs w:val="24"/>
+        </w:rPr>
+      </w:pPr>
+      <w:r>
+        <w:rPr>
+          <w:rFonts w:ascii="宋体" w:eastAsia="宋体" w:hAnsi="宋体" w:cs="宋体"/>
+          <w:kern w:val="0"/>
+          <w:sz w:val="24"/>
+          <w:szCs w:val="24"/>
+        </w:rPr>
+        <w:t>由于限制了除根结点以外的非叶子结点，至少含有M/2个儿子，确保了结点的至少利用率，其最底搜索性能为：</w:t>
+      </w:r>
+      <w:r>
+        <w:rPr>
+          <w:noProof/>
+        </w:rPr>
+        <w:drawing>
+          <wp:inline distT="0" distB="0" distL="0" distR="0">
+            <wp:extent cx="3124200" cy="2438400"/>
+            <wp:effectExtent l="0" t="0" r="0" b="0"/>
+            <wp:docPr id="20" name="图片 20" descr="https://upload-images.jianshu.io/upload_images/4594052-a9ab21a6e2e4aaff.png?imageMogr2/auto-orient/"/>
+            <wp:cNvGraphicFramePr>
+              <a:graphicFrameLocks xmlns:a="http://schemas.openxmlformats.org/drawingml/2006/main" noChangeAspect="1"/>
+            </wp:cNvGraphicFramePr>
+            <a:graphic xmlns:a="http://schemas.openxmlformats.org/drawingml/2006/main">
+              <a:graphicData uri="http://schemas.openxmlformats.org/drawingml/2006/picture">
+                <pic:pic xmlns:pic="http://schemas.openxmlformats.org/drawingml/2006/picture">
+                  <pic:nvPicPr>
+                    <pic:cNvPr id="0" name="Picture 1" descr="https://upload-images.jianshu.io/upload_images/4594052-a9ab21a6e2e4aaff.png?imageMogr2/auto-orient/"/>
+                    <pic:cNvPicPr>
+                      <a:picLocks noChangeAspect="1" noChangeArrowheads="1"/>
+                    </pic:cNvPicPr>
+                  </pic:nvPicPr>
+                  <pic:blipFill>
+                    <a:blip r:embed="rId42">
+                      <a:extLst>
+                        <a:ext uri="{28A0092B-C50C-407E-A947-70E740481C1C}">
+                          <a14:useLocalDpi xmlns:a14="http://schemas.microsoft.com/office/drawing/2010/main" val="0"/>
+                        </a:ext>
+                      </a:extLst>
+                    </a:blip>
+                    <a:srcRect/>
+                    <a:stretch>
+                      <a:fillRect/>
+                    </a:stretch>
+                  </pic:blipFill>
+                  <pic:spPr bwMode="auto">
+                    <a:xfrm>
+                      <a:off x="0" y="0"/>
+                      <a:ext cx="3124200" cy="2438400"/>
+                    </a:xfrm>
+                    <a:prstGeom prst="rect">
+                      <a:avLst/>
+                    </a:prstGeom>
+                    <a:noFill/>
+                    <a:ln>
+                      <a:noFill/>
+                    </a:ln>
+                  </pic:spPr>
+                </pic:pic>
+              </a:graphicData>
+            </a:graphic>
+          </wp:inline>
+        </w:drawing>
+      </w:r>
+    </w:p>
+    <w:p>
+      <w:pPr>
+        <w:widowControl/>
+        <w:jc w:val="left"/>
+        <w:rPr>
+          <w:rFonts w:ascii="Arial" w:hAnsi="Arial" w:cs="Arial"/>
+          <w:color w:val="2F2F2F"/>
+          <w:shd w:val="clear" w:color="auto" w:fill="FFFFFF"/>
+        </w:rPr>
+      </w:pPr>
+      <w:r>
+        <w:rPr>
+          <w:rFonts w:ascii="Arial" w:hAnsi="Arial" w:cs="Arial"/>
+          <w:color w:val="2F2F2F"/>
+          <w:shd w:val="clear" w:color="auto" w:fill="FFFFFF"/>
+        </w:rPr>
+        <w:t>其中，</w:t>
+      </w:r>
+      <w:r>
+        <w:rPr>
+          <w:rFonts w:ascii="Arial" w:hAnsi="Arial" w:cs="Arial"/>
+          <w:color w:val="2F2F2F"/>
+          <w:shd w:val="clear" w:color="auto" w:fill="FFFFFF"/>
+        </w:rPr>
+        <w:t>M</w:t>
+      </w:r>
+      <w:r>
+        <w:rPr>
+          <w:rFonts w:ascii="Arial" w:hAnsi="Arial" w:cs="Arial"/>
+          <w:color w:val="2F2F2F"/>
+          <w:shd w:val="clear" w:color="auto" w:fill="FFFFFF"/>
+        </w:rPr>
+        <w:t>为设定的非叶子结点最多子树个数，</w:t>
+      </w:r>
+      <w:r>
+        <w:rPr>
+          <w:rFonts w:ascii="Arial" w:hAnsi="Arial" w:cs="Arial"/>
+          <w:color w:val="2F2F2F"/>
+          <w:shd w:val="clear" w:color="auto" w:fill="FFFFFF"/>
+        </w:rPr>
+        <w:t>N</w:t>
+      </w:r>
+      <w:r>
+        <w:rPr>
+          <w:rFonts w:ascii="Arial" w:hAnsi="Arial" w:cs="Arial"/>
+          <w:color w:val="2F2F2F"/>
+          <w:shd w:val="clear" w:color="auto" w:fill="FFFFFF"/>
+        </w:rPr>
+        <w:t>为关键字总数；</w:t>
+      </w:r>
+      <w:r>
+        <w:rPr>
+          <w:rFonts w:ascii="Arial" w:hAnsi="Arial" w:cs="Arial"/>
+          <w:color w:val="2F2F2F"/>
+        </w:rPr>
+        <w:br/>
+      </w:r>
+      <w:r>
+        <w:rPr>
+          <w:rFonts w:ascii="Arial" w:hAnsi="Arial" w:cs="Arial"/>
+          <w:color w:val="2F2F2F"/>
+          <w:shd w:val="clear" w:color="auto" w:fill="FFFFFF"/>
+        </w:rPr>
+        <w:t>所以</w:t>
+      </w:r>
+      <w:r>
+        <w:rPr>
+          <w:rFonts w:ascii="Arial" w:hAnsi="Arial" w:cs="Arial"/>
+          <w:color w:val="2F2F2F"/>
+          <w:shd w:val="clear" w:color="auto" w:fill="FFFFFF"/>
+        </w:rPr>
+        <w:t>B-</w:t>
+      </w:r>
+      <w:r>
+        <w:rPr>
+          <w:rFonts w:ascii="Arial" w:hAnsi="Arial" w:cs="Arial"/>
+          <w:color w:val="2F2F2F"/>
+          <w:shd w:val="clear" w:color="auto" w:fill="FFFFFF"/>
+        </w:rPr>
+        <w:t>树的性能总是等价于二分查找（</w:t>
+      </w:r>
+      <w:r>
+        <w:rPr>
+          <w:rFonts w:ascii="Arial" w:hAnsi="Arial" w:cs="Arial"/>
+          <w:color w:val="FF0000"/>
+          <w:shd w:val="clear" w:color="auto" w:fill="FFFFFF"/>
+        </w:rPr>
+        <w:t>与</w:t>
+      </w:r>
+      <w:r>
+        <w:rPr>
+          <w:rFonts w:ascii="Arial" w:hAnsi="Arial" w:cs="Arial"/>
+          <w:color w:val="FF0000"/>
+          <w:shd w:val="clear" w:color="auto" w:fill="FFFFFF"/>
+        </w:rPr>
+        <w:t>M</w:t>
+      </w:r>
+      <w:r>
+        <w:rPr>
+          <w:rFonts w:ascii="Arial" w:hAnsi="Arial" w:cs="Arial"/>
+          <w:color w:val="FF0000"/>
+          <w:shd w:val="clear" w:color="auto" w:fill="FFFFFF"/>
+        </w:rPr>
+        <w:t>值无关</w:t>
+      </w:r>
+      <w:r>
+        <w:rPr>
+          <w:rFonts w:ascii="Arial" w:hAnsi="Arial" w:cs="Arial"/>
+          <w:color w:val="2F2F2F"/>
+          <w:shd w:val="clear" w:color="auto" w:fill="FFFFFF"/>
+        </w:rPr>
+        <w:t>），</w:t>
+      </w:r>
+      <w:r>
+        <w:rPr>
+          <w:rFonts w:ascii="Arial" w:hAnsi="Arial" w:cs="Arial"/>
+          <w:color w:val="2F2F2F"/>
+          <w:u w:val="single"/>
+          <w:shd w:val="clear" w:color="auto" w:fill="FFFFFF"/>
+        </w:rPr>
+        <w:t>也就没有</w:t>
+      </w:r>
+      <w:r>
+        <w:rPr>
+          <w:rFonts w:ascii="Arial" w:hAnsi="Arial" w:cs="Arial"/>
+          <w:color w:val="2F2F2F"/>
+          <w:u w:val="single"/>
+          <w:shd w:val="clear" w:color="auto" w:fill="FFFFFF"/>
+        </w:rPr>
+        <w:t>B</w:t>
+      </w:r>
+      <w:r>
+        <w:rPr>
+          <w:rFonts w:ascii="Arial" w:hAnsi="Arial" w:cs="Arial"/>
+          <w:color w:val="2F2F2F"/>
+          <w:u w:val="single"/>
+          <w:shd w:val="clear" w:color="auto" w:fill="FFFFFF"/>
+        </w:rPr>
+        <w:t>树平衡的问题</w:t>
+      </w:r>
+      <w:r>
+        <w:rPr>
+          <w:rFonts w:ascii="Arial" w:hAnsi="Arial" w:cs="Arial"/>
+          <w:color w:val="2F2F2F"/>
+          <w:shd w:val="clear" w:color="auto" w:fill="FFFFFF"/>
+        </w:rPr>
+        <w:t>；</w:t>
+      </w:r>
+      <w:r>
+        <w:rPr>
+          <w:rFonts w:ascii="Arial" w:hAnsi="Arial" w:cs="Arial"/>
+          <w:color w:val="2F2F2F"/>
+        </w:rPr>
+        <w:br/>
+      </w:r>
+      <w:r>
+        <w:rPr>
+          <w:rFonts w:ascii="Arial" w:hAnsi="Arial" w:cs="Arial"/>
+          <w:color w:val="2F2F2F"/>
+          <w:shd w:val="clear" w:color="auto" w:fill="FFFFFF"/>
+        </w:rPr>
+        <w:t>由于</w:t>
+      </w:r>
+      <w:r>
+        <w:rPr>
+          <w:rFonts w:ascii="Arial" w:hAnsi="Arial" w:cs="Arial"/>
+          <w:color w:val="2F2F2F"/>
+          <w:shd w:val="clear" w:color="auto" w:fill="FFFFFF"/>
+        </w:rPr>
+        <w:t>M/2</w:t>
+      </w:r>
+      <w:r>
+        <w:rPr>
+          <w:rFonts w:ascii="Arial" w:hAnsi="Arial" w:cs="Arial"/>
+          <w:color w:val="2F2F2F"/>
+          <w:shd w:val="clear" w:color="auto" w:fill="FFFFFF"/>
+        </w:rPr>
+        <w:t>的限制，在插入结点时，如果结点已满，需要将结点分裂为两个各占</w:t>
+      </w:r>
+      <w:r>
+        <w:rPr>
+          <w:rFonts w:ascii="Arial" w:hAnsi="Arial" w:cs="Arial"/>
+          <w:color w:val="2F2F2F"/>
+        </w:rPr>
+        <w:br/>
+      </w:r>
+      <w:r>
+        <w:rPr>
+          <w:rFonts w:ascii="Arial" w:hAnsi="Arial" w:cs="Arial"/>
+          <w:color w:val="2F2F2F"/>
+          <w:shd w:val="clear" w:color="auto" w:fill="FFFFFF"/>
+        </w:rPr>
+        <w:t>M/2</w:t>
+      </w:r>
+      <w:r>
+        <w:rPr>
+          <w:rFonts w:ascii="Arial" w:hAnsi="Arial" w:cs="Arial"/>
+          <w:color w:val="2F2F2F"/>
+          <w:shd w:val="clear" w:color="auto" w:fill="FFFFFF"/>
+        </w:rPr>
+        <w:t>的结点；删除结点时，需将两个不足</w:t>
+      </w:r>
+      <w:r>
+        <w:rPr>
+          <w:rFonts w:ascii="Arial" w:hAnsi="Arial" w:cs="Arial"/>
+          <w:color w:val="2F2F2F"/>
+          <w:shd w:val="clear" w:color="auto" w:fill="FFFFFF"/>
+        </w:rPr>
+        <w:t>M/2</w:t>
+      </w:r>
+      <w:r>
+        <w:rPr>
+          <w:rFonts w:ascii="Arial" w:hAnsi="Arial" w:cs="Arial"/>
+          <w:color w:val="2F2F2F"/>
+          <w:shd w:val="clear" w:color="auto" w:fill="FFFFFF"/>
+        </w:rPr>
+        <w:t>的兄弟结点合并；</w:t>
+      </w:r>
+    </w:p>
+    <w:p>
+      <w:pPr>
+        <w:widowControl/>
+        <w:jc w:val="left"/>
+        <w:rPr>
+          <w:rFonts w:ascii="Arial" w:hAnsi="Arial" w:cs="Arial"/>
+          <w:color w:val="2F2F2F"/>
+          <w:shd w:val="clear" w:color="auto" w:fill="FFFFFF"/>
+        </w:rPr>
+      </w:pPr>
+    </w:p>
+    <w:p>
+      <w:pPr>
+        <w:widowControl/>
+        <w:jc w:val="left"/>
+        <w:rPr>
+          <w:rFonts w:ascii="宋体" w:eastAsia="宋体" w:hAnsi="宋体" w:cs="宋体" w:hint="eastAsia"/>
+          <w:kern w:val="0"/>
+          <w:sz w:val="24"/>
+          <w:szCs w:val="24"/>
+        </w:rPr>
+      </w:pPr>
+      <w:r>
+        <w:rPr>
+          <w:rFonts w:ascii="Arial" w:hAnsi="Arial" w:cs="Arial"/>
+          <w:i/>
+          <w:color w:val="2F2F2F"/>
+          <w:shd w:val="clear" w:color="auto" w:fill="FFFFFF"/>
+        </w:rPr>
+        <w:t>B+</w:t>
+      </w:r>
+      <w:r>
+        <w:rPr>
+          <w:rFonts w:ascii="Arial" w:hAnsi="Arial" w:cs="Arial"/>
+          <w:i/>
+          <w:color w:val="2F2F2F"/>
+          <w:shd w:val="clear" w:color="auto" w:fill="FFFFFF"/>
+        </w:rPr>
+        <w:t>的特性</w:t>
+      </w:r>
+      <w:r>
+        <w:rPr>
+          <w:rFonts w:ascii="Arial" w:hAnsi="Arial" w:cs="Arial"/>
+          <w:color w:val="2F2F2F"/>
+          <w:shd w:val="clear" w:color="auto" w:fill="FFFFFF"/>
+        </w:rPr>
+        <w:t>：</w:t>
+      </w:r>
+      <w:r>
+        <w:rPr>
+          <w:rFonts w:ascii="Arial" w:hAnsi="Arial" w:cs="Arial"/>
+          <w:color w:val="2F2F2F"/>
+        </w:rPr>
+        <w:br/>
+      </w:r>
+      <w:r>
+        <w:rPr>
+          <w:rFonts w:ascii="Arial" w:hAnsi="Arial" w:cs="Arial"/>
+          <w:color w:val="2F2F2F"/>
+          <w:shd w:val="clear" w:color="auto" w:fill="FFFFFF"/>
+        </w:rPr>
+        <w:t>1.</w:t>
+      </w:r>
+      <w:r>
+        <w:rPr>
+          <w:rFonts w:ascii="Arial" w:hAnsi="Arial" w:cs="Arial"/>
+          <w:color w:val="2F2F2F"/>
+          <w:shd w:val="clear" w:color="auto" w:fill="FFFFFF"/>
+        </w:rPr>
+        <w:t>所有关键字都出现在叶子结点的链表中（稠密索引），且链表中的关键字恰好</w:t>
+      </w:r>
+      <w:r>
+        <w:rPr>
+          <w:rFonts w:ascii="Arial" w:hAnsi="Arial" w:cs="Arial"/>
+          <w:color w:val="2F2F2F"/>
+        </w:rPr>
+        <w:br/>
+      </w:r>
+      <w:r>
+        <w:rPr>
+          <w:rFonts w:ascii="Arial" w:hAnsi="Arial" w:cs="Arial"/>
+          <w:color w:val="2F2F2F"/>
+          <w:shd w:val="clear" w:color="auto" w:fill="FFFFFF"/>
+        </w:rPr>
+        <w:t>是有序的；</w:t>
+      </w:r>
+      <w:r>
+        <w:rPr>
+          <w:rFonts w:ascii="Arial" w:hAnsi="Arial" w:cs="Arial"/>
+          <w:color w:val="2F2F2F"/>
+        </w:rPr>
+        <w:br/>
+      </w:r>
+      <w:r>
+        <w:rPr>
+          <w:rFonts w:ascii="Arial" w:hAnsi="Arial" w:cs="Arial"/>
+          <w:color w:val="2F2F2F"/>
+          <w:shd w:val="clear" w:color="auto" w:fill="FFFFFF"/>
+        </w:rPr>
+        <w:t>2.</w:t>
+      </w:r>
+      <w:r>
+        <w:rPr>
+          <w:rFonts w:ascii="Arial" w:hAnsi="Arial" w:cs="Arial"/>
+          <w:color w:val="2F2F2F"/>
+          <w:shd w:val="clear" w:color="auto" w:fill="FFFFFF"/>
+        </w:rPr>
+        <w:t>不可能在非叶子结点命中；</w:t>
+      </w:r>
+      <w:r>
+        <w:rPr>
+          <w:rFonts w:ascii="Arial" w:hAnsi="Arial" w:cs="Arial"/>
+          <w:color w:val="2F2F2F"/>
+        </w:rPr>
+        <w:br/>
+      </w:r>
+      <w:r>
+        <w:rPr>
+          <w:rFonts w:ascii="Arial" w:hAnsi="Arial" w:cs="Arial"/>
+          <w:color w:val="2F2F2F"/>
+          <w:shd w:val="clear" w:color="auto" w:fill="FFFFFF"/>
+        </w:rPr>
+        <w:t>3.</w:t>
+      </w:r>
+      <w:r>
+        <w:rPr>
+          <w:rFonts w:ascii="Arial" w:hAnsi="Arial" w:cs="Arial"/>
+          <w:color w:val="2F2F2F"/>
+          <w:shd w:val="clear" w:color="auto" w:fill="FFFFFF"/>
+        </w:rPr>
+        <w:t>非叶子结点相当于是叶子结点的索引（稀疏索引），叶子结点相当于是存储</w:t>
+      </w:r>
+      <w:r>
+        <w:rPr>
+          <w:rFonts w:ascii="Arial" w:hAnsi="Arial" w:cs="Arial"/>
+          <w:color w:val="2F2F2F"/>
+        </w:rPr>
+        <w:br/>
+      </w:r>
+      <w:r>
+        <w:rPr>
+          <w:rFonts w:ascii="Arial" w:hAnsi="Arial" w:cs="Arial"/>
+          <w:color w:val="2F2F2F"/>
+          <w:shd w:val="clear" w:color="auto" w:fill="FFFFFF"/>
+        </w:rPr>
+        <w:t>（关键字）数据的数据层；</w:t>
+      </w:r>
+      <w:r>
+        <w:rPr>
+          <w:rFonts w:ascii="Arial" w:hAnsi="Arial" w:cs="Arial"/>
+          <w:color w:val="2F2F2F"/>
+        </w:rPr>
+        <w:br/>
+      </w:r>
+      <w:r>
+        <w:rPr>
+          <w:rFonts w:ascii="Arial" w:hAnsi="Arial" w:cs="Arial"/>
+          <w:color w:val="2F2F2F"/>
+          <w:shd w:val="clear" w:color="auto" w:fill="FFFFFF"/>
+        </w:rPr>
+        <w:t>4.</w:t>
+      </w:r>
+      <w:r>
+        <w:rPr>
+          <w:rFonts w:ascii="Arial" w:hAnsi="Arial" w:cs="Arial"/>
+          <w:color w:val="2F2F2F"/>
+          <w:shd w:val="clear" w:color="auto" w:fill="FFFFFF"/>
+        </w:rPr>
+        <w:t>更适合文件索引系统；</w:t>
       </w:r>
       <w:bookmarkStart w:id="34" w:name="_GoBack"/>
       <w:bookmarkEnd w:id="34"/>
@@ -30983,6 +31734,95 @@
 <file path=word/numbering.xml><?xml version="1.0" encoding="utf-8"?>
 <w:numbering xmlns:wpc="http://schemas.microsoft.com/office/word/2010/wordprocessingCanvas" xmlns:cx="http://schemas.microsoft.com/office/drawing/2014/chartex" xmlns:mc="http://schemas.openxmlformats.org/markup-compatibility/2006" xmlns:o="urn:schemas-microsoft-com:office:office" xmlns:r="http://schemas.openxmlformats.org/officeDocument/2006/relationships" xmlns:m="http://schemas.openxmlformats.org/officeDocument/2006/math" xmlns:v="urn:schemas-microsoft-com:vml" xmlns:wp14="http://schemas.microsoft.com/office/word/2010/wordprocessingDrawing" xmlns:wp="http://schemas.openxmlformats.org/drawingml/2006/wordprocessingDrawing" xmlns:w10="urn:schemas-microsoft-com:office:word" xmlns:w="http://schemas.openxmlformats.org/wordprocessingml/2006/main" xmlns:w14="http://schemas.microsoft.com/office/word/2010/wordml" xmlns:w15="http://schemas.microsoft.com/office/word/2012/wordml" xmlns:w16se="http://schemas.microsoft.com/office/word/2015/wordml/symex" xmlns:wpg="http://schemas.microsoft.com/office/word/2010/wordprocessingGroup" xmlns:wpi="http://schemas.microsoft.com/office/word/2010/wordprocessingInk" xmlns:wne="http://schemas.microsoft.com/office/word/2006/wordml" xmlns:wps="http://schemas.microsoft.com/office/word/2010/wordprocessingShape" mc:Ignorable="w14 w15 w16se wp14">
   <w:abstractNum w:abstractNumId="0" w15:restartNumberingAfterBreak="0">
+    <w:nsid w:val="375D1B71"/>
+    <w:multiLevelType w:val="hybridMultilevel"/>
+    <w:tmpl w:val="0E7292A4"/>
+    <w:lvl w:ilvl="0" w:tplc="632C165C">
+      <w:start w:val="1"/>
+      <w:numFmt w:val="decimal"/>
+      <w:lvlText w:val="%1."/>
+      <w:lvlJc w:val="left"/>
+      <w:pPr>
+        <w:ind w:left="360" w:hanging="360"/>
+      </w:pPr>
+      <w:rPr>
+        <w:rFonts w:hint="default"/>
+      </w:rPr>
+    </w:lvl>
+    <w:lvl w:ilvl="1" w:tplc="04090019" w:tentative="1">
+      <w:start w:val="1"/>
+      <w:numFmt w:val="lowerLetter"/>
+      <w:lvlText w:val="%2)"/>
+      <w:lvlJc w:val="left"/>
+      <w:pPr>
+        <w:ind w:left="840" w:hanging="420"/>
+      </w:pPr>
+    </w:lvl>
+    <w:lvl w:ilvl="2" w:tplc="0409001B" w:tentative="1">
+      <w:start w:val="1"/>
+      <w:numFmt w:val="lowerRoman"/>
+      <w:lvlText w:val="%3."/>
+      <w:lvlJc w:val="right"/>
+      <w:pPr>
+        <w:ind w:left="1260" w:hanging="420"/>
+      </w:pPr>
+    </w:lvl>
+    <w:lvl w:ilvl="3" w:tplc="0409000F" w:tentative="1">
+      <w:start w:val="1"/>
+      <w:numFmt w:val="decimal"/>
+      <w:lvlText w:val="%4."/>
+      <w:lvlJc w:val="left"/>
+      <w:pPr>
+        <w:ind w:left="1680" w:hanging="420"/>
+      </w:pPr>
+    </w:lvl>
+    <w:lvl w:ilvl="4" w:tplc="04090019" w:tentative="1">
+      <w:start w:val="1"/>
+      <w:numFmt w:val="lowerLetter"/>
+      <w:lvlText w:val="%5)"/>
+      <w:lvlJc w:val="left"/>
+      <w:pPr>
+        <w:ind w:left="2100" w:hanging="420"/>
+      </w:pPr>
+    </w:lvl>
+    <w:lvl w:ilvl="5" w:tplc="0409001B" w:tentative="1">
+      <w:start w:val="1"/>
+      <w:numFmt w:val="lowerRoman"/>
+      <w:lvlText w:val="%6."/>
+      <w:lvlJc w:val="right"/>
+      <w:pPr>
+        <w:ind w:left="2520" w:hanging="420"/>
+      </w:pPr>
+    </w:lvl>
+    <w:lvl w:ilvl="6" w:tplc="0409000F" w:tentative="1">
+      <w:start w:val="1"/>
+      <w:numFmt w:val="decimal"/>
+      <w:lvlText w:val="%7."/>
+      <w:lvlJc w:val="left"/>
+      <w:pPr>
+        <w:ind w:left="2940" w:hanging="420"/>
+      </w:pPr>
+    </w:lvl>
+    <w:lvl w:ilvl="7" w:tplc="04090019" w:tentative="1">
+      <w:start w:val="1"/>
+      <w:numFmt w:val="lowerLetter"/>
+      <w:lvlText w:val="%8)"/>
+      <w:lvlJc w:val="left"/>
+      <w:pPr>
+        <w:ind w:left="3360" w:hanging="420"/>
+      </w:pPr>
+    </w:lvl>
+    <w:lvl w:ilvl="8" w:tplc="0409001B" w:tentative="1">
+      <w:start w:val="1"/>
+      <w:numFmt w:val="lowerRoman"/>
+      <w:lvlText w:val="%9."/>
+      <w:lvlJc w:val="right"/>
+      <w:pPr>
+        <w:ind w:left="3780" w:hanging="420"/>
+      </w:pPr>
+    </w:lvl>
+  </w:abstractNum>
+  <w:abstractNum w:abstractNumId="1" w15:restartNumberingAfterBreak="0">
     <w:nsid w:val="58F9607A"/>
     <w:multiLevelType w:val="singleLevel"/>
     <w:tmpl w:val="58F9607A"/>
@@ -30994,7 +31834,7 @@
       <w:lvlJc w:val="left"/>
     </w:lvl>
   </w:abstractNum>
-  <w:abstractNum w:abstractNumId="1" w15:restartNumberingAfterBreak="0">
+  <w:abstractNum w:abstractNumId="2" w15:restartNumberingAfterBreak="0">
     <w:nsid w:val="58FF0277"/>
     <w:multiLevelType w:val="singleLevel"/>
     <w:tmpl w:val="58FF0277"/>
@@ -31006,7 +31846,7 @@
       <w:lvlJc w:val="left"/>
     </w:lvl>
   </w:abstractNum>
-  <w:abstractNum w:abstractNumId="2" w15:restartNumberingAfterBreak="0">
+  <w:abstractNum w:abstractNumId="3" w15:restartNumberingAfterBreak="0">
     <w:nsid w:val="5912704E"/>
     <w:multiLevelType w:val="singleLevel"/>
     <w:tmpl w:val="5912704E"/>
@@ -31018,7 +31858,7 @@
       <w:lvlJc w:val="left"/>
     </w:lvl>
   </w:abstractNum>
-  <w:abstractNum w:abstractNumId="3" w15:restartNumberingAfterBreak="0">
+  <w:abstractNum w:abstractNumId="4" w15:restartNumberingAfterBreak="0">
     <w:nsid w:val="5923FFAA"/>
     <w:multiLevelType w:val="singleLevel"/>
     <w:tmpl w:val="5923FFAA"/>
@@ -31030,7 +31870,7 @@
       <w:lvlJc w:val="left"/>
     </w:lvl>
   </w:abstractNum>
-  <w:abstractNum w:abstractNumId="4" w15:restartNumberingAfterBreak="0">
+  <w:abstractNum w:abstractNumId="5" w15:restartNumberingAfterBreak="0">
     <w:nsid w:val="5934CC2B"/>
     <w:multiLevelType w:val="singleLevel"/>
     <w:tmpl w:val="5934CC2B"/>
@@ -31042,7 +31882,7 @@
       <w:lvlJc w:val="left"/>
     </w:lvl>
   </w:abstractNum>
-  <w:abstractNum w:abstractNumId="5" w15:restartNumberingAfterBreak="0">
+  <w:abstractNum w:abstractNumId="6" w15:restartNumberingAfterBreak="0">
     <w:nsid w:val="597FF019"/>
     <w:multiLevelType w:val="singleLevel"/>
     <w:tmpl w:val="597FF019"/>
@@ -31054,7 +31894,7 @@
       <w:lvlJc w:val="left"/>
     </w:lvl>
   </w:abstractNum>
-  <w:abstractNum w:abstractNumId="6" w15:restartNumberingAfterBreak="0">
+  <w:abstractNum w:abstractNumId="7" w15:restartNumberingAfterBreak="0">
     <w:nsid w:val="59BB33B9"/>
     <w:multiLevelType w:val="singleLevel"/>
     <w:tmpl w:val="59BB33B9"/>
@@ -31067,25 +31907,28 @@
     </w:lvl>
   </w:abstractNum>
   <w:num w:numId="1">
-    <w:abstractNumId w:val="0"/>
+    <w:abstractNumId w:val="1"/>
   </w:num>
   <w:num w:numId="2">
-    <w:abstractNumId w:val="1"/>
+    <w:abstractNumId w:val="2"/>
   </w:num>
   <w:num w:numId="3">
-    <w:abstractNumId w:val="2"/>
+    <w:abstractNumId w:val="3"/>
   </w:num>
   <w:num w:numId="4">
-    <w:abstractNumId w:val="3"/>
+    <w:abstractNumId w:val="4"/>
   </w:num>
   <w:num w:numId="5">
-    <w:abstractNumId w:val="4"/>
+    <w:abstractNumId w:val="5"/>
   </w:num>
   <w:num w:numId="6">
-    <w:abstractNumId w:val="5"/>
+    <w:abstractNumId w:val="6"/>
   </w:num>
   <w:num w:numId="7">
-    <w:abstractNumId w:val="6"/>
+    <w:abstractNumId w:val="7"/>
+  </w:num>
+  <w:num w:numId="8">
+    <w:abstractNumId w:val="0"/>
   </w:num>
 </w:numbering>
 </file>
@@ -31757,6 +32600,15 @@
       <w:szCs w:val="24"/>
     </w:rPr>
   </w:style>
+  <w:style w:type="paragraph" w:styleId="ad">
+    <w:name w:val="List Paragraph"/>
+    <w:basedOn w:val="a"/>
+    <w:uiPriority w:val="99"/>
+    <w:rsid w:val="00386F7E"/>
+    <w:pPr>
+      <w:ind w:firstLineChars="200" w:firstLine="420"/>
+    </w:pPr>
+  </w:style>
 </w:styles>
 </file>
 
@@ -32066,7 +32918,7 @@
 </file>
 
 <file path=customXml/itemProps2.xml><?xml version="1.0" encoding="utf-8"?>
-<ds:datastoreItem xmlns:ds="http://schemas.openxmlformats.org/officeDocument/2006/customXml" ds:itemID="{9F13046E-04B1-4996-A36B-AE6C9305D74D}">
+<ds:datastoreItem xmlns:ds="http://schemas.openxmlformats.org/officeDocument/2006/customXml" ds:itemID="{7D7AD896-4533-4623-9FBF-F937FA8CF054}">
   <ds:schemaRefs>
     <ds:schemaRef ds:uri="http://schemas.openxmlformats.org/officeDocument/2006/bibliography"/>
   </ds:schemaRefs>

--- a/学习笔记.docx
+++ b/学习笔记.docx
@@ -1,6 +1,6 @@
 
 <file path=word/document.xml><?xml version="1.0" encoding="utf-8"?>
-<w:document xmlns:wpc="http://schemas.microsoft.com/office/word/2010/wordprocessingCanvas" xmlns:cx="http://schemas.microsoft.com/office/drawing/2014/chartex" xmlns:mc="http://schemas.openxmlformats.org/markup-compatibility/2006" xmlns:o="urn:schemas-microsoft-com:office:office" xmlns:r="http://schemas.openxmlformats.org/officeDocument/2006/relationships" xmlns:m="http://schemas.openxmlformats.org/officeDocument/2006/math" xmlns:v="urn:schemas-microsoft-com:vml" xmlns:wp14="http://schemas.microsoft.com/office/word/2010/wordprocessingDrawing" xmlns:wp="http://schemas.openxmlformats.org/drawingml/2006/wordprocessingDrawing" xmlns:w10="urn:schemas-microsoft-com:office:word" xmlns:w="http://schemas.openxmlformats.org/wordprocessingml/2006/main" xmlns:w14="http://schemas.microsoft.com/office/word/2010/wordml" xmlns:w15="http://schemas.microsoft.com/office/word/2012/wordml" xmlns:w16se="http://schemas.microsoft.com/office/word/2015/wordml/symex" xmlns:wpg="http://schemas.microsoft.com/office/word/2010/wordprocessingGroup" xmlns:wpi="http://schemas.microsoft.com/office/word/2010/wordprocessingInk" xmlns:wne="http://schemas.microsoft.com/office/word/2006/wordml" xmlns:wps="http://schemas.microsoft.com/office/word/2010/wordprocessingShape" mc:Ignorable="w14 w15 w16se wp14">
+<w:document xmlns:wpc="http://schemas.microsoft.com/office/word/2010/wordprocessingCanvas" xmlns:cx="http://schemas.microsoft.com/office/drawing/2014/chartex" xmlns:cx1="http://schemas.microsoft.com/office/drawing/2015/9/8/chartex" xmlns:mc="http://schemas.openxmlformats.org/markup-compatibility/2006" xmlns:o="urn:schemas-microsoft-com:office:office" xmlns:r="http://schemas.openxmlformats.org/officeDocument/2006/relationships" xmlns:m="http://schemas.openxmlformats.org/officeDocument/2006/math" xmlns:v="urn:schemas-microsoft-com:vml" xmlns:wp14="http://schemas.microsoft.com/office/word/2010/wordprocessingDrawing" xmlns:wp="http://schemas.openxmlformats.org/drawingml/2006/wordprocessingDrawing" xmlns:w10="urn:schemas-microsoft-com:office:word" xmlns:w="http://schemas.openxmlformats.org/wordprocessingml/2006/main" xmlns:w14="http://schemas.microsoft.com/office/word/2010/wordml" xmlns:w15="http://schemas.microsoft.com/office/word/2012/wordml" xmlns:w16se="http://schemas.microsoft.com/office/word/2015/wordml/symex" xmlns:wpg="http://schemas.microsoft.com/office/word/2010/wordprocessingGroup" xmlns:wpi="http://schemas.microsoft.com/office/word/2010/wordprocessingInk" xmlns:wne="http://schemas.microsoft.com/office/word/2006/wordml" xmlns:wps="http://schemas.microsoft.com/office/word/2010/wordprocessingShape" mc:Ignorable="w14 w15 w16se wp14">
   <w:body>
     <w:p>
       <w:pPr>
@@ -85,6 +85,7 @@
           <w:szCs w:val="28"/>
         </w:rPr>
       </w:pPr>
+      <w:proofErr w:type="gramStart"/>
       <w:r>
         <w:rPr>
           <w:rFonts w:asciiTheme="minorEastAsia" w:hAnsiTheme="minorEastAsia" w:cs="Times New Roman"/>
@@ -95,6 +96,7 @@
         </w:rPr>
         <w:t>public</w:t>
       </w:r>
+      <w:proofErr w:type="gramEnd"/>
       <w:r>
         <w:rPr>
           <w:rFonts w:asciiTheme="minorEastAsia" w:hAnsiTheme="minorEastAsia" w:cs="Times New Roman"/>
@@ -143,7 +145,6 @@
         <w:t xml:space="preserve"> </w:t>
       </w:r>
       <w:proofErr w:type="spellStart"/>
-      <w:proofErr w:type="gramStart"/>
       <w:r>
         <w:rPr>
           <w:rFonts w:asciiTheme="minorEastAsia" w:hAnsiTheme="minorEastAsia" w:cs="Times New Roman"/>
@@ -161,17 +162,7 @@
           <w:sz w:val="28"/>
           <w:szCs w:val="28"/>
         </w:rPr>
-        <w:t>(</w:t>
-      </w:r>
-      <w:proofErr w:type="gramEnd"/>
-      <w:r>
-        <w:rPr>
-          <w:rFonts w:asciiTheme="minorEastAsia" w:hAnsiTheme="minorEastAsia" w:cs="Times New Roman"/>
-          <w:kern w:val="0"/>
-          <w:sz w:val="28"/>
-          <w:szCs w:val="28"/>
-        </w:rPr>
-        <w:t>)</w:t>
+        <w:t>()</w:t>
       </w:r>
     </w:p>
     <w:p>
@@ -219,6 +210,7 @@
         </w:rPr>
         <w:t xml:space="preserve">            </w:t>
       </w:r>
+      <w:proofErr w:type="gramStart"/>
       <w:r>
         <w:rPr>
           <w:rFonts w:asciiTheme="minorEastAsia" w:hAnsiTheme="minorEastAsia" w:cs="Times New Roman"/>
@@ -229,6 +221,7 @@
         </w:rPr>
         <w:t>return</w:t>
       </w:r>
+      <w:proofErr w:type="gramEnd"/>
       <w:r>
         <w:rPr>
           <w:rFonts w:asciiTheme="minorEastAsia" w:hAnsiTheme="minorEastAsia" w:cs="Times New Roman"/>
@@ -236,17 +229,7 @@
           <w:sz w:val="28"/>
           <w:szCs w:val="28"/>
         </w:rPr>
-        <w:t xml:space="preserve"> </w:t>
-      </w:r>
-      <w:proofErr w:type="gramStart"/>
-      <w:r>
-        <w:rPr>
-          <w:rFonts w:asciiTheme="minorEastAsia" w:hAnsiTheme="minorEastAsia" w:cs="Times New Roman"/>
-          <w:kern w:val="0"/>
-          <w:sz w:val="28"/>
-          <w:szCs w:val="28"/>
-        </w:rPr>
-        <w:t>System.IO.</w:t>
+        <w:t xml:space="preserve"> System.IO.</w:t>
       </w:r>
       <w:r>
         <w:rPr>
@@ -265,17 +248,7 @@
           <w:sz w:val="28"/>
           <w:szCs w:val="28"/>
         </w:rPr>
-        <w:t>.GetDirectoryName</w:t>
-      </w:r>
-      <w:proofErr w:type="gramEnd"/>
-      <w:r>
-        <w:rPr>
-          <w:rFonts w:asciiTheme="minorEastAsia" w:hAnsiTheme="minorEastAsia" w:cs="Times New Roman"/>
-          <w:kern w:val="0"/>
-          <w:sz w:val="28"/>
-          <w:szCs w:val="28"/>
-        </w:rPr>
-        <w:t>(System.Reflection.</w:t>
+        <w:t>.GetDirectoryName(System.Reflection.</w:t>
       </w:r>
       <w:r>
         <w:rPr>
@@ -517,6 +490,7 @@
         </w:rPr>
         <w:t xml:space="preserve">                </w:t>
       </w:r>
+      <w:proofErr w:type="gramStart"/>
       <w:r>
         <w:rPr>
           <w:rFonts w:asciiTheme="minorEastAsia" w:hAnsiTheme="minorEastAsia" w:cs="Times New Roman"/>
@@ -527,6 +501,7 @@
         </w:rPr>
         <w:t>string</w:t>
       </w:r>
+      <w:proofErr w:type="gramEnd"/>
       <w:r>
         <w:rPr>
           <w:rFonts w:asciiTheme="minorEastAsia" w:hAnsiTheme="minorEastAsia" w:cs="Times New Roman"/>
@@ -554,17 +529,7 @@
           <w:sz w:val="28"/>
           <w:szCs w:val="28"/>
         </w:rPr>
-        <w:t xml:space="preserve"> = </w:t>
-      </w:r>
-      <w:proofErr w:type="gramStart"/>
-      <w:r>
-        <w:rPr>
-          <w:rFonts w:asciiTheme="minorEastAsia" w:hAnsiTheme="minorEastAsia" w:cs="Times New Roman"/>
-          <w:kern w:val="0"/>
-          <w:sz w:val="28"/>
-          <w:szCs w:val="28"/>
-        </w:rPr>
-        <w:t>System.Reflection.</w:t>
+        <w:t xml:space="preserve"> = System.Reflection.</w:t>
       </w:r>
       <w:r>
         <w:rPr>
@@ -583,17 +548,7 @@
           <w:sz w:val="28"/>
           <w:szCs w:val="28"/>
         </w:rPr>
-        <w:t>.GetExecutingAssembly</w:t>
-      </w:r>
-      <w:proofErr w:type="gramEnd"/>
-      <w:r>
-        <w:rPr>
-          <w:rFonts w:asciiTheme="minorEastAsia" w:hAnsiTheme="minorEastAsia" w:cs="Times New Roman"/>
-          <w:kern w:val="0"/>
-          <w:sz w:val="28"/>
-          <w:szCs w:val="28"/>
-        </w:rPr>
-        <w:t>().GetName().CodeBase;</w:t>
+        <w:t>.GetExecutingAssembly().GetName().CodeBase;</w:t>
       </w:r>
     </w:p>
     <w:p>
@@ -618,6 +573,7 @@
         </w:rPr>
         <w:t xml:space="preserve">                </w:t>
       </w:r>
+      <w:proofErr w:type="gramStart"/>
       <w:r>
         <w:rPr>
           <w:rFonts w:asciiTheme="minorEastAsia" w:hAnsiTheme="minorEastAsia" w:cs="Times New Roman"/>
@@ -628,6 +584,7 @@
         </w:rPr>
         <w:t>string</w:t>
       </w:r>
+      <w:proofErr w:type="gramEnd"/>
       <w:r>
         <w:rPr>
           <w:rFonts w:asciiTheme="minorEastAsia" w:hAnsiTheme="minorEastAsia" w:cs="Times New Roman"/>
@@ -658,7 +615,6 @@
         <w:t xml:space="preserve"> = </w:t>
       </w:r>
       <w:proofErr w:type="spellStart"/>
-      <w:proofErr w:type="gramStart"/>
       <w:r>
         <w:rPr>
           <w:rFonts w:asciiTheme="minorEastAsia" w:hAnsiTheme="minorEastAsia" w:cs="Times New Roman"/>
@@ -688,7 +644,6 @@
         <w:t>.GetDirectoryName</w:t>
       </w:r>
       <w:proofErr w:type="spellEnd"/>
-      <w:proofErr w:type="gramEnd"/>
       <w:r>
         <w:rPr>
           <w:rFonts w:asciiTheme="minorEastAsia" w:hAnsiTheme="minorEastAsia" w:cs="Times New Roman"/>
@@ -912,6 +867,14 @@
           <w:szCs w:val="28"/>
         </w:rPr>
       </w:pPr>
+      <w:r>
+        <w:rPr>
+          <w:rFonts w:asciiTheme="minorEastAsia" w:hAnsiTheme="minorEastAsia"/>
+          <w:sz w:val="28"/>
+          <w:szCs w:val="28"/>
+        </w:rPr>
+        <w:t>*.o *.lo *.la *.al .libs *.so *.so</w:t>
+      </w:r>
       <w:proofErr w:type="gramStart"/>
       <w:r>
         <w:rPr>
@@ -919,7 +882,7 @@
           <w:sz w:val="28"/>
           <w:szCs w:val="28"/>
         </w:rPr>
-        <w:t>*.o</w:t>
+        <w:t>.[</w:t>
       </w:r>
       <w:proofErr w:type="gramEnd"/>
       <w:r>
@@ -928,7 +891,7 @@
           <w:sz w:val="28"/>
           <w:szCs w:val="28"/>
         </w:rPr>
-        <w:t xml:space="preserve"> *.lo *.la *.al .libs *.so *.so.[0-9]* *.a *.</w:t>
+        <w:t>0-9]* *.a *.</w:t>
       </w:r>
       <w:proofErr w:type="spellStart"/>
       <w:r>
@@ -1138,6 +1101,7 @@
           <w:szCs w:val="28"/>
         </w:rPr>
       </w:pPr>
+      <w:proofErr w:type="gramStart"/>
       <w:r>
         <w:rPr>
           <w:rFonts w:asciiTheme="minorEastAsia" w:hAnsiTheme="minorEastAsia" w:cs="Times New Roman"/>
@@ -1148,6 +1112,7 @@
         </w:rPr>
         <w:t>public</w:t>
       </w:r>
+      <w:proofErr w:type="gramEnd"/>
       <w:r>
         <w:rPr>
           <w:rFonts w:asciiTheme="minorEastAsia" w:hAnsiTheme="minorEastAsia" w:cs="Times New Roman"/>
@@ -1196,7 +1161,6 @@
         <w:t xml:space="preserve"> </w:t>
       </w:r>
       <w:proofErr w:type="spellStart"/>
-      <w:proofErr w:type="gramStart"/>
       <w:r>
         <w:rPr>
           <w:rFonts w:asciiTheme="minorEastAsia" w:hAnsiTheme="minorEastAsia" w:cs="Times New Roman"/>
@@ -1218,7 +1182,6 @@
         <w:t>(</w:t>
       </w:r>
       <w:proofErr w:type="spellStart"/>
-      <w:proofErr w:type="gramEnd"/>
       <w:r>
         <w:rPr>
           <w:rFonts w:asciiTheme="minorEastAsia" w:hAnsiTheme="minorEastAsia" w:cs="Times New Roman"/>
@@ -3979,7 +3942,7 @@
           <w:sz w:val="28"/>
           <w:szCs w:val="28"/>
         </w:rPr>
-        <w:t>&lt;add connectionString="server=</w:t>
+        <w:t>&lt;add connectionString="server=.</w:t>
       </w:r>
       <w:proofErr w:type="gramStart"/>
       <w:r>
@@ -3988,7 +3951,7 @@
           <w:sz w:val="28"/>
           <w:szCs w:val="28"/>
         </w:rPr>
-        <w:t>.;uid</w:t>
+        <w:t>;uid</w:t>
       </w:r>
       <w:proofErr w:type="gramEnd"/>
       <w:r>
@@ -4080,6 +4043,14 @@
         <w:t>="Data Source=</w:t>
       </w:r>
       <w:proofErr w:type="spellStart"/>
+      <w:r>
+        <w:rPr>
+          <w:rFonts w:asciiTheme="minorEastAsia" w:hAnsiTheme="minorEastAsia"/>
+          <w:sz w:val="28"/>
+          <w:szCs w:val="28"/>
+        </w:rPr>
+        <w:t>orcl</w:t>
+      </w:r>
       <w:proofErr w:type="gramStart"/>
       <w:r>
         <w:rPr>
@@ -4087,7 +4058,7 @@
           <w:sz w:val="28"/>
           <w:szCs w:val="28"/>
         </w:rPr>
-        <w:t>orcl;User</w:t>
+        <w:t>;User</w:t>
       </w:r>
       <w:proofErr w:type="spellEnd"/>
       <w:proofErr w:type="gramEnd"/>
@@ -4195,7 +4166,7 @@
           <w:sz w:val="28"/>
           <w:szCs w:val="28"/>
         </w:rPr>
-        <w:t>&lt;add connectionString="server=</w:t>
+        <w:t>&lt;add connectionString="server=localhost</w:t>
       </w:r>
       <w:proofErr w:type="gramStart"/>
       <w:r>
@@ -4204,7 +4175,7 @@
           <w:sz w:val="28"/>
           <w:szCs w:val="28"/>
         </w:rPr>
-        <w:t>localhost;uid</w:t>
+        <w:t>;uid</w:t>
       </w:r>
       <w:proofErr w:type="gramEnd"/>
       <w:r>
@@ -4333,7 +4304,7 @@
           <w:sz w:val="28"/>
           <w:szCs w:val="28"/>
         </w:rPr>
-        <w:t>="</w:t>
+        <w:t>="Provider=Microsoft.Jet.OLEDB.4.0</w:t>
       </w:r>
       <w:proofErr w:type="gramStart"/>
       <w:r>
@@ -4342,7 +4313,7 @@
           <w:sz w:val="28"/>
           <w:szCs w:val="28"/>
         </w:rPr>
-        <w:t>Provider=Microsoft.Jet.OLEDB</w:t>
+        <w:t>;Data</w:t>
       </w:r>
       <w:proofErr w:type="gramEnd"/>
       <w:r>
@@ -4351,7 +4322,7 @@
           <w:sz w:val="28"/>
           <w:szCs w:val="28"/>
         </w:rPr>
-        <w:t xml:space="preserve">.4.0;Data </w:t>
+        <w:t xml:space="preserve"> </w:t>
       </w:r>
       <w:r>
         <w:rPr>
@@ -4759,7 +4730,7 @@
           <w:sz w:val="28"/>
           <w:szCs w:val="28"/>
         </w:rPr>
-        <w:t>.</w:t>
+        <w:t>.\</w:t>
       </w:r>
       <w:proofErr w:type="gramStart"/>
       <w:r>
@@ -4768,7 +4739,7 @@
           <w:sz w:val="28"/>
           <w:szCs w:val="28"/>
         </w:rPr>
-        <w:t>\  表示项目文件所在目录之下的目录</w:t>
+        <w:t>  表示项目文件所在目录之下的目录</w:t>
       </w:r>
       <w:proofErr w:type="gramEnd"/>
       <w:r>
@@ -18260,6 +18231,7 @@
           <w:sz w:val="20"/>
         </w:rPr>
       </w:pPr>
+      <w:proofErr w:type="gramStart"/>
       <w:r>
         <w:rPr>
           <w:color w:val="0000FF"/>
@@ -18267,6 +18239,7 @@
         </w:rPr>
         <w:t>where</w:t>
       </w:r>
+      <w:proofErr w:type="gramEnd"/>
       <w:r>
         <w:rPr>
           <w:sz w:val="20"/>
@@ -18387,16 +18360,55 @@
     <w:p>
       <w:pPr>
         <w:rPr>
-          <w:sz w:val="20"/>
-        </w:rPr>
-      </w:pPr>
-      <w:r>
-        <w:rPr>
           <w:rFonts w:hint="eastAsia"/>
           <w:sz w:val="20"/>
         </w:rPr>
+      </w:pPr>
+      <w:r>
+        <w:rPr>
+          <w:rFonts w:hint="eastAsia"/>
+          <w:sz w:val="20"/>
+        </w:rPr>
+        <w:t>over</w:t>
+      </w:r>
+      <w:r>
+        <w:rPr>
+          <w:sz w:val="20"/>
+        </w:rPr>
+        <w:t xml:space="preserve"> </w:t>
+      </w:r>
+      <w:r>
+        <w:rPr>
+          <w:rFonts w:hint="eastAsia"/>
+          <w:sz w:val="20"/>
+        </w:rPr>
+        <w:t>开窗函数使用：</w:t>
+      </w:r>
+      <w:hyperlink r:id="rId41" w:history="1">
+        <w:r>
+          <w:rPr>
+            <w:rStyle w:val="ac"/>
+          </w:rPr>
+          <w:t>https://www.cnblogs.com/cjm123/p/8033639.html</w:t>
+        </w:r>
+      </w:hyperlink>
+      <w:bookmarkStart w:id="14" w:name="_GoBack"/>
+      <w:bookmarkEnd w:id="14"/>
+    </w:p>
+    <w:p>
+      <w:pPr>
+        <w:rPr>
+          <w:sz w:val="20"/>
+        </w:rPr>
+      </w:pPr>
+      <w:r>
+        <w:rPr>
+          <w:rFonts w:hint="eastAsia"/>
+          <w:sz w:val="20"/>
+        </w:rPr>
         <w:t>拼接字段方法：</w:t>
       </w:r>
+      <w:proofErr w:type="gramStart"/>
       <w:r>
         <w:rPr>
           <w:rFonts w:hint="eastAsia"/>
@@ -18404,6 +18416,7 @@
         </w:rPr>
         <w:t>stuff</w:t>
       </w:r>
+      <w:proofErr w:type="gramEnd"/>
     </w:p>
     <w:p>
       <w:pPr>
@@ -18552,7 +18565,7 @@
           <w:szCs w:val="28"/>
         </w:rPr>
       </w:pPr>
-      <w:bookmarkStart w:id="14" w:name="OLE_LINK29"/>
+      <w:bookmarkStart w:id="15" w:name="OLE_LINK29"/>
       <w:r>
         <w:rPr>
           <w:rFonts w:asciiTheme="minorEastAsia" w:hAnsiTheme="minorEastAsia" w:hint="eastAsia"/>
@@ -18724,7 +18737,7 @@
         <w:t>'</w:t>
       </w:r>
     </w:p>
-    <w:bookmarkEnd w:id="14"/>
+    <w:bookmarkEnd w:id="15"/>
     <w:p>
       <w:pPr>
         <w:pStyle w:val="HTML"/>
@@ -19438,7 +19451,6 @@
           <w:rFonts w:ascii="宋体" w:eastAsia="宋体" w:hAnsi="宋体" w:cs="宋体" w:hint="eastAsia"/>
           <w:sz w:val="20"/>
         </w:rPr>
-        <w:lastRenderedPageBreak/>
         <w:t>通过查询系统日志查看执行的语句</w:t>
       </w:r>
     </w:p>
@@ -20588,7 +20600,7 @@
           <w:shd w:val="clear" w:color="auto" w:fill="FFFFFF"/>
         </w:rPr>
       </w:pPr>
-      <w:bookmarkStart w:id="15" w:name="OLE_LINK25"/>
+      <w:bookmarkStart w:id="16" w:name="OLE_LINK25"/>
       <w:r>
         <w:rPr>
           <w:rFonts w:ascii="Tahoma" w:eastAsia="宋体" w:hAnsi="Tahoma" w:cs="Tahoma" w:hint="eastAsia"/>
@@ -20617,8 +20629,8 @@
           <w:shd w:val="clear" w:color="auto" w:fill="FFFFFF"/>
         </w:rPr>
       </w:pPr>
-      <w:bookmarkStart w:id="16" w:name="OLE_LINK15"/>
-      <w:bookmarkStart w:id="17" w:name="OLE_LINK26"/>
+      <w:bookmarkStart w:id="17" w:name="OLE_LINK15"/>
+      <w:bookmarkStart w:id="18" w:name="OLE_LINK26"/>
       <w:r>
         <w:rPr>
           <w:rFonts w:ascii="Tahoma" w:eastAsia="宋体" w:hAnsi="Tahoma" w:cs="Tahoma" w:hint="eastAsia"/>
@@ -20628,7 +20640,7 @@
         </w:rPr>
         <w:t>create s</w:t>
       </w:r>
-      <w:bookmarkStart w:id="18" w:name="OLE_LINK7"/>
+      <w:bookmarkStart w:id="19" w:name="OLE_LINK7"/>
       <w:r>
         <w:rPr>
           <w:rFonts w:ascii="Tahoma" w:eastAsia="宋体" w:hAnsi="Tahoma" w:cs="Tahoma" w:hint="eastAsia"/>
@@ -20650,7 +20662,7 @@
       </w:r>
       <w:proofErr w:type="spellEnd"/>
     </w:p>
-    <w:bookmarkEnd w:id="18"/>
+    <w:bookmarkEnd w:id="19"/>
     <w:p>
       <w:pPr>
         <w:rPr>
@@ -20750,20 +20762,20 @@
         </w:rPr>
         <w:t>nocache</w:t>
       </w:r>
-      <w:bookmarkEnd w:id="16"/>
-      <w:proofErr w:type="spellEnd"/>
-    </w:p>
-    <w:p>
-      <w:pPr>
-        <w:rPr>
-          <w:rFonts w:ascii="Tahoma" w:eastAsia="宋体" w:hAnsi="Tahoma" w:cs="Tahoma"/>
-          <w:color w:val="000000"/>
-          <w:szCs w:val="21"/>
-          <w:shd w:val="clear" w:color="auto" w:fill="FFFFFF"/>
-        </w:rPr>
-      </w:pPr>
-      <w:bookmarkStart w:id="19" w:name="OLE_LINK28"/>
       <w:bookmarkEnd w:id="17"/>
+      <w:proofErr w:type="spellEnd"/>
+    </w:p>
+    <w:p>
+      <w:pPr>
+        <w:rPr>
+          <w:rFonts w:ascii="Tahoma" w:eastAsia="宋体" w:hAnsi="Tahoma" w:cs="Tahoma"/>
+          <w:color w:val="000000"/>
+          <w:szCs w:val="21"/>
+          <w:shd w:val="clear" w:color="auto" w:fill="FFFFFF"/>
+        </w:rPr>
+      </w:pPr>
+      <w:bookmarkStart w:id="20" w:name="OLE_LINK28"/>
+      <w:bookmarkEnd w:id="18"/>
       <w:r>
         <w:rPr>
           <w:rFonts w:ascii="Tahoma" w:eastAsia="宋体" w:hAnsi="Tahoma" w:cs="Tahoma" w:hint="eastAsia"/>
@@ -20792,11 +20804,11 @@
           <w:shd w:val="clear" w:color="auto" w:fill="FFFFFF"/>
         </w:rPr>
       </w:pPr>
-      <w:bookmarkStart w:id="20" w:name="OLE_LINK8"/>
-      <w:bookmarkStart w:id="21" w:name="OLE_LINK9"/>
-      <w:bookmarkStart w:id="22" w:name="OLE_LINK10"/>
-      <w:bookmarkStart w:id="23" w:name="OLE_LINK11"/>
-      <w:bookmarkStart w:id="24" w:name="OLE_LINK16"/>
+      <w:bookmarkStart w:id="21" w:name="OLE_LINK8"/>
+      <w:bookmarkStart w:id="22" w:name="OLE_LINK9"/>
+      <w:bookmarkStart w:id="23" w:name="OLE_LINK10"/>
+      <w:bookmarkStart w:id="24" w:name="OLE_LINK11"/>
+      <w:bookmarkStart w:id="25" w:name="OLE_LINK16"/>
       <w:r>
         <w:rPr>
           <w:rFonts w:ascii="Tahoma" w:eastAsia="宋体" w:hAnsi="Tahoma" w:cs="Tahoma" w:hint="eastAsia"/>
@@ -20943,14 +20955,14 @@
         </w:rPr>
         <w:t>end;</w:t>
       </w:r>
-      <w:bookmarkEnd w:id="20"/>
       <w:bookmarkEnd w:id="21"/>
       <w:bookmarkEnd w:id="22"/>
       <w:bookmarkEnd w:id="23"/>
-    </w:p>
-    <w:bookmarkEnd w:id="15"/>
-    <w:bookmarkEnd w:id="19"/>
-    <w:bookmarkEnd w:id="24"/>
+      <w:bookmarkEnd w:id="24"/>
+    </w:p>
+    <w:bookmarkEnd w:id="16"/>
+    <w:bookmarkEnd w:id="20"/>
+    <w:bookmarkEnd w:id="25"/>
     <w:p>
       <w:pPr>
         <w:rPr>
@@ -20993,7 +21005,7 @@
           <w:shd w:val="clear" w:color="auto" w:fill="FFFFFF"/>
         </w:rPr>
       </w:pPr>
-      <w:bookmarkStart w:id="25" w:name="OLE_LINK23"/>
+      <w:bookmarkStart w:id="26" w:name="OLE_LINK23"/>
       <w:r>
         <w:rPr>
           <w:rFonts w:ascii="Tahoma" w:eastAsia="宋体" w:hAnsi="Tahoma" w:cs="Tahoma" w:hint="eastAsia"/>
@@ -21060,7 +21072,7 @@
           <w:shd w:val="clear" w:color="auto" w:fill="FFFFFF"/>
         </w:rPr>
       </w:pPr>
-      <w:bookmarkStart w:id="26" w:name="OLE_LINK19"/>
+      <w:bookmarkStart w:id="27" w:name="OLE_LINK19"/>
       <w:r>
         <w:rPr>
           <w:rFonts w:ascii="Tahoma" w:eastAsia="宋体" w:hAnsi="Tahoma" w:cs="Tahoma" w:hint="eastAsia"/>
@@ -21111,7 +21123,7 @@
         <w:t>;</w:t>
       </w:r>
     </w:p>
-    <w:bookmarkEnd w:id="26"/>
+    <w:bookmarkEnd w:id="27"/>
     <w:p>
       <w:pPr>
         <w:rPr>
@@ -21168,7 +21180,7 @@
           <w:shd w:val="clear" w:color="auto" w:fill="FFFFFF"/>
         </w:rPr>
       </w:pPr>
-      <w:bookmarkStart w:id="27" w:name="OLE_LINK20"/>
+      <w:bookmarkStart w:id="28" w:name="OLE_LINK20"/>
       <w:r>
         <w:rPr>
           <w:rFonts w:ascii="Tahoma" w:eastAsia="宋体" w:hAnsi="Tahoma" w:cs="Tahoma" w:hint="eastAsia"/>
@@ -21199,33 +21211,34 @@
         <w:t xml:space="preserve"> add name varchar2(20);</w:t>
       </w:r>
     </w:p>
-    <w:bookmarkEnd w:id="27"/>
-    <w:p>
-      <w:pPr>
-        <w:rPr>
-          <w:rFonts w:ascii="Tahoma" w:eastAsia="宋体" w:hAnsi="Tahoma" w:cs="Tahoma"/>
-          <w:color w:val="000000"/>
-          <w:szCs w:val="21"/>
-          <w:shd w:val="clear" w:color="auto" w:fill="FFFFFF"/>
-        </w:rPr>
-      </w:pPr>
-    </w:p>
-    <w:p>
-      <w:pPr>
-        <w:rPr>
-          <w:rFonts w:ascii="Tahoma" w:eastAsia="宋体" w:hAnsi="Tahoma" w:cs="Tahoma"/>
-          <w:color w:val="000000"/>
-          <w:szCs w:val="21"/>
-          <w:shd w:val="clear" w:color="auto" w:fill="FFFFFF"/>
-        </w:rPr>
-      </w:pPr>
-      <w:r>
-        <w:rPr>
-          <w:rFonts w:ascii="Tahoma" w:eastAsia="宋体" w:hAnsi="Tahoma" w:cs="Tahoma" w:hint="eastAsia"/>
-          <w:color w:val="000000"/>
-          <w:szCs w:val="21"/>
-          <w:shd w:val="clear" w:color="auto" w:fill="FFFFFF"/>
-        </w:rPr>
+    <w:bookmarkEnd w:id="28"/>
+    <w:p>
+      <w:pPr>
+        <w:rPr>
+          <w:rFonts w:ascii="Tahoma" w:eastAsia="宋体" w:hAnsi="Tahoma" w:cs="Tahoma"/>
+          <w:color w:val="000000"/>
+          <w:szCs w:val="21"/>
+          <w:shd w:val="clear" w:color="auto" w:fill="FFFFFF"/>
+        </w:rPr>
+      </w:pPr>
+    </w:p>
+    <w:p>
+      <w:pPr>
+        <w:rPr>
+          <w:rFonts w:ascii="Tahoma" w:eastAsia="宋体" w:hAnsi="Tahoma" w:cs="Tahoma"/>
+          <w:color w:val="000000"/>
+          <w:szCs w:val="21"/>
+          <w:shd w:val="clear" w:color="auto" w:fill="FFFFFF"/>
+        </w:rPr>
+      </w:pPr>
+      <w:r>
+        <w:rPr>
+          <w:rFonts w:ascii="Tahoma" w:eastAsia="宋体" w:hAnsi="Tahoma" w:cs="Tahoma" w:hint="eastAsia"/>
+          <w:color w:val="000000"/>
+          <w:szCs w:val="21"/>
+          <w:shd w:val="clear" w:color="auto" w:fill="FFFFFF"/>
+        </w:rPr>
+        <w:lastRenderedPageBreak/>
         <w:t>/*</w:t>
       </w:r>
       <w:r>
@@ -21276,17 +21289,16 @@
           <w:shd w:val="clear" w:color="auto" w:fill="FFFFFF"/>
         </w:rPr>
       </w:pPr>
-      <w:bookmarkStart w:id="28" w:name="OLE_LINK21"/>
-      <w:bookmarkStart w:id="29" w:name="OLE_LINK24"/>
-      <w:bookmarkEnd w:id="25"/>
-      <w:r>
-        <w:rPr>
-          <w:rFonts w:ascii="Tahoma" w:eastAsia="宋体" w:hAnsi="Tahoma" w:cs="Tahoma" w:hint="eastAsia"/>
-          <w:color w:val="000000"/>
-          <w:szCs w:val="21"/>
-          <w:shd w:val="clear" w:color="auto" w:fill="FFFFFF"/>
-        </w:rPr>
-        <w:lastRenderedPageBreak/>
+      <w:bookmarkStart w:id="29" w:name="OLE_LINK21"/>
+      <w:bookmarkStart w:id="30" w:name="OLE_LINK24"/>
+      <w:bookmarkEnd w:id="26"/>
+      <w:r>
+        <w:rPr>
+          <w:rFonts w:ascii="Tahoma" w:eastAsia="宋体" w:hAnsi="Tahoma" w:cs="Tahoma" w:hint="eastAsia"/>
+          <w:color w:val="000000"/>
+          <w:szCs w:val="21"/>
+          <w:shd w:val="clear" w:color="auto" w:fill="FFFFFF"/>
+        </w:rPr>
         <w:t xml:space="preserve">update </w:t>
       </w:r>
       <w:proofErr w:type="spellStart"/>
@@ -21350,7 +21362,7 @@
         <w:t>);</w:t>
       </w:r>
     </w:p>
-    <w:bookmarkEnd w:id="28"/>
+    <w:bookmarkEnd w:id="29"/>
     <w:p>
       <w:pPr>
         <w:rPr>
@@ -21418,7 +21430,7 @@
           <w:shd w:val="clear" w:color="auto" w:fill="FFFFFF"/>
         </w:rPr>
       </w:pPr>
-      <w:bookmarkStart w:id="30" w:name="OLE_LINK22"/>
+      <w:bookmarkStart w:id="31" w:name="OLE_LINK22"/>
       <w:r>
         <w:rPr>
           <w:rFonts w:ascii="Tahoma" w:eastAsia="宋体" w:hAnsi="Tahoma" w:cs="Tahoma" w:hint="eastAsia"/>
@@ -21468,8 +21480,8 @@
         </w:rPr>
         <w:t>;</w:t>
       </w:r>
-      <w:bookmarkEnd w:id="29"/>
       <w:bookmarkEnd w:id="30"/>
+      <w:bookmarkEnd w:id="31"/>
     </w:p>
     <w:p>
       <w:pPr>
@@ -21630,7 +21642,7 @@
         </w:rPr>
         <w:t xml:space="preserve"> </w:t>
       </w:r>
-      <w:bookmarkStart w:id="31" w:name="OLE_LINK27"/>
+      <w:bookmarkStart w:id="32" w:name="OLE_LINK27"/>
       <w:r>
         <w:rPr>
           <w:rFonts w:ascii="ËÎÌå" w:eastAsia="ËÎÌå" w:hAnsi="ËÎÌå" w:hint="eastAsia"/>
@@ -21753,7 +21765,7 @@
         <w:t>'OPERATION_ITEMS_ID'</w:t>
       </w:r>
     </w:p>
-    <w:bookmarkEnd w:id="31"/>
+    <w:bookmarkEnd w:id="32"/>
     <w:p>
       <w:pPr>
         <w:rPr>
@@ -23141,7 +23153,19 @@
           <w:shd w:val="clear" w:color="auto" w:fill="FFFFFF"/>
           <w:lang w:bidi="ar"/>
         </w:rPr>
-        <w:t xml:space="preserve"> = upper('</w:t>
+        <w:t xml:space="preserve"> = </w:t>
+      </w:r>
+      <w:r>
+        <w:rPr>
+          <w:rFonts w:ascii="Tahoma" w:eastAsia="宋体" w:hAnsi="Tahoma" w:cs="Tahoma" w:hint="eastAsia"/>
+          <w:color w:val="000000"/>
+          <w:kern w:val="44"/>
+          <w:szCs w:val="21"/>
+          <w:shd w:val="clear" w:color="auto" w:fill="FFFFFF"/>
+          <w:lang w:bidi="ar"/>
+        </w:rPr>
+        <w:lastRenderedPageBreak/>
+        <w:t>upper('</w:t>
       </w:r>
       <w:proofErr w:type="spellStart"/>
       <w:r>
@@ -23188,7 +23212,6 @@
           <w:shd w:val="clear" w:color="auto" w:fill="FFFFFF"/>
           <w:lang w:bidi="ar"/>
         </w:rPr>
-        <w:lastRenderedPageBreak/>
         <w:t>删除会话</w:t>
       </w:r>
     </w:p>
@@ -24495,7 +24518,6 @@
         <w:rPr>
           <w:rFonts w:hint="eastAsia"/>
         </w:rPr>
-        <w:lastRenderedPageBreak/>
         <w:t xml:space="preserve">            //</w:t>
       </w:r>
       <w:r>
@@ -24697,7 +24719,7 @@
           <w:highlight w:val="white"/>
         </w:rPr>
       </w:pPr>
-      <w:bookmarkStart w:id="32" w:name="OLE_LINK34"/>
+      <w:bookmarkStart w:id="33" w:name="OLE_LINK34"/>
       <w:r>
         <w:rPr>
           <w:rFonts w:ascii="ËÎÌå" w:eastAsia="ËÎÌå" w:hAnsi="ËÎÌå" w:hint="eastAsia"/>
@@ -24828,7 +24850,7 @@
         </w:rPr>
         <w:t>;</w:t>
       </w:r>
-      <w:bookmarkEnd w:id="32"/>
+      <w:bookmarkEnd w:id="33"/>
     </w:p>
     <w:p>
       <w:pPr>
@@ -24907,7 +24929,7 @@
           <w:highlight w:val="white"/>
         </w:rPr>
       </w:pPr>
-      <w:bookmarkStart w:id="33" w:name="OLE_LINK33"/>
+      <w:bookmarkStart w:id="34" w:name="OLE_LINK33"/>
       <w:r>
         <w:rPr>
           <w:rFonts w:ascii="ËÎÌå" w:eastAsia="ËÎÌå" w:hAnsi="ËÎÌå" w:hint="eastAsia"/>
@@ -24982,7 +25004,7 @@
         </w:rPr>
         <w:t>;</w:t>
       </w:r>
-      <w:bookmarkEnd w:id="33"/>
+      <w:bookmarkEnd w:id="34"/>
     </w:p>
     <w:p>
       <w:pPr>
@@ -25670,7 +25692,7 @@
           <w:lang w:bidi="ar"/>
         </w:rPr>
       </w:pPr>
-      <w:hyperlink r:id="rId41" w:history="1">
+      <w:hyperlink r:id="rId42" w:history="1">
         <w:r>
           <w:rPr>
             <w:rStyle w:val="ac"/>
@@ -26663,6 +26685,7 @@
           <w:shd w:val="clear" w:color="auto" w:fill="FFFFFF"/>
           <w:lang w:bidi="ar"/>
         </w:rPr>
+        <w:lastRenderedPageBreak/>
         <w:t>DELETE TABLE1 where exists ( select *</w:t>
       </w:r>
       <w:r>
@@ -26719,7 +26742,6 @@
           <w:shd w:val="clear" w:color="auto" w:fill="FFFFFF"/>
           <w:lang w:bidi="ar"/>
         </w:rPr>
-        <w:lastRenderedPageBreak/>
         <w:t>table1.khid=table2.khid and  FWDWID=8);</w:t>
       </w:r>
     </w:p>
@@ -28341,6 +28363,7 @@
           <w:shd w:val="clear" w:color="auto" w:fill="FFFFFF"/>
           <w:lang w:bidi="ar"/>
         </w:rPr>
+        <w:lastRenderedPageBreak/>
         <w:t>ORDER BY 4 DESC</w:t>
       </w:r>
     </w:p>
@@ -28364,7 +28387,6 @@
           <w:shd w:val="clear" w:color="auto" w:fill="FFFFFF"/>
           <w:lang w:bidi="ar"/>
         </w:rPr>
-        <w:lastRenderedPageBreak/>
         <w:t>140</w:t>
       </w:r>
       <w:r>
@@ -30992,7 +31014,7 @@
     <w:p>
       <w:pPr>
         <w:rPr>
-          <w:rFonts w:ascii="Courier New" w:eastAsia="宋体" w:hAnsi="Courier New" w:cs="Courier New" w:hint="eastAsia"/>
+          <w:rFonts w:ascii="Courier New" w:eastAsia="宋体" w:hAnsi="Courier New" w:cs="Courier New"/>
           <w:color w:val="000080"/>
           <w:kern w:val="0"/>
           <w:sz w:val="20"/>
@@ -31020,7 +31042,6 @@
           <w:shd w:val="clear" w:color="auto" w:fill="FFFFFF"/>
           <w:lang w:bidi="ar"/>
         </w:rPr>
-        <w:lastRenderedPageBreak/>
         <w:t>149</w:t>
       </w:r>
       <w:r>
@@ -31297,7 +31318,7 @@
                     </pic:cNvPicPr>
                   </pic:nvPicPr>
                   <pic:blipFill>
-                    <a:blip r:embed="rId42">
+                    <a:blip r:embed="rId43">
                       <a:extLst>
                         <a:ext uri="{28A0092B-C50C-407E-A947-70E740481C1C}">
                           <a14:useLocalDpi xmlns:a14="http://schemas.microsoft.com/office/drawing/2010/main" val="0"/>
@@ -31564,7 +31585,7 @@
         <w:widowControl/>
         <w:jc w:val="left"/>
         <w:rPr>
-          <w:rFonts w:ascii="宋体" w:eastAsia="宋体" w:hAnsi="宋体" w:cs="宋体" w:hint="eastAsia"/>
+          <w:rFonts w:ascii="宋体" w:eastAsia="宋体" w:hAnsi="宋体" w:cs="宋体"/>
           <w:kern w:val="0"/>
           <w:sz w:val="24"/>
           <w:szCs w:val="24"/>
@@ -31718,8 +31739,6 @@
         </w:rPr>
         <w:t>更适合文件索引系统；</w:t>
       </w:r>
-      <w:bookmarkStart w:id="34" w:name="_GoBack"/>
-      <w:bookmarkEnd w:id="34"/>
     </w:p>
     <w:sectPr>
       <w:pgSz w:w="11906" w:h="16838"/>
@@ -31732,7 +31751,7 @@
 </file>
 
 <file path=word/numbering.xml><?xml version="1.0" encoding="utf-8"?>
-<w:numbering xmlns:wpc="http://schemas.microsoft.com/office/word/2010/wordprocessingCanvas" xmlns:cx="http://schemas.microsoft.com/office/drawing/2014/chartex" xmlns:mc="http://schemas.openxmlformats.org/markup-compatibility/2006" xmlns:o="urn:schemas-microsoft-com:office:office" xmlns:r="http://schemas.openxmlformats.org/officeDocument/2006/relationships" xmlns:m="http://schemas.openxmlformats.org/officeDocument/2006/math" xmlns:v="urn:schemas-microsoft-com:vml" xmlns:wp14="http://schemas.microsoft.com/office/word/2010/wordprocessingDrawing" xmlns:wp="http://schemas.openxmlformats.org/drawingml/2006/wordprocessingDrawing" xmlns:w10="urn:schemas-microsoft-com:office:word" xmlns:w="http://schemas.openxmlformats.org/wordprocessingml/2006/main" xmlns:w14="http://schemas.microsoft.com/office/word/2010/wordml" xmlns:w15="http://schemas.microsoft.com/office/word/2012/wordml" xmlns:w16se="http://schemas.microsoft.com/office/word/2015/wordml/symex" xmlns:wpg="http://schemas.microsoft.com/office/word/2010/wordprocessingGroup" xmlns:wpi="http://schemas.microsoft.com/office/word/2010/wordprocessingInk" xmlns:wne="http://schemas.microsoft.com/office/word/2006/wordml" xmlns:wps="http://schemas.microsoft.com/office/word/2010/wordprocessingShape" mc:Ignorable="w14 w15 w16se wp14">
+<w:numbering xmlns:wpc="http://schemas.microsoft.com/office/word/2010/wordprocessingCanvas" xmlns:cx="http://schemas.microsoft.com/office/drawing/2014/chartex" xmlns:cx1="http://schemas.microsoft.com/office/drawing/2015/9/8/chartex" xmlns:mc="http://schemas.openxmlformats.org/markup-compatibility/2006" xmlns:o="urn:schemas-microsoft-com:office:office" xmlns:r="http://schemas.openxmlformats.org/officeDocument/2006/relationships" xmlns:m="http://schemas.openxmlformats.org/officeDocument/2006/math" xmlns:v="urn:schemas-microsoft-com:vml" xmlns:wp14="http://schemas.microsoft.com/office/word/2010/wordprocessingDrawing" xmlns:wp="http://schemas.openxmlformats.org/drawingml/2006/wordprocessingDrawing" xmlns:w10="urn:schemas-microsoft-com:office:word" xmlns:w="http://schemas.openxmlformats.org/wordprocessingml/2006/main" xmlns:w14="http://schemas.microsoft.com/office/word/2010/wordml" xmlns:w15="http://schemas.microsoft.com/office/word/2012/wordml" xmlns:w16se="http://schemas.microsoft.com/office/word/2015/wordml/symex" xmlns:wpg="http://schemas.microsoft.com/office/word/2010/wordprocessingGroup" xmlns:wpi="http://schemas.microsoft.com/office/word/2010/wordprocessingInk" xmlns:wne="http://schemas.microsoft.com/office/word/2006/wordml" xmlns:wps="http://schemas.microsoft.com/office/word/2010/wordprocessingShape" mc:Ignorable="w14 w15 w16se wp14">
   <w:abstractNum w:abstractNumId="0" w15:restartNumberingAfterBreak="0">
     <w:nsid w:val="375D1B71"/>
     <w:multiLevelType w:val="hybridMultilevel"/>
@@ -32918,7 +32937,7 @@
 </file>
 
 <file path=customXml/itemProps2.xml><?xml version="1.0" encoding="utf-8"?>
-<ds:datastoreItem xmlns:ds="http://schemas.openxmlformats.org/officeDocument/2006/customXml" ds:itemID="{7D7AD896-4533-4623-9FBF-F937FA8CF054}">
+<ds:datastoreItem xmlns:ds="http://schemas.openxmlformats.org/officeDocument/2006/customXml" ds:itemID="{6C9FECD0-C664-4479-948F-E299FA794A8B}">
   <ds:schemaRefs>
     <ds:schemaRef ds:uri="http://schemas.openxmlformats.org/officeDocument/2006/bibliography"/>
   </ds:schemaRefs>

--- a/学习笔记.docx
+++ b/学习笔记.docx
@@ -1,6 +1,6 @@
 
 <file path=word/document.xml><?xml version="1.0" encoding="utf-8"?>
-<w:document xmlns:wpc="http://schemas.microsoft.com/office/word/2010/wordprocessingCanvas" xmlns:cx="http://schemas.microsoft.com/office/drawing/2014/chartex" xmlns:cx1="http://schemas.microsoft.com/office/drawing/2015/9/8/chartex" xmlns:mc="http://schemas.openxmlformats.org/markup-compatibility/2006" xmlns:o="urn:schemas-microsoft-com:office:office" xmlns:r="http://schemas.openxmlformats.org/officeDocument/2006/relationships" xmlns:m="http://schemas.openxmlformats.org/officeDocument/2006/math" xmlns:v="urn:schemas-microsoft-com:vml" xmlns:wp14="http://schemas.microsoft.com/office/word/2010/wordprocessingDrawing" xmlns:wp="http://schemas.openxmlformats.org/drawingml/2006/wordprocessingDrawing" xmlns:w10="urn:schemas-microsoft-com:office:word" xmlns:w="http://schemas.openxmlformats.org/wordprocessingml/2006/main" xmlns:w14="http://schemas.microsoft.com/office/word/2010/wordml" xmlns:w15="http://schemas.microsoft.com/office/word/2012/wordml" xmlns:w16se="http://schemas.microsoft.com/office/word/2015/wordml/symex" xmlns:wpg="http://schemas.microsoft.com/office/word/2010/wordprocessingGroup" xmlns:wpi="http://schemas.microsoft.com/office/word/2010/wordprocessingInk" xmlns:wne="http://schemas.microsoft.com/office/word/2006/wordml" xmlns:wps="http://schemas.microsoft.com/office/word/2010/wordprocessingShape" mc:Ignorable="w14 w15 w16se wp14">
+<w:document xmlns:wpc="http://schemas.microsoft.com/office/word/2010/wordprocessingCanvas" xmlns:cx="http://schemas.microsoft.com/office/drawing/2014/chartex" xmlns:mc="http://schemas.openxmlformats.org/markup-compatibility/2006" xmlns:o="urn:schemas-microsoft-com:office:office" xmlns:r="http://schemas.openxmlformats.org/officeDocument/2006/relationships" xmlns:m="http://schemas.openxmlformats.org/officeDocument/2006/math" xmlns:v="urn:schemas-microsoft-com:vml" xmlns:wp14="http://schemas.microsoft.com/office/word/2010/wordprocessingDrawing" xmlns:wp="http://schemas.openxmlformats.org/drawingml/2006/wordprocessingDrawing" xmlns:w10="urn:schemas-microsoft-com:office:word" xmlns:w="http://schemas.openxmlformats.org/wordprocessingml/2006/main" xmlns:w14="http://schemas.microsoft.com/office/word/2010/wordml" xmlns:w15="http://schemas.microsoft.com/office/word/2012/wordml" xmlns:w16se="http://schemas.microsoft.com/office/word/2015/wordml/symex" xmlns:wpg="http://schemas.microsoft.com/office/word/2010/wordprocessingGroup" xmlns:wpi="http://schemas.microsoft.com/office/word/2010/wordprocessingInk" xmlns:wne="http://schemas.microsoft.com/office/word/2006/wordml" xmlns:wps="http://schemas.microsoft.com/office/word/2010/wordprocessingShape" mc:Ignorable="w14 w15 w16se wp14">
   <w:body>
     <w:p>
       <w:pPr>
@@ -85,7 +85,6 @@
           <w:szCs w:val="28"/>
         </w:rPr>
       </w:pPr>
-      <w:proofErr w:type="gramStart"/>
       <w:r>
         <w:rPr>
           <w:rFonts w:asciiTheme="minorEastAsia" w:hAnsiTheme="minorEastAsia" w:cs="Times New Roman"/>
@@ -96,7 +95,6 @@
         </w:rPr>
         <w:t>public</w:t>
       </w:r>
-      <w:proofErr w:type="gramEnd"/>
       <w:r>
         <w:rPr>
           <w:rFonts w:asciiTheme="minorEastAsia" w:hAnsiTheme="minorEastAsia" w:cs="Times New Roman"/>
@@ -145,6 +143,7 @@
         <w:t xml:space="preserve"> </w:t>
       </w:r>
       <w:proofErr w:type="spellStart"/>
+      <w:proofErr w:type="gramStart"/>
       <w:r>
         <w:rPr>
           <w:rFonts w:asciiTheme="minorEastAsia" w:hAnsiTheme="minorEastAsia" w:cs="Times New Roman"/>
@@ -162,7 +161,17 @@
           <w:sz w:val="28"/>
           <w:szCs w:val="28"/>
         </w:rPr>
-        <w:t>()</w:t>
+        <w:t>(</w:t>
+      </w:r>
+      <w:proofErr w:type="gramEnd"/>
+      <w:r>
+        <w:rPr>
+          <w:rFonts w:asciiTheme="minorEastAsia" w:hAnsiTheme="minorEastAsia" w:cs="Times New Roman"/>
+          <w:kern w:val="0"/>
+          <w:sz w:val="28"/>
+          <w:szCs w:val="28"/>
+        </w:rPr>
+        <w:t>)</w:t>
       </w:r>
     </w:p>
     <w:p>
@@ -210,7 +219,6 @@
         </w:rPr>
         <w:t xml:space="preserve">            </w:t>
       </w:r>
-      <w:proofErr w:type="gramStart"/>
       <w:r>
         <w:rPr>
           <w:rFonts w:asciiTheme="minorEastAsia" w:hAnsiTheme="minorEastAsia" w:cs="Times New Roman"/>
@@ -221,7 +229,6 @@
         </w:rPr>
         <w:t>return</w:t>
       </w:r>
-      <w:proofErr w:type="gramEnd"/>
       <w:r>
         <w:rPr>
           <w:rFonts w:asciiTheme="minorEastAsia" w:hAnsiTheme="minorEastAsia" w:cs="Times New Roman"/>
@@ -229,7 +236,17 @@
           <w:sz w:val="28"/>
           <w:szCs w:val="28"/>
         </w:rPr>
-        <w:t xml:space="preserve"> System.IO.</w:t>
+        <w:t xml:space="preserve"> </w:t>
+      </w:r>
+      <w:proofErr w:type="gramStart"/>
+      <w:r>
+        <w:rPr>
+          <w:rFonts w:asciiTheme="minorEastAsia" w:hAnsiTheme="minorEastAsia" w:cs="Times New Roman"/>
+          <w:kern w:val="0"/>
+          <w:sz w:val="28"/>
+          <w:szCs w:val="28"/>
+        </w:rPr>
+        <w:t>System.IO.</w:t>
       </w:r>
       <w:r>
         <w:rPr>
@@ -248,7 +265,17 @@
           <w:sz w:val="28"/>
           <w:szCs w:val="28"/>
         </w:rPr>
-        <w:t>.GetDirectoryName(System.Reflection.</w:t>
+        <w:t>.GetDirectoryName</w:t>
+      </w:r>
+      <w:proofErr w:type="gramEnd"/>
+      <w:r>
+        <w:rPr>
+          <w:rFonts w:asciiTheme="minorEastAsia" w:hAnsiTheme="minorEastAsia" w:cs="Times New Roman"/>
+          <w:kern w:val="0"/>
+          <w:sz w:val="28"/>
+          <w:szCs w:val="28"/>
+        </w:rPr>
+        <w:t>(System.Reflection.</w:t>
       </w:r>
       <w:r>
         <w:rPr>
@@ -490,7 +517,6 @@
         </w:rPr>
         <w:t xml:space="preserve">                </w:t>
       </w:r>
-      <w:proofErr w:type="gramStart"/>
       <w:r>
         <w:rPr>
           <w:rFonts w:asciiTheme="minorEastAsia" w:hAnsiTheme="minorEastAsia" w:cs="Times New Roman"/>
@@ -501,7 +527,6 @@
         </w:rPr>
         <w:t>string</w:t>
       </w:r>
-      <w:proofErr w:type="gramEnd"/>
       <w:r>
         <w:rPr>
           <w:rFonts w:asciiTheme="minorEastAsia" w:hAnsiTheme="minorEastAsia" w:cs="Times New Roman"/>
@@ -529,7 +554,17 @@
           <w:sz w:val="28"/>
           <w:szCs w:val="28"/>
         </w:rPr>
-        <w:t xml:space="preserve"> = System.Reflection.</w:t>
+        <w:t xml:space="preserve"> = </w:t>
+      </w:r>
+      <w:proofErr w:type="gramStart"/>
+      <w:r>
+        <w:rPr>
+          <w:rFonts w:asciiTheme="minorEastAsia" w:hAnsiTheme="minorEastAsia" w:cs="Times New Roman"/>
+          <w:kern w:val="0"/>
+          <w:sz w:val="28"/>
+          <w:szCs w:val="28"/>
+        </w:rPr>
+        <w:t>System.Reflection.</w:t>
       </w:r>
       <w:r>
         <w:rPr>
@@ -548,7 +583,17 @@
           <w:sz w:val="28"/>
           <w:szCs w:val="28"/>
         </w:rPr>
-        <w:t>.GetExecutingAssembly().GetName().CodeBase;</w:t>
+        <w:t>.GetExecutingAssembly</w:t>
+      </w:r>
+      <w:proofErr w:type="gramEnd"/>
+      <w:r>
+        <w:rPr>
+          <w:rFonts w:asciiTheme="minorEastAsia" w:hAnsiTheme="minorEastAsia" w:cs="Times New Roman"/>
+          <w:kern w:val="0"/>
+          <w:sz w:val="28"/>
+          <w:szCs w:val="28"/>
+        </w:rPr>
+        <w:t>().GetName().CodeBase;</w:t>
       </w:r>
     </w:p>
     <w:p>
@@ -573,7 +618,6 @@
         </w:rPr>
         <w:t xml:space="preserve">                </w:t>
       </w:r>
-      <w:proofErr w:type="gramStart"/>
       <w:r>
         <w:rPr>
           <w:rFonts w:asciiTheme="minorEastAsia" w:hAnsiTheme="minorEastAsia" w:cs="Times New Roman"/>
@@ -584,7 +628,6 @@
         </w:rPr>
         <w:t>string</w:t>
       </w:r>
-      <w:proofErr w:type="gramEnd"/>
       <w:r>
         <w:rPr>
           <w:rFonts w:asciiTheme="minorEastAsia" w:hAnsiTheme="minorEastAsia" w:cs="Times New Roman"/>
@@ -615,6 +658,7 @@
         <w:t xml:space="preserve"> = </w:t>
       </w:r>
       <w:proofErr w:type="spellStart"/>
+      <w:proofErr w:type="gramStart"/>
       <w:r>
         <w:rPr>
           <w:rFonts w:asciiTheme="minorEastAsia" w:hAnsiTheme="minorEastAsia" w:cs="Times New Roman"/>
@@ -644,6 +688,7 @@
         <w:t>.GetDirectoryName</w:t>
       </w:r>
       <w:proofErr w:type="spellEnd"/>
+      <w:proofErr w:type="gramEnd"/>
       <w:r>
         <w:rPr>
           <w:rFonts w:asciiTheme="minorEastAsia" w:hAnsiTheme="minorEastAsia" w:cs="Times New Roman"/>
@@ -867,14 +912,6 @@
           <w:szCs w:val="28"/>
         </w:rPr>
       </w:pPr>
-      <w:r>
-        <w:rPr>
-          <w:rFonts w:asciiTheme="minorEastAsia" w:hAnsiTheme="minorEastAsia"/>
-          <w:sz w:val="28"/>
-          <w:szCs w:val="28"/>
-        </w:rPr>
-        <w:t>*.o *.lo *.la *.al .libs *.so *.so</w:t>
-      </w:r>
       <w:proofErr w:type="gramStart"/>
       <w:r>
         <w:rPr>
@@ -882,7 +919,7 @@
           <w:sz w:val="28"/>
           <w:szCs w:val="28"/>
         </w:rPr>
-        <w:t>.[</w:t>
+        <w:t>*.o</w:t>
       </w:r>
       <w:proofErr w:type="gramEnd"/>
       <w:r>
@@ -891,7 +928,7 @@
           <w:sz w:val="28"/>
           <w:szCs w:val="28"/>
         </w:rPr>
-        <w:t>0-9]* *.a *.</w:t>
+        <w:t xml:space="preserve"> *.lo *.la *.al .libs *.so *.so.[0-9]* *.a *.</w:t>
       </w:r>
       <w:proofErr w:type="spellStart"/>
       <w:r>
@@ -1101,7 +1138,6 @@
           <w:szCs w:val="28"/>
         </w:rPr>
       </w:pPr>
-      <w:proofErr w:type="gramStart"/>
       <w:r>
         <w:rPr>
           <w:rFonts w:asciiTheme="minorEastAsia" w:hAnsiTheme="minorEastAsia" w:cs="Times New Roman"/>
@@ -1112,7 +1148,6 @@
         </w:rPr>
         <w:t>public</w:t>
       </w:r>
-      <w:proofErr w:type="gramEnd"/>
       <w:r>
         <w:rPr>
           <w:rFonts w:asciiTheme="minorEastAsia" w:hAnsiTheme="minorEastAsia" w:cs="Times New Roman"/>
@@ -1161,6 +1196,7 @@
         <w:t xml:space="preserve"> </w:t>
       </w:r>
       <w:proofErr w:type="spellStart"/>
+      <w:proofErr w:type="gramStart"/>
       <w:r>
         <w:rPr>
           <w:rFonts w:asciiTheme="minorEastAsia" w:hAnsiTheme="minorEastAsia" w:cs="Times New Roman"/>
@@ -1182,6 +1218,7 @@
         <w:t>(</w:t>
       </w:r>
       <w:proofErr w:type="spellStart"/>
+      <w:proofErr w:type="gramEnd"/>
       <w:r>
         <w:rPr>
           <w:rFonts w:asciiTheme="minorEastAsia" w:hAnsiTheme="minorEastAsia" w:cs="Times New Roman"/>
@@ -3942,7 +3979,7 @@
           <w:sz w:val="28"/>
           <w:szCs w:val="28"/>
         </w:rPr>
-        <w:t>&lt;add connectionString="server=.</w:t>
+        <w:t>&lt;add connectionString="server=</w:t>
       </w:r>
       <w:proofErr w:type="gramStart"/>
       <w:r>
@@ -3951,7 +3988,7 @@
           <w:sz w:val="28"/>
           <w:szCs w:val="28"/>
         </w:rPr>
-        <w:t>;uid</w:t>
+        <w:t>.;uid</w:t>
       </w:r>
       <w:proofErr w:type="gramEnd"/>
       <w:r>
@@ -4043,14 +4080,6 @@
         <w:t>="Data Source=</w:t>
       </w:r>
       <w:proofErr w:type="spellStart"/>
-      <w:r>
-        <w:rPr>
-          <w:rFonts w:asciiTheme="minorEastAsia" w:hAnsiTheme="minorEastAsia"/>
-          <w:sz w:val="28"/>
-          <w:szCs w:val="28"/>
-        </w:rPr>
-        <w:t>orcl</w:t>
-      </w:r>
       <w:proofErr w:type="gramStart"/>
       <w:r>
         <w:rPr>
@@ -4058,7 +4087,7 @@
           <w:sz w:val="28"/>
           <w:szCs w:val="28"/>
         </w:rPr>
-        <w:t>;User</w:t>
+        <w:t>orcl;User</w:t>
       </w:r>
       <w:proofErr w:type="spellEnd"/>
       <w:proofErr w:type="gramEnd"/>
@@ -4166,7 +4195,7 @@
           <w:sz w:val="28"/>
           <w:szCs w:val="28"/>
         </w:rPr>
-        <w:t>&lt;add connectionString="server=localhost</w:t>
+        <w:t>&lt;add connectionString="server=</w:t>
       </w:r>
       <w:proofErr w:type="gramStart"/>
       <w:r>
@@ -4175,7 +4204,7 @@
           <w:sz w:val="28"/>
           <w:szCs w:val="28"/>
         </w:rPr>
-        <w:t>;uid</w:t>
+        <w:t>localhost;uid</w:t>
       </w:r>
       <w:proofErr w:type="gramEnd"/>
       <w:r>
@@ -4304,7 +4333,7 @@
           <w:sz w:val="28"/>
           <w:szCs w:val="28"/>
         </w:rPr>
-        <w:t>="Provider=Microsoft.Jet.OLEDB.4.0</w:t>
+        <w:t>="</w:t>
       </w:r>
       <w:proofErr w:type="gramStart"/>
       <w:r>
@@ -4313,7 +4342,7 @@
           <w:sz w:val="28"/>
           <w:szCs w:val="28"/>
         </w:rPr>
-        <w:t>;Data</w:t>
+        <w:t>Provider=Microsoft.Jet.OLEDB</w:t>
       </w:r>
       <w:proofErr w:type="gramEnd"/>
       <w:r>
@@ -4322,7 +4351,7 @@
           <w:sz w:val="28"/>
           <w:szCs w:val="28"/>
         </w:rPr>
-        <w:t xml:space="preserve"> </w:t>
+        <w:t xml:space="preserve">.4.0;Data </w:t>
       </w:r>
       <w:r>
         <w:rPr>
@@ -4730,7 +4759,7 @@
           <w:sz w:val="28"/>
           <w:szCs w:val="28"/>
         </w:rPr>
-        <w:t>.\</w:t>
+        <w:t>.</w:t>
       </w:r>
       <w:proofErr w:type="gramStart"/>
       <w:r>
@@ -4739,7 +4768,7 @@
           <w:sz w:val="28"/>
           <w:szCs w:val="28"/>
         </w:rPr>
-        <w:t>  表示项目文件所在目录之下的目录</w:t>
+        <w:t>\  表示项目文件所在目录之下的目录</w:t>
       </w:r>
       <w:proofErr w:type="gramEnd"/>
       <w:r>
@@ -18231,14 +18260,43 @@
           <w:sz w:val="20"/>
         </w:rPr>
       </w:pPr>
+      <w:r>
+        <w:rPr>
+          <w:color w:val="0000FF"/>
+          <w:sz w:val="20"/>
+        </w:rPr>
+        <w:t>where</w:t>
+      </w:r>
+      <w:r>
+        <w:rPr>
+          <w:sz w:val="20"/>
+        </w:rPr>
+        <w:t xml:space="preserve"> </w:t>
+      </w:r>
+      <w:proofErr w:type="spellStart"/>
       <w:proofErr w:type="gramStart"/>
       <w:r>
         <w:rPr>
-          <w:color w:val="0000FF"/>
-          <w:sz w:val="20"/>
-        </w:rPr>
-        <w:t>where</w:t>
-      </w:r>
+          <w:color w:val="008080"/>
+          <w:sz w:val="20"/>
+        </w:rPr>
+        <w:t>a</w:t>
+      </w:r>
+      <w:r>
+        <w:rPr>
+          <w:color w:val="808080"/>
+          <w:sz w:val="20"/>
+        </w:rPr>
+        <w:t>.</w:t>
+      </w:r>
+      <w:r>
+        <w:rPr>
+          <w:color w:val="008080"/>
+          <w:sz w:val="20"/>
+        </w:rPr>
+        <w:t>rn</w:t>
+      </w:r>
+      <w:proofErr w:type="spellEnd"/>
       <w:proofErr w:type="gramEnd"/>
       <w:r>
         <w:rPr>
@@ -18246,6 +18304,32 @@
         </w:rPr>
         <w:t xml:space="preserve"> </w:t>
       </w:r>
+      <w:r>
+        <w:rPr>
+          <w:color w:val="808080"/>
+          <w:sz w:val="20"/>
+        </w:rPr>
+        <w:t>=</w:t>
+      </w:r>
+      <w:r>
+        <w:rPr>
+          <w:sz w:val="20"/>
+        </w:rPr>
+        <w:t xml:space="preserve"> 1 </w:t>
+      </w:r>
+      <w:r>
+        <w:rPr>
+          <w:color w:val="808080"/>
+          <w:sz w:val="20"/>
+        </w:rPr>
+        <w:t>and</w:t>
+      </w:r>
+      <w:r>
+        <w:rPr>
+          <w:sz w:val="20"/>
+        </w:rPr>
+        <w:t xml:space="preserve"> </w:t>
+      </w:r>
       <w:proofErr w:type="spellStart"/>
       <w:r>
         <w:rPr>
@@ -18266,7 +18350,7 @@
           <w:color w:val="008080"/>
           <w:sz w:val="20"/>
         </w:rPr>
-        <w:t>rn</w:t>
+        <w:t>ad_analysisdate</w:t>
       </w:r>
       <w:proofErr w:type="spellEnd"/>
       <w:r>
@@ -18280,20 +18364,7 @@
           <w:color w:val="808080"/>
           <w:sz w:val="20"/>
         </w:rPr>
-        <w:t>=</w:t>
-      </w:r>
-      <w:r>
-        <w:rPr>
-          <w:sz w:val="20"/>
-        </w:rPr>
-        <w:t xml:space="preserve"> 1 </w:t>
-      </w:r>
-      <w:r>
-        <w:rPr>
-          <w:color w:val="808080"/>
-          <w:sz w:val="20"/>
-        </w:rPr>
-        <w:t>and</w:t>
+        <w:t>&gt;=</w:t>
       </w:r>
       <w:r>
         <w:rPr>
@@ -18301,66 +18372,23 @@
         </w:rPr>
         <w:t xml:space="preserve"> </w:t>
       </w:r>
-      <w:proofErr w:type="spellStart"/>
-      <w:r>
-        <w:rPr>
-          <w:color w:val="008080"/>
-          <w:sz w:val="20"/>
-        </w:rPr>
-        <w:t>a</w:t>
-      </w:r>
-      <w:r>
-        <w:rPr>
-          <w:color w:val="808080"/>
-          <w:sz w:val="20"/>
-        </w:rPr>
-        <w:t>.</w:t>
-      </w:r>
-      <w:r>
-        <w:rPr>
-          <w:color w:val="008080"/>
-          <w:sz w:val="20"/>
-        </w:rPr>
-        <w:t>ad_analysisdate</w:t>
-      </w:r>
-      <w:proofErr w:type="spellEnd"/>
+      <w:r>
+        <w:rPr>
+          <w:color w:val="FF0000"/>
+          <w:sz w:val="20"/>
+        </w:rPr>
+        <w:t>'2017-4-6 00:00:00'</w:t>
+      </w:r>
       <w:r>
         <w:rPr>
           <w:sz w:val="20"/>
         </w:rPr>
         <w:t xml:space="preserve"> </w:t>
       </w:r>
-      <w:r>
-        <w:rPr>
-          <w:color w:val="808080"/>
-          <w:sz w:val="20"/>
-        </w:rPr>
-        <w:t>&gt;=</w:t>
-      </w:r>
-      <w:r>
-        <w:rPr>
-          <w:sz w:val="20"/>
-        </w:rPr>
-        <w:t xml:space="preserve"> </w:t>
-      </w:r>
-      <w:r>
-        <w:rPr>
-          <w:color w:val="FF0000"/>
-          <w:sz w:val="20"/>
-        </w:rPr>
-        <w:t>'2017-4-6 00:00:00'</w:t>
-      </w:r>
-      <w:r>
-        <w:rPr>
-          <w:sz w:val="20"/>
-        </w:rPr>
-        <w:t xml:space="preserve"> </w:t>
-      </w:r>
-    </w:p>
-    <w:p>
-      <w:pPr>
-        <w:rPr>
-          <w:rFonts w:hint="eastAsia"/>
+    </w:p>
+    <w:p>
+      <w:pPr>
+        <w:rPr>
           <w:sz w:val="20"/>
         </w:rPr>
       </w:pPr>
@@ -18392,8 +18420,6 @@
           <w:t>https://www.cnblogs.com/cjm123/p/8033639.html</w:t>
         </w:r>
       </w:hyperlink>
-      <w:bookmarkStart w:id="14" w:name="_GoBack"/>
-      <w:bookmarkEnd w:id="14"/>
     </w:p>
     <w:p>
       <w:pPr>
@@ -18408,7 +18434,6 @@
         </w:rPr>
         <w:t>拼接字段方法：</w:t>
       </w:r>
-      <w:proofErr w:type="gramStart"/>
       <w:r>
         <w:rPr>
           <w:rFonts w:hint="eastAsia"/>
@@ -18416,7 +18441,6 @@
         </w:rPr>
         <w:t>stuff</w:t>
       </w:r>
-      <w:proofErr w:type="gramEnd"/>
     </w:p>
     <w:p>
       <w:pPr>
@@ -18565,7 +18589,7 @@
           <w:szCs w:val="28"/>
         </w:rPr>
       </w:pPr>
-      <w:bookmarkStart w:id="15" w:name="OLE_LINK29"/>
+      <w:bookmarkStart w:id="14" w:name="OLE_LINK29"/>
       <w:r>
         <w:rPr>
           <w:rFonts w:asciiTheme="minorEastAsia" w:hAnsiTheme="minorEastAsia" w:hint="eastAsia"/>
@@ -18737,7 +18761,7 @@
         <w:t>'</w:t>
       </w:r>
     </w:p>
-    <w:bookmarkEnd w:id="15"/>
+    <w:bookmarkEnd w:id="14"/>
     <w:p>
       <w:pPr>
         <w:pStyle w:val="HTML"/>
@@ -20600,7 +20624,7 @@
           <w:shd w:val="clear" w:color="auto" w:fill="FFFFFF"/>
         </w:rPr>
       </w:pPr>
-      <w:bookmarkStart w:id="16" w:name="OLE_LINK25"/>
+      <w:bookmarkStart w:id="15" w:name="OLE_LINK25"/>
       <w:r>
         <w:rPr>
           <w:rFonts w:ascii="Tahoma" w:eastAsia="宋体" w:hAnsi="Tahoma" w:cs="Tahoma" w:hint="eastAsia"/>
@@ -20629,8 +20653,8 @@
           <w:shd w:val="clear" w:color="auto" w:fill="FFFFFF"/>
         </w:rPr>
       </w:pPr>
-      <w:bookmarkStart w:id="17" w:name="OLE_LINK15"/>
-      <w:bookmarkStart w:id="18" w:name="OLE_LINK26"/>
+      <w:bookmarkStart w:id="16" w:name="OLE_LINK15"/>
+      <w:bookmarkStart w:id="17" w:name="OLE_LINK26"/>
       <w:r>
         <w:rPr>
           <w:rFonts w:ascii="Tahoma" w:eastAsia="宋体" w:hAnsi="Tahoma" w:cs="Tahoma" w:hint="eastAsia"/>
@@ -20640,7 +20664,7 @@
         </w:rPr>
         <w:t>create s</w:t>
       </w:r>
-      <w:bookmarkStart w:id="19" w:name="OLE_LINK7"/>
+      <w:bookmarkStart w:id="18" w:name="OLE_LINK7"/>
       <w:r>
         <w:rPr>
           <w:rFonts w:ascii="Tahoma" w:eastAsia="宋体" w:hAnsi="Tahoma" w:cs="Tahoma" w:hint="eastAsia"/>
@@ -20662,7 +20686,7 @@
       </w:r>
       <w:proofErr w:type="spellEnd"/>
     </w:p>
-    <w:bookmarkEnd w:id="19"/>
+    <w:bookmarkEnd w:id="18"/>
     <w:p>
       <w:pPr>
         <w:rPr>
@@ -20762,20 +20786,20 @@
         </w:rPr>
         <w:t>nocache</w:t>
       </w:r>
+      <w:bookmarkEnd w:id="16"/>
+      <w:proofErr w:type="spellEnd"/>
+    </w:p>
+    <w:p>
+      <w:pPr>
+        <w:rPr>
+          <w:rFonts w:ascii="Tahoma" w:eastAsia="宋体" w:hAnsi="Tahoma" w:cs="Tahoma"/>
+          <w:color w:val="000000"/>
+          <w:szCs w:val="21"/>
+          <w:shd w:val="clear" w:color="auto" w:fill="FFFFFF"/>
+        </w:rPr>
+      </w:pPr>
+      <w:bookmarkStart w:id="19" w:name="OLE_LINK28"/>
       <w:bookmarkEnd w:id="17"/>
-      <w:proofErr w:type="spellEnd"/>
-    </w:p>
-    <w:p>
-      <w:pPr>
-        <w:rPr>
-          <w:rFonts w:ascii="Tahoma" w:eastAsia="宋体" w:hAnsi="Tahoma" w:cs="Tahoma"/>
-          <w:color w:val="000000"/>
-          <w:szCs w:val="21"/>
-          <w:shd w:val="clear" w:color="auto" w:fill="FFFFFF"/>
-        </w:rPr>
-      </w:pPr>
-      <w:bookmarkStart w:id="20" w:name="OLE_LINK28"/>
-      <w:bookmarkEnd w:id="18"/>
       <w:r>
         <w:rPr>
           <w:rFonts w:ascii="Tahoma" w:eastAsia="宋体" w:hAnsi="Tahoma" w:cs="Tahoma" w:hint="eastAsia"/>
@@ -20804,11 +20828,11 @@
           <w:shd w:val="clear" w:color="auto" w:fill="FFFFFF"/>
         </w:rPr>
       </w:pPr>
-      <w:bookmarkStart w:id="21" w:name="OLE_LINK8"/>
-      <w:bookmarkStart w:id="22" w:name="OLE_LINK9"/>
-      <w:bookmarkStart w:id="23" w:name="OLE_LINK10"/>
-      <w:bookmarkStart w:id="24" w:name="OLE_LINK11"/>
-      <w:bookmarkStart w:id="25" w:name="OLE_LINK16"/>
+      <w:bookmarkStart w:id="20" w:name="OLE_LINK8"/>
+      <w:bookmarkStart w:id="21" w:name="OLE_LINK9"/>
+      <w:bookmarkStart w:id="22" w:name="OLE_LINK10"/>
+      <w:bookmarkStart w:id="23" w:name="OLE_LINK11"/>
+      <w:bookmarkStart w:id="24" w:name="OLE_LINK16"/>
       <w:r>
         <w:rPr>
           <w:rFonts w:ascii="Tahoma" w:eastAsia="宋体" w:hAnsi="Tahoma" w:cs="Tahoma" w:hint="eastAsia"/>
@@ -20955,14 +20979,14 @@
         </w:rPr>
         <w:t>end;</w:t>
       </w:r>
+      <w:bookmarkEnd w:id="20"/>
       <w:bookmarkEnd w:id="21"/>
       <w:bookmarkEnd w:id="22"/>
       <w:bookmarkEnd w:id="23"/>
-      <w:bookmarkEnd w:id="24"/>
-    </w:p>
-    <w:bookmarkEnd w:id="16"/>
-    <w:bookmarkEnd w:id="20"/>
-    <w:bookmarkEnd w:id="25"/>
+    </w:p>
+    <w:bookmarkEnd w:id="15"/>
+    <w:bookmarkEnd w:id="19"/>
+    <w:bookmarkEnd w:id="24"/>
     <w:p>
       <w:pPr>
         <w:rPr>
@@ -21005,7 +21029,7 @@
           <w:shd w:val="clear" w:color="auto" w:fill="FFFFFF"/>
         </w:rPr>
       </w:pPr>
-      <w:bookmarkStart w:id="26" w:name="OLE_LINK23"/>
+      <w:bookmarkStart w:id="25" w:name="OLE_LINK23"/>
       <w:r>
         <w:rPr>
           <w:rFonts w:ascii="Tahoma" w:eastAsia="宋体" w:hAnsi="Tahoma" w:cs="Tahoma" w:hint="eastAsia"/>
@@ -21072,7 +21096,7 @@
           <w:shd w:val="clear" w:color="auto" w:fill="FFFFFF"/>
         </w:rPr>
       </w:pPr>
-      <w:bookmarkStart w:id="27" w:name="OLE_LINK19"/>
+      <w:bookmarkStart w:id="26" w:name="OLE_LINK19"/>
       <w:r>
         <w:rPr>
           <w:rFonts w:ascii="Tahoma" w:eastAsia="宋体" w:hAnsi="Tahoma" w:cs="Tahoma" w:hint="eastAsia"/>
@@ -21123,95 +21147,95 @@
         <w:t>;</w:t>
       </w:r>
     </w:p>
+    <w:bookmarkEnd w:id="26"/>
+    <w:p>
+      <w:pPr>
+        <w:rPr>
+          <w:rFonts w:ascii="Tahoma" w:eastAsia="宋体" w:hAnsi="Tahoma" w:cs="Tahoma"/>
+          <w:color w:val="000000"/>
+          <w:szCs w:val="21"/>
+          <w:shd w:val="clear" w:color="auto" w:fill="FFFFFF"/>
+        </w:rPr>
+      </w:pPr>
+    </w:p>
+    <w:p>
+      <w:pPr>
+        <w:rPr>
+          <w:rFonts w:ascii="Tahoma" w:eastAsia="宋体" w:hAnsi="Tahoma" w:cs="Tahoma"/>
+          <w:color w:val="000000"/>
+          <w:szCs w:val="21"/>
+          <w:shd w:val="clear" w:color="auto" w:fill="FFFFFF"/>
+        </w:rPr>
+      </w:pPr>
+      <w:r>
+        <w:rPr>
+          <w:rFonts w:ascii="Tahoma" w:eastAsia="宋体" w:hAnsi="Tahoma" w:cs="Tahoma" w:hint="eastAsia"/>
+          <w:color w:val="000000"/>
+          <w:szCs w:val="21"/>
+          <w:shd w:val="clear" w:color="auto" w:fill="FFFFFF"/>
+        </w:rPr>
+        <w:t>/*</w:t>
+      </w:r>
+      <w:r>
+        <w:rPr>
+          <w:rFonts w:ascii="Tahoma" w:eastAsia="宋体" w:hAnsi="Tahoma" w:cs="Tahoma" w:hint="eastAsia"/>
+          <w:color w:val="000000"/>
+          <w:szCs w:val="21"/>
+          <w:shd w:val="clear" w:color="auto" w:fill="FFFFFF"/>
+        </w:rPr>
+        <w:t>增加一个和原字段名同名的字段</w:t>
+      </w:r>
+      <w:r>
+        <w:rPr>
+          <w:rFonts w:ascii="Tahoma" w:eastAsia="宋体" w:hAnsi="Tahoma" w:cs="Tahoma" w:hint="eastAsia"/>
+          <w:color w:val="000000"/>
+          <w:szCs w:val="21"/>
+          <w:shd w:val="clear" w:color="auto" w:fill="FFFFFF"/>
+        </w:rPr>
+        <w:t>name*/</w:t>
+      </w:r>
+    </w:p>
+    <w:p>
+      <w:pPr>
+        <w:rPr>
+          <w:rFonts w:ascii="Tahoma" w:eastAsia="宋体" w:hAnsi="Tahoma" w:cs="Tahoma"/>
+          <w:color w:val="000000"/>
+          <w:szCs w:val="21"/>
+          <w:shd w:val="clear" w:color="auto" w:fill="FFFFFF"/>
+        </w:rPr>
+      </w:pPr>
+      <w:bookmarkStart w:id="27" w:name="OLE_LINK20"/>
+      <w:r>
+        <w:rPr>
+          <w:rFonts w:ascii="Tahoma" w:eastAsia="宋体" w:hAnsi="Tahoma" w:cs="Tahoma" w:hint="eastAsia"/>
+          <w:color w:val="000000"/>
+          <w:szCs w:val="21"/>
+          <w:shd w:val="clear" w:color="auto" w:fill="FFFFFF"/>
+        </w:rPr>
+        <w:t xml:space="preserve">alter table </w:t>
+      </w:r>
+      <w:proofErr w:type="spellStart"/>
+      <w:r>
+        <w:rPr>
+          <w:rFonts w:ascii="Tahoma" w:eastAsia="宋体" w:hAnsi="Tahoma" w:cs="Tahoma" w:hint="eastAsia"/>
+          <w:color w:val="000000"/>
+          <w:szCs w:val="21"/>
+          <w:shd w:val="clear" w:color="auto" w:fill="FFFFFF"/>
+        </w:rPr>
+        <w:t>tb_cureenjoin</w:t>
+      </w:r>
+      <w:proofErr w:type="spellEnd"/>
+      <w:r>
+        <w:rPr>
+          <w:rFonts w:ascii="Tahoma" w:eastAsia="宋体" w:hAnsi="Tahoma" w:cs="Tahoma" w:hint="eastAsia"/>
+          <w:color w:val="000000"/>
+          <w:szCs w:val="21"/>
+          <w:shd w:val="clear" w:color="auto" w:fill="FFFFFF"/>
+        </w:rPr>
+        <w:t xml:space="preserve"> add name varchar2(20);</w:t>
+      </w:r>
+    </w:p>
     <w:bookmarkEnd w:id="27"/>
-    <w:p>
-      <w:pPr>
-        <w:rPr>
-          <w:rFonts w:ascii="Tahoma" w:eastAsia="宋体" w:hAnsi="Tahoma" w:cs="Tahoma"/>
-          <w:color w:val="000000"/>
-          <w:szCs w:val="21"/>
-          <w:shd w:val="clear" w:color="auto" w:fill="FFFFFF"/>
-        </w:rPr>
-      </w:pPr>
-    </w:p>
-    <w:p>
-      <w:pPr>
-        <w:rPr>
-          <w:rFonts w:ascii="Tahoma" w:eastAsia="宋体" w:hAnsi="Tahoma" w:cs="Tahoma"/>
-          <w:color w:val="000000"/>
-          <w:szCs w:val="21"/>
-          <w:shd w:val="clear" w:color="auto" w:fill="FFFFFF"/>
-        </w:rPr>
-      </w:pPr>
-      <w:r>
-        <w:rPr>
-          <w:rFonts w:ascii="Tahoma" w:eastAsia="宋体" w:hAnsi="Tahoma" w:cs="Tahoma" w:hint="eastAsia"/>
-          <w:color w:val="000000"/>
-          <w:szCs w:val="21"/>
-          <w:shd w:val="clear" w:color="auto" w:fill="FFFFFF"/>
-        </w:rPr>
-        <w:t>/*</w:t>
-      </w:r>
-      <w:r>
-        <w:rPr>
-          <w:rFonts w:ascii="Tahoma" w:eastAsia="宋体" w:hAnsi="Tahoma" w:cs="Tahoma" w:hint="eastAsia"/>
-          <w:color w:val="000000"/>
-          <w:szCs w:val="21"/>
-          <w:shd w:val="clear" w:color="auto" w:fill="FFFFFF"/>
-        </w:rPr>
-        <w:t>增加一个和原字段名同名的字段</w:t>
-      </w:r>
-      <w:r>
-        <w:rPr>
-          <w:rFonts w:ascii="Tahoma" w:eastAsia="宋体" w:hAnsi="Tahoma" w:cs="Tahoma" w:hint="eastAsia"/>
-          <w:color w:val="000000"/>
-          <w:szCs w:val="21"/>
-          <w:shd w:val="clear" w:color="auto" w:fill="FFFFFF"/>
-        </w:rPr>
-        <w:t>name*/</w:t>
-      </w:r>
-    </w:p>
-    <w:p>
-      <w:pPr>
-        <w:rPr>
-          <w:rFonts w:ascii="Tahoma" w:eastAsia="宋体" w:hAnsi="Tahoma" w:cs="Tahoma"/>
-          <w:color w:val="000000"/>
-          <w:szCs w:val="21"/>
-          <w:shd w:val="clear" w:color="auto" w:fill="FFFFFF"/>
-        </w:rPr>
-      </w:pPr>
-      <w:bookmarkStart w:id="28" w:name="OLE_LINK20"/>
-      <w:r>
-        <w:rPr>
-          <w:rFonts w:ascii="Tahoma" w:eastAsia="宋体" w:hAnsi="Tahoma" w:cs="Tahoma" w:hint="eastAsia"/>
-          <w:color w:val="000000"/>
-          <w:szCs w:val="21"/>
-          <w:shd w:val="clear" w:color="auto" w:fill="FFFFFF"/>
-        </w:rPr>
-        <w:t xml:space="preserve">alter table </w:t>
-      </w:r>
-      <w:proofErr w:type="spellStart"/>
-      <w:r>
-        <w:rPr>
-          <w:rFonts w:ascii="Tahoma" w:eastAsia="宋体" w:hAnsi="Tahoma" w:cs="Tahoma" w:hint="eastAsia"/>
-          <w:color w:val="000000"/>
-          <w:szCs w:val="21"/>
-          <w:shd w:val="clear" w:color="auto" w:fill="FFFFFF"/>
-        </w:rPr>
-        <w:t>tb_cureenjoin</w:t>
-      </w:r>
-      <w:proofErr w:type="spellEnd"/>
-      <w:r>
-        <w:rPr>
-          <w:rFonts w:ascii="Tahoma" w:eastAsia="宋体" w:hAnsi="Tahoma" w:cs="Tahoma" w:hint="eastAsia"/>
-          <w:color w:val="000000"/>
-          <w:szCs w:val="21"/>
-          <w:shd w:val="clear" w:color="auto" w:fill="FFFFFF"/>
-        </w:rPr>
-        <w:t xml:space="preserve"> add name varchar2(20);</w:t>
-      </w:r>
-    </w:p>
-    <w:bookmarkEnd w:id="28"/>
     <w:p>
       <w:pPr>
         <w:rPr>
@@ -21289,9 +21313,9 @@
           <w:shd w:val="clear" w:color="auto" w:fill="FFFFFF"/>
         </w:rPr>
       </w:pPr>
-      <w:bookmarkStart w:id="29" w:name="OLE_LINK21"/>
-      <w:bookmarkStart w:id="30" w:name="OLE_LINK24"/>
-      <w:bookmarkEnd w:id="26"/>
+      <w:bookmarkStart w:id="28" w:name="OLE_LINK21"/>
+      <w:bookmarkStart w:id="29" w:name="OLE_LINK24"/>
+      <w:bookmarkEnd w:id="25"/>
       <w:r>
         <w:rPr>
           <w:rFonts w:ascii="Tahoma" w:eastAsia="宋体" w:hAnsi="Tahoma" w:cs="Tahoma" w:hint="eastAsia"/>
@@ -21362,7 +21386,7 @@
         <w:t>);</w:t>
       </w:r>
     </w:p>
-    <w:bookmarkEnd w:id="29"/>
+    <w:bookmarkEnd w:id="28"/>
     <w:p>
       <w:pPr>
         <w:rPr>
@@ -21430,7 +21454,7 @@
           <w:shd w:val="clear" w:color="auto" w:fill="FFFFFF"/>
         </w:rPr>
       </w:pPr>
-      <w:bookmarkStart w:id="31" w:name="OLE_LINK22"/>
+      <w:bookmarkStart w:id="30" w:name="OLE_LINK22"/>
       <w:r>
         <w:rPr>
           <w:rFonts w:ascii="Tahoma" w:eastAsia="宋体" w:hAnsi="Tahoma" w:cs="Tahoma" w:hint="eastAsia"/>
@@ -21480,8 +21504,8 @@
         </w:rPr>
         <w:t>;</w:t>
       </w:r>
+      <w:bookmarkEnd w:id="29"/>
       <w:bookmarkEnd w:id="30"/>
-      <w:bookmarkEnd w:id="31"/>
     </w:p>
     <w:p>
       <w:pPr>
@@ -21642,7 +21666,7 @@
         </w:rPr>
         <w:t xml:space="preserve"> </w:t>
       </w:r>
-      <w:bookmarkStart w:id="32" w:name="OLE_LINK27"/>
+      <w:bookmarkStart w:id="31" w:name="OLE_LINK27"/>
       <w:r>
         <w:rPr>
           <w:rFonts w:ascii="ËÎÌå" w:eastAsia="ËÎÌå" w:hAnsi="ËÎÌå" w:hint="eastAsia"/>
@@ -21765,7 +21789,7 @@
         <w:t>'OPERATION_ITEMS_ID'</w:t>
       </w:r>
     </w:p>
-    <w:bookmarkEnd w:id="32"/>
+    <w:bookmarkEnd w:id="31"/>
     <w:p>
       <w:pPr>
         <w:rPr>
@@ -24719,7 +24743,7 @@
           <w:highlight w:val="white"/>
         </w:rPr>
       </w:pPr>
-      <w:bookmarkStart w:id="33" w:name="OLE_LINK34"/>
+      <w:bookmarkStart w:id="32" w:name="OLE_LINK34"/>
       <w:r>
         <w:rPr>
           <w:rFonts w:ascii="ËÎÌå" w:eastAsia="ËÎÌå" w:hAnsi="ËÎÌå" w:hint="eastAsia"/>
@@ -24850,7 +24874,7 @@
         </w:rPr>
         <w:t>;</w:t>
       </w:r>
-      <w:bookmarkEnd w:id="33"/>
+      <w:bookmarkEnd w:id="32"/>
     </w:p>
     <w:p>
       <w:pPr>
@@ -24929,7 +24953,7 @@
           <w:highlight w:val="white"/>
         </w:rPr>
       </w:pPr>
-      <w:bookmarkStart w:id="34" w:name="OLE_LINK33"/>
+      <w:bookmarkStart w:id="33" w:name="OLE_LINK33"/>
       <w:r>
         <w:rPr>
           <w:rFonts w:ascii="ËÎÌå" w:eastAsia="ËÎÌå" w:hAnsi="ËÎÌå" w:hint="eastAsia"/>
@@ -25004,7 +25028,7 @@
         </w:rPr>
         <w:t>;</w:t>
       </w:r>
-      <w:bookmarkEnd w:id="34"/>
+      <w:bookmarkEnd w:id="33"/>
     </w:p>
     <w:p>
       <w:pPr>
@@ -31585,10 +31609,9 @@
         <w:widowControl/>
         <w:jc w:val="left"/>
         <w:rPr>
-          <w:rFonts w:ascii="宋体" w:eastAsia="宋体" w:hAnsi="宋体" w:cs="宋体"/>
-          <w:kern w:val="0"/>
-          <w:sz w:val="24"/>
-          <w:szCs w:val="24"/>
+          <w:rFonts w:ascii="Arial" w:hAnsi="Arial" w:cs="Arial"/>
+          <w:color w:val="2F2F2F"/>
+          <w:shd w:val="clear" w:color="auto" w:fill="FFFFFF"/>
         </w:rPr>
       </w:pPr>
       <w:r>
@@ -31739,6 +31762,495 @@
         </w:rPr>
         <w:t>更适合文件索引系统；</w:t>
       </w:r>
+    </w:p>
+    <w:p>
+      <w:pPr>
+        <w:widowControl/>
+        <w:jc w:val="left"/>
+        <w:rPr>
+          <w:rFonts w:ascii="Arial" w:hAnsi="Arial" w:cs="Arial"/>
+          <w:color w:val="2F2F2F"/>
+          <w:shd w:val="clear" w:color="auto" w:fill="FFFFFF"/>
+        </w:rPr>
+      </w:pPr>
+    </w:p>
+    <w:p>
+      <w:pPr>
+        <w:widowControl/>
+        <w:jc w:val="left"/>
+        <w:rPr>
+          <w:rFonts w:ascii="Arial" w:hAnsi="Arial" w:cs="Arial"/>
+          <w:color w:val="2F2F2F"/>
+          <w:shd w:val="clear" w:color="auto" w:fill="FFFFFF"/>
+        </w:rPr>
+      </w:pPr>
+      <w:r>
+        <w:rPr>
+          <w:rFonts w:ascii="Arial" w:hAnsi="Arial" w:cs="Arial"/>
+          <w:color w:val="2F2F2F"/>
+          <w:shd w:val="clear" w:color="auto" w:fill="FFFFFF"/>
+        </w:rPr>
+        <w:t>150</w:t>
+      </w:r>
+      <w:r>
+        <w:rPr>
+          <w:rFonts w:ascii="Arial" w:hAnsi="Arial" w:cs="Arial" w:hint="eastAsia"/>
+          <w:color w:val="2F2F2F"/>
+          <w:shd w:val="clear" w:color="auto" w:fill="FFFFFF"/>
+        </w:rPr>
+        <w:t>、</w:t>
+      </w:r>
+      <w:r>
+        <w:rPr>
+          <w:rFonts w:ascii="Tahoma" w:hAnsi="Tahoma" w:cs="Tahoma"/>
+          <w:color w:val="222222"/>
+          <w:szCs w:val="21"/>
+          <w:shd w:val="clear" w:color="auto" w:fill="FFFFFF"/>
+        </w:rPr>
+        <w:t>C#</w:t>
+      </w:r>
+      <w:r>
+        <w:rPr>
+          <w:rFonts w:ascii="Tahoma" w:hAnsi="Tahoma" w:cs="Tahoma"/>
+          <w:color w:val="222222"/>
+          <w:szCs w:val="21"/>
+          <w:shd w:val="clear" w:color="auto" w:fill="FFFFFF"/>
+        </w:rPr>
+        <w:t>比较二个数组并找出相同或不同元素</w:t>
+      </w:r>
+    </w:p>
+    <w:p>
+      <w:pPr>
+        <w:widowControl/>
+        <w:pBdr>
+          <w:left w:val="single" w:sz="18" w:space="4" w:color="6CE26C"/>
+        </w:pBdr>
+        <w:shd w:val="clear" w:color="auto" w:fill="FFFFFF"/>
+        <w:tabs>
+          <w:tab w:val="left" w:pos="916"/>
+          <w:tab w:val="left" w:pos="1832"/>
+          <w:tab w:val="left" w:pos="2748"/>
+          <w:tab w:val="left" w:pos="3664"/>
+          <w:tab w:val="left" w:pos="4580"/>
+          <w:tab w:val="left" w:pos="5496"/>
+          <w:tab w:val="left" w:pos="6412"/>
+          <w:tab w:val="left" w:pos="7328"/>
+          <w:tab w:val="left" w:pos="8244"/>
+          <w:tab w:val="left" w:pos="9160"/>
+          <w:tab w:val="left" w:pos="10076"/>
+          <w:tab w:val="left" w:pos="10992"/>
+          <w:tab w:val="left" w:pos="11908"/>
+          <w:tab w:val="left" w:pos="12824"/>
+          <w:tab w:val="left" w:pos="13740"/>
+          <w:tab w:val="left" w:pos="14656"/>
+        </w:tabs>
+        <w:spacing w:before="45" w:line="300" w:lineRule="atLeast"/>
+        <w:jc w:val="left"/>
+        <w:rPr>
+          <w:rFonts w:ascii="宋体" w:eastAsia="宋体" w:hAnsi="宋体" w:cs="宋体"/>
+          <w:color w:val="222222"/>
+          <w:kern w:val="0"/>
+          <w:szCs w:val="21"/>
+        </w:rPr>
+      </w:pPr>
+      <w:proofErr w:type="gramStart"/>
+      <w:r>
+        <w:rPr>
+          <w:rFonts w:ascii="宋体" w:eastAsia="宋体" w:hAnsi="宋体" w:cs="宋体"/>
+          <w:color w:val="222222"/>
+          <w:kern w:val="0"/>
+          <w:szCs w:val="21"/>
+        </w:rPr>
+        <w:t>string[</w:t>
+      </w:r>
+      <w:proofErr w:type="gramEnd"/>
+      <w:r>
+        <w:rPr>
+          <w:rFonts w:ascii="宋体" w:eastAsia="宋体" w:hAnsi="宋体" w:cs="宋体"/>
+          <w:color w:val="222222"/>
+          <w:kern w:val="0"/>
+          <w:szCs w:val="21"/>
+        </w:rPr>
+        <w:t>] arr1 = new[] { "1", "2", "3", "4", "5" };</w:t>
+      </w:r>
+    </w:p>
+    <w:p>
+      <w:pPr>
+        <w:widowControl/>
+        <w:pBdr>
+          <w:left w:val="single" w:sz="18" w:space="4" w:color="6CE26C"/>
+        </w:pBdr>
+        <w:shd w:val="clear" w:color="auto" w:fill="FFFFFF"/>
+        <w:tabs>
+          <w:tab w:val="left" w:pos="916"/>
+          <w:tab w:val="left" w:pos="1832"/>
+          <w:tab w:val="left" w:pos="2748"/>
+          <w:tab w:val="left" w:pos="3664"/>
+          <w:tab w:val="left" w:pos="4580"/>
+          <w:tab w:val="left" w:pos="5496"/>
+          <w:tab w:val="left" w:pos="6412"/>
+          <w:tab w:val="left" w:pos="7328"/>
+          <w:tab w:val="left" w:pos="8244"/>
+          <w:tab w:val="left" w:pos="9160"/>
+          <w:tab w:val="left" w:pos="10076"/>
+          <w:tab w:val="left" w:pos="10992"/>
+          <w:tab w:val="left" w:pos="11908"/>
+          <w:tab w:val="left" w:pos="12824"/>
+          <w:tab w:val="left" w:pos="13740"/>
+          <w:tab w:val="left" w:pos="14656"/>
+        </w:tabs>
+        <w:spacing w:before="45" w:line="300" w:lineRule="atLeast"/>
+        <w:jc w:val="left"/>
+        <w:rPr>
+          <w:rFonts w:ascii="宋体" w:eastAsia="宋体" w:hAnsi="宋体" w:cs="宋体"/>
+          <w:color w:val="222222"/>
+          <w:kern w:val="0"/>
+          <w:szCs w:val="21"/>
+        </w:rPr>
+      </w:pPr>
+      <w:proofErr w:type="gramStart"/>
+      <w:r>
+        <w:rPr>
+          <w:rFonts w:ascii="宋体" w:eastAsia="宋体" w:hAnsi="宋体" w:cs="宋体"/>
+          <w:color w:val="222222"/>
+          <w:kern w:val="0"/>
+          <w:szCs w:val="21"/>
+        </w:rPr>
+        <w:t>string[</w:t>
+      </w:r>
+      <w:proofErr w:type="gramEnd"/>
+      <w:r>
+        <w:rPr>
+          <w:rFonts w:ascii="宋体" w:eastAsia="宋体" w:hAnsi="宋体" w:cs="宋体"/>
+          <w:color w:val="222222"/>
+          <w:kern w:val="0"/>
+          <w:szCs w:val="21"/>
+        </w:rPr>
+        <w:t>] arr2 = new[] { "1", "3", "5" };</w:t>
+      </w:r>
+      <w:bookmarkStart w:id="34" w:name="_GoBack"/>
+      <w:bookmarkEnd w:id="34"/>
+    </w:p>
+    <w:p>
+      <w:pPr>
+        <w:widowControl/>
+        <w:pBdr>
+          <w:left w:val="single" w:sz="18" w:space="4" w:color="6CE26C"/>
+        </w:pBdr>
+        <w:shd w:val="clear" w:color="auto" w:fill="FFFFFF"/>
+        <w:tabs>
+          <w:tab w:val="left" w:pos="916"/>
+          <w:tab w:val="left" w:pos="1832"/>
+          <w:tab w:val="left" w:pos="2748"/>
+          <w:tab w:val="left" w:pos="3664"/>
+          <w:tab w:val="left" w:pos="4580"/>
+          <w:tab w:val="left" w:pos="5496"/>
+          <w:tab w:val="left" w:pos="6412"/>
+          <w:tab w:val="left" w:pos="7328"/>
+          <w:tab w:val="left" w:pos="8244"/>
+          <w:tab w:val="left" w:pos="9160"/>
+          <w:tab w:val="left" w:pos="10076"/>
+          <w:tab w:val="left" w:pos="10992"/>
+          <w:tab w:val="left" w:pos="11908"/>
+          <w:tab w:val="left" w:pos="12824"/>
+          <w:tab w:val="left" w:pos="13740"/>
+          <w:tab w:val="left" w:pos="14656"/>
+        </w:tabs>
+        <w:spacing w:before="45" w:line="300" w:lineRule="atLeast"/>
+        <w:jc w:val="left"/>
+        <w:rPr>
+          <w:rFonts w:ascii="宋体" w:eastAsia="宋体" w:hAnsi="宋体" w:cs="宋体"/>
+          <w:color w:val="222222"/>
+          <w:kern w:val="0"/>
+          <w:szCs w:val="21"/>
+        </w:rPr>
+      </w:pPr>
+      <w:proofErr w:type="spellStart"/>
+      <w:r>
+        <w:rPr>
+          <w:rFonts w:ascii="宋体" w:eastAsia="宋体" w:hAnsi="宋体" w:cs="宋体"/>
+          <w:color w:val="222222"/>
+          <w:kern w:val="0"/>
+          <w:szCs w:val="21"/>
+        </w:rPr>
+        <w:t>var</w:t>
+      </w:r>
+      <w:proofErr w:type="spellEnd"/>
+      <w:r>
+        <w:rPr>
+          <w:rFonts w:ascii="宋体" w:eastAsia="宋体" w:hAnsi="宋体" w:cs="宋体"/>
+          <w:color w:val="222222"/>
+          <w:kern w:val="0"/>
+          <w:szCs w:val="21"/>
+        </w:rPr>
+        <w:t xml:space="preserve"> </w:t>
+      </w:r>
+      <w:proofErr w:type="spellStart"/>
+      <w:r>
+        <w:rPr>
+          <w:rFonts w:ascii="宋体" w:eastAsia="宋体" w:hAnsi="宋体" w:cs="宋体"/>
+          <w:color w:val="222222"/>
+          <w:kern w:val="0"/>
+          <w:szCs w:val="21"/>
+        </w:rPr>
+        <w:t>sameArr</w:t>
+      </w:r>
+      <w:proofErr w:type="spellEnd"/>
+      <w:r>
+        <w:rPr>
+          <w:rFonts w:ascii="宋体" w:eastAsia="宋体" w:hAnsi="宋体" w:cs="宋体"/>
+          <w:color w:val="222222"/>
+          <w:kern w:val="0"/>
+          <w:szCs w:val="21"/>
+        </w:rPr>
+        <w:t xml:space="preserve"> = arr1.Intersect(arr2</w:t>
+      </w:r>
+      <w:proofErr w:type="gramStart"/>
+      <w:r>
+        <w:rPr>
+          <w:rFonts w:ascii="宋体" w:eastAsia="宋体" w:hAnsi="宋体" w:cs="宋体"/>
+          <w:color w:val="222222"/>
+          <w:kern w:val="0"/>
+          <w:szCs w:val="21"/>
+        </w:rPr>
+        <w:t>).</w:t>
+      </w:r>
+      <w:proofErr w:type="spellStart"/>
+      <w:r>
+        <w:rPr>
+          <w:rFonts w:ascii="宋体" w:eastAsia="宋体" w:hAnsi="宋体" w:cs="宋体"/>
+          <w:color w:val="222222"/>
+          <w:kern w:val="0"/>
+          <w:szCs w:val="21"/>
+        </w:rPr>
+        <w:t>ToArray</w:t>
+      </w:r>
+      <w:proofErr w:type="spellEnd"/>
+      <w:proofErr w:type="gramEnd"/>
+      <w:r>
+        <w:rPr>
+          <w:rFonts w:ascii="宋体" w:eastAsia="宋体" w:hAnsi="宋体" w:cs="宋体"/>
+          <w:color w:val="222222"/>
+          <w:kern w:val="0"/>
+          <w:szCs w:val="21"/>
+        </w:rPr>
+        <w:t>();</w:t>
+      </w:r>
+    </w:p>
+    <w:p>
+      <w:pPr>
+        <w:widowControl/>
+        <w:pBdr>
+          <w:left w:val="single" w:sz="18" w:space="4" w:color="6CE26C"/>
+        </w:pBdr>
+        <w:shd w:val="clear" w:color="auto" w:fill="FFFFFF"/>
+        <w:tabs>
+          <w:tab w:val="left" w:pos="916"/>
+          <w:tab w:val="left" w:pos="1832"/>
+          <w:tab w:val="left" w:pos="2748"/>
+          <w:tab w:val="left" w:pos="3664"/>
+          <w:tab w:val="left" w:pos="4580"/>
+          <w:tab w:val="left" w:pos="5496"/>
+          <w:tab w:val="left" w:pos="6412"/>
+          <w:tab w:val="left" w:pos="7328"/>
+          <w:tab w:val="left" w:pos="8244"/>
+          <w:tab w:val="left" w:pos="9160"/>
+          <w:tab w:val="left" w:pos="10076"/>
+          <w:tab w:val="left" w:pos="10992"/>
+          <w:tab w:val="left" w:pos="11908"/>
+          <w:tab w:val="left" w:pos="12824"/>
+          <w:tab w:val="left" w:pos="13740"/>
+          <w:tab w:val="left" w:pos="14656"/>
+        </w:tabs>
+        <w:spacing w:before="45" w:line="300" w:lineRule="atLeast"/>
+        <w:jc w:val="left"/>
+        <w:rPr>
+          <w:rFonts w:ascii="宋体" w:eastAsia="宋体" w:hAnsi="宋体" w:cs="宋体"/>
+          <w:color w:val="222222"/>
+          <w:kern w:val="0"/>
+          <w:szCs w:val="21"/>
+        </w:rPr>
+      </w:pPr>
+      <w:r>
+        <w:rPr>
+          <w:rFonts w:ascii="宋体" w:eastAsia="宋体" w:hAnsi="宋体" w:cs="宋体"/>
+          <w:color w:val="222222"/>
+          <w:kern w:val="0"/>
+          <w:szCs w:val="21"/>
+        </w:rPr>
+        <w:t>//找出相同元素(即交集)</w:t>
+      </w:r>
+    </w:p>
+    <w:p>
+      <w:pPr>
+        <w:widowControl/>
+        <w:pBdr>
+          <w:left w:val="single" w:sz="18" w:space="4" w:color="6CE26C"/>
+        </w:pBdr>
+        <w:shd w:val="clear" w:color="auto" w:fill="FFFFFF"/>
+        <w:tabs>
+          <w:tab w:val="left" w:pos="916"/>
+          <w:tab w:val="left" w:pos="1832"/>
+          <w:tab w:val="left" w:pos="2748"/>
+          <w:tab w:val="left" w:pos="3664"/>
+          <w:tab w:val="left" w:pos="4580"/>
+          <w:tab w:val="left" w:pos="5496"/>
+          <w:tab w:val="left" w:pos="6412"/>
+          <w:tab w:val="left" w:pos="7328"/>
+          <w:tab w:val="left" w:pos="8244"/>
+          <w:tab w:val="left" w:pos="9160"/>
+          <w:tab w:val="left" w:pos="10076"/>
+          <w:tab w:val="left" w:pos="10992"/>
+          <w:tab w:val="left" w:pos="11908"/>
+          <w:tab w:val="left" w:pos="12824"/>
+          <w:tab w:val="left" w:pos="13740"/>
+          <w:tab w:val="left" w:pos="14656"/>
+        </w:tabs>
+        <w:spacing w:before="45" w:line="300" w:lineRule="atLeast"/>
+        <w:jc w:val="left"/>
+        <w:rPr>
+          <w:rFonts w:ascii="宋体" w:eastAsia="宋体" w:hAnsi="宋体" w:cs="宋体"/>
+          <w:color w:val="222222"/>
+          <w:kern w:val="0"/>
+          <w:szCs w:val="21"/>
+        </w:rPr>
+      </w:pPr>
+      <w:proofErr w:type="spellStart"/>
+      <w:r>
+        <w:rPr>
+          <w:rFonts w:ascii="宋体" w:eastAsia="宋体" w:hAnsi="宋体" w:cs="宋体"/>
+          <w:color w:val="222222"/>
+          <w:kern w:val="0"/>
+          <w:szCs w:val="21"/>
+        </w:rPr>
+        <w:t>var</w:t>
+      </w:r>
+      <w:proofErr w:type="spellEnd"/>
+      <w:r>
+        <w:rPr>
+          <w:rFonts w:ascii="宋体" w:eastAsia="宋体" w:hAnsi="宋体" w:cs="宋体"/>
+          <w:color w:val="222222"/>
+          <w:kern w:val="0"/>
+          <w:szCs w:val="21"/>
+        </w:rPr>
+        <w:t xml:space="preserve"> </w:t>
+      </w:r>
+      <w:proofErr w:type="spellStart"/>
+      <w:r>
+        <w:rPr>
+          <w:rFonts w:ascii="宋体" w:eastAsia="宋体" w:hAnsi="宋体" w:cs="宋体"/>
+          <w:color w:val="222222"/>
+          <w:kern w:val="0"/>
+          <w:szCs w:val="21"/>
+        </w:rPr>
+        <w:t>diffArr</w:t>
+      </w:r>
+      <w:proofErr w:type="spellEnd"/>
+      <w:r>
+        <w:rPr>
+          <w:rFonts w:ascii="宋体" w:eastAsia="宋体" w:hAnsi="宋体" w:cs="宋体"/>
+          <w:color w:val="222222"/>
+          <w:kern w:val="0"/>
+          <w:szCs w:val="21"/>
+        </w:rPr>
+        <w:t xml:space="preserve"> = arr1.Where(c =</w:t>
+      </w:r>
+      <w:proofErr w:type="gramStart"/>
+      <w:r>
+        <w:rPr>
+          <w:rFonts w:ascii="宋体" w:eastAsia="宋体" w:hAnsi="宋体" w:cs="宋体"/>
+          <w:color w:val="222222"/>
+          <w:kern w:val="0"/>
+          <w:szCs w:val="21"/>
+        </w:rPr>
+        <w:t>&gt; !</w:t>
+      </w:r>
+      <w:proofErr w:type="gramEnd"/>
+      <w:r>
+        <w:rPr>
+          <w:rFonts w:ascii="宋体" w:eastAsia="宋体" w:hAnsi="宋体" w:cs="宋体"/>
+          <w:color w:val="222222"/>
+          <w:kern w:val="0"/>
+          <w:szCs w:val="21"/>
+        </w:rPr>
+        <w:t>arr2.Contains(c)).</w:t>
+      </w:r>
+      <w:proofErr w:type="spellStart"/>
+      <w:r>
+        <w:rPr>
+          <w:rFonts w:ascii="宋体" w:eastAsia="宋体" w:hAnsi="宋体" w:cs="宋体"/>
+          <w:color w:val="222222"/>
+          <w:kern w:val="0"/>
+          <w:szCs w:val="21"/>
+        </w:rPr>
+        <w:t>ToArray</w:t>
+      </w:r>
+      <w:proofErr w:type="spellEnd"/>
+      <w:r>
+        <w:rPr>
+          <w:rFonts w:ascii="宋体" w:eastAsia="宋体" w:hAnsi="宋体" w:cs="宋体"/>
+          <w:color w:val="222222"/>
+          <w:kern w:val="0"/>
+          <w:szCs w:val="21"/>
+        </w:rPr>
+        <w:t>();</w:t>
+      </w:r>
+    </w:p>
+    <w:p>
+      <w:pPr>
+        <w:widowControl/>
+        <w:pBdr>
+          <w:left w:val="single" w:sz="18" w:space="4" w:color="6CE26C"/>
+        </w:pBdr>
+        <w:shd w:val="clear" w:color="auto" w:fill="FFFFFF"/>
+        <w:tabs>
+          <w:tab w:val="left" w:pos="916"/>
+          <w:tab w:val="left" w:pos="1832"/>
+          <w:tab w:val="left" w:pos="2748"/>
+          <w:tab w:val="left" w:pos="3664"/>
+          <w:tab w:val="left" w:pos="4580"/>
+          <w:tab w:val="left" w:pos="5496"/>
+          <w:tab w:val="left" w:pos="6412"/>
+          <w:tab w:val="left" w:pos="7328"/>
+          <w:tab w:val="left" w:pos="8244"/>
+          <w:tab w:val="left" w:pos="9160"/>
+          <w:tab w:val="left" w:pos="10076"/>
+          <w:tab w:val="left" w:pos="10992"/>
+          <w:tab w:val="left" w:pos="11908"/>
+          <w:tab w:val="left" w:pos="12824"/>
+          <w:tab w:val="left" w:pos="13740"/>
+          <w:tab w:val="left" w:pos="14656"/>
+        </w:tabs>
+        <w:spacing w:before="45" w:line="300" w:lineRule="atLeast"/>
+        <w:jc w:val="left"/>
+        <w:rPr>
+          <w:rFonts w:ascii="宋体" w:eastAsia="宋体" w:hAnsi="宋体" w:cs="宋体"/>
+          <w:color w:val="222222"/>
+          <w:kern w:val="0"/>
+          <w:szCs w:val="21"/>
+        </w:rPr>
+      </w:pPr>
+      <w:r>
+        <w:rPr>
+          <w:rFonts w:ascii="宋体" w:eastAsia="宋体" w:hAnsi="宋体" w:cs="宋体"/>
+          <w:color w:val="222222"/>
+          <w:kern w:val="0"/>
+          <w:szCs w:val="21"/>
+        </w:rPr>
+        <w:t>//找出不同的元素(即交集的补集)</w:t>
+      </w:r>
+    </w:p>
+    <w:p>
+      <w:pPr>
+        <w:widowControl/>
+        <w:jc w:val="left"/>
+        <w:rPr>
+          <w:rFonts w:ascii="宋体" w:eastAsia="宋体" w:hAnsi="宋体" w:cs="宋体" w:hint="eastAsia"/>
+          <w:kern w:val="0"/>
+          <w:sz w:val="24"/>
+          <w:szCs w:val="24"/>
+        </w:rPr>
+      </w:pPr>
     </w:p>
     <w:sectPr>
       <w:pgSz w:w="11906" w:h="16838"/>
@@ -31751,7 +32263,7 @@
 </file>
 
 <file path=word/numbering.xml><?xml version="1.0" encoding="utf-8"?>
-<w:numbering xmlns:wpc="http://schemas.microsoft.com/office/word/2010/wordprocessingCanvas" xmlns:cx="http://schemas.microsoft.com/office/drawing/2014/chartex" xmlns:cx1="http://schemas.microsoft.com/office/drawing/2015/9/8/chartex" xmlns:mc="http://schemas.openxmlformats.org/markup-compatibility/2006" xmlns:o="urn:schemas-microsoft-com:office:office" xmlns:r="http://schemas.openxmlformats.org/officeDocument/2006/relationships" xmlns:m="http://schemas.openxmlformats.org/officeDocument/2006/math" xmlns:v="urn:schemas-microsoft-com:vml" xmlns:wp14="http://schemas.microsoft.com/office/word/2010/wordprocessingDrawing" xmlns:wp="http://schemas.openxmlformats.org/drawingml/2006/wordprocessingDrawing" xmlns:w10="urn:schemas-microsoft-com:office:word" xmlns:w="http://schemas.openxmlformats.org/wordprocessingml/2006/main" xmlns:w14="http://schemas.microsoft.com/office/word/2010/wordml" xmlns:w15="http://schemas.microsoft.com/office/word/2012/wordml" xmlns:w16se="http://schemas.microsoft.com/office/word/2015/wordml/symex" xmlns:wpg="http://schemas.microsoft.com/office/word/2010/wordprocessingGroup" xmlns:wpi="http://schemas.microsoft.com/office/word/2010/wordprocessingInk" xmlns:wne="http://schemas.microsoft.com/office/word/2006/wordml" xmlns:wps="http://schemas.microsoft.com/office/word/2010/wordprocessingShape" mc:Ignorable="w14 w15 w16se wp14">
+<w:numbering xmlns:wpc="http://schemas.microsoft.com/office/word/2010/wordprocessingCanvas" xmlns:cx="http://schemas.microsoft.com/office/drawing/2014/chartex" xmlns:mc="http://schemas.openxmlformats.org/markup-compatibility/2006" xmlns:o="urn:schemas-microsoft-com:office:office" xmlns:r="http://schemas.openxmlformats.org/officeDocument/2006/relationships" xmlns:m="http://schemas.openxmlformats.org/officeDocument/2006/math" xmlns:v="urn:schemas-microsoft-com:vml" xmlns:wp14="http://schemas.microsoft.com/office/word/2010/wordprocessingDrawing" xmlns:wp="http://schemas.openxmlformats.org/drawingml/2006/wordprocessingDrawing" xmlns:w10="urn:schemas-microsoft-com:office:word" xmlns:w="http://schemas.openxmlformats.org/wordprocessingml/2006/main" xmlns:w14="http://schemas.microsoft.com/office/word/2010/wordml" xmlns:w15="http://schemas.microsoft.com/office/word/2012/wordml" xmlns:w16se="http://schemas.microsoft.com/office/word/2015/wordml/symex" xmlns:wpg="http://schemas.microsoft.com/office/word/2010/wordprocessingGroup" xmlns:wpi="http://schemas.microsoft.com/office/word/2010/wordprocessingInk" xmlns:wne="http://schemas.microsoft.com/office/word/2006/wordml" xmlns:wps="http://schemas.microsoft.com/office/word/2010/wordprocessingShape" mc:Ignorable="w14 w15 w16se wp14">
   <w:abstractNum w:abstractNumId="0" w15:restartNumberingAfterBreak="0">
     <w:nsid w:val="375D1B71"/>
     <w:multiLevelType w:val="hybridMultilevel"/>
@@ -32937,7 +33449,7 @@
 </file>
 
 <file path=customXml/itemProps2.xml><?xml version="1.0" encoding="utf-8"?>
-<ds:datastoreItem xmlns:ds="http://schemas.openxmlformats.org/officeDocument/2006/customXml" ds:itemID="{6C9FECD0-C664-4479-948F-E299FA794A8B}">
+<ds:datastoreItem xmlns:ds="http://schemas.openxmlformats.org/officeDocument/2006/customXml" ds:itemID="{80BF045E-E248-4BB1-85EC-83111E9DAECA}">
   <ds:schemaRefs>
     <ds:schemaRef ds:uri="http://schemas.openxmlformats.org/officeDocument/2006/bibliography"/>
   </ds:schemaRefs>

--- a/学习笔记.docx
+++ b/学习笔记.docx
@@ -18420,6 +18420,8 @@
           <w:t>https://www.cnblogs.com/cjm123/p/8033639.html</w:t>
         </w:r>
       </w:hyperlink>
+      <w:bookmarkStart w:id="14" w:name="_GoBack"/>
+      <w:bookmarkEnd w:id="14"/>
     </w:p>
     <w:p>
       <w:pPr>
@@ -18589,7 +18591,7 @@
           <w:szCs w:val="28"/>
         </w:rPr>
       </w:pPr>
-      <w:bookmarkStart w:id="14" w:name="OLE_LINK29"/>
+      <w:bookmarkStart w:id="15" w:name="OLE_LINK29"/>
       <w:r>
         <w:rPr>
           <w:rFonts w:asciiTheme="minorEastAsia" w:hAnsiTheme="minorEastAsia" w:hint="eastAsia"/>
@@ -18761,7 +18763,7 @@
         <w:t>'</w:t>
       </w:r>
     </w:p>
-    <w:bookmarkEnd w:id="14"/>
+    <w:bookmarkEnd w:id="15"/>
     <w:p>
       <w:pPr>
         <w:pStyle w:val="HTML"/>
@@ -20624,7 +20626,7 @@
           <w:shd w:val="clear" w:color="auto" w:fill="FFFFFF"/>
         </w:rPr>
       </w:pPr>
-      <w:bookmarkStart w:id="15" w:name="OLE_LINK25"/>
+      <w:bookmarkStart w:id="16" w:name="OLE_LINK25"/>
       <w:r>
         <w:rPr>
           <w:rFonts w:ascii="Tahoma" w:eastAsia="宋体" w:hAnsi="Tahoma" w:cs="Tahoma" w:hint="eastAsia"/>
@@ -20653,8 +20655,8 @@
           <w:shd w:val="clear" w:color="auto" w:fill="FFFFFF"/>
         </w:rPr>
       </w:pPr>
-      <w:bookmarkStart w:id="16" w:name="OLE_LINK15"/>
-      <w:bookmarkStart w:id="17" w:name="OLE_LINK26"/>
+      <w:bookmarkStart w:id="17" w:name="OLE_LINK15"/>
+      <w:bookmarkStart w:id="18" w:name="OLE_LINK26"/>
       <w:r>
         <w:rPr>
           <w:rFonts w:ascii="Tahoma" w:eastAsia="宋体" w:hAnsi="Tahoma" w:cs="Tahoma" w:hint="eastAsia"/>
@@ -20664,7 +20666,7 @@
         </w:rPr>
         <w:t>create s</w:t>
       </w:r>
-      <w:bookmarkStart w:id="18" w:name="OLE_LINK7"/>
+      <w:bookmarkStart w:id="19" w:name="OLE_LINK7"/>
       <w:r>
         <w:rPr>
           <w:rFonts w:ascii="Tahoma" w:eastAsia="宋体" w:hAnsi="Tahoma" w:cs="Tahoma" w:hint="eastAsia"/>
@@ -20686,7 +20688,7 @@
       </w:r>
       <w:proofErr w:type="spellEnd"/>
     </w:p>
-    <w:bookmarkEnd w:id="18"/>
+    <w:bookmarkEnd w:id="19"/>
     <w:p>
       <w:pPr>
         <w:rPr>
@@ -20786,7 +20788,7 @@
         </w:rPr>
         <w:t>nocache</w:t>
       </w:r>
-      <w:bookmarkEnd w:id="16"/>
+      <w:bookmarkEnd w:id="17"/>
       <w:proofErr w:type="spellEnd"/>
     </w:p>
     <w:p>
@@ -20798,8 +20800,8 @@
           <w:shd w:val="clear" w:color="auto" w:fill="FFFFFF"/>
         </w:rPr>
       </w:pPr>
-      <w:bookmarkStart w:id="19" w:name="OLE_LINK28"/>
-      <w:bookmarkEnd w:id="17"/>
+      <w:bookmarkStart w:id="20" w:name="OLE_LINK28"/>
+      <w:bookmarkEnd w:id="18"/>
       <w:r>
         <w:rPr>
           <w:rFonts w:ascii="Tahoma" w:eastAsia="宋体" w:hAnsi="Tahoma" w:cs="Tahoma" w:hint="eastAsia"/>
@@ -20828,11 +20830,11 @@
           <w:shd w:val="clear" w:color="auto" w:fill="FFFFFF"/>
         </w:rPr>
       </w:pPr>
-      <w:bookmarkStart w:id="20" w:name="OLE_LINK8"/>
-      <w:bookmarkStart w:id="21" w:name="OLE_LINK9"/>
-      <w:bookmarkStart w:id="22" w:name="OLE_LINK10"/>
-      <w:bookmarkStart w:id="23" w:name="OLE_LINK11"/>
-      <w:bookmarkStart w:id="24" w:name="OLE_LINK16"/>
+      <w:bookmarkStart w:id="21" w:name="OLE_LINK8"/>
+      <w:bookmarkStart w:id="22" w:name="OLE_LINK9"/>
+      <w:bookmarkStart w:id="23" w:name="OLE_LINK10"/>
+      <w:bookmarkStart w:id="24" w:name="OLE_LINK11"/>
+      <w:bookmarkStart w:id="25" w:name="OLE_LINK16"/>
       <w:r>
         <w:rPr>
           <w:rFonts w:ascii="Tahoma" w:eastAsia="宋体" w:hAnsi="Tahoma" w:cs="Tahoma" w:hint="eastAsia"/>
@@ -20979,14 +20981,14 @@
         </w:rPr>
         <w:t>end;</w:t>
       </w:r>
-      <w:bookmarkEnd w:id="20"/>
       <w:bookmarkEnd w:id="21"/>
       <w:bookmarkEnd w:id="22"/>
       <w:bookmarkEnd w:id="23"/>
-    </w:p>
-    <w:bookmarkEnd w:id="15"/>
-    <w:bookmarkEnd w:id="19"/>
-    <w:bookmarkEnd w:id="24"/>
+      <w:bookmarkEnd w:id="24"/>
+    </w:p>
+    <w:bookmarkEnd w:id="16"/>
+    <w:bookmarkEnd w:id="20"/>
+    <w:bookmarkEnd w:id="25"/>
     <w:p>
       <w:pPr>
         <w:rPr>
@@ -21029,7 +21031,7 @@
           <w:shd w:val="clear" w:color="auto" w:fill="FFFFFF"/>
         </w:rPr>
       </w:pPr>
-      <w:bookmarkStart w:id="25" w:name="OLE_LINK23"/>
+      <w:bookmarkStart w:id="26" w:name="OLE_LINK23"/>
       <w:r>
         <w:rPr>
           <w:rFonts w:ascii="Tahoma" w:eastAsia="宋体" w:hAnsi="Tahoma" w:cs="Tahoma" w:hint="eastAsia"/>
@@ -21096,7 +21098,7 @@
           <w:shd w:val="clear" w:color="auto" w:fill="FFFFFF"/>
         </w:rPr>
       </w:pPr>
-      <w:bookmarkStart w:id="26" w:name="OLE_LINK19"/>
+      <w:bookmarkStart w:id="27" w:name="OLE_LINK19"/>
       <w:r>
         <w:rPr>
           <w:rFonts w:ascii="Tahoma" w:eastAsia="宋体" w:hAnsi="Tahoma" w:cs="Tahoma" w:hint="eastAsia"/>
@@ -21147,7 +21149,7 @@
         <w:t>;</w:t>
       </w:r>
     </w:p>
-    <w:bookmarkEnd w:id="26"/>
+    <w:bookmarkEnd w:id="27"/>
     <w:p>
       <w:pPr>
         <w:rPr>
@@ -21204,7 +21206,7 @@
           <w:shd w:val="clear" w:color="auto" w:fill="FFFFFF"/>
         </w:rPr>
       </w:pPr>
-      <w:bookmarkStart w:id="27" w:name="OLE_LINK20"/>
+      <w:bookmarkStart w:id="28" w:name="OLE_LINK20"/>
       <w:r>
         <w:rPr>
           <w:rFonts w:ascii="Tahoma" w:eastAsia="宋体" w:hAnsi="Tahoma" w:cs="Tahoma" w:hint="eastAsia"/>
@@ -21235,7 +21237,7 @@
         <w:t xml:space="preserve"> add name varchar2(20);</w:t>
       </w:r>
     </w:p>
-    <w:bookmarkEnd w:id="27"/>
+    <w:bookmarkEnd w:id="28"/>
     <w:p>
       <w:pPr>
         <w:rPr>
@@ -21313,9 +21315,9 @@
           <w:shd w:val="clear" w:color="auto" w:fill="FFFFFF"/>
         </w:rPr>
       </w:pPr>
-      <w:bookmarkStart w:id="28" w:name="OLE_LINK21"/>
-      <w:bookmarkStart w:id="29" w:name="OLE_LINK24"/>
-      <w:bookmarkEnd w:id="25"/>
+      <w:bookmarkStart w:id="29" w:name="OLE_LINK21"/>
+      <w:bookmarkStart w:id="30" w:name="OLE_LINK24"/>
+      <w:bookmarkEnd w:id="26"/>
       <w:r>
         <w:rPr>
           <w:rFonts w:ascii="Tahoma" w:eastAsia="宋体" w:hAnsi="Tahoma" w:cs="Tahoma" w:hint="eastAsia"/>
@@ -21386,7 +21388,7 @@
         <w:t>);</w:t>
       </w:r>
     </w:p>
-    <w:bookmarkEnd w:id="28"/>
+    <w:bookmarkEnd w:id="29"/>
     <w:p>
       <w:pPr>
         <w:rPr>
@@ -21454,7 +21456,7 @@
           <w:shd w:val="clear" w:color="auto" w:fill="FFFFFF"/>
         </w:rPr>
       </w:pPr>
-      <w:bookmarkStart w:id="30" w:name="OLE_LINK22"/>
+      <w:bookmarkStart w:id="31" w:name="OLE_LINK22"/>
       <w:r>
         <w:rPr>
           <w:rFonts w:ascii="Tahoma" w:eastAsia="宋体" w:hAnsi="Tahoma" w:cs="Tahoma" w:hint="eastAsia"/>
@@ -21504,8 +21506,8 @@
         </w:rPr>
         <w:t>;</w:t>
       </w:r>
-      <w:bookmarkEnd w:id="29"/>
       <w:bookmarkEnd w:id="30"/>
+      <w:bookmarkEnd w:id="31"/>
     </w:p>
     <w:p>
       <w:pPr>
@@ -21666,7 +21668,7 @@
         </w:rPr>
         <w:t xml:space="preserve"> </w:t>
       </w:r>
-      <w:bookmarkStart w:id="31" w:name="OLE_LINK27"/>
+      <w:bookmarkStart w:id="32" w:name="OLE_LINK27"/>
       <w:r>
         <w:rPr>
           <w:rFonts w:ascii="ËÎÌå" w:eastAsia="ËÎÌå" w:hAnsi="ËÎÌå" w:hint="eastAsia"/>
@@ -21789,7 +21791,7 @@
         <w:t>'OPERATION_ITEMS_ID'</w:t>
       </w:r>
     </w:p>
-    <w:bookmarkEnd w:id="31"/>
+    <w:bookmarkEnd w:id="32"/>
     <w:p>
       <w:pPr>
         <w:rPr>
@@ -24743,7 +24745,7 @@
           <w:highlight w:val="white"/>
         </w:rPr>
       </w:pPr>
-      <w:bookmarkStart w:id="32" w:name="OLE_LINK34"/>
+      <w:bookmarkStart w:id="33" w:name="OLE_LINK34"/>
       <w:r>
         <w:rPr>
           <w:rFonts w:ascii="ËÎÌå" w:eastAsia="ËÎÌå" w:hAnsi="ËÎÌå" w:hint="eastAsia"/>
@@ -24874,7 +24876,7 @@
         </w:rPr>
         <w:t>;</w:t>
       </w:r>
-      <w:bookmarkEnd w:id="32"/>
+      <w:bookmarkEnd w:id="33"/>
     </w:p>
     <w:p>
       <w:pPr>
@@ -24953,7 +24955,7 @@
           <w:highlight w:val="white"/>
         </w:rPr>
       </w:pPr>
-      <w:bookmarkStart w:id="33" w:name="OLE_LINK33"/>
+      <w:bookmarkStart w:id="34" w:name="OLE_LINK33"/>
       <w:r>
         <w:rPr>
           <w:rFonts w:ascii="ËÎÌå" w:eastAsia="ËÎÌå" w:hAnsi="ËÎÌå" w:hint="eastAsia"/>
@@ -25028,7 +25030,7 @@
         </w:rPr>
         <w:t>;</w:t>
       </w:r>
-      <w:bookmarkEnd w:id="33"/>
+      <w:bookmarkEnd w:id="34"/>
     </w:p>
     <w:p>
       <w:pPr>
@@ -31928,8 +31930,6 @@
         </w:rPr>
         <w:t>] arr2 = new[] { "1", "3", "5" };</w:t>
       </w:r>
-      <w:bookmarkStart w:id="34" w:name="_GoBack"/>
-      <w:bookmarkEnd w:id="34"/>
     </w:p>
     <w:p>
       <w:pPr>
@@ -32245,12 +32245,1282 @@
         <w:widowControl/>
         <w:jc w:val="left"/>
         <w:rPr>
-          <w:rFonts w:ascii="宋体" w:eastAsia="宋体" w:hAnsi="宋体" w:cs="宋体" w:hint="eastAsia"/>
+          <w:rFonts w:ascii="宋体" w:eastAsia="宋体" w:hAnsi="宋体" w:cs="宋体"/>
           <w:kern w:val="0"/>
           <w:sz w:val="24"/>
           <w:szCs w:val="24"/>
         </w:rPr>
       </w:pPr>
+    </w:p>
+    <w:p>
+      <w:pPr>
+        <w:widowControl/>
+        <w:jc w:val="left"/>
+        <w:rPr>
+          <w:rFonts w:ascii="宋体" w:eastAsia="宋体" w:hAnsi="宋体" w:cs="宋体"/>
+          <w:kern w:val="0"/>
+          <w:sz w:val="24"/>
+          <w:szCs w:val="24"/>
+        </w:rPr>
+      </w:pPr>
+      <w:r>
+        <w:rPr>
+          <w:rFonts w:ascii="宋体" w:eastAsia="宋体" w:hAnsi="宋体" w:cs="宋体"/>
+          <w:kern w:val="0"/>
+          <w:sz w:val="24"/>
+          <w:szCs w:val="24"/>
+        </w:rPr>
+        <w:lastRenderedPageBreak/>
+        <w:t>151</w:t>
+      </w:r>
+      <w:r>
+        <w:rPr>
+          <w:rFonts w:ascii="宋体" w:eastAsia="宋体" w:hAnsi="宋体" w:cs="宋体" w:hint="eastAsia"/>
+          <w:kern w:val="0"/>
+          <w:sz w:val="24"/>
+          <w:szCs w:val="24"/>
+        </w:rPr>
+        <w:t>、</w:t>
+      </w:r>
+      <w:proofErr w:type="spellStart"/>
+      <w:r>
+        <w:rPr>
+          <w:rFonts w:ascii="宋体" w:eastAsia="宋体" w:hAnsi="宋体" w:cs="宋体" w:hint="eastAsia"/>
+          <w:kern w:val="0"/>
+          <w:sz w:val="24"/>
+          <w:szCs w:val="24"/>
+        </w:rPr>
+        <w:t>lista</w:t>
+      </w:r>
+      <w:r>
+        <w:rPr>
+          <w:rFonts w:ascii="宋体" w:eastAsia="宋体" w:hAnsi="宋体" w:cs="宋体"/>
+          <w:kern w:val="0"/>
+          <w:sz w:val="24"/>
+          <w:szCs w:val="24"/>
+        </w:rPr>
+        <w:t>gg</w:t>
+      </w:r>
+      <w:proofErr w:type="spellEnd"/>
+      <w:r>
+        <w:rPr>
+          <w:rFonts w:ascii="宋体" w:eastAsia="宋体" w:hAnsi="宋体" w:cs="宋体" w:hint="eastAsia"/>
+          <w:kern w:val="0"/>
+          <w:sz w:val="24"/>
+          <w:szCs w:val="24"/>
+        </w:rPr>
+        <w:t>(</w:t>
+      </w:r>
+      <w:r>
+        <w:rPr>
+          <w:rFonts w:ascii="宋体" w:eastAsia="宋体" w:hAnsi="宋体" w:cs="宋体"/>
+          <w:kern w:val="0"/>
+          <w:sz w:val="24"/>
+          <w:szCs w:val="24"/>
+        </w:rPr>
+        <w:t>XXX,’,’) within group(</w:t>
+      </w:r>
+      <w:proofErr w:type="spellStart"/>
+      <w:r>
+        <w:rPr>
+          <w:rFonts w:ascii="宋体" w:eastAsia="宋体" w:hAnsi="宋体" w:cs="宋体"/>
+          <w:kern w:val="0"/>
+          <w:sz w:val="24"/>
+          <w:szCs w:val="24"/>
+        </w:rPr>
+        <w:t>orderby</w:t>
+      </w:r>
+      <w:proofErr w:type="spellEnd"/>
+      <w:r>
+        <w:rPr>
+          <w:rFonts w:ascii="宋体" w:eastAsia="宋体" w:hAnsi="宋体" w:cs="宋体"/>
+          <w:kern w:val="0"/>
+          <w:sz w:val="24"/>
+          <w:szCs w:val="24"/>
+        </w:rPr>
+        <w:t xml:space="preserve">) </w:t>
+      </w:r>
+      <w:r>
+        <w:rPr>
+          <w:rFonts w:ascii="宋体" w:eastAsia="宋体" w:hAnsi="宋体" w:cs="宋体" w:hint="eastAsia"/>
+          <w:kern w:val="0"/>
+          <w:sz w:val="24"/>
+          <w:szCs w:val="24"/>
+        </w:rPr>
+        <w:t xml:space="preserve">和 </w:t>
+      </w:r>
+      <w:r>
+        <w:rPr>
+          <w:rFonts w:ascii="宋体" w:eastAsia="宋体" w:hAnsi="宋体" w:cs="宋体"/>
+          <w:kern w:val="0"/>
+          <w:sz w:val="24"/>
+          <w:szCs w:val="24"/>
+        </w:rPr>
+        <w:t>over</w:t>
+      </w:r>
+      <w:r>
+        <w:rPr>
+          <w:rFonts w:ascii="宋体" w:eastAsia="宋体" w:hAnsi="宋体" w:cs="宋体" w:hint="eastAsia"/>
+          <w:kern w:val="0"/>
+          <w:sz w:val="24"/>
+          <w:szCs w:val="24"/>
+        </w:rPr>
+        <w:t xml:space="preserve"> </w:t>
+      </w:r>
+      <w:r>
+        <w:rPr>
+          <w:rFonts w:ascii="宋体" w:eastAsia="宋体" w:hAnsi="宋体" w:cs="宋体"/>
+          <w:kern w:val="0"/>
+          <w:sz w:val="24"/>
+          <w:szCs w:val="24"/>
+        </w:rPr>
+        <w:t>(</w:t>
+      </w:r>
+      <w:proofErr w:type="spellStart"/>
+      <w:r>
+        <w:rPr>
+          <w:rFonts w:ascii="宋体" w:eastAsia="宋体" w:hAnsi="宋体" w:cs="宋体" w:hint="eastAsia"/>
+          <w:kern w:val="0"/>
+          <w:sz w:val="24"/>
+          <w:szCs w:val="24"/>
+        </w:rPr>
+        <w:t>patition</w:t>
+      </w:r>
+      <w:proofErr w:type="spellEnd"/>
+      <w:r>
+        <w:rPr>
+          <w:rFonts w:ascii="宋体" w:eastAsia="宋体" w:hAnsi="宋体" w:cs="宋体"/>
+          <w:kern w:val="0"/>
+          <w:sz w:val="24"/>
+          <w:szCs w:val="24"/>
+        </w:rPr>
+        <w:t xml:space="preserve"> by </w:t>
+      </w:r>
+      <w:r>
+        <w:rPr>
+          <w:rFonts w:ascii="宋体" w:eastAsia="宋体" w:hAnsi="宋体" w:cs="宋体"/>
+          <w:kern w:val="0"/>
+          <w:sz w:val="24"/>
+          <w:szCs w:val="24"/>
+        </w:rPr>
+        <w:t>XX)</w:t>
+      </w:r>
+      <w:r>
+        <w:rPr>
+          <w:rFonts w:ascii="宋体" w:eastAsia="宋体" w:hAnsi="宋体" w:cs="宋体" w:hint="eastAsia"/>
+          <w:kern w:val="0"/>
+          <w:sz w:val="24"/>
+          <w:szCs w:val="24"/>
+        </w:rPr>
+        <w:t>比较</w:t>
+      </w:r>
+    </w:p>
+    <w:p>
+      <w:pPr>
+        <w:autoSpaceDE w:val="0"/>
+        <w:autoSpaceDN w:val="0"/>
+        <w:adjustRightInd w:val="0"/>
+        <w:jc w:val="left"/>
+        <w:rPr>
+          <w:rFonts w:ascii="Courier New" w:eastAsia="宋体" w:hAnsi="Courier New" w:cs="Courier New"/>
+          <w:color w:val="000080"/>
+          <w:kern w:val="0"/>
+          <w:sz w:val="20"/>
+          <w:szCs w:val="20"/>
+          <w:highlight w:val="white"/>
+        </w:rPr>
+      </w:pPr>
+      <w:r>
+        <w:rPr>
+          <w:rFonts w:ascii="Courier New" w:eastAsia="宋体" w:hAnsi="Courier New" w:cs="Courier New"/>
+          <w:color w:val="008080"/>
+          <w:kern w:val="0"/>
+          <w:sz w:val="20"/>
+          <w:szCs w:val="20"/>
+          <w:highlight w:val="white"/>
+        </w:rPr>
+        <w:t>SELECT</w:t>
+      </w:r>
+      <w:r>
+        <w:rPr>
+          <w:rFonts w:ascii="Courier New" w:eastAsia="宋体" w:hAnsi="Courier New" w:cs="Courier New"/>
+          <w:color w:val="000080"/>
+          <w:kern w:val="0"/>
+          <w:sz w:val="20"/>
+          <w:szCs w:val="20"/>
+          <w:highlight w:val="white"/>
+        </w:rPr>
+        <w:t xml:space="preserve"> u.ID, u.NAME, </w:t>
+      </w:r>
+      <w:proofErr w:type="gramStart"/>
+      <w:r>
+        <w:rPr>
+          <w:rFonts w:ascii="Courier New" w:eastAsia="宋体" w:hAnsi="Courier New" w:cs="Courier New"/>
+          <w:color w:val="000080"/>
+          <w:kern w:val="0"/>
+          <w:sz w:val="20"/>
+          <w:szCs w:val="20"/>
+          <w:highlight w:val="white"/>
+        </w:rPr>
+        <w:t>LISTAGG(</w:t>
+      </w:r>
+      <w:proofErr w:type="spellStart"/>
+      <w:proofErr w:type="gramEnd"/>
+      <w:r>
+        <w:rPr>
+          <w:rFonts w:ascii="Courier New" w:eastAsia="宋体" w:hAnsi="Courier New" w:cs="Courier New"/>
+          <w:color w:val="000080"/>
+          <w:kern w:val="0"/>
+          <w:sz w:val="20"/>
+          <w:szCs w:val="20"/>
+          <w:highlight w:val="white"/>
+        </w:rPr>
+        <w:t>r.VALUE</w:t>
+      </w:r>
+      <w:proofErr w:type="spellEnd"/>
+      <w:r>
+        <w:rPr>
+          <w:rFonts w:ascii="Courier New" w:eastAsia="宋体" w:hAnsi="Courier New" w:cs="Courier New"/>
+          <w:color w:val="000080"/>
+          <w:kern w:val="0"/>
+          <w:sz w:val="20"/>
+          <w:szCs w:val="20"/>
+          <w:highlight w:val="white"/>
+        </w:rPr>
+        <w:t xml:space="preserve">, </w:t>
+      </w:r>
+      <w:r>
+        <w:rPr>
+          <w:rFonts w:ascii="Courier New" w:eastAsia="宋体" w:hAnsi="Courier New" w:cs="Courier New"/>
+          <w:color w:val="0000FF"/>
+          <w:kern w:val="0"/>
+          <w:sz w:val="20"/>
+          <w:szCs w:val="20"/>
+          <w:highlight w:val="white"/>
+        </w:rPr>
+        <w:t>','</w:t>
+      </w:r>
+      <w:r>
+        <w:rPr>
+          <w:rFonts w:ascii="Courier New" w:eastAsia="宋体" w:hAnsi="Courier New" w:cs="Courier New"/>
+          <w:color w:val="000080"/>
+          <w:kern w:val="0"/>
+          <w:sz w:val="20"/>
+          <w:szCs w:val="20"/>
+          <w:highlight w:val="white"/>
+        </w:rPr>
+        <w:t xml:space="preserve">) WITHIN </w:t>
+      </w:r>
+      <w:r>
+        <w:rPr>
+          <w:rFonts w:ascii="Courier New" w:eastAsia="宋体" w:hAnsi="Courier New" w:cs="Courier New"/>
+          <w:color w:val="008080"/>
+          <w:kern w:val="0"/>
+          <w:sz w:val="20"/>
+          <w:szCs w:val="20"/>
+          <w:highlight w:val="white"/>
+        </w:rPr>
+        <w:t>GROUP</w:t>
+      </w:r>
+      <w:r>
+        <w:rPr>
+          <w:rFonts w:ascii="Courier New" w:eastAsia="宋体" w:hAnsi="Courier New" w:cs="Courier New"/>
+          <w:color w:val="000080"/>
+          <w:kern w:val="0"/>
+          <w:sz w:val="20"/>
+          <w:szCs w:val="20"/>
+          <w:highlight w:val="white"/>
+        </w:rPr>
+        <w:t xml:space="preserve"> (</w:t>
+      </w:r>
+      <w:r>
+        <w:rPr>
+          <w:rFonts w:ascii="Courier New" w:eastAsia="宋体" w:hAnsi="Courier New" w:cs="Courier New"/>
+          <w:color w:val="008080"/>
+          <w:kern w:val="0"/>
+          <w:sz w:val="20"/>
+          <w:szCs w:val="20"/>
+          <w:highlight w:val="white"/>
+        </w:rPr>
+        <w:t>ORDER</w:t>
+      </w:r>
+      <w:r>
+        <w:rPr>
+          <w:rFonts w:ascii="Courier New" w:eastAsia="宋体" w:hAnsi="Courier New" w:cs="Courier New"/>
+          <w:color w:val="000080"/>
+          <w:kern w:val="0"/>
+          <w:sz w:val="20"/>
+          <w:szCs w:val="20"/>
+          <w:highlight w:val="white"/>
+        </w:rPr>
+        <w:t xml:space="preserve"> </w:t>
+      </w:r>
+      <w:r>
+        <w:rPr>
+          <w:rFonts w:ascii="Courier New" w:eastAsia="宋体" w:hAnsi="Courier New" w:cs="Courier New"/>
+          <w:color w:val="008080"/>
+          <w:kern w:val="0"/>
+          <w:sz w:val="20"/>
+          <w:szCs w:val="20"/>
+          <w:highlight w:val="white"/>
+        </w:rPr>
+        <w:t>BY</w:t>
+      </w:r>
+      <w:r>
+        <w:rPr>
+          <w:rFonts w:ascii="Courier New" w:eastAsia="宋体" w:hAnsi="Courier New" w:cs="Courier New"/>
+          <w:color w:val="000080"/>
+          <w:kern w:val="0"/>
+          <w:sz w:val="20"/>
+          <w:szCs w:val="20"/>
+          <w:highlight w:val="white"/>
+        </w:rPr>
+        <w:t xml:space="preserve"> </w:t>
+      </w:r>
+      <w:proofErr w:type="spellStart"/>
+      <w:r>
+        <w:rPr>
+          <w:rFonts w:ascii="Courier New" w:eastAsia="宋体" w:hAnsi="Courier New" w:cs="Courier New"/>
+          <w:color w:val="000080"/>
+          <w:kern w:val="0"/>
+          <w:sz w:val="20"/>
+          <w:szCs w:val="20"/>
+          <w:highlight w:val="white"/>
+        </w:rPr>
+        <w:t>r.VALUE</w:t>
+      </w:r>
+      <w:proofErr w:type="spellEnd"/>
+      <w:r>
+        <w:rPr>
+          <w:rFonts w:ascii="Courier New" w:eastAsia="宋体" w:hAnsi="Courier New" w:cs="Courier New"/>
+          <w:color w:val="000080"/>
+          <w:kern w:val="0"/>
+          <w:sz w:val="20"/>
+          <w:szCs w:val="20"/>
+          <w:highlight w:val="white"/>
+        </w:rPr>
+        <w:t xml:space="preserve">) </w:t>
+      </w:r>
+      <w:r>
+        <w:rPr>
+          <w:rFonts w:ascii="Courier New" w:eastAsia="宋体" w:hAnsi="Courier New" w:cs="Courier New"/>
+          <w:color w:val="008080"/>
+          <w:kern w:val="0"/>
+          <w:sz w:val="20"/>
+          <w:szCs w:val="20"/>
+          <w:highlight w:val="white"/>
+        </w:rPr>
+        <w:t>AS</w:t>
+      </w:r>
+      <w:r>
+        <w:rPr>
+          <w:rFonts w:ascii="Courier New" w:eastAsia="宋体" w:hAnsi="Courier New" w:cs="Courier New"/>
+          <w:color w:val="000080"/>
+          <w:kern w:val="0"/>
+          <w:sz w:val="20"/>
+          <w:szCs w:val="20"/>
+          <w:highlight w:val="white"/>
+        </w:rPr>
+        <w:t xml:space="preserve"> AGG_VALUES</w:t>
+      </w:r>
+    </w:p>
+    <w:p>
+      <w:pPr>
+        <w:autoSpaceDE w:val="0"/>
+        <w:autoSpaceDN w:val="0"/>
+        <w:adjustRightInd w:val="0"/>
+        <w:jc w:val="left"/>
+        <w:rPr>
+          <w:rFonts w:ascii="Courier New" w:eastAsia="宋体" w:hAnsi="Courier New" w:cs="Courier New"/>
+          <w:color w:val="000080"/>
+          <w:kern w:val="0"/>
+          <w:sz w:val="20"/>
+          <w:szCs w:val="20"/>
+          <w:highlight w:val="white"/>
+        </w:rPr>
+      </w:pPr>
+      <w:r>
+        <w:rPr>
+          <w:rFonts w:ascii="Courier New" w:eastAsia="宋体" w:hAnsi="Courier New" w:cs="Courier New"/>
+          <w:color w:val="008080"/>
+          <w:kern w:val="0"/>
+          <w:sz w:val="20"/>
+          <w:szCs w:val="20"/>
+          <w:highlight w:val="white"/>
+        </w:rPr>
+        <w:t>FROM</w:t>
+      </w:r>
+      <w:r>
+        <w:rPr>
+          <w:rFonts w:ascii="Courier New" w:eastAsia="宋体" w:hAnsi="Courier New" w:cs="Courier New"/>
+          <w:color w:val="000080"/>
+          <w:kern w:val="0"/>
+          <w:sz w:val="20"/>
+          <w:szCs w:val="20"/>
+          <w:highlight w:val="white"/>
+        </w:rPr>
+        <w:t xml:space="preserve"> TEST_USER u </w:t>
+      </w:r>
+    </w:p>
+    <w:p>
+      <w:pPr>
+        <w:autoSpaceDE w:val="0"/>
+        <w:autoSpaceDN w:val="0"/>
+        <w:adjustRightInd w:val="0"/>
+        <w:jc w:val="left"/>
+        <w:rPr>
+          <w:rFonts w:ascii="Courier New" w:eastAsia="宋体" w:hAnsi="Courier New" w:cs="Courier New"/>
+          <w:color w:val="000080"/>
+          <w:kern w:val="0"/>
+          <w:sz w:val="20"/>
+          <w:szCs w:val="20"/>
+          <w:highlight w:val="white"/>
+        </w:rPr>
+      </w:pPr>
+      <w:r>
+        <w:rPr>
+          <w:rFonts w:ascii="Courier New" w:eastAsia="宋体" w:hAnsi="Courier New" w:cs="Courier New"/>
+          <w:color w:val="008080"/>
+          <w:kern w:val="0"/>
+          <w:sz w:val="20"/>
+          <w:szCs w:val="20"/>
+          <w:highlight w:val="white"/>
+        </w:rPr>
+        <w:t>LEFT</w:t>
+      </w:r>
+      <w:r>
+        <w:rPr>
+          <w:rFonts w:ascii="Courier New" w:eastAsia="宋体" w:hAnsi="Courier New" w:cs="Courier New"/>
+          <w:color w:val="000080"/>
+          <w:kern w:val="0"/>
+          <w:sz w:val="20"/>
+          <w:szCs w:val="20"/>
+          <w:highlight w:val="white"/>
+        </w:rPr>
+        <w:t xml:space="preserve"> </w:t>
+      </w:r>
+      <w:r>
+        <w:rPr>
+          <w:rFonts w:ascii="Courier New" w:eastAsia="宋体" w:hAnsi="Courier New" w:cs="Courier New"/>
+          <w:color w:val="008080"/>
+          <w:kern w:val="0"/>
+          <w:sz w:val="20"/>
+          <w:szCs w:val="20"/>
+          <w:highlight w:val="white"/>
+        </w:rPr>
+        <w:t>OUTER</w:t>
+      </w:r>
+      <w:r>
+        <w:rPr>
+          <w:rFonts w:ascii="Courier New" w:eastAsia="宋体" w:hAnsi="Courier New" w:cs="Courier New"/>
+          <w:color w:val="000080"/>
+          <w:kern w:val="0"/>
+          <w:sz w:val="20"/>
+          <w:szCs w:val="20"/>
+          <w:highlight w:val="white"/>
+        </w:rPr>
+        <w:t xml:space="preserve"> </w:t>
+      </w:r>
+      <w:r>
+        <w:rPr>
+          <w:rFonts w:ascii="Courier New" w:eastAsia="宋体" w:hAnsi="Courier New" w:cs="Courier New"/>
+          <w:color w:val="008080"/>
+          <w:kern w:val="0"/>
+          <w:sz w:val="20"/>
+          <w:szCs w:val="20"/>
+          <w:highlight w:val="white"/>
+        </w:rPr>
+        <w:t>JOIN</w:t>
+      </w:r>
+      <w:r>
+        <w:rPr>
+          <w:rFonts w:ascii="Courier New" w:eastAsia="宋体" w:hAnsi="Courier New" w:cs="Courier New"/>
+          <w:color w:val="000080"/>
+          <w:kern w:val="0"/>
+          <w:sz w:val="20"/>
+          <w:szCs w:val="20"/>
+          <w:highlight w:val="white"/>
+        </w:rPr>
+        <w:t xml:space="preserve"> TEST_RECORD r </w:t>
+      </w:r>
+      <w:r>
+        <w:rPr>
+          <w:rFonts w:ascii="Courier New" w:eastAsia="宋体" w:hAnsi="Courier New" w:cs="Courier New"/>
+          <w:color w:val="008080"/>
+          <w:kern w:val="0"/>
+          <w:sz w:val="20"/>
+          <w:szCs w:val="20"/>
+          <w:highlight w:val="white"/>
+        </w:rPr>
+        <w:t>ON</w:t>
+      </w:r>
+      <w:r>
+        <w:rPr>
+          <w:rFonts w:ascii="Courier New" w:eastAsia="宋体" w:hAnsi="Courier New" w:cs="Courier New"/>
+          <w:color w:val="000080"/>
+          <w:kern w:val="0"/>
+          <w:sz w:val="20"/>
+          <w:szCs w:val="20"/>
+          <w:highlight w:val="white"/>
+        </w:rPr>
+        <w:t xml:space="preserve"> u.ID = r.ID</w:t>
+      </w:r>
+    </w:p>
+    <w:p>
+      <w:pPr>
+        <w:autoSpaceDE w:val="0"/>
+        <w:autoSpaceDN w:val="0"/>
+        <w:adjustRightInd w:val="0"/>
+        <w:jc w:val="left"/>
+        <w:rPr>
+          <w:rFonts w:ascii="Courier New" w:eastAsia="宋体" w:hAnsi="Courier New" w:cs="Courier New"/>
+          <w:color w:val="000080"/>
+          <w:kern w:val="0"/>
+          <w:sz w:val="20"/>
+          <w:szCs w:val="20"/>
+          <w:highlight w:val="white"/>
+        </w:rPr>
+      </w:pPr>
+      <w:r>
+        <w:rPr>
+          <w:rFonts w:ascii="Courier New" w:eastAsia="宋体" w:hAnsi="Courier New" w:cs="Courier New"/>
+          <w:color w:val="008080"/>
+          <w:kern w:val="0"/>
+          <w:sz w:val="20"/>
+          <w:szCs w:val="20"/>
+          <w:highlight w:val="white"/>
+        </w:rPr>
+        <w:t>WHERE</w:t>
+      </w:r>
+      <w:r>
+        <w:rPr>
+          <w:rFonts w:ascii="Courier New" w:eastAsia="宋体" w:hAnsi="Courier New" w:cs="Courier New"/>
+          <w:color w:val="000080"/>
+          <w:kern w:val="0"/>
+          <w:sz w:val="20"/>
+          <w:szCs w:val="20"/>
+          <w:highlight w:val="white"/>
+        </w:rPr>
+        <w:t xml:space="preserve"> </w:t>
+      </w:r>
+      <w:proofErr w:type="spellStart"/>
+      <w:r>
+        <w:rPr>
+          <w:rFonts w:ascii="Courier New" w:eastAsia="宋体" w:hAnsi="Courier New" w:cs="Courier New"/>
+          <w:color w:val="000080"/>
+          <w:kern w:val="0"/>
+          <w:sz w:val="20"/>
+          <w:szCs w:val="20"/>
+          <w:highlight w:val="white"/>
+        </w:rPr>
+        <w:t>r.TAG</w:t>
+      </w:r>
+      <w:proofErr w:type="spellEnd"/>
+      <w:r>
+        <w:rPr>
+          <w:rFonts w:ascii="Courier New" w:eastAsia="宋体" w:hAnsi="Courier New" w:cs="Courier New"/>
+          <w:color w:val="000080"/>
+          <w:kern w:val="0"/>
+          <w:sz w:val="20"/>
+          <w:szCs w:val="20"/>
+          <w:highlight w:val="white"/>
+        </w:rPr>
+        <w:t xml:space="preserve"> </w:t>
+      </w:r>
+      <w:r>
+        <w:rPr>
+          <w:rFonts w:ascii="Courier New" w:eastAsia="宋体" w:hAnsi="Courier New" w:cs="Courier New"/>
+          <w:color w:val="008080"/>
+          <w:kern w:val="0"/>
+          <w:sz w:val="20"/>
+          <w:szCs w:val="20"/>
+          <w:highlight w:val="white"/>
+        </w:rPr>
+        <w:t>IN</w:t>
+      </w:r>
+      <w:r>
+        <w:rPr>
+          <w:rFonts w:ascii="Courier New" w:eastAsia="宋体" w:hAnsi="Courier New" w:cs="Courier New"/>
+          <w:color w:val="000080"/>
+          <w:kern w:val="0"/>
+          <w:sz w:val="20"/>
+          <w:szCs w:val="20"/>
+          <w:highlight w:val="white"/>
+        </w:rPr>
+        <w:t xml:space="preserve"> (</w:t>
+      </w:r>
+      <w:r>
+        <w:rPr>
+          <w:rFonts w:ascii="Courier New" w:eastAsia="宋体" w:hAnsi="Courier New" w:cs="Courier New"/>
+          <w:color w:val="0000FF"/>
+          <w:kern w:val="0"/>
+          <w:sz w:val="20"/>
+          <w:szCs w:val="20"/>
+          <w:highlight w:val="white"/>
+        </w:rPr>
+        <w:t>'start'</w:t>
+      </w:r>
+      <w:r>
+        <w:rPr>
+          <w:rFonts w:ascii="Courier New" w:eastAsia="宋体" w:hAnsi="Courier New" w:cs="Courier New"/>
+          <w:color w:val="000080"/>
+          <w:kern w:val="0"/>
+          <w:sz w:val="20"/>
+          <w:szCs w:val="20"/>
+          <w:highlight w:val="white"/>
+        </w:rPr>
+        <w:t xml:space="preserve">, </w:t>
+      </w:r>
+      <w:r>
+        <w:rPr>
+          <w:rFonts w:ascii="Courier New" w:eastAsia="宋体" w:hAnsi="Courier New" w:cs="Courier New"/>
+          <w:color w:val="0000FF"/>
+          <w:kern w:val="0"/>
+          <w:sz w:val="20"/>
+          <w:szCs w:val="20"/>
+          <w:highlight w:val="white"/>
+        </w:rPr>
+        <w:t>'end'</w:t>
+      </w:r>
+      <w:r>
+        <w:rPr>
+          <w:rFonts w:ascii="Courier New" w:eastAsia="宋体" w:hAnsi="Courier New" w:cs="Courier New"/>
+          <w:color w:val="000080"/>
+          <w:kern w:val="0"/>
+          <w:sz w:val="20"/>
+          <w:szCs w:val="20"/>
+          <w:highlight w:val="white"/>
+        </w:rPr>
+        <w:t>)</w:t>
+      </w:r>
+    </w:p>
+    <w:p>
+      <w:pPr>
+        <w:autoSpaceDE w:val="0"/>
+        <w:autoSpaceDN w:val="0"/>
+        <w:adjustRightInd w:val="0"/>
+        <w:jc w:val="left"/>
+        <w:rPr>
+          <w:rFonts w:ascii="Courier New" w:eastAsia="宋体" w:hAnsi="Courier New" w:cs="Courier New"/>
+          <w:color w:val="000080"/>
+          <w:kern w:val="0"/>
+          <w:sz w:val="20"/>
+          <w:szCs w:val="20"/>
+          <w:highlight w:val="white"/>
+        </w:rPr>
+      </w:pPr>
+      <w:r>
+        <w:rPr>
+          <w:rFonts w:ascii="Courier New" w:eastAsia="宋体" w:hAnsi="Courier New" w:cs="Courier New"/>
+          <w:color w:val="008080"/>
+          <w:kern w:val="0"/>
+          <w:sz w:val="20"/>
+          <w:szCs w:val="20"/>
+          <w:highlight w:val="white"/>
+        </w:rPr>
+        <w:t>GROUP</w:t>
+      </w:r>
+      <w:r>
+        <w:rPr>
+          <w:rFonts w:ascii="Courier New" w:eastAsia="宋体" w:hAnsi="Courier New" w:cs="Courier New"/>
+          <w:color w:val="000080"/>
+          <w:kern w:val="0"/>
+          <w:sz w:val="20"/>
+          <w:szCs w:val="20"/>
+          <w:highlight w:val="white"/>
+        </w:rPr>
+        <w:t xml:space="preserve"> </w:t>
+      </w:r>
+      <w:r>
+        <w:rPr>
+          <w:rFonts w:ascii="Courier New" w:eastAsia="宋体" w:hAnsi="Courier New" w:cs="Courier New"/>
+          <w:color w:val="008080"/>
+          <w:kern w:val="0"/>
+          <w:sz w:val="20"/>
+          <w:szCs w:val="20"/>
+          <w:highlight w:val="white"/>
+        </w:rPr>
+        <w:t>BY</w:t>
+      </w:r>
+      <w:r>
+        <w:rPr>
+          <w:rFonts w:ascii="Courier New" w:eastAsia="宋体" w:hAnsi="Courier New" w:cs="Courier New"/>
+          <w:color w:val="000080"/>
+          <w:kern w:val="0"/>
+          <w:sz w:val="20"/>
+          <w:szCs w:val="20"/>
+          <w:highlight w:val="white"/>
+        </w:rPr>
+        <w:t xml:space="preserve"> u.ID, u.NAME;</w:t>
+      </w:r>
+    </w:p>
+    <w:p>
+      <w:pPr>
+        <w:autoSpaceDE w:val="0"/>
+        <w:autoSpaceDN w:val="0"/>
+        <w:adjustRightInd w:val="0"/>
+        <w:jc w:val="left"/>
+        <w:rPr>
+          <w:rFonts w:ascii="Courier New" w:eastAsia="宋体" w:hAnsi="Courier New" w:cs="Courier New"/>
+          <w:color w:val="000080"/>
+          <w:kern w:val="0"/>
+          <w:sz w:val="20"/>
+          <w:szCs w:val="20"/>
+          <w:highlight w:val="white"/>
+        </w:rPr>
+      </w:pPr>
+    </w:p>
+    <w:p>
+      <w:pPr>
+        <w:autoSpaceDE w:val="0"/>
+        <w:autoSpaceDN w:val="0"/>
+        <w:adjustRightInd w:val="0"/>
+        <w:jc w:val="left"/>
+        <w:rPr>
+          <w:rFonts w:ascii="Courier New" w:eastAsia="宋体" w:hAnsi="Courier New" w:cs="Courier New"/>
+          <w:color w:val="000080"/>
+          <w:kern w:val="0"/>
+          <w:sz w:val="20"/>
+          <w:szCs w:val="20"/>
+          <w:highlight w:val="white"/>
+        </w:rPr>
+      </w:pPr>
+      <w:r>
+        <w:rPr>
+          <w:rFonts w:ascii="Courier New" w:eastAsia="宋体" w:hAnsi="Courier New" w:cs="Courier New"/>
+          <w:color w:val="008080"/>
+          <w:kern w:val="0"/>
+          <w:sz w:val="20"/>
+          <w:szCs w:val="20"/>
+          <w:highlight w:val="white"/>
+        </w:rPr>
+        <w:t>SELECT</w:t>
+      </w:r>
+      <w:r>
+        <w:rPr>
+          <w:rFonts w:ascii="Courier New" w:eastAsia="宋体" w:hAnsi="Courier New" w:cs="Courier New"/>
+          <w:color w:val="000080"/>
+          <w:kern w:val="0"/>
+          <w:sz w:val="20"/>
+          <w:szCs w:val="20"/>
+          <w:highlight w:val="white"/>
+        </w:rPr>
+        <w:t xml:space="preserve"> </w:t>
+      </w:r>
+      <w:r>
+        <w:rPr>
+          <w:rFonts w:ascii="Courier New" w:eastAsia="宋体" w:hAnsi="Courier New" w:cs="Courier New"/>
+          <w:color w:val="008080"/>
+          <w:kern w:val="0"/>
+          <w:sz w:val="20"/>
+          <w:szCs w:val="20"/>
+          <w:highlight w:val="white"/>
+        </w:rPr>
+        <w:t>distinct</w:t>
+      </w:r>
+      <w:r>
+        <w:rPr>
+          <w:rFonts w:ascii="Courier New" w:eastAsia="宋体" w:hAnsi="Courier New" w:cs="Courier New"/>
+          <w:color w:val="000080"/>
+          <w:kern w:val="0"/>
+          <w:sz w:val="20"/>
+          <w:szCs w:val="20"/>
+          <w:highlight w:val="white"/>
+        </w:rPr>
+        <w:t xml:space="preserve"> u.ID, u.NAME, </w:t>
+      </w:r>
+      <w:proofErr w:type="gramStart"/>
+      <w:r>
+        <w:rPr>
+          <w:rFonts w:ascii="Courier New" w:eastAsia="宋体" w:hAnsi="Courier New" w:cs="Courier New"/>
+          <w:color w:val="000080"/>
+          <w:kern w:val="0"/>
+          <w:sz w:val="20"/>
+          <w:szCs w:val="20"/>
+          <w:highlight w:val="white"/>
+        </w:rPr>
+        <w:t>LISTAGG(</w:t>
+      </w:r>
+      <w:proofErr w:type="spellStart"/>
+      <w:proofErr w:type="gramEnd"/>
+      <w:r>
+        <w:rPr>
+          <w:rFonts w:ascii="Courier New" w:eastAsia="宋体" w:hAnsi="Courier New" w:cs="Courier New"/>
+          <w:color w:val="000080"/>
+          <w:kern w:val="0"/>
+          <w:sz w:val="20"/>
+          <w:szCs w:val="20"/>
+          <w:highlight w:val="white"/>
+        </w:rPr>
+        <w:t>r.VALUE</w:t>
+      </w:r>
+      <w:proofErr w:type="spellEnd"/>
+      <w:r>
+        <w:rPr>
+          <w:rFonts w:ascii="Courier New" w:eastAsia="宋体" w:hAnsi="Courier New" w:cs="Courier New"/>
+          <w:color w:val="000080"/>
+          <w:kern w:val="0"/>
+          <w:sz w:val="20"/>
+          <w:szCs w:val="20"/>
+          <w:highlight w:val="white"/>
+        </w:rPr>
+        <w:t xml:space="preserve">, </w:t>
+      </w:r>
+      <w:r>
+        <w:rPr>
+          <w:rFonts w:ascii="Courier New" w:eastAsia="宋体" w:hAnsi="Courier New" w:cs="Courier New"/>
+          <w:color w:val="0000FF"/>
+          <w:kern w:val="0"/>
+          <w:sz w:val="20"/>
+          <w:szCs w:val="20"/>
+          <w:highlight w:val="white"/>
+        </w:rPr>
+        <w:t>','</w:t>
+      </w:r>
+      <w:r>
+        <w:rPr>
+          <w:rFonts w:ascii="Courier New" w:eastAsia="宋体" w:hAnsi="Courier New" w:cs="Courier New"/>
+          <w:color w:val="000080"/>
+          <w:kern w:val="0"/>
+          <w:sz w:val="20"/>
+          <w:szCs w:val="20"/>
+          <w:highlight w:val="white"/>
+        </w:rPr>
+        <w:t xml:space="preserve">) WITHIN </w:t>
+      </w:r>
+      <w:r>
+        <w:rPr>
+          <w:rFonts w:ascii="Courier New" w:eastAsia="宋体" w:hAnsi="Courier New" w:cs="Courier New"/>
+          <w:color w:val="008080"/>
+          <w:kern w:val="0"/>
+          <w:sz w:val="20"/>
+          <w:szCs w:val="20"/>
+          <w:highlight w:val="white"/>
+        </w:rPr>
+        <w:t>GROUP</w:t>
+      </w:r>
+      <w:r>
+        <w:rPr>
+          <w:rFonts w:ascii="Courier New" w:eastAsia="宋体" w:hAnsi="Courier New" w:cs="Courier New"/>
+          <w:color w:val="000080"/>
+          <w:kern w:val="0"/>
+          <w:sz w:val="20"/>
+          <w:szCs w:val="20"/>
+          <w:highlight w:val="white"/>
+        </w:rPr>
+        <w:t xml:space="preserve"> (</w:t>
+      </w:r>
+      <w:r>
+        <w:rPr>
+          <w:rFonts w:ascii="Courier New" w:eastAsia="宋体" w:hAnsi="Courier New" w:cs="Courier New"/>
+          <w:color w:val="008080"/>
+          <w:kern w:val="0"/>
+          <w:sz w:val="20"/>
+          <w:szCs w:val="20"/>
+          <w:highlight w:val="white"/>
+        </w:rPr>
+        <w:t>ORDER</w:t>
+      </w:r>
+      <w:r>
+        <w:rPr>
+          <w:rFonts w:ascii="Courier New" w:eastAsia="宋体" w:hAnsi="Courier New" w:cs="Courier New"/>
+          <w:color w:val="000080"/>
+          <w:kern w:val="0"/>
+          <w:sz w:val="20"/>
+          <w:szCs w:val="20"/>
+          <w:highlight w:val="white"/>
+        </w:rPr>
+        <w:t xml:space="preserve"> </w:t>
+      </w:r>
+      <w:r>
+        <w:rPr>
+          <w:rFonts w:ascii="Courier New" w:eastAsia="宋体" w:hAnsi="Courier New" w:cs="Courier New"/>
+          <w:color w:val="008080"/>
+          <w:kern w:val="0"/>
+          <w:sz w:val="20"/>
+          <w:szCs w:val="20"/>
+          <w:highlight w:val="white"/>
+        </w:rPr>
+        <w:t>BY</w:t>
+      </w:r>
+      <w:r>
+        <w:rPr>
+          <w:rFonts w:ascii="Courier New" w:eastAsia="宋体" w:hAnsi="Courier New" w:cs="Courier New"/>
+          <w:color w:val="000080"/>
+          <w:kern w:val="0"/>
+          <w:sz w:val="20"/>
+          <w:szCs w:val="20"/>
+          <w:highlight w:val="white"/>
+        </w:rPr>
+        <w:t xml:space="preserve"> </w:t>
+      </w:r>
+      <w:proofErr w:type="spellStart"/>
+      <w:r>
+        <w:rPr>
+          <w:rFonts w:ascii="Courier New" w:eastAsia="宋体" w:hAnsi="Courier New" w:cs="Courier New"/>
+          <w:color w:val="000080"/>
+          <w:kern w:val="0"/>
+          <w:sz w:val="20"/>
+          <w:szCs w:val="20"/>
+          <w:highlight w:val="white"/>
+        </w:rPr>
+        <w:t>r.VALUE</w:t>
+      </w:r>
+      <w:proofErr w:type="spellEnd"/>
+      <w:r>
+        <w:rPr>
+          <w:rFonts w:ascii="Courier New" w:eastAsia="宋体" w:hAnsi="Courier New" w:cs="Courier New"/>
+          <w:color w:val="000080"/>
+          <w:kern w:val="0"/>
+          <w:sz w:val="20"/>
+          <w:szCs w:val="20"/>
+          <w:highlight w:val="white"/>
+        </w:rPr>
+        <w:t xml:space="preserve">) </w:t>
+      </w:r>
+    </w:p>
+    <w:p>
+      <w:pPr>
+        <w:autoSpaceDE w:val="0"/>
+        <w:autoSpaceDN w:val="0"/>
+        <w:adjustRightInd w:val="0"/>
+        <w:jc w:val="left"/>
+        <w:rPr>
+          <w:rFonts w:ascii="Courier New" w:eastAsia="宋体" w:hAnsi="Courier New" w:cs="Courier New"/>
+          <w:color w:val="000080"/>
+          <w:kern w:val="0"/>
+          <w:sz w:val="20"/>
+          <w:szCs w:val="20"/>
+          <w:highlight w:val="white"/>
+        </w:rPr>
+      </w:pPr>
+      <w:r>
+        <w:rPr>
+          <w:rFonts w:ascii="Courier New" w:eastAsia="宋体" w:hAnsi="Courier New" w:cs="Courier New"/>
+          <w:color w:val="000080"/>
+          <w:kern w:val="0"/>
+          <w:sz w:val="20"/>
+          <w:szCs w:val="20"/>
+          <w:highlight w:val="white"/>
+        </w:rPr>
+        <w:t>OVER (</w:t>
+      </w:r>
+      <w:r>
+        <w:rPr>
+          <w:rFonts w:ascii="Courier New" w:eastAsia="宋体" w:hAnsi="Courier New" w:cs="Courier New"/>
+          <w:color w:val="008080"/>
+          <w:kern w:val="0"/>
+          <w:sz w:val="20"/>
+          <w:szCs w:val="20"/>
+          <w:highlight w:val="white"/>
+        </w:rPr>
+        <w:t>PARTITION</w:t>
+      </w:r>
+      <w:r>
+        <w:rPr>
+          <w:rFonts w:ascii="Courier New" w:eastAsia="宋体" w:hAnsi="Courier New" w:cs="Courier New"/>
+          <w:color w:val="000080"/>
+          <w:kern w:val="0"/>
+          <w:sz w:val="20"/>
+          <w:szCs w:val="20"/>
+          <w:highlight w:val="white"/>
+        </w:rPr>
+        <w:t xml:space="preserve"> </w:t>
+      </w:r>
+      <w:r>
+        <w:rPr>
+          <w:rFonts w:ascii="Courier New" w:eastAsia="宋体" w:hAnsi="Courier New" w:cs="Courier New"/>
+          <w:color w:val="008080"/>
+          <w:kern w:val="0"/>
+          <w:sz w:val="20"/>
+          <w:szCs w:val="20"/>
+          <w:highlight w:val="white"/>
+        </w:rPr>
+        <w:t>BY</w:t>
+      </w:r>
+      <w:r>
+        <w:rPr>
+          <w:rFonts w:ascii="Courier New" w:eastAsia="宋体" w:hAnsi="Courier New" w:cs="Courier New"/>
+          <w:color w:val="000080"/>
+          <w:kern w:val="0"/>
+          <w:sz w:val="20"/>
+          <w:szCs w:val="20"/>
+          <w:highlight w:val="white"/>
+        </w:rPr>
+        <w:t xml:space="preserve"> U.ID) </w:t>
+      </w:r>
+      <w:r>
+        <w:rPr>
+          <w:rFonts w:ascii="Courier New" w:eastAsia="宋体" w:hAnsi="Courier New" w:cs="Courier New"/>
+          <w:color w:val="008080"/>
+          <w:kern w:val="0"/>
+          <w:sz w:val="20"/>
+          <w:szCs w:val="20"/>
+          <w:highlight w:val="white"/>
+        </w:rPr>
+        <w:t>AS</w:t>
+      </w:r>
+      <w:r>
+        <w:rPr>
+          <w:rFonts w:ascii="Courier New" w:eastAsia="宋体" w:hAnsi="Courier New" w:cs="Courier New"/>
+          <w:color w:val="000080"/>
+          <w:kern w:val="0"/>
+          <w:sz w:val="20"/>
+          <w:szCs w:val="20"/>
+          <w:highlight w:val="white"/>
+        </w:rPr>
+        <w:t xml:space="preserve"> AGG_VALUES</w:t>
+      </w:r>
+    </w:p>
+    <w:p>
+      <w:pPr>
+        <w:autoSpaceDE w:val="0"/>
+        <w:autoSpaceDN w:val="0"/>
+        <w:adjustRightInd w:val="0"/>
+        <w:jc w:val="left"/>
+        <w:rPr>
+          <w:rFonts w:ascii="Courier New" w:eastAsia="宋体" w:hAnsi="Courier New" w:cs="Courier New"/>
+          <w:color w:val="000080"/>
+          <w:kern w:val="0"/>
+          <w:sz w:val="20"/>
+          <w:szCs w:val="20"/>
+          <w:highlight w:val="white"/>
+        </w:rPr>
+      </w:pPr>
+      <w:r>
+        <w:rPr>
+          <w:rFonts w:ascii="Courier New" w:eastAsia="宋体" w:hAnsi="Courier New" w:cs="Courier New"/>
+          <w:color w:val="008080"/>
+          <w:kern w:val="0"/>
+          <w:sz w:val="20"/>
+          <w:szCs w:val="20"/>
+          <w:highlight w:val="white"/>
+        </w:rPr>
+        <w:t>FROM</w:t>
+      </w:r>
+      <w:r>
+        <w:rPr>
+          <w:rFonts w:ascii="Courier New" w:eastAsia="宋体" w:hAnsi="Courier New" w:cs="Courier New"/>
+          <w:color w:val="000080"/>
+          <w:kern w:val="0"/>
+          <w:sz w:val="20"/>
+          <w:szCs w:val="20"/>
+          <w:highlight w:val="white"/>
+        </w:rPr>
+        <w:t xml:space="preserve"> TEST_USER u </w:t>
+      </w:r>
+      <w:r>
+        <w:rPr>
+          <w:rFonts w:ascii="Courier New" w:eastAsia="宋体" w:hAnsi="Courier New" w:cs="Courier New"/>
+          <w:color w:val="008080"/>
+          <w:kern w:val="0"/>
+          <w:sz w:val="20"/>
+          <w:szCs w:val="20"/>
+          <w:highlight w:val="white"/>
+        </w:rPr>
+        <w:t>LEFT</w:t>
+      </w:r>
+      <w:r>
+        <w:rPr>
+          <w:rFonts w:ascii="Courier New" w:eastAsia="宋体" w:hAnsi="Courier New" w:cs="Courier New"/>
+          <w:color w:val="000080"/>
+          <w:kern w:val="0"/>
+          <w:sz w:val="20"/>
+          <w:szCs w:val="20"/>
+          <w:highlight w:val="white"/>
+        </w:rPr>
+        <w:t xml:space="preserve"> </w:t>
+      </w:r>
+      <w:r>
+        <w:rPr>
+          <w:rFonts w:ascii="Courier New" w:eastAsia="宋体" w:hAnsi="Courier New" w:cs="Courier New"/>
+          <w:color w:val="008080"/>
+          <w:kern w:val="0"/>
+          <w:sz w:val="20"/>
+          <w:szCs w:val="20"/>
+          <w:highlight w:val="white"/>
+        </w:rPr>
+        <w:t>OUTER</w:t>
+      </w:r>
+      <w:r>
+        <w:rPr>
+          <w:rFonts w:ascii="Courier New" w:eastAsia="宋体" w:hAnsi="Courier New" w:cs="Courier New"/>
+          <w:color w:val="000080"/>
+          <w:kern w:val="0"/>
+          <w:sz w:val="20"/>
+          <w:szCs w:val="20"/>
+          <w:highlight w:val="white"/>
+        </w:rPr>
+        <w:t xml:space="preserve"> </w:t>
+      </w:r>
+      <w:r>
+        <w:rPr>
+          <w:rFonts w:ascii="Courier New" w:eastAsia="宋体" w:hAnsi="Courier New" w:cs="Courier New"/>
+          <w:color w:val="008080"/>
+          <w:kern w:val="0"/>
+          <w:sz w:val="20"/>
+          <w:szCs w:val="20"/>
+          <w:highlight w:val="white"/>
+        </w:rPr>
+        <w:t>JOIN</w:t>
+      </w:r>
+      <w:r>
+        <w:rPr>
+          <w:rFonts w:ascii="Courier New" w:eastAsia="宋体" w:hAnsi="Courier New" w:cs="Courier New"/>
+          <w:color w:val="000080"/>
+          <w:kern w:val="0"/>
+          <w:sz w:val="20"/>
+          <w:szCs w:val="20"/>
+          <w:highlight w:val="white"/>
+        </w:rPr>
+        <w:t xml:space="preserve"> TEST_RECORD r </w:t>
+      </w:r>
+      <w:r>
+        <w:rPr>
+          <w:rFonts w:ascii="Courier New" w:eastAsia="宋体" w:hAnsi="Courier New" w:cs="Courier New"/>
+          <w:color w:val="008080"/>
+          <w:kern w:val="0"/>
+          <w:sz w:val="20"/>
+          <w:szCs w:val="20"/>
+          <w:highlight w:val="white"/>
+        </w:rPr>
+        <w:t>ON</w:t>
+      </w:r>
+      <w:r>
+        <w:rPr>
+          <w:rFonts w:ascii="Courier New" w:eastAsia="宋体" w:hAnsi="Courier New" w:cs="Courier New"/>
+          <w:color w:val="000080"/>
+          <w:kern w:val="0"/>
+          <w:sz w:val="20"/>
+          <w:szCs w:val="20"/>
+          <w:highlight w:val="white"/>
+        </w:rPr>
+        <w:t xml:space="preserve"> u.ID = r.ID</w:t>
+      </w:r>
+    </w:p>
+    <w:p>
+      <w:pPr>
+        <w:widowControl/>
+        <w:jc w:val="left"/>
+        <w:rPr>
+          <w:rFonts w:ascii="宋体" w:eastAsia="宋体" w:hAnsi="宋体" w:cs="宋体" w:hint="eastAsia"/>
+          <w:kern w:val="0"/>
+          <w:sz w:val="24"/>
+          <w:szCs w:val="24"/>
+        </w:rPr>
+      </w:pPr>
+      <w:r>
+        <w:rPr>
+          <w:rFonts w:ascii="Courier New" w:eastAsia="宋体" w:hAnsi="Courier New" w:cs="Courier New"/>
+          <w:color w:val="008080"/>
+          <w:kern w:val="0"/>
+          <w:sz w:val="20"/>
+          <w:szCs w:val="20"/>
+          <w:highlight w:val="white"/>
+        </w:rPr>
+        <w:t>WHERE</w:t>
+      </w:r>
+      <w:r>
+        <w:rPr>
+          <w:rFonts w:ascii="Courier New" w:eastAsia="宋体" w:hAnsi="Courier New" w:cs="Courier New"/>
+          <w:color w:val="000080"/>
+          <w:kern w:val="0"/>
+          <w:sz w:val="20"/>
+          <w:szCs w:val="20"/>
+          <w:highlight w:val="white"/>
+        </w:rPr>
+        <w:t xml:space="preserve"> </w:t>
+      </w:r>
+      <w:proofErr w:type="spellStart"/>
+      <w:r>
+        <w:rPr>
+          <w:rFonts w:ascii="Courier New" w:eastAsia="宋体" w:hAnsi="Courier New" w:cs="Courier New"/>
+          <w:color w:val="000080"/>
+          <w:kern w:val="0"/>
+          <w:sz w:val="20"/>
+          <w:szCs w:val="20"/>
+          <w:highlight w:val="white"/>
+        </w:rPr>
+        <w:t>r.TAG</w:t>
+      </w:r>
+      <w:proofErr w:type="spellEnd"/>
+      <w:r>
+        <w:rPr>
+          <w:rFonts w:ascii="Courier New" w:eastAsia="宋体" w:hAnsi="Courier New" w:cs="Courier New"/>
+          <w:color w:val="000080"/>
+          <w:kern w:val="0"/>
+          <w:sz w:val="20"/>
+          <w:szCs w:val="20"/>
+          <w:highlight w:val="white"/>
+        </w:rPr>
+        <w:t xml:space="preserve"> </w:t>
+      </w:r>
+      <w:r>
+        <w:rPr>
+          <w:rFonts w:ascii="Courier New" w:eastAsia="宋体" w:hAnsi="Courier New" w:cs="Courier New"/>
+          <w:color w:val="008080"/>
+          <w:kern w:val="0"/>
+          <w:sz w:val="20"/>
+          <w:szCs w:val="20"/>
+          <w:highlight w:val="white"/>
+        </w:rPr>
+        <w:t>IN</w:t>
+      </w:r>
+      <w:r>
+        <w:rPr>
+          <w:rFonts w:ascii="Courier New" w:eastAsia="宋体" w:hAnsi="Courier New" w:cs="Courier New"/>
+          <w:color w:val="000080"/>
+          <w:kern w:val="0"/>
+          <w:sz w:val="20"/>
+          <w:szCs w:val="20"/>
+          <w:highlight w:val="white"/>
+        </w:rPr>
+        <w:t xml:space="preserve"> (</w:t>
+      </w:r>
+      <w:r>
+        <w:rPr>
+          <w:rFonts w:ascii="Courier New" w:eastAsia="宋体" w:hAnsi="Courier New" w:cs="Courier New"/>
+          <w:color w:val="0000FF"/>
+          <w:kern w:val="0"/>
+          <w:sz w:val="20"/>
+          <w:szCs w:val="20"/>
+          <w:highlight w:val="white"/>
+        </w:rPr>
+        <w:t>'start'</w:t>
+      </w:r>
+      <w:r>
+        <w:rPr>
+          <w:rFonts w:ascii="Courier New" w:eastAsia="宋体" w:hAnsi="Courier New" w:cs="Courier New"/>
+          <w:color w:val="000080"/>
+          <w:kern w:val="0"/>
+          <w:sz w:val="20"/>
+          <w:szCs w:val="20"/>
+          <w:highlight w:val="white"/>
+        </w:rPr>
+        <w:t xml:space="preserve">, </w:t>
+      </w:r>
+      <w:r>
+        <w:rPr>
+          <w:rFonts w:ascii="Courier New" w:eastAsia="宋体" w:hAnsi="Courier New" w:cs="Courier New"/>
+          <w:color w:val="0000FF"/>
+          <w:kern w:val="0"/>
+          <w:sz w:val="20"/>
+          <w:szCs w:val="20"/>
+          <w:highlight w:val="white"/>
+        </w:rPr>
+        <w:t>'end'</w:t>
+      </w:r>
+      <w:r>
+        <w:rPr>
+          <w:rFonts w:ascii="Courier New" w:eastAsia="宋体" w:hAnsi="Courier New" w:cs="Courier New"/>
+          <w:color w:val="000080"/>
+          <w:kern w:val="0"/>
+          <w:sz w:val="20"/>
+          <w:szCs w:val="20"/>
+          <w:highlight w:val="white"/>
+        </w:rPr>
+        <w:t>);</w:t>
+      </w:r>
     </w:p>
     <w:sectPr>
       <w:pgSz w:w="11906" w:h="16838"/>
@@ -33449,7 +34719,7 @@
 </file>
 
 <file path=customXml/itemProps2.xml><?xml version="1.0" encoding="utf-8"?>
-<ds:datastoreItem xmlns:ds="http://schemas.openxmlformats.org/officeDocument/2006/customXml" ds:itemID="{80BF045E-E248-4BB1-85EC-83111E9DAECA}">
+<ds:datastoreItem xmlns:ds="http://schemas.openxmlformats.org/officeDocument/2006/customXml" ds:itemID="{38EEB6D3-B320-4746-9F53-DCEB02EE6D50}">
   <ds:schemaRefs>
     <ds:schemaRef ds:uri="http://schemas.openxmlformats.org/officeDocument/2006/bibliography"/>
   </ds:schemaRefs>

--- a/学习笔记.docx
+++ b/学习笔记.docx
@@ -1,6 +1,6 @@
 
 <file path=word/document.xml><?xml version="1.0" encoding="utf-8"?>
-<w:document xmlns:wpc="http://schemas.microsoft.com/office/word/2010/wordprocessingCanvas" xmlns:cx="http://schemas.microsoft.com/office/drawing/2014/chartex" xmlns:mc="http://schemas.openxmlformats.org/markup-compatibility/2006" xmlns:o="urn:schemas-microsoft-com:office:office" xmlns:r="http://schemas.openxmlformats.org/officeDocument/2006/relationships" xmlns:m="http://schemas.openxmlformats.org/officeDocument/2006/math" xmlns:v="urn:schemas-microsoft-com:vml" xmlns:wp14="http://schemas.microsoft.com/office/word/2010/wordprocessingDrawing" xmlns:wp="http://schemas.openxmlformats.org/drawingml/2006/wordprocessingDrawing" xmlns:w10="urn:schemas-microsoft-com:office:word" xmlns:w="http://schemas.openxmlformats.org/wordprocessingml/2006/main" xmlns:w14="http://schemas.microsoft.com/office/word/2010/wordml" xmlns:w15="http://schemas.microsoft.com/office/word/2012/wordml" xmlns:w16se="http://schemas.microsoft.com/office/word/2015/wordml/symex" xmlns:wpg="http://schemas.microsoft.com/office/word/2010/wordprocessingGroup" xmlns:wpi="http://schemas.microsoft.com/office/word/2010/wordprocessingInk" xmlns:wne="http://schemas.microsoft.com/office/word/2006/wordml" xmlns:wps="http://schemas.microsoft.com/office/word/2010/wordprocessingShape" mc:Ignorable="w14 w15 w16se wp14">
+<w:document xmlns:wpc="http://schemas.microsoft.com/office/word/2010/wordprocessingCanvas" xmlns:cx="http://schemas.microsoft.com/office/drawing/2014/chartex" xmlns:cx1="http://schemas.microsoft.com/office/drawing/2015/9/8/chartex" xmlns:mc="http://schemas.openxmlformats.org/markup-compatibility/2006" xmlns:o="urn:schemas-microsoft-com:office:office" xmlns:r="http://schemas.openxmlformats.org/officeDocument/2006/relationships" xmlns:m="http://schemas.openxmlformats.org/officeDocument/2006/math" xmlns:v="urn:schemas-microsoft-com:vml" xmlns:wp14="http://schemas.microsoft.com/office/word/2010/wordprocessingDrawing" xmlns:wp="http://schemas.openxmlformats.org/drawingml/2006/wordprocessingDrawing" xmlns:w10="urn:schemas-microsoft-com:office:word" xmlns:w="http://schemas.openxmlformats.org/wordprocessingml/2006/main" xmlns:w14="http://schemas.microsoft.com/office/word/2010/wordml" xmlns:w15="http://schemas.microsoft.com/office/word/2012/wordml" xmlns:w16se="http://schemas.microsoft.com/office/word/2015/wordml/symex" xmlns:wpg="http://schemas.microsoft.com/office/word/2010/wordprocessingGroup" xmlns:wpi="http://schemas.microsoft.com/office/word/2010/wordprocessingInk" xmlns:wne="http://schemas.microsoft.com/office/word/2006/wordml" xmlns:wps="http://schemas.microsoft.com/office/word/2010/wordprocessingShape" mc:Ignorable="w14 w15 w16se wp14">
   <w:body>
     <w:p>
       <w:pPr>
@@ -85,6 +85,7 @@
           <w:szCs w:val="28"/>
         </w:rPr>
       </w:pPr>
+      <w:proofErr w:type="gramStart"/>
       <w:r>
         <w:rPr>
           <w:rFonts w:asciiTheme="minorEastAsia" w:hAnsiTheme="minorEastAsia" w:cs="Times New Roman"/>
@@ -95,6 +96,7 @@
         </w:rPr>
         <w:t>public</w:t>
       </w:r>
+      <w:proofErr w:type="gramEnd"/>
       <w:r>
         <w:rPr>
           <w:rFonts w:asciiTheme="minorEastAsia" w:hAnsiTheme="minorEastAsia" w:cs="Times New Roman"/>
@@ -143,7 +145,6 @@
         <w:t xml:space="preserve"> </w:t>
       </w:r>
       <w:proofErr w:type="spellStart"/>
-      <w:proofErr w:type="gramStart"/>
       <w:r>
         <w:rPr>
           <w:rFonts w:asciiTheme="minorEastAsia" w:hAnsiTheme="minorEastAsia" w:cs="Times New Roman"/>
@@ -161,17 +162,7 @@
           <w:sz w:val="28"/>
           <w:szCs w:val="28"/>
         </w:rPr>
-        <w:t>(</w:t>
-      </w:r>
-      <w:proofErr w:type="gramEnd"/>
-      <w:r>
-        <w:rPr>
-          <w:rFonts w:asciiTheme="minorEastAsia" w:hAnsiTheme="minorEastAsia" w:cs="Times New Roman"/>
-          <w:kern w:val="0"/>
-          <w:sz w:val="28"/>
-          <w:szCs w:val="28"/>
-        </w:rPr>
-        <w:t>)</w:t>
+        <w:t>()</w:t>
       </w:r>
     </w:p>
     <w:p>
@@ -219,6 +210,7 @@
         </w:rPr>
         <w:t xml:space="preserve">            </w:t>
       </w:r>
+      <w:proofErr w:type="gramStart"/>
       <w:r>
         <w:rPr>
           <w:rFonts w:asciiTheme="minorEastAsia" w:hAnsiTheme="minorEastAsia" w:cs="Times New Roman"/>
@@ -229,6 +221,7 @@
         </w:rPr>
         <w:t>return</w:t>
       </w:r>
+      <w:proofErr w:type="gramEnd"/>
       <w:r>
         <w:rPr>
           <w:rFonts w:asciiTheme="minorEastAsia" w:hAnsiTheme="minorEastAsia" w:cs="Times New Roman"/>
@@ -236,17 +229,7 @@
           <w:sz w:val="28"/>
           <w:szCs w:val="28"/>
         </w:rPr>
-        <w:t xml:space="preserve"> </w:t>
-      </w:r>
-      <w:proofErr w:type="gramStart"/>
-      <w:r>
-        <w:rPr>
-          <w:rFonts w:asciiTheme="minorEastAsia" w:hAnsiTheme="minorEastAsia" w:cs="Times New Roman"/>
-          <w:kern w:val="0"/>
-          <w:sz w:val="28"/>
-          <w:szCs w:val="28"/>
-        </w:rPr>
-        <w:t>System.IO.</w:t>
+        <w:t xml:space="preserve"> System.IO.</w:t>
       </w:r>
       <w:r>
         <w:rPr>
@@ -265,17 +248,7 @@
           <w:sz w:val="28"/>
           <w:szCs w:val="28"/>
         </w:rPr>
-        <w:t>.GetDirectoryName</w:t>
-      </w:r>
-      <w:proofErr w:type="gramEnd"/>
-      <w:r>
-        <w:rPr>
-          <w:rFonts w:asciiTheme="minorEastAsia" w:hAnsiTheme="minorEastAsia" w:cs="Times New Roman"/>
-          <w:kern w:val="0"/>
-          <w:sz w:val="28"/>
-          <w:szCs w:val="28"/>
-        </w:rPr>
-        <w:t>(System.Reflection.</w:t>
+        <w:t>.GetDirectoryName(System.Reflection.</w:t>
       </w:r>
       <w:r>
         <w:rPr>
@@ -517,6 +490,7 @@
         </w:rPr>
         <w:t xml:space="preserve">                </w:t>
       </w:r>
+      <w:proofErr w:type="gramStart"/>
       <w:r>
         <w:rPr>
           <w:rFonts w:asciiTheme="minorEastAsia" w:hAnsiTheme="minorEastAsia" w:cs="Times New Roman"/>
@@ -527,6 +501,7 @@
         </w:rPr>
         <w:t>string</w:t>
       </w:r>
+      <w:proofErr w:type="gramEnd"/>
       <w:r>
         <w:rPr>
           <w:rFonts w:asciiTheme="minorEastAsia" w:hAnsiTheme="minorEastAsia" w:cs="Times New Roman"/>
@@ -554,17 +529,7 @@
           <w:sz w:val="28"/>
           <w:szCs w:val="28"/>
         </w:rPr>
-        <w:t xml:space="preserve"> = </w:t>
-      </w:r>
-      <w:proofErr w:type="gramStart"/>
-      <w:r>
-        <w:rPr>
-          <w:rFonts w:asciiTheme="minorEastAsia" w:hAnsiTheme="minorEastAsia" w:cs="Times New Roman"/>
-          <w:kern w:val="0"/>
-          <w:sz w:val="28"/>
-          <w:szCs w:val="28"/>
-        </w:rPr>
-        <w:t>System.Reflection.</w:t>
+        <w:t xml:space="preserve"> = System.Reflection.</w:t>
       </w:r>
       <w:r>
         <w:rPr>
@@ -583,17 +548,7 @@
           <w:sz w:val="28"/>
           <w:szCs w:val="28"/>
         </w:rPr>
-        <w:t>.GetExecutingAssembly</w:t>
-      </w:r>
-      <w:proofErr w:type="gramEnd"/>
-      <w:r>
-        <w:rPr>
-          <w:rFonts w:asciiTheme="minorEastAsia" w:hAnsiTheme="minorEastAsia" w:cs="Times New Roman"/>
-          <w:kern w:val="0"/>
-          <w:sz w:val="28"/>
-          <w:szCs w:val="28"/>
-        </w:rPr>
-        <w:t>().GetName().CodeBase;</w:t>
+        <w:t>.GetExecutingAssembly().GetName().CodeBase;</w:t>
       </w:r>
     </w:p>
     <w:p>
@@ -618,6 +573,7 @@
         </w:rPr>
         <w:t xml:space="preserve">                </w:t>
       </w:r>
+      <w:proofErr w:type="gramStart"/>
       <w:r>
         <w:rPr>
           <w:rFonts w:asciiTheme="minorEastAsia" w:hAnsiTheme="minorEastAsia" w:cs="Times New Roman"/>
@@ -628,6 +584,7 @@
         </w:rPr>
         <w:t>string</w:t>
       </w:r>
+      <w:proofErr w:type="gramEnd"/>
       <w:r>
         <w:rPr>
           <w:rFonts w:asciiTheme="minorEastAsia" w:hAnsiTheme="minorEastAsia" w:cs="Times New Roman"/>
@@ -658,7 +615,6 @@
         <w:t xml:space="preserve"> = </w:t>
       </w:r>
       <w:proofErr w:type="spellStart"/>
-      <w:proofErr w:type="gramStart"/>
       <w:r>
         <w:rPr>
           <w:rFonts w:asciiTheme="minorEastAsia" w:hAnsiTheme="minorEastAsia" w:cs="Times New Roman"/>
@@ -688,7 +644,6 @@
         <w:t>.GetDirectoryName</w:t>
       </w:r>
       <w:proofErr w:type="spellEnd"/>
-      <w:proofErr w:type="gramEnd"/>
       <w:r>
         <w:rPr>
           <w:rFonts w:asciiTheme="minorEastAsia" w:hAnsiTheme="minorEastAsia" w:cs="Times New Roman"/>
@@ -912,6 +867,14 @@
           <w:szCs w:val="28"/>
         </w:rPr>
       </w:pPr>
+      <w:r>
+        <w:rPr>
+          <w:rFonts w:asciiTheme="minorEastAsia" w:hAnsiTheme="minorEastAsia"/>
+          <w:sz w:val="28"/>
+          <w:szCs w:val="28"/>
+        </w:rPr>
+        <w:t>*.o *.lo *.la *.al .libs *.so *.so</w:t>
+      </w:r>
       <w:proofErr w:type="gramStart"/>
       <w:r>
         <w:rPr>
@@ -919,7 +882,7 @@
           <w:sz w:val="28"/>
           <w:szCs w:val="28"/>
         </w:rPr>
-        <w:t>*.o</w:t>
+        <w:t>.[</w:t>
       </w:r>
       <w:proofErr w:type="gramEnd"/>
       <w:r>
@@ -928,7 +891,7 @@
           <w:sz w:val="28"/>
           <w:szCs w:val="28"/>
         </w:rPr>
-        <w:t xml:space="preserve"> *.lo *.la *.al .libs *.so *.so.[0-9]* *.a *.</w:t>
+        <w:t>0-9]* *.a *.</w:t>
       </w:r>
       <w:proofErr w:type="spellStart"/>
       <w:r>
@@ -1138,6 +1101,7 @@
           <w:szCs w:val="28"/>
         </w:rPr>
       </w:pPr>
+      <w:proofErr w:type="gramStart"/>
       <w:r>
         <w:rPr>
           <w:rFonts w:asciiTheme="minorEastAsia" w:hAnsiTheme="minorEastAsia" w:cs="Times New Roman"/>
@@ -1148,6 +1112,7 @@
         </w:rPr>
         <w:t>public</w:t>
       </w:r>
+      <w:proofErr w:type="gramEnd"/>
       <w:r>
         <w:rPr>
           <w:rFonts w:asciiTheme="minorEastAsia" w:hAnsiTheme="minorEastAsia" w:cs="Times New Roman"/>
@@ -1196,7 +1161,6 @@
         <w:t xml:space="preserve"> </w:t>
       </w:r>
       <w:proofErr w:type="spellStart"/>
-      <w:proofErr w:type="gramStart"/>
       <w:r>
         <w:rPr>
           <w:rFonts w:asciiTheme="minorEastAsia" w:hAnsiTheme="minorEastAsia" w:cs="Times New Roman"/>
@@ -1218,7 +1182,6 @@
         <w:t>(</w:t>
       </w:r>
       <w:proofErr w:type="spellStart"/>
-      <w:proofErr w:type="gramEnd"/>
       <w:r>
         <w:rPr>
           <w:rFonts w:asciiTheme="minorEastAsia" w:hAnsiTheme="minorEastAsia" w:cs="Times New Roman"/>
@@ -3979,7 +3942,7 @@
           <w:sz w:val="28"/>
           <w:szCs w:val="28"/>
         </w:rPr>
-        <w:t>&lt;add connectionString="server=</w:t>
+        <w:t>&lt;add connectionString="server=.</w:t>
       </w:r>
       <w:proofErr w:type="gramStart"/>
       <w:r>
@@ -3988,7 +3951,7 @@
           <w:sz w:val="28"/>
           <w:szCs w:val="28"/>
         </w:rPr>
-        <w:t>.;uid</w:t>
+        <w:t>;uid</w:t>
       </w:r>
       <w:proofErr w:type="gramEnd"/>
       <w:r>
@@ -4080,6 +4043,14 @@
         <w:t>="Data Source=</w:t>
       </w:r>
       <w:proofErr w:type="spellStart"/>
+      <w:r>
+        <w:rPr>
+          <w:rFonts w:asciiTheme="minorEastAsia" w:hAnsiTheme="minorEastAsia"/>
+          <w:sz w:val="28"/>
+          <w:szCs w:val="28"/>
+        </w:rPr>
+        <w:t>orcl</w:t>
+      </w:r>
       <w:proofErr w:type="gramStart"/>
       <w:r>
         <w:rPr>
@@ -4087,7 +4058,7 @@
           <w:sz w:val="28"/>
           <w:szCs w:val="28"/>
         </w:rPr>
-        <w:t>orcl;User</w:t>
+        <w:t>;User</w:t>
       </w:r>
       <w:proofErr w:type="spellEnd"/>
       <w:proofErr w:type="gramEnd"/>
@@ -4195,7 +4166,7 @@
           <w:sz w:val="28"/>
           <w:szCs w:val="28"/>
         </w:rPr>
-        <w:t>&lt;add connectionString="server=</w:t>
+        <w:t>&lt;add connectionString="server=localhost</w:t>
       </w:r>
       <w:proofErr w:type="gramStart"/>
       <w:r>
@@ -4204,7 +4175,7 @@
           <w:sz w:val="28"/>
           <w:szCs w:val="28"/>
         </w:rPr>
-        <w:t>localhost;uid</w:t>
+        <w:t>;uid</w:t>
       </w:r>
       <w:proofErr w:type="gramEnd"/>
       <w:r>
@@ -4333,7 +4304,7 @@
           <w:sz w:val="28"/>
           <w:szCs w:val="28"/>
         </w:rPr>
-        <w:t>="</w:t>
+        <w:t>="Provider=Microsoft.Jet.OLEDB.4.0</w:t>
       </w:r>
       <w:proofErr w:type="gramStart"/>
       <w:r>
@@ -4342,7 +4313,7 @@
           <w:sz w:val="28"/>
           <w:szCs w:val="28"/>
         </w:rPr>
-        <w:t>Provider=Microsoft.Jet.OLEDB</w:t>
+        <w:t>;Data</w:t>
       </w:r>
       <w:proofErr w:type="gramEnd"/>
       <w:r>
@@ -4351,7 +4322,7 @@
           <w:sz w:val="28"/>
           <w:szCs w:val="28"/>
         </w:rPr>
-        <w:t xml:space="preserve">.4.0;Data </w:t>
+        <w:t xml:space="preserve"> </w:t>
       </w:r>
       <w:r>
         <w:rPr>
@@ -4759,7 +4730,7 @@
           <w:sz w:val="28"/>
           <w:szCs w:val="28"/>
         </w:rPr>
-        <w:t>.</w:t>
+        <w:t>.\</w:t>
       </w:r>
       <w:proofErr w:type="gramStart"/>
       <w:r>
@@ -4768,7 +4739,7 @@
           <w:sz w:val="28"/>
           <w:szCs w:val="28"/>
         </w:rPr>
-        <w:t>\  表示项目文件所在目录之下的目录</w:t>
+        <w:t>  表示项目文件所在目录之下的目录</w:t>
       </w:r>
       <w:proofErr w:type="gramEnd"/>
       <w:r>
@@ -18260,6 +18231,7 @@
           <w:sz w:val="20"/>
         </w:rPr>
       </w:pPr>
+      <w:proofErr w:type="gramStart"/>
       <w:r>
         <w:rPr>
           <w:color w:val="0000FF"/>
@@ -18267,6 +18239,7 @@
         </w:rPr>
         <w:t>where</w:t>
       </w:r>
+      <w:proofErr w:type="gramEnd"/>
       <w:r>
         <w:rPr>
           <w:sz w:val="20"/>
@@ -18274,7 +18247,6 @@
         <w:t xml:space="preserve"> </w:t>
       </w:r>
       <w:proofErr w:type="spellStart"/>
-      <w:proofErr w:type="gramStart"/>
       <w:r>
         <w:rPr>
           <w:color w:val="008080"/>
@@ -18297,7 +18269,6 @@
         <w:t>rn</w:t>
       </w:r>
       <w:proofErr w:type="spellEnd"/>
-      <w:proofErr w:type="gramEnd"/>
       <w:r>
         <w:rPr>
           <w:sz w:val="20"/>
@@ -18420,8 +18391,6 @@
           <w:t>https://www.cnblogs.com/cjm123/p/8033639.html</w:t>
         </w:r>
       </w:hyperlink>
-      <w:bookmarkStart w:id="14" w:name="_GoBack"/>
-      <w:bookmarkEnd w:id="14"/>
     </w:p>
     <w:p>
       <w:pPr>
@@ -18591,7 +18560,7 @@
           <w:szCs w:val="28"/>
         </w:rPr>
       </w:pPr>
-      <w:bookmarkStart w:id="15" w:name="OLE_LINK29"/>
+      <w:bookmarkStart w:id="14" w:name="OLE_LINK29"/>
       <w:r>
         <w:rPr>
           <w:rFonts w:asciiTheme="minorEastAsia" w:hAnsiTheme="minorEastAsia" w:hint="eastAsia"/>
@@ -18763,7 +18732,7 @@
         <w:t>'</w:t>
       </w:r>
     </w:p>
-    <w:bookmarkEnd w:id="15"/>
+    <w:bookmarkEnd w:id="14"/>
     <w:p>
       <w:pPr>
         <w:pStyle w:val="HTML"/>
@@ -20626,7 +20595,7 @@
           <w:shd w:val="clear" w:color="auto" w:fill="FFFFFF"/>
         </w:rPr>
       </w:pPr>
-      <w:bookmarkStart w:id="16" w:name="OLE_LINK25"/>
+      <w:bookmarkStart w:id="15" w:name="OLE_LINK25"/>
       <w:r>
         <w:rPr>
           <w:rFonts w:ascii="Tahoma" w:eastAsia="宋体" w:hAnsi="Tahoma" w:cs="Tahoma" w:hint="eastAsia"/>
@@ -20655,8 +20624,8 @@
           <w:shd w:val="clear" w:color="auto" w:fill="FFFFFF"/>
         </w:rPr>
       </w:pPr>
-      <w:bookmarkStart w:id="17" w:name="OLE_LINK15"/>
-      <w:bookmarkStart w:id="18" w:name="OLE_LINK26"/>
+      <w:bookmarkStart w:id="16" w:name="OLE_LINK15"/>
+      <w:bookmarkStart w:id="17" w:name="OLE_LINK26"/>
       <w:r>
         <w:rPr>
           <w:rFonts w:ascii="Tahoma" w:eastAsia="宋体" w:hAnsi="Tahoma" w:cs="Tahoma" w:hint="eastAsia"/>
@@ -20666,7 +20635,7 @@
         </w:rPr>
         <w:t>create s</w:t>
       </w:r>
-      <w:bookmarkStart w:id="19" w:name="OLE_LINK7"/>
+      <w:bookmarkStart w:id="18" w:name="OLE_LINK7"/>
       <w:r>
         <w:rPr>
           <w:rFonts w:ascii="Tahoma" w:eastAsia="宋体" w:hAnsi="Tahoma" w:cs="Tahoma" w:hint="eastAsia"/>
@@ -20688,7 +20657,7 @@
       </w:r>
       <w:proofErr w:type="spellEnd"/>
     </w:p>
-    <w:bookmarkEnd w:id="19"/>
+    <w:bookmarkEnd w:id="18"/>
     <w:p>
       <w:pPr>
         <w:rPr>
@@ -20788,8 +20757,38 @@
         </w:rPr>
         <w:t>nocache</w:t>
       </w:r>
+      <w:bookmarkEnd w:id="16"/>
+      <w:proofErr w:type="spellEnd"/>
+    </w:p>
+    <w:p>
+      <w:pPr>
+        <w:rPr>
+          <w:rFonts w:ascii="Tahoma" w:eastAsia="宋体" w:hAnsi="Tahoma" w:cs="Tahoma"/>
+          <w:color w:val="000000"/>
+          <w:szCs w:val="21"/>
+          <w:shd w:val="clear" w:color="auto" w:fill="FFFFFF"/>
+        </w:rPr>
+      </w:pPr>
+      <w:bookmarkStart w:id="19" w:name="OLE_LINK28"/>
       <w:bookmarkEnd w:id="17"/>
-      <w:proofErr w:type="spellEnd"/>
+      <w:r>
+        <w:rPr>
+          <w:rFonts w:ascii="Tahoma" w:eastAsia="宋体" w:hAnsi="Tahoma" w:cs="Tahoma" w:hint="eastAsia"/>
+          <w:color w:val="000000"/>
+          <w:szCs w:val="21"/>
+          <w:shd w:val="clear" w:color="auto" w:fill="FFFFFF"/>
+        </w:rPr>
+        <w:t>//</w:t>
+      </w:r>
+      <w:r>
+        <w:rPr>
+          <w:rFonts w:ascii="Tahoma" w:eastAsia="宋体" w:hAnsi="Tahoma" w:cs="Tahoma" w:hint="eastAsia"/>
+          <w:color w:val="000000"/>
+          <w:szCs w:val="21"/>
+          <w:shd w:val="clear" w:color="auto" w:fill="FFFFFF"/>
+        </w:rPr>
+        <w:t>创建触发器</w:t>
+      </w:r>
     </w:p>
     <w:p>
       <w:pPr>
@@ -20800,26 +20799,31 @@
           <w:shd w:val="clear" w:color="auto" w:fill="FFFFFF"/>
         </w:rPr>
       </w:pPr>
-      <w:bookmarkStart w:id="20" w:name="OLE_LINK28"/>
-      <w:bookmarkEnd w:id="18"/>
-      <w:r>
-        <w:rPr>
-          <w:rFonts w:ascii="Tahoma" w:eastAsia="宋体" w:hAnsi="Tahoma" w:cs="Tahoma" w:hint="eastAsia"/>
-          <w:color w:val="000000"/>
-          <w:szCs w:val="21"/>
-          <w:shd w:val="clear" w:color="auto" w:fill="FFFFFF"/>
-        </w:rPr>
-        <w:t>//</w:t>
-      </w:r>
-      <w:r>
-        <w:rPr>
-          <w:rFonts w:ascii="Tahoma" w:eastAsia="宋体" w:hAnsi="Tahoma" w:cs="Tahoma" w:hint="eastAsia"/>
-          <w:color w:val="000000"/>
-          <w:szCs w:val="21"/>
-          <w:shd w:val="clear" w:color="auto" w:fill="FFFFFF"/>
-        </w:rPr>
-        <w:t>创建触发器</w:t>
-      </w:r>
+      <w:bookmarkStart w:id="20" w:name="OLE_LINK8"/>
+      <w:bookmarkStart w:id="21" w:name="OLE_LINK9"/>
+      <w:bookmarkStart w:id="22" w:name="OLE_LINK10"/>
+      <w:bookmarkStart w:id="23" w:name="OLE_LINK11"/>
+      <w:bookmarkStart w:id="24" w:name="OLE_LINK16"/>
+      <w:r>
+        <w:rPr>
+          <w:rFonts w:ascii="Tahoma" w:eastAsia="宋体" w:hAnsi="Tahoma" w:cs="Tahoma" w:hint="eastAsia"/>
+          <w:color w:val="000000"/>
+          <w:szCs w:val="21"/>
+          <w:shd w:val="clear" w:color="auto" w:fill="FFFFFF"/>
+        </w:rPr>
+        <w:t xml:space="preserve">create or replace trigger </w:t>
+      </w:r>
+      <w:proofErr w:type="spellStart"/>
+      <w:r>
+        <w:rPr>
+          <w:rFonts w:ascii="Tahoma" w:eastAsia="宋体" w:hAnsi="Tahoma" w:cs="Tahoma" w:hint="eastAsia"/>
+          <w:color w:val="000000"/>
+          <w:szCs w:val="21"/>
+          <w:shd w:val="clear" w:color="auto" w:fill="FFFFFF"/>
+        </w:rPr>
+        <w:t>tr_cureenjoin</w:t>
+      </w:r>
+      <w:proofErr w:type="spellEnd"/>
     </w:p>
     <w:p>
       <w:pPr>
@@ -20830,29 +20834,24 @@
           <w:shd w:val="clear" w:color="auto" w:fill="FFFFFF"/>
         </w:rPr>
       </w:pPr>
-      <w:bookmarkStart w:id="21" w:name="OLE_LINK8"/>
-      <w:bookmarkStart w:id="22" w:name="OLE_LINK9"/>
-      <w:bookmarkStart w:id="23" w:name="OLE_LINK10"/>
-      <w:bookmarkStart w:id="24" w:name="OLE_LINK11"/>
-      <w:bookmarkStart w:id="25" w:name="OLE_LINK16"/>
-      <w:r>
-        <w:rPr>
-          <w:rFonts w:ascii="Tahoma" w:eastAsia="宋体" w:hAnsi="Tahoma" w:cs="Tahoma" w:hint="eastAsia"/>
-          <w:color w:val="000000"/>
-          <w:szCs w:val="21"/>
-          <w:shd w:val="clear" w:color="auto" w:fill="FFFFFF"/>
-        </w:rPr>
-        <w:t xml:space="preserve">create or replace trigger </w:t>
-      </w:r>
-      <w:proofErr w:type="spellStart"/>
-      <w:r>
-        <w:rPr>
-          <w:rFonts w:ascii="Tahoma" w:eastAsia="宋体" w:hAnsi="Tahoma" w:cs="Tahoma" w:hint="eastAsia"/>
-          <w:color w:val="000000"/>
-          <w:szCs w:val="21"/>
-          <w:shd w:val="clear" w:color="auto" w:fill="FFFFFF"/>
-        </w:rPr>
-        <w:t>tr_cureenjoin</w:t>
+      <w:r>
+        <w:rPr>
+          <w:rFonts w:ascii="Tahoma" w:eastAsia="宋体" w:hAnsi="Tahoma" w:cs="Tahoma" w:hint="eastAsia"/>
+          <w:color w:val="000000"/>
+          <w:szCs w:val="21"/>
+          <w:shd w:val="clear" w:color="auto" w:fill="FFFFFF"/>
+        </w:rPr>
+        <w:t xml:space="preserve">before insert on </w:t>
+      </w:r>
+      <w:proofErr w:type="spellStart"/>
+      <w:r>
+        <w:rPr>
+          <w:rFonts w:ascii="Tahoma" w:eastAsia="宋体" w:hAnsi="Tahoma" w:cs="Tahoma" w:hint="eastAsia"/>
+          <w:color w:val="000000"/>
+          <w:szCs w:val="21"/>
+          <w:shd w:val="clear" w:color="auto" w:fill="FFFFFF"/>
+        </w:rPr>
+        <w:t>tb_cureenjoin</w:t>
       </w:r>
       <w:proofErr w:type="spellEnd"/>
     </w:p>
@@ -20872,19 +20871,8 @@
           <w:szCs w:val="21"/>
           <w:shd w:val="clear" w:color="auto" w:fill="FFFFFF"/>
         </w:rPr>
-        <w:t xml:space="preserve">before insert on </w:t>
-      </w:r>
-      <w:proofErr w:type="spellStart"/>
-      <w:r>
-        <w:rPr>
-          <w:rFonts w:ascii="Tahoma" w:eastAsia="宋体" w:hAnsi="Tahoma" w:cs="Tahoma" w:hint="eastAsia"/>
-          <w:color w:val="000000"/>
-          <w:szCs w:val="21"/>
-          <w:shd w:val="clear" w:color="auto" w:fill="FFFFFF"/>
-        </w:rPr>
-        <w:t>tb_cureenjoin</w:t>
-      </w:r>
-      <w:proofErr w:type="spellEnd"/>
+        <w:t>for each row</w:t>
+      </w:r>
     </w:p>
     <w:p>
       <w:pPr>
@@ -20902,7 +20890,7 @@
           <w:szCs w:val="21"/>
           <w:shd w:val="clear" w:color="auto" w:fill="FFFFFF"/>
         </w:rPr>
-        <w:t>for each row</w:t>
+        <w:t>begin</w:t>
       </w:r>
     </w:p>
     <w:p>
@@ -20921,7 +20909,27 @@
           <w:szCs w:val="21"/>
           <w:shd w:val="clear" w:color="auto" w:fill="FFFFFF"/>
         </w:rPr>
-        <w:t>begin</w:t>
+        <w:t xml:space="preserve">select </w:t>
+      </w:r>
+      <w:proofErr w:type="spellStart"/>
+      <w:r>
+        <w:rPr>
+          <w:rFonts w:ascii="Tahoma" w:eastAsia="宋体" w:hAnsi="Tahoma" w:cs="Tahoma" w:hint="eastAsia"/>
+          <w:color w:val="000000"/>
+          <w:szCs w:val="21"/>
+          <w:shd w:val="clear" w:color="auto" w:fill="FFFFFF"/>
+        </w:rPr>
+        <w:t>tb_cureenjoin_ID.nextval</w:t>
+      </w:r>
+      <w:proofErr w:type="spellEnd"/>
+      <w:r>
+        <w:rPr>
+          <w:rFonts w:ascii="Tahoma" w:eastAsia="宋体" w:hAnsi="Tahoma" w:cs="Tahoma" w:hint="eastAsia"/>
+          <w:color w:val="000000"/>
+          <w:szCs w:val="21"/>
+          <w:shd w:val="clear" w:color="auto" w:fill="FFFFFF"/>
+        </w:rPr>
+        <w:t xml:space="preserve"> into :new.ID from dual;</w:t>
       </w:r>
     </w:p>
     <w:p>
@@ -20940,55 +20948,16 @@
           <w:szCs w:val="21"/>
           <w:shd w:val="clear" w:color="auto" w:fill="FFFFFF"/>
         </w:rPr>
-        <w:t xml:space="preserve">select </w:t>
-      </w:r>
-      <w:proofErr w:type="spellStart"/>
-      <w:r>
-        <w:rPr>
-          <w:rFonts w:ascii="Tahoma" w:eastAsia="宋体" w:hAnsi="Tahoma" w:cs="Tahoma" w:hint="eastAsia"/>
-          <w:color w:val="000000"/>
-          <w:szCs w:val="21"/>
-          <w:shd w:val="clear" w:color="auto" w:fill="FFFFFF"/>
-        </w:rPr>
-        <w:t>tb_cureenjoin_ID.nextval</w:t>
-      </w:r>
-      <w:proofErr w:type="spellEnd"/>
-      <w:r>
-        <w:rPr>
-          <w:rFonts w:ascii="Tahoma" w:eastAsia="宋体" w:hAnsi="Tahoma" w:cs="Tahoma" w:hint="eastAsia"/>
-          <w:color w:val="000000"/>
-          <w:szCs w:val="21"/>
-          <w:shd w:val="clear" w:color="auto" w:fill="FFFFFF"/>
-        </w:rPr>
-        <w:t xml:space="preserve"> into :new.ID from dual;</w:t>
-      </w:r>
-    </w:p>
-    <w:p>
-      <w:pPr>
-        <w:rPr>
-          <w:rFonts w:ascii="Tahoma" w:eastAsia="宋体" w:hAnsi="Tahoma" w:cs="Tahoma"/>
-          <w:color w:val="000000"/>
-          <w:szCs w:val="21"/>
-          <w:shd w:val="clear" w:color="auto" w:fill="FFFFFF"/>
-        </w:rPr>
-      </w:pPr>
-      <w:r>
-        <w:rPr>
-          <w:rFonts w:ascii="Tahoma" w:eastAsia="宋体" w:hAnsi="Tahoma" w:cs="Tahoma" w:hint="eastAsia"/>
-          <w:color w:val="000000"/>
-          <w:szCs w:val="21"/>
-          <w:shd w:val="clear" w:color="auto" w:fill="FFFFFF"/>
-        </w:rPr>
         <w:t>end;</w:t>
       </w:r>
+      <w:bookmarkEnd w:id="20"/>
       <w:bookmarkEnd w:id="21"/>
       <w:bookmarkEnd w:id="22"/>
       <w:bookmarkEnd w:id="23"/>
-      <w:bookmarkEnd w:id="24"/>
-    </w:p>
-    <w:bookmarkEnd w:id="16"/>
-    <w:bookmarkEnd w:id="20"/>
-    <w:bookmarkEnd w:id="25"/>
+    </w:p>
+    <w:bookmarkEnd w:id="15"/>
+    <w:bookmarkEnd w:id="19"/>
+    <w:bookmarkEnd w:id="24"/>
     <w:p>
       <w:pPr>
         <w:rPr>
@@ -21031,7 +21000,7 @@
           <w:shd w:val="clear" w:color="auto" w:fill="FFFFFF"/>
         </w:rPr>
       </w:pPr>
-      <w:bookmarkStart w:id="26" w:name="OLE_LINK23"/>
+      <w:bookmarkStart w:id="25" w:name="OLE_LINK23"/>
       <w:r>
         <w:rPr>
           <w:rFonts w:ascii="Tahoma" w:eastAsia="宋体" w:hAnsi="Tahoma" w:cs="Tahoma" w:hint="eastAsia"/>
@@ -21098,7 +21067,7 @@
           <w:shd w:val="clear" w:color="auto" w:fill="FFFFFF"/>
         </w:rPr>
       </w:pPr>
-      <w:bookmarkStart w:id="27" w:name="OLE_LINK19"/>
+      <w:bookmarkStart w:id="26" w:name="OLE_LINK19"/>
       <w:r>
         <w:rPr>
           <w:rFonts w:ascii="Tahoma" w:eastAsia="宋体" w:hAnsi="Tahoma" w:cs="Tahoma" w:hint="eastAsia"/>
@@ -21149,95 +21118,95 @@
         <w:t>;</w:t>
       </w:r>
     </w:p>
+    <w:bookmarkEnd w:id="26"/>
+    <w:p>
+      <w:pPr>
+        <w:rPr>
+          <w:rFonts w:ascii="Tahoma" w:eastAsia="宋体" w:hAnsi="Tahoma" w:cs="Tahoma"/>
+          <w:color w:val="000000"/>
+          <w:szCs w:val="21"/>
+          <w:shd w:val="clear" w:color="auto" w:fill="FFFFFF"/>
+        </w:rPr>
+      </w:pPr>
+    </w:p>
+    <w:p>
+      <w:pPr>
+        <w:rPr>
+          <w:rFonts w:ascii="Tahoma" w:eastAsia="宋体" w:hAnsi="Tahoma" w:cs="Tahoma"/>
+          <w:color w:val="000000"/>
+          <w:szCs w:val="21"/>
+          <w:shd w:val="clear" w:color="auto" w:fill="FFFFFF"/>
+        </w:rPr>
+      </w:pPr>
+      <w:r>
+        <w:rPr>
+          <w:rFonts w:ascii="Tahoma" w:eastAsia="宋体" w:hAnsi="Tahoma" w:cs="Tahoma" w:hint="eastAsia"/>
+          <w:color w:val="000000"/>
+          <w:szCs w:val="21"/>
+          <w:shd w:val="clear" w:color="auto" w:fill="FFFFFF"/>
+        </w:rPr>
+        <w:t>/*</w:t>
+      </w:r>
+      <w:r>
+        <w:rPr>
+          <w:rFonts w:ascii="Tahoma" w:eastAsia="宋体" w:hAnsi="Tahoma" w:cs="Tahoma" w:hint="eastAsia"/>
+          <w:color w:val="000000"/>
+          <w:szCs w:val="21"/>
+          <w:shd w:val="clear" w:color="auto" w:fill="FFFFFF"/>
+        </w:rPr>
+        <w:t>增加一个和原字段名同名的字段</w:t>
+      </w:r>
+      <w:r>
+        <w:rPr>
+          <w:rFonts w:ascii="Tahoma" w:eastAsia="宋体" w:hAnsi="Tahoma" w:cs="Tahoma" w:hint="eastAsia"/>
+          <w:color w:val="000000"/>
+          <w:szCs w:val="21"/>
+          <w:shd w:val="clear" w:color="auto" w:fill="FFFFFF"/>
+        </w:rPr>
+        <w:t>name*/</w:t>
+      </w:r>
+    </w:p>
+    <w:p>
+      <w:pPr>
+        <w:rPr>
+          <w:rFonts w:ascii="Tahoma" w:eastAsia="宋体" w:hAnsi="Tahoma" w:cs="Tahoma"/>
+          <w:color w:val="000000"/>
+          <w:szCs w:val="21"/>
+          <w:shd w:val="clear" w:color="auto" w:fill="FFFFFF"/>
+        </w:rPr>
+      </w:pPr>
+      <w:bookmarkStart w:id="27" w:name="OLE_LINK20"/>
+      <w:r>
+        <w:rPr>
+          <w:rFonts w:ascii="Tahoma" w:eastAsia="宋体" w:hAnsi="Tahoma" w:cs="Tahoma" w:hint="eastAsia"/>
+          <w:color w:val="000000"/>
+          <w:szCs w:val="21"/>
+          <w:shd w:val="clear" w:color="auto" w:fill="FFFFFF"/>
+        </w:rPr>
+        <w:t xml:space="preserve">alter table </w:t>
+      </w:r>
+      <w:proofErr w:type="spellStart"/>
+      <w:r>
+        <w:rPr>
+          <w:rFonts w:ascii="Tahoma" w:eastAsia="宋体" w:hAnsi="Tahoma" w:cs="Tahoma" w:hint="eastAsia"/>
+          <w:color w:val="000000"/>
+          <w:szCs w:val="21"/>
+          <w:shd w:val="clear" w:color="auto" w:fill="FFFFFF"/>
+        </w:rPr>
+        <w:t>tb_cureenjoin</w:t>
+      </w:r>
+      <w:proofErr w:type="spellEnd"/>
+      <w:r>
+        <w:rPr>
+          <w:rFonts w:ascii="Tahoma" w:eastAsia="宋体" w:hAnsi="Tahoma" w:cs="Tahoma" w:hint="eastAsia"/>
+          <w:color w:val="000000"/>
+          <w:szCs w:val="21"/>
+          <w:shd w:val="clear" w:color="auto" w:fill="FFFFFF"/>
+        </w:rPr>
+        <w:t xml:space="preserve"> add name varchar2(20);</w:t>
+      </w:r>
+    </w:p>
     <w:bookmarkEnd w:id="27"/>
-    <w:p>
-      <w:pPr>
-        <w:rPr>
-          <w:rFonts w:ascii="Tahoma" w:eastAsia="宋体" w:hAnsi="Tahoma" w:cs="Tahoma"/>
-          <w:color w:val="000000"/>
-          <w:szCs w:val="21"/>
-          <w:shd w:val="clear" w:color="auto" w:fill="FFFFFF"/>
-        </w:rPr>
-      </w:pPr>
-    </w:p>
-    <w:p>
-      <w:pPr>
-        <w:rPr>
-          <w:rFonts w:ascii="Tahoma" w:eastAsia="宋体" w:hAnsi="Tahoma" w:cs="Tahoma"/>
-          <w:color w:val="000000"/>
-          <w:szCs w:val="21"/>
-          <w:shd w:val="clear" w:color="auto" w:fill="FFFFFF"/>
-        </w:rPr>
-      </w:pPr>
-      <w:r>
-        <w:rPr>
-          <w:rFonts w:ascii="Tahoma" w:eastAsia="宋体" w:hAnsi="Tahoma" w:cs="Tahoma" w:hint="eastAsia"/>
-          <w:color w:val="000000"/>
-          <w:szCs w:val="21"/>
-          <w:shd w:val="clear" w:color="auto" w:fill="FFFFFF"/>
-        </w:rPr>
-        <w:t>/*</w:t>
-      </w:r>
-      <w:r>
-        <w:rPr>
-          <w:rFonts w:ascii="Tahoma" w:eastAsia="宋体" w:hAnsi="Tahoma" w:cs="Tahoma" w:hint="eastAsia"/>
-          <w:color w:val="000000"/>
-          <w:szCs w:val="21"/>
-          <w:shd w:val="clear" w:color="auto" w:fill="FFFFFF"/>
-        </w:rPr>
-        <w:t>增加一个和原字段名同名的字段</w:t>
-      </w:r>
-      <w:r>
-        <w:rPr>
-          <w:rFonts w:ascii="Tahoma" w:eastAsia="宋体" w:hAnsi="Tahoma" w:cs="Tahoma" w:hint="eastAsia"/>
-          <w:color w:val="000000"/>
-          <w:szCs w:val="21"/>
-          <w:shd w:val="clear" w:color="auto" w:fill="FFFFFF"/>
-        </w:rPr>
-        <w:t>name*/</w:t>
-      </w:r>
-    </w:p>
-    <w:p>
-      <w:pPr>
-        <w:rPr>
-          <w:rFonts w:ascii="Tahoma" w:eastAsia="宋体" w:hAnsi="Tahoma" w:cs="Tahoma"/>
-          <w:color w:val="000000"/>
-          <w:szCs w:val="21"/>
-          <w:shd w:val="clear" w:color="auto" w:fill="FFFFFF"/>
-        </w:rPr>
-      </w:pPr>
-      <w:bookmarkStart w:id="28" w:name="OLE_LINK20"/>
-      <w:r>
-        <w:rPr>
-          <w:rFonts w:ascii="Tahoma" w:eastAsia="宋体" w:hAnsi="Tahoma" w:cs="Tahoma" w:hint="eastAsia"/>
-          <w:color w:val="000000"/>
-          <w:szCs w:val="21"/>
-          <w:shd w:val="clear" w:color="auto" w:fill="FFFFFF"/>
-        </w:rPr>
-        <w:t xml:space="preserve">alter table </w:t>
-      </w:r>
-      <w:proofErr w:type="spellStart"/>
-      <w:r>
-        <w:rPr>
-          <w:rFonts w:ascii="Tahoma" w:eastAsia="宋体" w:hAnsi="Tahoma" w:cs="Tahoma" w:hint="eastAsia"/>
-          <w:color w:val="000000"/>
-          <w:szCs w:val="21"/>
-          <w:shd w:val="clear" w:color="auto" w:fill="FFFFFF"/>
-        </w:rPr>
-        <w:t>tb_cureenjoin</w:t>
-      </w:r>
-      <w:proofErr w:type="spellEnd"/>
-      <w:r>
-        <w:rPr>
-          <w:rFonts w:ascii="Tahoma" w:eastAsia="宋体" w:hAnsi="Tahoma" w:cs="Tahoma" w:hint="eastAsia"/>
-          <w:color w:val="000000"/>
-          <w:szCs w:val="21"/>
-          <w:shd w:val="clear" w:color="auto" w:fill="FFFFFF"/>
-        </w:rPr>
-        <w:t xml:space="preserve"> add name varchar2(20);</w:t>
-      </w:r>
-    </w:p>
-    <w:bookmarkEnd w:id="28"/>
     <w:p>
       <w:pPr>
         <w:rPr>
@@ -21315,9 +21284,9 @@
           <w:shd w:val="clear" w:color="auto" w:fill="FFFFFF"/>
         </w:rPr>
       </w:pPr>
-      <w:bookmarkStart w:id="29" w:name="OLE_LINK21"/>
-      <w:bookmarkStart w:id="30" w:name="OLE_LINK24"/>
-      <w:bookmarkEnd w:id="26"/>
+      <w:bookmarkStart w:id="28" w:name="OLE_LINK21"/>
+      <w:bookmarkStart w:id="29" w:name="OLE_LINK24"/>
+      <w:bookmarkEnd w:id="25"/>
       <w:r>
         <w:rPr>
           <w:rFonts w:ascii="Tahoma" w:eastAsia="宋体" w:hAnsi="Tahoma" w:cs="Tahoma" w:hint="eastAsia"/>
@@ -21388,7 +21357,7 @@
         <w:t>);</w:t>
       </w:r>
     </w:p>
-    <w:bookmarkEnd w:id="29"/>
+    <w:bookmarkEnd w:id="28"/>
     <w:p>
       <w:pPr>
         <w:rPr>
@@ -21456,7 +21425,7 @@
           <w:shd w:val="clear" w:color="auto" w:fill="FFFFFF"/>
         </w:rPr>
       </w:pPr>
-      <w:bookmarkStart w:id="31" w:name="OLE_LINK22"/>
+      <w:bookmarkStart w:id="30" w:name="OLE_LINK22"/>
       <w:r>
         <w:rPr>
           <w:rFonts w:ascii="Tahoma" w:eastAsia="宋体" w:hAnsi="Tahoma" w:cs="Tahoma" w:hint="eastAsia"/>
@@ -21506,8 +21475,8 @@
         </w:rPr>
         <w:t>;</w:t>
       </w:r>
+      <w:bookmarkEnd w:id="29"/>
       <w:bookmarkEnd w:id="30"/>
-      <w:bookmarkEnd w:id="31"/>
     </w:p>
     <w:p>
       <w:pPr>
@@ -21668,7 +21637,7 @@
         </w:rPr>
         <w:t xml:space="preserve"> </w:t>
       </w:r>
-      <w:bookmarkStart w:id="32" w:name="OLE_LINK27"/>
+      <w:bookmarkStart w:id="31" w:name="OLE_LINK27"/>
       <w:r>
         <w:rPr>
           <w:rFonts w:ascii="ËÎÌå" w:eastAsia="ËÎÌå" w:hAnsi="ËÎÌå" w:hint="eastAsia"/>
@@ -21791,7 +21760,7 @@
         <w:t>'OPERATION_ITEMS_ID'</w:t>
       </w:r>
     </w:p>
-    <w:bookmarkEnd w:id="32"/>
+    <w:bookmarkEnd w:id="31"/>
     <w:p>
       <w:pPr>
         <w:rPr>
@@ -24745,7 +24714,7 @@
           <w:highlight w:val="white"/>
         </w:rPr>
       </w:pPr>
-      <w:bookmarkStart w:id="33" w:name="OLE_LINK34"/>
+      <w:bookmarkStart w:id="32" w:name="OLE_LINK34"/>
       <w:r>
         <w:rPr>
           <w:rFonts w:ascii="ËÎÌå" w:eastAsia="ËÎÌå" w:hAnsi="ËÎÌå" w:hint="eastAsia"/>
@@ -24876,7 +24845,7 @@
         </w:rPr>
         <w:t>;</w:t>
       </w:r>
-      <w:bookmarkEnd w:id="33"/>
+      <w:bookmarkEnd w:id="32"/>
     </w:p>
     <w:p>
       <w:pPr>
@@ -24955,7 +24924,7 @@
           <w:highlight w:val="white"/>
         </w:rPr>
       </w:pPr>
-      <w:bookmarkStart w:id="34" w:name="OLE_LINK33"/>
+      <w:bookmarkStart w:id="33" w:name="OLE_LINK33"/>
       <w:r>
         <w:rPr>
           <w:rFonts w:ascii="ËÎÌå" w:eastAsia="ËÎÌå" w:hAnsi="ËÎÌå" w:hint="eastAsia"/>
@@ -25030,7 +24999,7 @@
         </w:rPr>
         <w:t>;</w:t>
       </w:r>
-      <w:bookmarkEnd w:id="34"/>
+      <w:bookmarkEnd w:id="33"/>
     </w:p>
     <w:p>
       <w:pPr>
@@ -31966,6 +31935,7 @@
         </w:rPr>
       </w:pPr>
       <w:proofErr w:type="spellStart"/>
+      <w:proofErr w:type="gramStart"/>
       <w:r>
         <w:rPr>
           <w:rFonts w:ascii="宋体" w:eastAsia="宋体" w:hAnsi="宋体" w:cs="宋体"/>
@@ -31976,6 +31946,7 @@
         <w:t>var</w:t>
       </w:r>
       <w:proofErr w:type="spellEnd"/>
+      <w:proofErr w:type="gramEnd"/>
       <w:r>
         <w:rPr>
           <w:rFonts w:ascii="宋体" w:eastAsia="宋体" w:hAnsi="宋体" w:cs="宋体"/>
@@ -32003,9 +31974,9 @@
           <w:kern w:val="0"/>
           <w:szCs w:val="21"/>
         </w:rPr>
-        <w:t xml:space="preserve"> = arr1.Intersect(arr2</w:t>
-      </w:r>
-      <w:proofErr w:type="gramStart"/>
+        <w:t xml:space="preserve"> = arr1.Intersect(arr2).</w:t>
+      </w:r>
+      <w:proofErr w:type="spellStart"/>
       <w:r>
         <w:rPr>
           <w:rFonts w:ascii="宋体" w:eastAsia="宋体" w:hAnsi="宋体" w:cs="宋体"/>
@@ -32013,20 +31984,9 @@
           <w:kern w:val="0"/>
           <w:szCs w:val="21"/>
         </w:rPr>
-        <w:t>).</w:t>
-      </w:r>
-      <w:proofErr w:type="spellStart"/>
-      <w:r>
-        <w:rPr>
-          <w:rFonts w:ascii="宋体" w:eastAsia="宋体" w:hAnsi="宋体" w:cs="宋体"/>
-          <w:color w:val="222222"/>
-          <w:kern w:val="0"/>
-          <w:szCs w:val="21"/>
-        </w:rPr>
         <w:t>ToArray</w:t>
       </w:r>
       <w:proofErr w:type="spellEnd"/>
-      <w:proofErr w:type="gramEnd"/>
       <w:r>
         <w:rPr>
           <w:rFonts w:ascii="宋体" w:eastAsia="宋体" w:hAnsi="宋体" w:cs="宋体"/>
@@ -32116,6 +32076,7 @@
         </w:rPr>
       </w:pPr>
       <w:proofErr w:type="spellStart"/>
+      <w:proofErr w:type="gramStart"/>
       <w:r>
         <w:rPr>
           <w:rFonts w:ascii="宋体" w:eastAsia="宋体" w:hAnsi="宋体" w:cs="宋体"/>
@@ -32126,6 +32087,7 @@
         <w:t>var</w:t>
       </w:r>
       <w:proofErr w:type="spellEnd"/>
+      <w:proofErr w:type="gramEnd"/>
       <w:r>
         <w:rPr>
           <w:rFonts w:ascii="宋体" w:eastAsia="宋体" w:hAnsi="宋体" w:cs="宋体"/>
@@ -32153,27 +32115,7 @@
           <w:kern w:val="0"/>
           <w:szCs w:val="21"/>
         </w:rPr>
-        <w:t xml:space="preserve"> = arr1.Where(c =</w:t>
-      </w:r>
-      <w:proofErr w:type="gramStart"/>
-      <w:r>
-        <w:rPr>
-          <w:rFonts w:ascii="宋体" w:eastAsia="宋体" w:hAnsi="宋体" w:cs="宋体"/>
-          <w:color w:val="222222"/>
-          <w:kern w:val="0"/>
-          <w:szCs w:val="21"/>
-        </w:rPr>
-        <w:t>&gt; !</w:t>
-      </w:r>
-      <w:proofErr w:type="gramEnd"/>
-      <w:r>
-        <w:rPr>
-          <w:rFonts w:ascii="宋体" w:eastAsia="宋体" w:hAnsi="宋体" w:cs="宋体"/>
-          <w:color w:val="222222"/>
-          <w:kern w:val="0"/>
-          <w:szCs w:val="21"/>
-        </w:rPr>
-        <w:t>arr2.Contains(c)).</w:t>
+        <w:t xml:space="preserve"> = arr1.Where(c =&gt; !arr2.Contains(c)).</w:t>
       </w:r>
       <w:proofErr w:type="spellStart"/>
       <w:r>
@@ -33403,6 +33345,336 @@
         <w:widowControl/>
         <w:jc w:val="left"/>
         <w:rPr>
+          <w:rFonts w:ascii="Courier New" w:eastAsia="宋体" w:hAnsi="Courier New" w:cs="Courier New"/>
+          <w:color w:val="000080"/>
+          <w:kern w:val="0"/>
+          <w:sz w:val="20"/>
+          <w:szCs w:val="20"/>
+        </w:rPr>
+      </w:pPr>
+      <w:r>
+        <w:rPr>
+          <w:rFonts w:ascii="Courier New" w:eastAsia="宋体" w:hAnsi="Courier New" w:cs="Courier New"/>
+          <w:color w:val="008080"/>
+          <w:kern w:val="0"/>
+          <w:sz w:val="20"/>
+          <w:szCs w:val="20"/>
+          <w:highlight w:val="white"/>
+        </w:rPr>
+        <w:t>WHERE</w:t>
+      </w:r>
+      <w:r>
+        <w:rPr>
+          <w:rFonts w:ascii="Courier New" w:eastAsia="宋体" w:hAnsi="Courier New" w:cs="Courier New"/>
+          <w:color w:val="000080"/>
+          <w:kern w:val="0"/>
+          <w:sz w:val="20"/>
+          <w:szCs w:val="20"/>
+          <w:highlight w:val="white"/>
+        </w:rPr>
+        <w:t xml:space="preserve"> </w:t>
+      </w:r>
+      <w:proofErr w:type="spellStart"/>
+      <w:r>
+        <w:rPr>
+          <w:rFonts w:ascii="Courier New" w:eastAsia="宋体" w:hAnsi="Courier New" w:cs="Courier New"/>
+          <w:color w:val="000080"/>
+          <w:kern w:val="0"/>
+          <w:sz w:val="20"/>
+          <w:szCs w:val="20"/>
+          <w:highlight w:val="white"/>
+        </w:rPr>
+        <w:t>r.TAG</w:t>
+      </w:r>
+      <w:proofErr w:type="spellEnd"/>
+      <w:r>
+        <w:rPr>
+          <w:rFonts w:ascii="Courier New" w:eastAsia="宋体" w:hAnsi="Courier New" w:cs="Courier New"/>
+          <w:color w:val="000080"/>
+          <w:kern w:val="0"/>
+          <w:sz w:val="20"/>
+          <w:szCs w:val="20"/>
+          <w:highlight w:val="white"/>
+        </w:rPr>
+        <w:t xml:space="preserve"> </w:t>
+      </w:r>
+      <w:r>
+        <w:rPr>
+          <w:rFonts w:ascii="Courier New" w:eastAsia="宋体" w:hAnsi="Courier New" w:cs="Courier New"/>
+          <w:color w:val="008080"/>
+          <w:kern w:val="0"/>
+          <w:sz w:val="20"/>
+          <w:szCs w:val="20"/>
+          <w:highlight w:val="white"/>
+        </w:rPr>
+        <w:t>IN</w:t>
+      </w:r>
+      <w:r>
+        <w:rPr>
+          <w:rFonts w:ascii="Courier New" w:eastAsia="宋体" w:hAnsi="Courier New" w:cs="Courier New"/>
+          <w:color w:val="000080"/>
+          <w:kern w:val="0"/>
+          <w:sz w:val="20"/>
+          <w:szCs w:val="20"/>
+          <w:highlight w:val="white"/>
+        </w:rPr>
+        <w:t xml:space="preserve"> (</w:t>
+      </w:r>
+      <w:r>
+        <w:rPr>
+          <w:rFonts w:ascii="Courier New" w:eastAsia="宋体" w:hAnsi="Courier New" w:cs="Courier New"/>
+          <w:color w:val="0000FF"/>
+          <w:kern w:val="0"/>
+          <w:sz w:val="20"/>
+          <w:szCs w:val="20"/>
+          <w:highlight w:val="white"/>
+        </w:rPr>
+        <w:t>'start'</w:t>
+      </w:r>
+      <w:r>
+        <w:rPr>
+          <w:rFonts w:ascii="Courier New" w:eastAsia="宋体" w:hAnsi="Courier New" w:cs="Courier New"/>
+          <w:color w:val="000080"/>
+          <w:kern w:val="0"/>
+          <w:sz w:val="20"/>
+          <w:szCs w:val="20"/>
+          <w:highlight w:val="white"/>
+        </w:rPr>
+        <w:t xml:space="preserve">, </w:t>
+      </w:r>
+      <w:r>
+        <w:rPr>
+          <w:rFonts w:ascii="Courier New" w:eastAsia="宋体" w:hAnsi="Courier New" w:cs="Courier New"/>
+          <w:color w:val="0000FF"/>
+          <w:kern w:val="0"/>
+          <w:sz w:val="20"/>
+          <w:szCs w:val="20"/>
+          <w:highlight w:val="white"/>
+        </w:rPr>
+        <w:t>'end'</w:t>
+      </w:r>
+      <w:r>
+        <w:rPr>
+          <w:rFonts w:ascii="Courier New" w:eastAsia="宋体" w:hAnsi="Courier New" w:cs="Courier New"/>
+          <w:color w:val="000080"/>
+          <w:kern w:val="0"/>
+          <w:sz w:val="20"/>
+          <w:szCs w:val="20"/>
+          <w:highlight w:val="white"/>
+        </w:rPr>
+        <w:t>);</w:t>
+      </w:r>
+    </w:p>
+    <w:p>
+      <w:pPr>
+        <w:widowControl/>
+        <w:jc w:val="left"/>
+        <w:rPr>
+          <w:rFonts w:ascii="Tahoma" w:hAnsi="Tahoma" w:cs="Tahoma"/>
+          <w:color w:val="222222"/>
+          <w:szCs w:val="21"/>
+          <w:shd w:val="clear" w:color="auto" w:fill="FFFFFF"/>
+        </w:rPr>
+      </w:pPr>
+      <w:r>
+        <w:rPr>
+          <w:rFonts w:ascii="Tahoma" w:hAnsi="Tahoma" w:cs="Tahoma"/>
+          <w:color w:val="222222"/>
+          <w:szCs w:val="21"/>
+          <w:shd w:val="clear" w:color="auto" w:fill="FFFFFF"/>
+        </w:rPr>
+        <w:t>152</w:t>
+      </w:r>
+      <w:r>
+        <w:rPr>
+          <w:rFonts w:ascii="Tahoma" w:hAnsi="Tahoma" w:cs="Tahoma" w:hint="eastAsia"/>
+          <w:color w:val="222222"/>
+          <w:szCs w:val="21"/>
+          <w:shd w:val="clear" w:color="auto" w:fill="FFFFFF"/>
+        </w:rPr>
+        <w:t>、</w:t>
+      </w:r>
+      <w:r>
+        <w:rPr>
+          <w:rFonts w:ascii="Tahoma" w:hAnsi="Tahoma" w:cs="Tahoma" w:hint="eastAsia"/>
+          <w:color w:val="222222"/>
+          <w:szCs w:val="21"/>
+          <w:shd w:val="clear" w:color="auto" w:fill="FFFFFF"/>
+        </w:rPr>
+        <w:t>文件使用反斜杠</w:t>
+      </w:r>
+      <w:r>
+        <w:rPr>
+          <w:rFonts w:ascii="Tahoma" w:hAnsi="Tahoma" w:cs="Tahoma"/>
+          <w:color w:val="222222"/>
+          <w:szCs w:val="21"/>
+          <w:shd w:val="clear" w:color="auto" w:fill="FFFFFF"/>
+        </w:rPr>
+        <w:t xml:space="preserve"> </w:t>
+      </w:r>
+      <w:r>
+        <w:rPr>
+          <w:rFonts w:ascii="Tahoma" w:hAnsi="Tahoma" w:cs="Tahoma" w:hint="eastAsia"/>
+          <w:color w:val="222222"/>
+          <w:szCs w:val="21"/>
+          <w:shd w:val="clear" w:color="auto" w:fill="FFFFFF"/>
+        </w:rPr>
+        <w:t>且反斜杠是转移字符的符号，所以在</w:t>
+      </w:r>
+      <w:r>
+        <w:rPr>
+          <w:rFonts w:ascii="Tahoma" w:hAnsi="Tahoma" w:cs="Tahoma"/>
+          <w:color w:val="222222"/>
+          <w:szCs w:val="21"/>
+          <w:shd w:val="clear" w:color="auto" w:fill="FFFFFF"/>
+        </w:rPr>
+        <w:t>sting</w:t>
+      </w:r>
+      <w:r>
+        <w:rPr>
+          <w:rFonts w:ascii="Tahoma" w:hAnsi="Tahoma" w:cs="Tahoma" w:hint="eastAsia"/>
+          <w:color w:val="222222"/>
+          <w:szCs w:val="21"/>
+          <w:shd w:val="clear" w:color="auto" w:fill="FFFFFF"/>
+        </w:rPr>
+        <w:t>中需要用</w:t>
+      </w:r>
+      <w:r>
+        <w:rPr>
+          <w:rFonts w:ascii="Tahoma" w:hAnsi="Tahoma" w:cs="Tahoma"/>
+          <w:color w:val="222222"/>
+          <w:szCs w:val="21"/>
+          <w:shd w:val="clear" w:color="auto" w:fill="FFFFFF"/>
+        </w:rPr>
+        <w:t>\\</w:t>
+      </w:r>
+    </w:p>
+    <w:p>
+      <w:pPr>
+        <w:widowControl/>
+        <w:jc w:val="left"/>
+        <w:rPr>
+          <w:rFonts w:ascii="Courier New" w:eastAsia="宋体" w:hAnsi="Courier New" w:cs="Courier New"/>
+          <w:color w:val="000080"/>
+          <w:kern w:val="0"/>
+          <w:sz w:val="20"/>
+          <w:szCs w:val="20"/>
+        </w:rPr>
+      </w:pPr>
+      <w:r>
+        <w:rPr>
+          <w:rFonts w:ascii="Courier New" w:eastAsia="宋体" w:hAnsi="Courier New" w:cs="Courier New"/>
+          <w:color w:val="000080"/>
+          <w:kern w:val="0"/>
+          <w:sz w:val="20"/>
+          <w:szCs w:val="20"/>
+        </w:rPr>
+        <w:t xml:space="preserve">“.\ </w:t>
+      </w:r>
+    </w:p>
+    <w:p>
+      <w:pPr>
+        <w:widowControl/>
+        <w:jc w:val="left"/>
+        <w:rPr>
+          <w:rFonts w:ascii="Courier New" w:eastAsia="宋体" w:hAnsi="Courier New" w:cs="Courier New"/>
+          <w:color w:val="000080"/>
+          <w:kern w:val="0"/>
+          <w:sz w:val="20"/>
+          <w:szCs w:val="20"/>
+        </w:rPr>
+      </w:pPr>
+      <w:r>
+        <w:rPr>
+          <w:rFonts w:ascii="Courier New" w:eastAsia="宋体" w:hAnsi="Courier New" w:cs="Courier New"/>
+          <w:color w:val="000080"/>
+          <w:kern w:val="0"/>
+          <w:sz w:val="20"/>
+          <w:szCs w:val="20"/>
+        </w:rPr>
+        <w:t xml:space="preserve">“..\” </w:t>
+      </w:r>
+    </w:p>
+    <w:p>
+      <w:pPr>
+        <w:widowControl/>
+        <w:jc w:val="left"/>
+        <w:rPr>
+          <w:rFonts w:ascii="Courier New" w:eastAsia="宋体" w:hAnsi="Courier New" w:cs="Courier New" w:hint="eastAsia"/>
+          <w:color w:val="000080"/>
+          <w:kern w:val="0"/>
+          <w:sz w:val="20"/>
+          <w:szCs w:val="20"/>
+        </w:rPr>
+      </w:pPr>
+      <w:r>
+        <w:rPr>
+          <w:rFonts w:ascii="Courier New" w:eastAsia="宋体" w:hAnsi="Courier New" w:cs="Courier New"/>
+          <w:color w:val="000080"/>
+          <w:kern w:val="0"/>
+          <w:sz w:val="20"/>
+          <w:szCs w:val="20"/>
+        </w:rPr>
+        <w:t xml:space="preserve">“~/” </w:t>
+      </w:r>
+      <w:r>
+        <w:rPr>
+          <w:rFonts w:ascii="Courier New" w:eastAsia="宋体" w:hAnsi="Courier New" w:cs="Courier New" w:hint="eastAsia"/>
+          <w:color w:val="000080"/>
+          <w:kern w:val="0"/>
+          <w:sz w:val="20"/>
+          <w:szCs w:val="20"/>
+        </w:rPr>
+        <w:t>we</w:t>
+      </w:r>
+      <w:r>
+        <w:rPr>
+          <w:rFonts w:ascii="Courier New" w:eastAsia="宋体" w:hAnsi="Courier New" w:cs="Courier New"/>
+          <w:color w:val="000080"/>
+          <w:kern w:val="0"/>
+          <w:sz w:val="20"/>
+          <w:szCs w:val="20"/>
+        </w:rPr>
+        <w:t>b</w:t>
+      </w:r>
+      <w:r>
+        <w:rPr>
+          <w:rFonts w:ascii="Courier New" w:eastAsia="宋体" w:hAnsi="Courier New" w:cs="Courier New" w:hint="eastAsia"/>
+          <w:color w:val="000080"/>
+          <w:kern w:val="0"/>
+          <w:sz w:val="20"/>
+          <w:szCs w:val="20"/>
+        </w:rPr>
+        <w:t>的</w:t>
+      </w:r>
+      <w:r>
+        <w:rPr>
+          <w:rFonts w:ascii="Courier New" w:eastAsia="宋体" w:hAnsi="Courier New" w:cs="Courier New" w:hint="eastAsia"/>
+          <w:color w:val="000080"/>
+          <w:kern w:val="0"/>
+          <w:sz w:val="20"/>
+          <w:szCs w:val="20"/>
+        </w:rPr>
+        <w:t>根</w:t>
+      </w:r>
+      <w:r>
+        <w:rPr>
+          <w:rFonts w:ascii="Courier New" w:eastAsia="宋体" w:hAnsi="Courier New" w:cs="Courier New" w:hint="eastAsia"/>
+          <w:color w:val="000080"/>
+          <w:kern w:val="0"/>
+          <w:sz w:val="20"/>
+          <w:szCs w:val="20"/>
+        </w:rPr>
+        <w:t>文件夹</w:t>
+      </w:r>
+      <w:bookmarkStart w:id="34" w:name="_GoBack"/>
+      <w:bookmarkEnd w:id="34"/>
+    </w:p>
+    <w:p>
+      <w:pPr>
+        <w:widowControl/>
+        <w:jc w:val="left"/>
+        <w:rPr>
           <w:rFonts w:ascii="宋体" w:eastAsia="宋体" w:hAnsi="宋体" w:cs="宋体" w:hint="eastAsia"/>
           <w:kern w:val="0"/>
           <w:sz w:val="24"/>
@@ -33412,114 +33684,12 @@
       <w:r>
         <w:rPr>
           <w:rFonts w:ascii="Courier New" w:eastAsia="宋体" w:hAnsi="Courier New" w:cs="Courier New"/>
-          <w:color w:val="008080"/>
-          <w:kern w:val="0"/>
-          <w:sz w:val="20"/>
-          <w:szCs w:val="20"/>
-          <w:highlight w:val="white"/>
-        </w:rPr>
-        <w:t>WHERE</w:t>
-      </w:r>
-      <w:r>
-        <w:rPr>
-          <w:rFonts w:ascii="Courier New" w:eastAsia="宋体" w:hAnsi="Courier New" w:cs="Courier New"/>
           <w:color w:val="000080"/>
           <w:kern w:val="0"/>
           <w:sz w:val="20"/>
           <w:szCs w:val="20"/>
-          <w:highlight w:val="white"/>
-        </w:rPr>
-        <w:t xml:space="preserve"> </w:t>
-      </w:r>
-      <w:proofErr w:type="spellStart"/>
-      <w:r>
-        <w:rPr>
-          <w:rFonts w:ascii="Courier New" w:eastAsia="宋体" w:hAnsi="Courier New" w:cs="Courier New"/>
-          <w:color w:val="000080"/>
-          <w:kern w:val="0"/>
-          <w:sz w:val="20"/>
-          <w:szCs w:val="20"/>
-          <w:highlight w:val="white"/>
-        </w:rPr>
-        <w:t>r.TAG</w:t>
-      </w:r>
-      <w:proofErr w:type="spellEnd"/>
-      <w:r>
-        <w:rPr>
-          <w:rFonts w:ascii="Courier New" w:eastAsia="宋体" w:hAnsi="Courier New" w:cs="Courier New"/>
-          <w:color w:val="000080"/>
-          <w:kern w:val="0"/>
-          <w:sz w:val="20"/>
-          <w:szCs w:val="20"/>
-          <w:highlight w:val="white"/>
-        </w:rPr>
-        <w:t xml:space="preserve"> </w:t>
-      </w:r>
-      <w:r>
-        <w:rPr>
-          <w:rFonts w:ascii="Courier New" w:eastAsia="宋体" w:hAnsi="Courier New" w:cs="Courier New"/>
-          <w:color w:val="008080"/>
-          <w:kern w:val="0"/>
-          <w:sz w:val="20"/>
-          <w:szCs w:val="20"/>
-          <w:highlight w:val="white"/>
-        </w:rPr>
-        <w:t>IN</w:t>
-      </w:r>
-      <w:r>
-        <w:rPr>
-          <w:rFonts w:ascii="Courier New" w:eastAsia="宋体" w:hAnsi="Courier New" w:cs="Courier New"/>
-          <w:color w:val="000080"/>
-          <w:kern w:val="0"/>
-          <w:sz w:val="20"/>
-          <w:szCs w:val="20"/>
-          <w:highlight w:val="white"/>
-        </w:rPr>
-        <w:t xml:space="preserve"> (</w:t>
-      </w:r>
-      <w:r>
-        <w:rPr>
-          <w:rFonts w:ascii="Courier New" w:eastAsia="宋体" w:hAnsi="Courier New" w:cs="Courier New"/>
-          <w:color w:val="0000FF"/>
-          <w:kern w:val="0"/>
-          <w:sz w:val="20"/>
-          <w:szCs w:val="20"/>
-          <w:highlight w:val="white"/>
-        </w:rPr>
-        <w:t>'start'</w:t>
-      </w:r>
-      <w:r>
-        <w:rPr>
-          <w:rFonts w:ascii="Courier New" w:eastAsia="宋体" w:hAnsi="Courier New" w:cs="Courier New"/>
-          <w:color w:val="000080"/>
-          <w:kern w:val="0"/>
-          <w:sz w:val="20"/>
-          <w:szCs w:val="20"/>
-          <w:highlight w:val="white"/>
-        </w:rPr>
-        <w:t xml:space="preserve">, </w:t>
-      </w:r>
-      <w:r>
-        <w:rPr>
-          <w:rFonts w:ascii="Courier New" w:eastAsia="宋体" w:hAnsi="Courier New" w:cs="Courier New"/>
-          <w:color w:val="0000FF"/>
-          <w:kern w:val="0"/>
-          <w:sz w:val="20"/>
-          <w:szCs w:val="20"/>
-          <w:highlight w:val="white"/>
-        </w:rPr>
-        <w:t>'end'</w:t>
-      </w:r>
-      <w:r>
-        <w:rPr>
-          <w:rFonts w:ascii="Courier New" w:eastAsia="宋体" w:hAnsi="Courier New" w:cs="Courier New"/>
-          <w:color w:val="000080"/>
-          <w:kern w:val="0"/>
-          <w:sz w:val="20"/>
-          <w:szCs w:val="20"/>
-          <w:highlight w:val="white"/>
-        </w:rPr>
-        <w:t>);</w:t>
+        </w:rPr>
+        <w:t>“\”</w:t>
       </w:r>
     </w:p>
     <w:sectPr>
@@ -33533,7 +33703,7 @@
 </file>
 
 <file path=word/numbering.xml><?xml version="1.0" encoding="utf-8"?>
-<w:numbering xmlns:wpc="http://schemas.microsoft.com/office/word/2010/wordprocessingCanvas" xmlns:cx="http://schemas.microsoft.com/office/drawing/2014/chartex" xmlns:mc="http://schemas.openxmlformats.org/markup-compatibility/2006" xmlns:o="urn:schemas-microsoft-com:office:office" xmlns:r="http://schemas.openxmlformats.org/officeDocument/2006/relationships" xmlns:m="http://schemas.openxmlformats.org/officeDocument/2006/math" xmlns:v="urn:schemas-microsoft-com:vml" xmlns:wp14="http://schemas.microsoft.com/office/word/2010/wordprocessingDrawing" xmlns:wp="http://schemas.openxmlformats.org/drawingml/2006/wordprocessingDrawing" xmlns:w10="urn:schemas-microsoft-com:office:word" xmlns:w="http://schemas.openxmlformats.org/wordprocessingml/2006/main" xmlns:w14="http://schemas.microsoft.com/office/word/2010/wordml" xmlns:w15="http://schemas.microsoft.com/office/word/2012/wordml" xmlns:w16se="http://schemas.microsoft.com/office/word/2015/wordml/symex" xmlns:wpg="http://schemas.microsoft.com/office/word/2010/wordprocessingGroup" xmlns:wpi="http://schemas.microsoft.com/office/word/2010/wordprocessingInk" xmlns:wne="http://schemas.microsoft.com/office/word/2006/wordml" xmlns:wps="http://schemas.microsoft.com/office/word/2010/wordprocessingShape" mc:Ignorable="w14 w15 w16se wp14">
+<w:numbering xmlns:wpc="http://schemas.microsoft.com/office/word/2010/wordprocessingCanvas" xmlns:cx="http://schemas.microsoft.com/office/drawing/2014/chartex" xmlns:cx1="http://schemas.microsoft.com/office/drawing/2015/9/8/chartex" xmlns:mc="http://schemas.openxmlformats.org/markup-compatibility/2006" xmlns:o="urn:schemas-microsoft-com:office:office" xmlns:r="http://schemas.openxmlformats.org/officeDocument/2006/relationships" xmlns:m="http://schemas.openxmlformats.org/officeDocument/2006/math" xmlns:v="urn:schemas-microsoft-com:vml" xmlns:wp14="http://schemas.microsoft.com/office/word/2010/wordprocessingDrawing" xmlns:wp="http://schemas.openxmlformats.org/drawingml/2006/wordprocessingDrawing" xmlns:w10="urn:schemas-microsoft-com:office:word" xmlns:w="http://schemas.openxmlformats.org/wordprocessingml/2006/main" xmlns:w14="http://schemas.microsoft.com/office/word/2010/wordml" xmlns:w15="http://schemas.microsoft.com/office/word/2012/wordml" xmlns:w16se="http://schemas.microsoft.com/office/word/2015/wordml/symex" xmlns:wpg="http://schemas.microsoft.com/office/word/2010/wordprocessingGroup" xmlns:wpi="http://schemas.microsoft.com/office/word/2010/wordprocessingInk" xmlns:wne="http://schemas.microsoft.com/office/word/2006/wordml" xmlns:wps="http://schemas.microsoft.com/office/word/2010/wordprocessingShape" mc:Ignorable="w14 w15 w16se wp14">
   <w:abstractNum w:abstractNumId="0" w15:restartNumberingAfterBreak="0">
     <w:nsid w:val="375D1B71"/>
     <w:multiLevelType w:val="hybridMultilevel"/>
@@ -34719,7 +34889,7 @@
 </file>
 
 <file path=customXml/itemProps2.xml><?xml version="1.0" encoding="utf-8"?>
-<ds:datastoreItem xmlns:ds="http://schemas.openxmlformats.org/officeDocument/2006/customXml" ds:itemID="{38EEB6D3-B320-4746-9F53-DCEB02EE6D50}">
+<ds:datastoreItem xmlns:ds="http://schemas.openxmlformats.org/officeDocument/2006/customXml" ds:itemID="{9F4190EA-8BD7-4171-A1C3-1D37DCA0A4AD}">
   <ds:schemaRefs>
     <ds:schemaRef ds:uri="http://schemas.openxmlformats.org/officeDocument/2006/bibliography"/>
   </ds:schemaRefs>
